--- a/app/modules/ClinicAdmin/Form/FormNo8.docx
+++ b/app/modules/ClinicAdmin/Form/FormNo8.docx
@@ -244,8 +244,6 @@
               </w:rPr>
               <w:t>{no8_1_1_1}</w:t>
             </w:r>
-            <w:bookmarkStart w:id="0" w:name="_GoBack"/>
-            <w:bookmarkEnd w:id="0"/>
           </w:p>
         </w:tc>
         <w:tc>
@@ -1305,21 +1303,13 @@
           <w:tcPr>
             <w:tcW w:w="663" w:type="dxa"/>
             <w:vAlign w:val="center"/>
-            <w:hideMark/>
-          </w:tcPr>
-          <w:p>
-            <w:pPr>
-              <w:rPr>
-                <w:rFonts w:ascii="TH SarabunPSK" w:eastAsia="Times New Roman" w:hAnsi="TH SarabunPSK" w:cs="TH SarabunPSK"/>
-              </w:rPr>
-            </w:pPr>
-            <w:r>
-              <w:rPr>
-                <w:rFonts w:ascii="TH SarabunPSK" w:eastAsia="Times New Roman" w:hAnsi="TH SarabunPSK" w:cs="TH SarabunPSK"/>
-                <w:cs/>
-              </w:rPr>
-              <w:t>ระบุชื่อ</w:t>
-            </w:r>
+          </w:tcPr>
+          <w:p>
+            <w:pPr>
+              <w:rPr>
+                <w:rFonts w:ascii="TH SarabunPSK" w:eastAsia="Times New Roman" w:hAnsi="TH SarabunPSK" w:cs="TH SarabunPSK"/>
+              </w:rPr>
+            </w:pPr>
           </w:p>
         </w:tc>
         <w:tc>
@@ -1358,7 +1348,15 @@
               <w:rPr>
                 <w:rFonts w:ascii="TH SarabunPSK" w:eastAsia="Times New Roman" w:hAnsi="TH SarabunPSK" w:cs="TH SarabunPSK"/>
               </w:rPr>
-              <w:t>2. {no8_4_6}</w:t>
+              <w:t>6</w:t>
+            </w:r>
+            <w:bookmarkStart w:id="0" w:name="_GoBack"/>
+            <w:bookmarkEnd w:id="0"/>
+            <w:r>
+              <w:rPr>
+                <w:rFonts w:ascii="TH SarabunPSK" w:eastAsia="Times New Roman" w:hAnsi="TH SarabunPSK" w:cs="TH SarabunPSK"/>
+              </w:rPr>
+              <w:t>. {no8_4_6}</w:t>
             </w:r>
           </w:p>
         </w:tc>
@@ -3111,9 +3109,17 @@
           <w:p>
             <w:pPr>
               <w:rPr>
-                <w:rFonts w:ascii="TH SarabunPSK" w:eastAsia="Times New Roman" w:hAnsi="TH SarabunPSK" w:cs="TH SarabunPSK"/>
-              </w:rPr>
-            </w:pPr>
+                <w:rFonts w:ascii="TH SarabunPSK" w:eastAsia="Times New Roman" w:hAnsi="TH SarabunPSK" w:cs="TH SarabunPSK" w:hint="cs"/>
+                <w:cs/>
+              </w:rPr>
+            </w:pPr>
+            <w:r>
+              <w:rPr>
+                <w:rFonts w:ascii="TH SarabunPSK" w:eastAsia="Times New Roman" w:hAnsi="TH SarabunPSK" w:cs="TH SarabunPSK" w:hint="cs"/>
+                <w:cs/>
+              </w:rPr>
+              <w:t>ตัน</w:t>
+            </w:r>
           </w:p>
         </w:tc>
       </w:tr>
@@ -3279,7 +3285,14 @@
                 <w:rFonts w:ascii="TH SarabunPSK" w:eastAsia="Times New Roman" w:hAnsi="TH SarabunPSK" w:cs="TH SarabunPSK"/>
                 <w:cs/>
               </w:rPr>
-              <w:t>ลบ.ม./วัน</w:t>
+              <w:t>ตัน</w:t>
+            </w:r>
+            <w:r>
+              <w:rPr>
+                <w:rFonts w:ascii="TH SarabunPSK" w:eastAsia="Times New Roman" w:hAnsi="TH SarabunPSK" w:cs="TH SarabunPSK"/>
+                <w:cs/>
+              </w:rPr>
+              <w:t>/วัน</w:t>
             </w:r>
             <w:r>
               <w:rPr>
@@ -3372,7 +3385,14 @@
                 <w:rFonts w:ascii="TH SarabunPSK" w:eastAsia="Times New Roman" w:hAnsi="TH SarabunPSK" w:cs="TH SarabunPSK"/>
                 <w:cs/>
               </w:rPr>
-              <w:t>ลบ.ม./วัน</w:t>
+              <w:t>ตัน</w:t>
+            </w:r>
+            <w:r>
+              <w:rPr>
+                <w:rFonts w:ascii="TH SarabunPSK" w:eastAsia="Times New Roman" w:hAnsi="TH SarabunPSK" w:cs="TH SarabunPSK"/>
+                <w:cs/>
+              </w:rPr>
+              <w:t>/วัน</w:t>
             </w:r>
             <w:r>
               <w:rPr>
@@ -5183,7 +5203,7 @@
     </w:p>
     <w:tbl>
       <w:tblPr>
-        <w:tblW w:w="0" w:type="auto"/>
+        <w:tblW w:w="9585" w:type="dxa"/>
         <w:tblCellSpacing w:w="15" w:type="dxa"/>
         <w:tblCellMar>
           <w:top w:w="15" w:type="dxa"/>
@@ -5195,9 +5215,9 @@
       </w:tblPr>
       <w:tblGrid>
         <w:gridCol w:w="316"/>
-        <w:gridCol w:w="4832"/>
-        <w:gridCol w:w="1276"/>
-        <w:gridCol w:w="2692"/>
+        <w:gridCol w:w="4409"/>
+        <w:gridCol w:w="1170"/>
+        <w:gridCol w:w="3690"/>
       </w:tblGrid>
       <w:tr>
         <w:trPr>
@@ -5219,21 +5239,21 @@
         </w:tc>
         <w:tc>
           <w:tcPr>
-            <w:tcW w:w="4802" w:type="dxa"/>
-            <w:vAlign w:val="center"/>
-            <w:hideMark/>
-          </w:tcPr>
-          <w:p>
-            <w:pPr>
-              <w:rPr>
-                <w:rFonts w:ascii="TH SarabunPSK" w:eastAsia="Times New Roman" w:hAnsi="TH SarabunPSK" w:cs="TH SarabunPSK"/>
-              </w:rPr>
-            </w:pPr>
-          </w:p>
-        </w:tc>
-        <w:tc>
-          <w:tcPr>
-            <w:tcW w:w="1246" w:type="dxa"/>
+            <w:tcW w:w="4379" w:type="dxa"/>
+            <w:vAlign w:val="center"/>
+            <w:hideMark/>
+          </w:tcPr>
+          <w:p>
+            <w:pPr>
+              <w:rPr>
+                <w:rFonts w:ascii="TH SarabunPSK" w:eastAsia="Times New Roman" w:hAnsi="TH SarabunPSK" w:cs="TH SarabunPSK"/>
+              </w:rPr>
+            </w:pPr>
+          </w:p>
+        </w:tc>
+        <w:tc>
+          <w:tcPr>
+            <w:tcW w:w="1140" w:type="dxa"/>
             <w:vAlign w:val="center"/>
             <w:hideMark/>
           </w:tcPr>
@@ -5254,19 +5274,23 @@
         </w:tc>
         <w:tc>
           <w:tcPr>
-            <w:tcW w:w="2647" w:type="dxa"/>
-            <w:vAlign w:val="center"/>
-            <w:hideMark/>
-          </w:tcPr>
-          <w:p>
-            <w:pPr>
-              <w:rPr>
-                <w:rFonts w:ascii="TH SarabunPSK" w:eastAsia="Times New Roman" w:hAnsi="TH SarabunPSK" w:cs="TH SarabunPSK"/>
-              </w:rPr>
-            </w:pPr>
-            <w:r>
-              <w:rPr>
-                <w:rFonts w:ascii="TH SarabunPSK" w:eastAsia="Times New Roman" w:hAnsi="TH SarabunPSK" w:cs="TH SarabunPSK"/>
+            <w:tcW w:w="3645" w:type="dxa"/>
+            <w:vAlign w:val="center"/>
+            <w:hideMark/>
+          </w:tcPr>
+          <w:p>
+            <w:pPr>
+              <w:rPr>
+                <w:rFonts w:ascii="TH SarabunPSK" w:eastAsia="Times New Roman" w:hAnsi="TH SarabunPSK" w:cs="TH SarabunPSK"/>
+                <w:b/>
+                <w:bCs/>
+              </w:rPr>
+            </w:pPr>
+            <w:r>
+              <w:rPr>
+                <w:rFonts w:ascii="TH SarabunPSK" w:eastAsia="Times New Roman" w:hAnsi="TH SarabunPSK" w:cs="TH SarabunPSK"/>
+                <w:b/>
+                <w:bCs/>
               </w:rPr>
               <w:t>{user}</w:t>
             </w:r>
@@ -5293,21 +5317,21 @@
         </w:tc>
         <w:tc>
           <w:tcPr>
-            <w:tcW w:w="4802" w:type="dxa"/>
-            <w:vAlign w:val="center"/>
-            <w:hideMark/>
-          </w:tcPr>
-          <w:p>
-            <w:pPr>
-              <w:rPr>
-                <w:rFonts w:ascii="TH SarabunPSK" w:eastAsia="Times New Roman" w:hAnsi="TH SarabunPSK" w:cs="TH SarabunPSK"/>
-              </w:rPr>
-            </w:pPr>
-          </w:p>
-        </w:tc>
-        <w:tc>
-          <w:tcPr>
-            <w:tcW w:w="1246" w:type="dxa"/>
+            <w:tcW w:w="4379" w:type="dxa"/>
+            <w:vAlign w:val="center"/>
+            <w:hideMark/>
+          </w:tcPr>
+          <w:p>
+            <w:pPr>
+              <w:rPr>
+                <w:rFonts w:ascii="TH SarabunPSK" w:eastAsia="Times New Roman" w:hAnsi="TH SarabunPSK" w:cs="TH SarabunPSK"/>
+              </w:rPr>
+            </w:pPr>
+          </w:p>
+        </w:tc>
+        <w:tc>
+          <w:tcPr>
+            <w:tcW w:w="1140" w:type="dxa"/>
             <w:vAlign w:val="center"/>
             <w:hideMark/>
           </w:tcPr>
@@ -5328,19 +5352,23 @@
         </w:tc>
         <w:tc>
           <w:tcPr>
-            <w:tcW w:w="2647" w:type="dxa"/>
-            <w:vAlign w:val="center"/>
-            <w:hideMark/>
-          </w:tcPr>
-          <w:p>
-            <w:pPr>
-              <w:rPr>
-                <w:rFonts w:ascii="TH SarabunPSK" w:eastAsia="Times New Roman" w:hAnsi="TH SarabunPSK" w:cs="TH SarabunPSK"/>
-              </w:rPr>
-            </w:pPr>
-            <w:r>
-              <w:rPr>
-                <w:rFonts w:ascii="TH SarabunPSK" w:eastAsia="Times New Roman" w:hAnsi="TH SarabunPSK" w:cs="TH SarabunPSK"/>
+            <w:tcW w:w="3645" w:type="dxa"/>
+            <w:vAlign w:val="center"/>
+            <w:hideMark/>
+          </w:tcPr>
+          <w:p>
+            <w:pPr>
+              <w:rPr>
+                <w:rFonts w:ascii="TH SarabunPSK" w:eastAsia="Times New Roman" w:hAnsi="TH SarabunPSK" w:cs="TH SarabunPSK"/>
+                <w:b/>
+                <w:bCs/>
+              </w:rPr>
+            </w:pPr>
+            <w:r>
+              <w:rPr>
+                <w:rFonts w:ascii="TH SarabunPSK" w:eastAsia="Times New Roman" w:hAnsi="TH SarabunPSK" w:cs="TH SarabunPSK"/>
+                <w:b/>
+                <w:bCs/>
               </w:rPr>
               <w:t>{approver}</w:t>
             </w:r>
@@ -6314,7 +6342,7 @@
 </file>
 
 <file path=customXml/itemProps1.xml><?xml version="1.0" encoding="utf-8"?>
-<ds:datastoreItem xmlns:ds="http://schemas.openxmlformats.org/officeDocument/2006/customXml" ds:itemID="{D1CD79BE-FA34-4E72-9A58-FD1CB6258FC6}">
+<ds:datastoreItem xmlns:ds="http://schemas.openxmlformats.org/officeDocument/2006/customXml" ds:itemID="{EB7574D5-0799-4B8A-96C8-769A40F95A64}">
   <ds:schemaRefs>
     <ds:schemaRef ds:uri="http://schemas.openxmlformats.org/officeDocument/2006/bibliography"/>
   </ds:schemaRefs>

--- a/app/modules/ClinicAdmin/Form/FormNo8.docx
+++ b/app/modules/ClinicAdmin/Form/FormNo8.docx
@@ -1187,13 +1187,14 @@
                 <w:rFonts w:ascii="TH SarabunPSK" w:eastAsia="Times New Roman" w:hAnsi="TH SarabunPSK" w:cs="TH SarabunPSK"/>
                 <w:cs/>
               </w:rPr>
-              <w:t>คลอง ลำธาร ห้วย จำนวน</w:t>
-            </w:r>
-            <w:r>
-              <w:rPr>
-                <w:rFonts w:ascii="TH SarabunPSK" w:eastAsia="Times New Roman" w:hAnsi="TH SarabunPSK" w:cs="TH SarabunPSK"/>
-              </w:rPr>
-              <w:t xml:space="preserve"> </w:t>
+              <w:t xml:space="preserve">คลอง ลำธาร ห้วย </w:t>
+            </w:r>
+            <w:r>
+              <w:rPr>
+                <w:rFonts w:ascii="TH SarabunPSK" w:eastAsia="Times New Roman" w:hAnsi="TH SarabunPSK" w:cs="TH SarabunPSK"/>
+                <w:cs/>
+              </w:rPr>
+              <w:t>จำนวน</w:t>
             </w:r>
           </w:p>
         </w:tc>
@@ -1230,7 +1231,6 @@
             <w:tcW w:w="906" w:type="dxa"/>
             <w:gridSpan w:val="2"/>
             <w:vAlign w:val="center"/>
-            <w:hideMark/>
           </w:tcPr>
           <w:p>
             <w:pPr>
@@ -1245,12 +1245,62 @@
               </w:rPr>
               <w:t>ได้แก่</w:t>
             </w:r>
-            <w:r>
-              <w:rPr>
-                <w:rFonts w:ascii="TH SarabunPSK" w:eastAsia="Times New Roman" w:hAnsi="TH SarabunPSK" w:cs="TH SarabunPSK"/>
-              </w:rPr>
-              <w:t xml:space="preserve"> </w:t>
-            </w:r>
+          </w:p>
+        </w:tc>
+      </w:tr>
+      <w:tr>
+        <w:trPr>
+          <w:gridAfter w:val="1"/>
+          <w:wAfter w:w="1371" w:type="dxa"/>
+          <w:tblCellSpacing w:w="15" w:type="dxa"/>
+        </w:trPr>
+        <w:tc>
+          <w:tcPr>
+            <w:tcW w:w="4740" w:type="dxa"/>
+            <w:gridSpan w:val="2"/>
+            <w:vAlign w:val="center"/>
+          </w:tcPr>
+          <w:p>
+            <w:pPr>
+              <w:rPr>
+                <w:rFonts w:ascii="TH SarabunPSK" w:eastAsia="Times New Roman" w:hAnsi="TH SarabunPSK" w:cs="TH SarabunPSK"/>
+              </w:rPr>
+            </w:pPr>
+            <w:r>
+              <w:rPr>
+                <w:rFonts w:ascii="TH SarabunPSK" w:eastAsia="Times New Roman" w:hAnsi="TH SarabunPSK" w:cs="TH SarabunPSK" w:hint="cs"/>
+                <w:cs/>
+              </w:rPr>
+              <w:t>ธรรมชาติ</w:t>
+            </w:r>
+          </w:p>
+        </w:tc>
+        <w:tc>
+          <w:tcPr>
+            <w:tcW w:w="1652" w:type="dxa"/>
+            <w:gridSpan w:val="2"/>
+            <w:vAlign w:val="center"/>
+          </w:tcPr>
+          <w:p>
+            <w:pPr>
+              <w:rPr>
+                <w:rFonts w:ascii="TH SarabunPSK" w:eastAsia="Times New Roman" w:hAnsi="TH SarabunPSK" w:cs="TH SarabunPSK" w:hint="cs"/>
+              </w:rPr>
+            </w:pPr>
+          </w:p>
+        </w:tc>
+        <w:tc>
+          <w:tcPr>
+            <w:tcW w:w="906" w:type="dxa"/>
+            <w:gridSpan w:val="2"/>
+            <w:vAlign w:val="center"/>
+          </w:tcPr>
+          <w:p>
+            <w:pPr>
+              <w:rPr>
+                <w:rFonts w:ascii="TH SarabunPSK" w:eastAsia="Times New Roman" w:hAnsi="TH SarabunPSK" w:cs="TH SarabunPSK"/>
+              </w:rPr>
+            </w:pPr>
           </w:p>
         </w:tc>
       </w:tr>
@@ -1279,7 +1329,10 @@
         <w:gridCol w:w="345"/>
         <w:gridCol w:w="693"/>
         <w:gridCol w:w="3687"/>
-        <w:gridCol w:w="3870"/>
+        <w:gridCol w:w="60"/>
+        <w:gridCol w:w="1682"/>
+        <w:gridCol w:w="936"/>
+        <w:gridCol w:w="1192"/>
       </w:tblGrid>
       <w:tr>
         <w:trPr>
@@ -1335,6 +1388,7 @@
         <w:tc>
           <w:tcPr>
             <w:tcW w:w="3825" w:type="dxa"/>
+            <w:gridSpan w:val="4"/>
             <w:vAlign w:val="center"/>
             <w:hideMark/>
           </w:tcPr>
@@ -1350,8 +1404,6 @@
               </w:rPr>
               <w:t>6</w:t>
             </w:r>
-            <w:bookmarkStart w:id="0" w:name="_GoBack"/>
-            <w:bookmarkEnd w:id="0"/>
             <w:r>
               <w:rPr>
                 <w:rFonts w:ascii="TH SarabunPSK" w:eastAsia="Times New Roman" w:hAnsi="TH SarabunPSK" w:cs="TH SarabunPSK"/>
@@ -1414,6 +1466,7 @@
         <w:tc>
           <w:tcPr>
             <w:tcW w:w="3825" w:type="dxa"/>
+            <w:gridSpan w:val="4"/>
             <w:vAlign w:val="center"/>
           </w:tcPr>
           <w:p>
@@ -1484,6 +1537,7 @@
         <w:tc>
           <w:tcPr>
             <w:tcW w:w="3825" w:type="dxa"/>
+            <w:gridSpan w:val="4"/>
             <w:vAlign w:val="center"/>
           </w:tcPr>
           <w:p>
@@ -1554,6 +1608,7 @@
         <w:tc>
           <w:tcPr>
             <w:tcW w:w="3825" w:type="dxa"/>
+            <w:gridSpan w:val="4"/>
             <w:vAlign w:val="center"/>
           </w:tcPr>
           <w:p>
@@ -1624,6 +1679,7 @@
         <w:tc>
           <w:tcPr>
             <w:tcW w:w="3825" w:type="dxa"/>
+            <w:gridSpan w:val="4"/>
             <w:vAlign w:val="center"/>
           </w:tcPr>
           <w:p>
@@ -1638,6 +1694,477 @@
               </w:rPr>
               <w:t>10.{no8_4_10}</w:t>
             </w:r>
+          </w:p>
+        </w:tc>
+      </w:tr>
+      <w:tr>
+        <w:trPr>
+          <w:gridAfter w:val="1"/>
+          <w:wAfter w:w="1147" w:type="dxa"/>
+          <w:tblCellSpacing w:w="15" w:type="dxa"/>
+        </w:trPr>
+        <w:tc>
+          <w:tcPr>
+            <w:tcW w:w="4740" w:type="dxa"/>
+            <w:gridSpan w:val="4"/>
+            <w:vAlign w:val="center"/>
+          </w:tcPr>
+          <w:p>
+            <w:pPr>
+              <w:rPr>
+                <w:rFonts w:ascii="TH SarabunPSK" w:eastAsia="Times New Roman" w:hAnsi="TH SarabunPSK" w:cs="TH SarabunPSK"/>
+              </w:rPr>
+            </w:pPr>
+            <w:r>
+              <w:rPr>
+                <w:rFonts w:ascii="TH SarabunPSK" w:eastAsia="Times New Roman" w:hAnsi="TH SarabunPSK" w:cs="TH SarabunPSK" w:hint="cs"/>
+                <w:cs/>
+              </w:rPr>
+              <w:t>มนุษย์สร้างขึ้น</w:t>
+            </w:r>
+          </w:p>
+        </w:tc>
+        <w:tc>
+          <w:tcPr>
+            <w:tcW w:w="1652" w:type="dxa"/>
+            <w:vAlign w:val="center"/>
+          </w:tcPr>
+          <w:p>
+            <w:pPr>
+              <w:rPr>
+                <w:rFonts w:ascii="TH SarabunPSK" w:eastAsia="Times New Roman" w:hAnsi="TH SarabunPSK" w:cs="TH SarabunPSK"/>
+              </w:rPr>
+            </w:pPr>
+          </w:p>
+        </w:tc>
+        <w:tc>
+          <w:tcPr>
+            <w:tcW w:w="906" w:type="dxa"/>
+            <w:vAlign w:val="center"/>
+          </w:tcPr>
+          <w:p>
+            <w:pPr>
+              <w:rPr>
+                <w:rFonts w:ascii="TH SarabunPSK" w:eastAsia="Times New Roman" w:hAnsi="TH SarabunPSK" w:cs="TH SarabunPSK"/>
+              </w:rPr>
+            </w:pPr>
+          </w:p>
+        </w:tc>
+      </w:tr>
+      <w:tr>
+        <w:trPr>
+          <w:tblCellSpacing w:w="15" w:type="dxa"/>
+        </w:trPr>
+        <w:tc>
+          <w:tcPr>
+            <w:tcW w:w="300" w:type="dxa"/>
+            <w:vAlign w:val="center"/>
+          </w:tcPr>
+          <w:p>
+            <w:pPr>
+              <w:rPr>
+                <w:rFonts w:ascii="TH SarabunPSK" w:eastAsia="Times New Roman" w:hAnsi="TH SarabunPSK" w:cs="TH SarabunPSK"/>
+              </w:rPr>
+            </w:pPr>
+          </w:p>
+        </w:tc>
+        <w:tc>
+          <w:tcPr>
+            <w:tcW w:w="663" w:type="dxa"/>
+            <w:vAlign w:val="center"/>
+          </w:tcPr>
+          <w:p>
+            <w:pPr>
+              <w:rPr>
+                <w:rFonts w:ascii="TH SarabunPSK" w:eastAsia="Times New Roman" w:hAnsi="TH SarabunPSK" w:cs="TH SarabunPSK"/>
+                <w:cs/>
+              </w:rPr>
+            </w:pPr>
+          </w:p>
+        </w:tc>
+        <w:tc>
+          <w:tcPr>
+            <w:tcW w:w="3657" w:type="dxa"/>
+            <w:vAlign w:val="center"/>
+          </w:tcPr>
+          <w:p>
+            <w:pPr>
+              <w:rPr>
+                <w:rFonts w:ascii="TH SarabunPSK" w:eastAsia="Times New Roman" w:hAnsi="TH SarabunPSK" w:cs="TH SarabunPSK"/>
+              </w:rPr>
+            </w:pPr>
+            <w:r>
+              <w:rPr>
+                <w:rFonts w:ascii="TH SarabunPSK" w:eastAsia="Times New Roman" w:hAnsi="TH SarabunPSK" w:cs="TH SarabunPSK"/>
+              </w:rPr>
+              <w:t xml:space="preserve">1. </w:t>
+            </w:r>
+            <w:r>
+              <w:rPr>
+                <w:rFonts w:ascii="TH SarabunPSK" w:eastAsia="Times New Roman" w:hAnsi="TH SarabunPSK" w:cs="TH SarabunPSK"/>
+              </w:rPr>
+              <w:t>{no8411}</w:t>
+            </w:r>
+          </w:p>
+        </w:tc>
+        <w:tc>
+          <w:tcPr>
+            <w:tcW w:w="3825" w:type="dxa"/>
+            <w:gridSpan w:val="4"/>
+            <w:vAlign w:val="center"/>
+          </w:tcPr>
+          <w:p>
+            <w:pPr>
+              <w:rPr>
+                <w:rFonts w:ascii="TH SarabunPSK" w:eastAsia="Times New Roman" w:hAnsi="TH SarabunPSK" w:cs="TH SarabunPSK"/>
+              </w:rPr>
+            </w:pPr>
+            <w:r>
+              <w:rPr>
+                <w:rFonts w:ascii="TH SarabunPSK" w:eastAsia="Times New Roman" w:hAnsi="TH SarabunPSK" w:cs="TH SarabunPSK"/>
+              </w:rPr>
+              <w:t xml:space="preserve">6. </w:t>
+            </w:r>
+            <w:r>
+              <w:rPr>
+                <w:rFonts w:ascii="TH SarabunPSK" w:eastAsia="Times New Roman" w:hAnsi="TH SarabunPSK" w:cs="TH SarabunPSK"/>
+              </w:rPr>
+              <w:t>{no8416}</w:t>
+            </w:r>
+          </w:p>
+        </w:tc>
+      </w:tr>
+      <w:tr>
+        <w:trPr>
+          <w:tblCellSpacing w:w="15" w:type="dxa"/>
+        </w:trPr>
+        <w:tc>
+          <w:tcPr>
+            <w:tcW w:w="300" w:type="dxa"/>
+            <w:vAlign w:val="center"/>
+          </w:tcPr>
+          <w:p>
+            <w:pPr>
+              <w:rPr>
+                <w:rFonts w:ascii="TH SarabunPSK" w:eastAsia="Times New Roman" w:hAnsi="TH SarabunPSK" w:cs="TH SarabunPSK"/>
+              </w:rPr>
+            </w:pPr>
+          </w:p>
+        </w:tc>
+        <w:tc>
+          <w:tcPr>
+            <w:tcW w:w="663" w:type="dxa"/>
+            <w:vAlign w:val="center"/>
+          </w:tcPr>
+          <w:p>
+            <w:pPr>
+              <w:rPr>
+                <w:rFonts w:ascii="TH SarabunPSK" w:eastAsia="Times New Roman" w:hAnsi="TH SarabunPSK" w:cs="TH SarabunPSK"/>
+                <w:cs/>
+              </w:rPr>
+            </w:pPr>
+          </w:p>
+        </w:tc>
+        <w:tc>
+          <w:tcPr>
+            <w:tcW w:w="3657" w:type="dxa"/>
+            <w:vAlign w:val="center"/>
+          </w:tcPr>
+          <w:p>
+            <w:pPr>
+              <w:rPr>
+                <w:rFonts w:ascii="TH SarabunPSK" w:eastAsia="Times New Roman" w:hAnsi="TH SarabunPSK" w:cs="TH SarabunPSK"/>
+              </w:rPr>
+            </w:pPr>
+            <w:r>
+              <w:rPr>
+                <w:rFonts w:ascii="TH SarabunPSK" w:eastAsia="Times New Roman" w:hAnsi="TH SarabunPSK" w:cs="TH SarabunPSK"/>
+              </w:rPr>
+              <w:t xml:space="preserve">2. </w:t>
+            </w:r>
+            <w:r>
+              <w:rPr>
+                <w:rFonts w:ascii="TH SarabunPSK" w:eastAsia="Times New Roman" w:hAnsi="TH SarabunPSK" w:cs="TH SarabunPSK"/>
+              </w:rPr>
+              <w:t>{no8412}</w:t>
+            </w:r>
+          </w:p>
+        </w:tc>
+        <w:tc>
+          <w:tcPr>
+            <w:tcW w:w="3825" w:type="dxa"/>
+            <w:gridSpan w:val="4"/>
+            <w:vAlign w:val="center"/>
+          </w:tcPr>
+          <w:p>
+            <w:pPr>
+              <w:rPr>
+                <w:rFonts w:ascii="TH SarabunPSK" w:eastAsia="Times New Roman" w:hAnsi="TH SarabunPSK" w:cs="TH SarabunPSK"/>
+              </w:rPr>
+            </w:pPr>
+            <w:r>
+              <w:rPr>
+                <w:rFonts w:ascii="TH SarabunPSK" w:eastAsia="Times New Roman" w:hAnsi="TH SarabunPSK" w:cs="TH SarabunPSK"/>
+              </w:rPr>
+              <w:t xml:space="preserve">7. </w:t>
+            </w:r>
+            <w:r>
+              <w:rPr>
+                <w:rFonts w:ascii="TH SarabunPSK" w:eastAsia="Times New Roman" w:hAnsi="TH SarabunPSK" w:cs="TH SarabunPSK"/>
+              </w:rPr>
+              <w:t>{no8417}</w:t>
+            </w:r>
+          </w:p>
+        </w:tc>
+      </w:tr>
+      <w:tr>
+        <w:trPr>
+          <w:tblCellSpacing w:w="15" w:type="dxa"/>
+        </w:trPr>
+        <w:tc>
+          <w:tcPr>
+            <w:tcW w:w="300" w:type="dxa"/>
+            <w:vAlign w:val="center"/>
+          </w:tcPr>
+          <w:p>
+            <w:pPr>
+              <w:rPr>
+                <w:rFonts w:ascii="TH SarabunPSK" w:eastAsia="Times New Roman" w:hAnsi="TH SarabunPSK" w:cs="TH SarabunPSK"/>
+              </w:rPr>
+            </w:pPr>
+          </w:p>
+        </w:tc>
+        <w:tc>
+          <w:tcPr>
+            <w:tcW w:w="663" w:type="dxa"/>
+            <w:vAlign w:val="center"/>
+          </w:tcPr>
+          <w:p>
+            <w:pPr>
+              <w:rPr>
+                <w:rFonts w:ascii="TH SarabunPSK" w:eastAsia="Times New Roman" w:hAnsi="TH SarabunPSK" w:cs="TH SarabunPSK"/>
+                <w:cs/>
+              </w:rPr>
+            </w:pPr>
+          </w:p>
+        </w:tc>
+        <w:tc>
+          <w:tcPr>
+            <w:tcW w:w="3657" w:type="dxa"/>
+            <w:vAlign w:val="center"/>
+          </w:tcPr>
+          <w:p>
+            <w:pPr>
+              <w:rPr>
+                <w:rFonts w:ascii="TH SarabunPSK" w:eastAsia="Times New Roman" w:hAnsi="TH SarabunPSK" w:cs="TH SarabunPSK"/>
+              </w:rPr>
+            </w:pPr>
+            <w:r>
+              <w:rPr>
+                <w:rFonts w:ascii="TH SarabunPSK" w:eastAsia="Times New Roman" w:hAnsi="TH SarabunPSK" w:cs="TH SarabunPSK"/>
+              </w:rPr>
+              <w:t xml:space="preserve">3. </w:t>
+            </w:r>
+            <w:r>
+              <w:rPr>
+                <w:rFonts w:ascii="TH SarabunPSK" w:eastAsia="Times New Roman" w:hAnsi="TH SarabunPSK" w:cs="TH SarabunPSK"/>
+              </w:rPr>
+              <w:t>{no8413}</w:t>
+            </w:r>
+          </w:p>
+        </w:tc>
+        <w:tc>
+          <w:tcPr>
+            <w:tcW w:w="3825" w:type="dxa"/>
+            <w:gridSpan w:val="4"/>
+            <w:vAlign w:val="center"/>
+          </w:tcPr>
+          <w:p>
+            <w:pPr>
+              <w:rPr>
+                <w:rFonts w:ascii="TH SarabunPSK" w:eastAsia="Times New Roman" w:hAnsi="TH SarabunPSK" w:cs="TH SarabunPSK"/>
+              </w:rPr>
+            </w:pPr>
+            <w:r>
+              <w:rPr>
+                <w:rFonts w:ascii="TH SarabunPSK" w:eastAsia="Times New Roman" w:hAnsi="TH SarabunPSK" w:cs="TH SarabunPSK"/>
+              </w:rPr>
+              <w:t xml:space="preserve">8. </w:t>
+            </w:r>
+            <w:r>
+              <w:rPr>
+                <w:rFonts w:ascii="TH SarabunPSK" w:eastAsia="Times New Roman" w:hAnsi="TH SarabunPSK" w:cs="TH SarabunPSK"/>
+              </w:rPr>
+              <w:t>{no8418}</w:t>
+            </w:r>
+          </w:p>
+        </w:tc>
+      </w:tr>
+      <w:tr>
+        <w:trPr>
+          <w:tblCellSpacing w:w="15" w:type="dxa"/>
+        </w:trPr>
+        <w:tc>
+          <w:tcPr>
+            <w:tcW w:w="300" w:type="dxa"/>
+            <w:vAlign w:val="center"/>
+          </w:tcPr>
+          <w:p>
+            <w:pPr>
+              <w:rPr>
+                <w:rFonts w:ascii="TH SarabunPSK" w:eastAsia="Times New Roman" w:hAnsi="TH SarabunPSK" w:cs="TH SarabunPSK"/>
+              </w:rPr>
+            </w:pPr>
+          </w:p>
+        </w:tc>
+        <w:tc>
+          <w:tcPr>
+            <w:tcW w:w="663" w:type="dxa"/>
+            <w:vAlign w:val="center"/>
+          </w:tcPr>
+          <w:p>
+            <w:pPr>
+              <w:rPr>
+                <w:rFonts w:ascii="TH SarabunPSK" w:eastAsia="Times New Roman" w:hAnsi="TH SarabunPSK" w:cs="TH SarabunPSK"/>
+                <w:cs/>
+              </w:rPr>
+            </w:pPr>
+          </w:p>
+        </w:tc>
+        <w:tc>
+          <w:tcPr>
+            <w:tcW w:w="3657" w:type="dxa"/>
+            <w:vAlign w:val="center"/>
+          </w:tcPr>
+          <w:p>
+            <w:pPr>
+              <w:rPr>
+                <w:rFonts w:ascii="TH SarabunPSK" w:eastAsia="Times New Roman" w:hAnsi="TH SarabunPSK" w:cs="TH SarabunPSK"/>
+              </w:rPr>
+            </w:pPr>
+            <w:r>
+              <w:rPr>
+                <w:rFonts w:ascii="TH SarabunPSK" w:eastAsia="Times New Roman" w:hAnsi="TH SarabunPSK" w:cs="TH SarabunPSK"/>
+              </w:rPr>
+              <w:t xml:space="preserve">4. </w:t>
+            </w:r>
+            <w:r>
+              <w:rPr>
+                <w:rFonts w:ascii="TH SarabunPSK" w:eastAsia="Times New Roman" w:hAnsi="TH SarabunPSK" w:cs="TH SarabunPSK"/>
+              </w:rPr>
+              <w:t>{no8414}</w:t>
+            </w:r>
+          </w:p>
+        </w:tc>
+        <w:tc>
+          <w:tcPr>
+            <w:tcW w:w="3825" w:type="dxa"/>
+            <w:gridSpan w:val="4"/>
+            <w:vAlign w:val="center"/>
+          </w:tcPr>
+          <w:p>
+            <w:pPr>
+              <w:rPr>
+                <w:rFonts w:ascii="TH SarabunPSK" w:eastAsia="Times New Roman" w:hAnsi="TH SarabunPSK" w:cs="TH SarabunPSK"/>
+              </w:rPr>
+            </w:pPr>
+            <w:r>
+              <w:rPr>
+                <w:rFonts w:ascii="TH SarabunPSK" w:eastAsia="Times New Roman" w:hAnsi="TH SarabunPSK" w:cs="TH SarabunPSK"/>
+              </w:rPr>
+              <w:t xml:space="preserve">9. </w:t>
+            </w:r>
+            <w:r>
+              <w:rPr>
+                <w:rFonts w:ascii="TH SarabunPSK" w:eastAsia="Times New Roman" w:hAnsi="TH SarabunPSK" w:cs="TH SarabunPSK"/>
+              </w:rPr>
+              <w:t>{no8419}</w:t>
+            </w:r>
+          </w:p>
+        </w:tc>
+      </w:tr>
+      <w:tr>
+        <w:trPr>
+          <w:tblCellSpacing w:w="15" w:type="dxa"/>
+        </w:trPr>
+        <w:tc>
+          <w:tcPr>
+            <w:tcW w:w="300" w:type="dxa"/>
+            <w:vAlign w:val="center"/>
+          </w:tcPr>
+          <w:p>
+            <w:pPr>
+              <w:rPr>
+                <w:rFonts w:ascii="TH SarabunPSK" w:eastAsia="Times New Roman" w:hAnsi="TH SarabunPSK" w:cs="TH SarabunPSK"/>
+              </w:rPr>
+            </w:pPr>
+          </w:p>
+        </w:tc>
+        <w:tc>
+          <w:tcPr>
+            <w:tcW w:w="663" w:type="dxa"/>
+            <w:vAlign w:val="center"/>
+          </w:tcPr>
+          <w:p>
+            <w:pPr>
+              <w:rPr>
+                <w:rFonts w:ascii="TH SarabunPSK" w:eastAsia="Times New Roman" w:hAnsi="TH SarabunPSK" w:cs="TH SarabunPSK"/>
+                <w:cs/>
+              </w:rPr>
+            </w:pPr>
+          </w:p>
+        </w:tc>
+        <w:tc>
+          <w:tcPr>
+            <w:tcW w:w="3657" w:type="dxa"/>
+            <w:vAlign w:val="center"/>
+          </w:tcPr>
+          <w:p>
+            <w:pPr>
+              <w:rPr>
+                <w:rFonts w:ascii="TH SarabunPSK" w:eastAsia="Times New Roman" w:hAnsi="TH SarabunPSK" w:cs="TH SarabunPSK"/>
+              </w:rPr>
+            </w:pPr>
+            <w:r>
+              <w:rPr>
+                <w:rFonts w:ascii="TH SarabunPSK" w:eastAsia="Times New Roman" w:hAnsi="TH SarabunPSK" w:cs="TH SarabunPSK"/>
+              </w:rPr>
+              <w:t xml:space="preserve">5. </w:t>
+            </w:r>
+            <w:r>
+              <w:rPr>
+                <w:rFonts w:ascii="TH SarabunPSK" w:eastAsia="Times New Roman" w:hAnsi="TH SarabunPSK" w:cs="TH SarabunPSK"/>
+              </w:rPr>
+              <w:t>{no8415}</w:t>
+            </w:r>
+          </w:p>
+        </w:tc>
+        <w:tc>
+          <w:tcPr>
+            <w:tcW w:w="3825" w:type="dxa"/>
+            <w:gridSpan w:val="4"/>
+            <w:vAlign w:val="center"/>
+          </w:tcPr>
+          <w:p>
+            <w:pPr>
+              <w:rPr>
+                <w:rFonts w:ascii="TH SarabunPSK" w:eastAsia="Times New Roman" w:hAnsi="TH SarabunPSK" w:cs="TH SarabunPSK"/>
+              </w:rPr>
+            </w:pPr>
+            <w:r>
+              <w:rPr>
+                <w:rFonts w:ascii="TH SarabunPSK" w:eastAsia="Times New Roman" w:hAnsi="TH SarabunPSK" w:cs="TH SarabunPSK"/>
+              </w:rPr>
+              <w:t>10</w:t>
+            </w:r>
+            <w:r>
+              <w:rPr>
+                <w:rFonts w:ascii="TH SarabunPSK" w:eastAsia="Times New Roman" w:hAnsi="TH SarabunPSK" w:cs="TH SarabunPSK"/>
+              </w:rPr>
+              <w:t>.{no8420}</w:t>
+            </w:r>
+            <w:bookmarkStart w:id="0" w:name="_GoBack"/>
+            <w:bookmarkEnd w:id="0"/>
           </w:p>
         </w:tc>
       </w:tr>
@@ -3030,7 +3557,15 @@
                 <w:rFonts w:ascii="TH SarabunPSK" w:eastAsia="Times New Roman" w:hAnsi="TH SarabunPSK" w:cs="TH SarabunPSK"/>
                 <w:cs/>
               </w:rPr>
-              <w:t>คัน แยกเป็น (แยกตามขนาดความจุขยะ)</w:t>
+              <w:t>คัน แยกเป็น (แยกตาม</w:t>
+            </w:r>
+            <w:r>
+              <w:rPr>
+                <w:rFonts w:ascii="TH SarabunPSK" w:eastAsia="Times New Roman" w:hAnsi="TH SarabunPSK" w:cs="TH SarabunPSK"/>
+                <w:cs/>
+              </w:rPr>
+              <w:lastRenderedPageBreak/>
+              <w:t>ขนาดความจุขยะ)</w:t>
             </w:r>
             <w:r>
               <w:rPr>
@@ -3109,7 +3644,7 @@
           <w:p>
             <w:pPr>
               <w:rPr>
-                <w:rFonts w:ascii="TH SarabunPSK" w:eastAsia="Times New Roman" w:hAnsi="TH SarabunPSK" w:cs="TH SarabunPSK" w:hint="cs"/>
+                <w:rFonts w:ascii="TH SarabunPSK" w:eastAsia="Times New Roman" w:hAnsi="TH SarabunPSK" w:cs="TH SarabunPSK"/>
                 <w:cs/>
               </w:rPr>
             </w:pPr>
@@ -6342,7 +6877,7 @@
 </file>
 
 <file path=customXml/itemProps1.xml><?xml version="1.0" encoding="utf-8"?>
-<ds:datastoreItem xmlns:ds="http://schemas.openxmlformats.org/officeDocument/2006/customXml" ds:itemID="{EB7574D5-0799-4B8A-96C8-769A40F95A64}">
+<ds:datastoreItem xmlns:ds="http://schemas.openxmlformats.org/officeDocument/2006/customXml" ds:itemID="{A1564EBA-2A7D-4E81-95BC-A22629BA8524}">
   <ds:schemaRefs>
     <ds:schemaRef ds:uri="http://schemas.openxmlformats.org/officeDocument/2006/bibliography"/>
   </ds:schemaRefs>

--- a/app/modules/ClinicAdmin/Form/FormNo8.docx
+++ b/app/modules/ClinicAdmin/Form/FormNo8.docx
@@ -1284,7 +1284,7 @@
           <w:p>
             <w:pPr>
               <w:rPr>
-                <w:rFonts w:ascii="TH SarabunPSK" w:eastAsia="Times New Roman" w:hAnsi="TH SarabunPSK" w:cs="TH SarabunPSK" w:hint="cs"/>
+                <w:rFonts w:ascii="TH SarabunPSK" w:eastAsia="Times New Roman" w:hAnsi="TH SarabunPSK" w:cs="TH SarabunPSK"/>
               </w:rPr>
             </w:pPr>
           </w:p>
@@ -2163,8 +2163,6 @@
               </w:rPr>
               <w:t>.{no8420}</w:t>
             </w:r>
-            <w:bookmarkStart w:id="0" w:name="_GoBack"/>
-            <w:bookmarkEnd w:id="0"/>
           </w:p>
         </w:tc>
       </w:tr>
@@ -2361,7 +2359,7 @@
     </w:p>
     <w:tbl>
       <w:tblPr>
-        <w:tblW w:w="9225" w:type="dxa"/>
+        <w:tblW w:w="9495" w:type="dxa"/>
         <w:tblCellSpacing w:w="15" w:type="dxa"/>
         <w:tblCellMar>
           <w:top w:w="15" w:type="dxa"/>
@@ -2373,10 +2371,10 @@
       </w:tblPr>
       <w:tblGrid>
         <w:gridCol w:w="315"/>
-        <w:gridCol w:w="3060"/>
-        <w:gridCol w:w="1800"/>
+        <w:gridCol w:w="2880"/>
+        <w:gridCol w:w="1530"/>
         <w:gridCol w:w="2610"/>
-        <w:gridCol w:w="1440"/>
+        <w:gridCol w:w="2160"/>
       </w:tblGrid>
       <w:tr>
         <w:trPr>
@@ -2398,7 +2396,7 @@
         </w:tc>
         <w:tc>
           <w:tcPr>
-            <w:tcW w:w="3030" w:type="dxa"/>
+            <w:tcW w:w="2850" w:type="dxa"/>
             <w:vAlign w:val="center"/>
             <w:hideMark/>
           </w:tcPr>
@@ -2425,7 +2423,7 @@
         </w:tc>
         <w:tc>
           <w:tcPr>
-            <w:tcW w:w="1770" w:type="dxa"/>
+            <w:tcW w:w="1500" w:type="dxa"/>
             <w:vAlign w:val="center"/>
             <w:hideMark/>
           </w:tcPr>
@@ -2485,7 +2483,7 @@
         </w:tc>
         <w:tc>
           <w:tcPr>
-            <w:tcW w:w="1395" w:type="dxa"/>
+            <w:tcW w:w="2115" w:type="dxa"/>
             <w:vAlign w:val="center"/>
             <w:hideMark/>
           </w:tcPr>
@@ -2504,10 +2502,19 @@
             </w:r>
             <w:r>
               <w:rPr>
+                <w:rFonts w:ascii="TH SarabunPSK" w:eastAsia="Times New Roman" w:hAnsi="TH SarabunPSK" w:cs="TH SarabunPSK" w:hint="cs"/>
+                <w:cs/>
+              </w:rPr>
+              <w:t>เดือน</w:t>
+            </w:r>
+            <w:r>
+              <w:rPr>
                 <w:rFonts w:ascii="TH SarabunPSK" w:eastAsia="Times New Roman" w:hAnsi="TH SarabunPSK" w:cs="TH SarabunPSK"/>
               </w:rPr>
               <w:t xml:space="preserve"> </w:t>
             </w:r>
+            <w:bookmarkStart w:id="0" w:name="_GoBack"/>
+            <w:bookmarkEnd w:id="0"/>
             <w:r>
               <w:rPr>
                 <w:rFonts w:ascii="TH SarabunPSK" w:eastAsia="Times New Roman" w:hAnsi="TH SarabunPSK" w:cs="TH SarabunPSK"/>
@@ -3331,6 +3338,7 @@
               <w:rPr>
                 <w:rFonts w:ascii="TH SarabunPSK" w:eastAsia="Times New Roman" w:hAnsi="TH SarabunPSK" w:cs="TH SarabunPSK"/>
               </w:rPr>
+              <w:lastRenderedPageBreak/>
               <w:t>8.</w:t>
             </w:r>
             <w:r>
@@ -3557,15 +3565,7 @@
                 <w:rFonts w:ascii="TH SarabunPSK" w:eastAsia="Times New Roman" w:hAnsi="TH SarabunPSK" w:cs="TH SarabunPSK"/>
                 <w:cs/>
               </w:rPr>
-              <w:t>คัน แยกเป็น (แยกตาม</w:t>
-            </w:r>
-            <w:r>
-              <w:rPr>
-                <w:rFonts w:ascii="TH SarabunPSK" w:eastAsia="Times New Roman" w:hAnsi="TH SarabunPSK" w:cs="TH SarabunPSK"/>
-                <w:cs/>
-              </w:rPr>
-              <w:lastRenderedPageBreak/>
-              <w:t>ขนาดความจุขยะ)</w:t>
+              <w:t>คัน แยกเป็น (แยกตามขนาดความจุขยะ)</w:t>
             </w:r>
             <w:r>
               <w:rPr>
@@ -5932,7 +5932,7 @@
     </w:p>
     <w:sectPr>
       <w:pgSz w:w="11906" w:h="16838"/>
-      <w:pgMar w:top="1440" w:right="1440" w:bottom="426" w:left="1440" w:header="708" w:footer="708" w:gutter="0"/>
+      <w:pgMar w:top="1440" w:right="1440" w:bottom="1440" w:left="1440" w:header="706" w:footer="706" w:gutter="0"/>
       <w:cols w:space="708"/>
       <w:docGrid w:linePitch="360"/>
     </w:sectPr>
@@ -6877,7 +6877,7 @@
 </file>
 
 <file path=customXml/itemProps1.xml><?xml version="1.0" encoding="utf-8"?>
-<ds:datastoreItem xmlns:ds="http://schemas.openxmlformats.org/officeDocument/2006/customXml" ds:itemID="{A1564EBA-2A7D-4E81-95BC-A22629BA8524}">
+<ds:datastoreItem xmlns:ds="http://schemas.openxmlformats.org/officeDocument/2006/customXml" ds:itemID="{5CE6F465-5619-45A2-A756-1A29B7095D8D}">
   <ds:schemaRefs>
     <ds:schemaRef ds:uri="http://schemas.openxmlformats.org/officeDocument/2006/bibliography"/>
   </ds:schemaRefs>

--- a/app/modules/ClinicAdmin/Form/FormNo8.docx
+++ b/app/modules/ClinicAdmin/Form/FormNo8.docx
@@ -617,7 +617,7 @@
     </w:p>
     <w:tbl>
       <w:tblPr>
-        <w:tblW w:w="0" w:type="auto"/>
+        <w:tblW w:w="9135" w:type="dxa"/>
         <w:tblCellSpacing w:w="15" w:type="dxa"/>
         <w:tblCellMar>
           <w:top w:w="15" w:type="dxa"/>
@@ -635,9 +635,12 @@
         <w:gridCol w:w="508"/>
         <w:gridCol w:w="428"/>
         <w:gridCol w:w="1416"/>
+        <w:gridCol w:w="316"/>
       </w:tblGrid>
       <w:tr>
         <w:trPr>
+          <w:gridAfter w:val="1"/>
+          <w:wAfter w:w="271" w:type="dxa"/>
           <w:tblCellSpacing w:w="15" w:type="dxa"/>
         </w:trPr>
         <w:tc>
@@ -709,7 +712,7 @@
         </w:tc>
         <w:tc>
           <w:tcPr>
-            <w:tcW w:w="1799" w:type="dxa"/>
+            <w:tcW w:w="1814" w:type="dxa"/>
             <w:gridSpan w:val="2"/>
             <w:vAlign w:val="center"/>
           </w:tcPr>
@@ -719,6 +722,538 @@
                 <w:rFonts w:ascii="TH SarabunPSK" w:eastAsia="Times New Roman" w:hAnsi="TH SarabunPSK" w:cs="TH SarabunPSK"/>
               </w:rPr>
             </w:pPr>
+          </w:p>
+        </w:tc>
+      </w:tr>
+      <w:tr>
+        <w:trPr>
+          <w:gridAfter w:val="1"/>
+          <w:wAfter w:w="271" w:type="dxa"/>
+          <w:tblCellSpacing w:w="15" w:type="dxa"/>
+        </w:trPr>
+        <w:tc>
+          <w:tcPr>
+            <w:tcW w:w="2335" w:type="dxa"/>
+            <w:vAlign w:val="center"/>
+            <w:hideMark/>
+          </w:tcPr>
+          <w:p>
+            <w:pPr>
+              <w:rPr>
+                <w:rFonts w:ascii="TH SarabunPSK" w:eastAsia="Times New Roman" w:hAnsi="TH SarabunPSK" w:cs="TH SarabunPSK"/>
+              </w:rPr>
+            </w:pPr>
+            <w:r>
+              <w:rPr>
+                <w:rFonts w:ascii="TH SarabunPSK" w:eastAsia="Times New Roman" w:hAnsi="TH SarabunPSK" w:cs="TH SarabunPSK" w:hint="cs"/>
+                <w:cs/>
+              </w:rPr>
+              <w:t xml:space="preserve">     </w:t>
+            </w:r>
+            <w:r>
+              <w:rPr>
+                <w:rFonts w:ascii="TH SarabunPSK" w:eastAsia="Times New Roman" w:hAnsi="TH SarabunPSK" w:cs="TH SarabunPSK"/>
+                <w:cs/>
+              </w:rPr>
+              <w:t>พ.ศ.</w:t>
+            </w:r>
+            <w:r>
+              <w:rPr>
+                <w:rFonts w:ascii="TH SarabunPSK" w:eastAsia="Times New Roman" w:hAnsi="TH SarabunPSK" w:cs="TH SarabunPSK"/>
+              </w:rPr>
+              <w:t xml:space="preserve"> </w:t>
+            </w:r>
+            <w:r>
+              <w:rPr>
+                <w:rFonts w:ascii="TH SarabunPSK" w:eastAsia="Times New Roman" w:hAnsi="TH SarabunPSK" w:cs="TH SarabunPSK"/>
+              </w:rPr>
+              <w:t>{no8_2_1_1}</w:t>
+            </w:r>
+          </w:p>
+        </w:tc>
+        <w:tc>
+          <w:tcPr>
+            <w:tcW w:w="3027" w:type="dxa"/>
+            <w:gridSpan w:val="2"/>
+            <w:vAlign w:val="center"/>
+            <w:hideMark/>
+          </w:tcPr>
+          <w:p>
+            <w:pPr>
+              <w:rPr>
+                <w:rFonts w:ascii="TH SarabunPSK" w:eastAsia="Times New Roman" w:hAnsi="TH SarabunPSK" w:cs="TH SarabunPSK"/>
+                <w:cs/>
+              </w:rPr>
+            </w:pPr>
+            <w:r>
+              <w:rPr>
+                <w:rFonts w:ascii="TH SarabunPSK" w:eastAsia="Times New Roman" w:hAnsi="TH SarabunPSK" w:cs="TH SarabunPSK"/>
+                <w:cs/>
+              </w:rPr>
+              <w:t>ต่ำสุด</w:t>
+            </w:r>
+            <w:r>
+              <w:rPr>
+                <w:rFonts w:ascii="TH SarabunPSK" w:eastAsia="Times New Roman" w:hAnsi="TH SarabunPSK" w:cs="TH SarabunPSK" w:hint="cs"/>
+                <w:cs/>
+              </w:rPr>
+              <w:t xml:space="preserve"> </w:t>
+            </w:r>
+            <w:r>
+              <w:rPr>
+                <w:rFonts w:ascii="TH SarabunPSK" w:eastAsia="Times New Roman" w:hAnsi="TH SarabunPSK" w:cs="TH SarabunPSK"/>
+              </w:rPr>
+              <w:t>{no8_2_1_2}</w:t>
+            </w:r>
+            <w:r>
+              <w:rPr>
+                <w:rFonts w:ascii="TH SarabunPSK" w:eastAsia="Times New Roman" w:hAnsi="TH SarabunPSK" w:cs="TH SarabunPSK" w:hint="cs"/>
+                <w:cs/>
+              </w:rPr>
+              <w:t xml:space="preserve"> </w:t>
+            </w:r>
+            <w:r>
+              <w:rPr>
+                <w:rFonts w:ascii="TH SarabunPSK" w:eastAsia="Times New Roman" w:hAnsi="TH SarabunPSK" w:cs="TH SarabunPSK"/>
+                <w:cs/>
+              </w:rPr>
+              <w:t>ลบ.ม.</w:t>
+            </w:r>
+          </w:p>
+        </w:tc>
+        <w:tc>
+          <w:tcPr>
+            <w:tcW w:w="3352" w:type="dxa"/>
+            <w:gridSpan w:val="4"/>
+            <w:hideMark/>
+          </w:tcPr>
+          <w:p>
+            <w:pPr>
+              <w:rPr>
+                <w:rFonts w:ascii="TH SarabunPSK" w:eastAsia="Times New Roman" w:hAnsi="TH SarabunPSK" w:cs="TH SarabunPSK"/>
+              </w:rPr>
+            </w:pPr>
+            <w:r>
+              <w:rPr>
+                <w:rFonts w:ascii="TH SarabunPSK" w:eastAsia="Times New Roman" w:hAnsi="TH SarabunPSK" w:cs="TH SarabunPSK"/>
+                <w:cs/>
+              </w:rPr>
+              <w:t>สูงสุด</w:t>
+            </w:r>
+            <w:r>
+              <w:rPr>
+                <w:rFonts w:ascii="TH SarabunPSK" w:eastAsia="Times New Roman" w:hAnsi="TH SarabunPSK" w:cs="TH SarabunPSK"/>
+              </w:rPr>
+              <w:t xml:space="preserve"> </w:t>
+            </w:r>
+            <w:r>
+              <w:rPr>
+                <w:rFonts w:ascii="TH SarabunPSK" w:eastAsia="Times New Roman" w:hAnsi="TH SarabunPSK" w:cs="TH SarabunPSK"/>
+              </w:rPr>
+              <w:t>{no8_2_1_3}</w:t>
+            </w:r>
+            <w:r>
+              <w:rPr>
+                <w:rFonts w:ascii="TH SarabunPSK" w:eastAsia="Times New Roman" w:hAnsi="TH SarabunPSK" w:cs="TH SarabunPSK"/>
+              </w:rPr>
+              <w:t xml:space="preserve"> </w:t>
+            </w:r>
+            <w:r>
+              <w:rPr>
+                <w:rFonts w:ascii="TH SarabunPSK" w:eastAsia="Times New Roman" w:hAnsi="TH SarabunPSK" w:cs="TH SarabunPSK"/>
+                <w:cs/>
+              </w:rPr>
+              <w:t>ลบ.ม.</w:t>
+            </w:r>
+          </w:p>
+        </w:tc>
+      </w:tr>
+      <w:tr>
+        <w:trPr>
+          <w:gridAfter w:val="1"/>
+          <w:wAfter w:w="271" w:type="dxa"/>
+          <w:tblCellSpacing w:w="15" w:type="dxa"/>
+        </w:trPr>
+        <w:tc>
+          <w:tcPr>
+            <w:tcW w:w="2335" w:type="dxa"/>
+            <w:vAlign w:val="center"/>
+            <w:hideMark/>
+          </w:tcPr>
+          <w:p>
+            <w:pPr>
+              <w:rPr>
+                <w:rFonts w:ascii="TH SarabunPSK" w:eastAsia="Times New Roman" w:hAnsi="TH SarabunPSK" w:cs="TH SarabunPSK"/>
+              </w:rPr>
+            </w:pPr>
+            <w:r>
+              <w:rPr>
+                <w:rFonts w:ascii="TH SarabunPSK" w:eastAsia="Times New Roman" w:hAnsi="TH SarabunPSK" w:cs="TH SarabunPSK" w:hint="cs"/>
+                <w:cs/>
+              </w:rPr>
+              <w:t xml:space="preserve">     </w:t>
+            </w:r>
+            <w:r>
+              <w:rPr>
+                <w:rFonts w:ascii="TH SarabunPSK" w:eastAsia="Times New Roman" w:hAnsi="TH SarabunPSK" w:cs="TH SarabunPSK"/>
+                <w:cs/>
+              </w:rPr>
+              <w:t>พ.ศ.</w:t>
+            </w:r>
+            <w:r>
+              <w:rPr>
+                <w:rFonts w:ascii="TH SarabunPSK" w:eastAsia="Times New Roman" w:hAnsi="TH SarabunPSK" w:cs="TH SarabunPSK"/>
+              </w:rPr>
+              <w:t xml:space="preserve"> </w:t>
+            </w:r>
+            <w:r>
+              <w:rPr>
+                <w:rFonts w:ascii="TH SarabunPSK" w:eastAsia="Times New Roman" w:hAnsi="TH SarabunPSK" w:cs="TH SarabunPSK"/>
+              </w:rPr>
+              <w:t>{no8_2_2_1}</w:t>
+            </w:r>
+          </w:p>
+        </w:tc>
+        <w:tc>
+          <w:tcPr>
+            <w:tcW w:w="3027" w:type="dxa"/>
+            <w:gridSpan w:val="2"/>
+            <w:vAlign w:val="center"/>
+            <w:hideMark/>
+          </w:tcPr>
+          <w:p>
+            <w:pPr>
+              <w:rPr>
+                <w:rFonts w:ascii="TH SarabunPSK" w:eastAsia="Times New Roman" w:hAnsi="TH SarabunPSK" w:cs="TH SarabunPSK"/>
+                <w:cs/>
+              </w:rPr>
+            </w:pPr>
+            <w:r>
+              <w:rPr>
+                <w:rFonts w:ascii="TH SarabunPSK" w:eastAsia="Times New Roman" w:hAnsi="TH SarabunPSK" w:cs="TH SarabunPSK"/>
+                <w:cs/>
+              </w:rPr>
+              <w:t>ต่ำสุด</w:t>
+            </w:r>
+            <w:r>
+              <w:rPr>
+                <w:rFonts w:ascii="TH SarabunPSK" w:eastAsia="Times New Roman" w:hAnsi="TH SarabunPSK" w:cs="TH SarabunPSK" w:hint="cs"/>
+                <w:cs/>
+              </w:rPr>
+              <w:t xml:space="preserve"> </w:t>
+            </w:r>
+            <w:r>
+              <w:rPr>
+                <w:rFonts w:ascii="TH SarabunPSK" w:eastAsia="Times New Roman" w:hAnsi="TH SarabunPSK" w:cs="TH SarabunPSK"/>
+              </w:rPr>
+              <w:t>{no8_2_2_2}</w:t>
+            </w:r>
+            <w:r>
+              <w:rPr>
+                <w:rFonts w:ascii="TH SarabunPSK" w:eastAsia="Times New Roman" w:hAnsi="TH SarabunPSK" w:cs="TH SarabunPSK" w:hint="cs"/>
+                <w:cs/>
+              </w:rPr>
+              <w:t xml:space="preserve"> </w:t>
+            </w:r>
+            <w:r>
+              <w:rPr>
+                <w:rFonts w:ascii="TH SarabunPSK" w:eastAsia="Times New Roman" w:hAnsi="TH SarabunPSK" w:cs="TH SarabunPSK"/>
+                <w:cs/>
+              </w:rPr>
+              <w:t>ลบ.ม.</w:t>
+            </w:r>
+          </w:p>
+        </w:tc>
+        <w:tc>
+          <w:tcPr>
+            <w:tcW w:w="3352" w:type="dxa"/>
+            <w:gridSpan w:val="4"/>
+            <w:hideMark/>
+          </w:tcPr>
+          <w:p>
+            <w:pPr>
+              <w:rPr>
+                <w:rFonts w:ascii="TH SarabunPSK" w:eastAsia="Times New Roman" w:hAnsi="TH SarabunPSK" w:cs="TH SarabunPSK"/>
+              </w:rPr>
+            </w:pPr>
+            <w:r>
+              <w:rPr>
+                <w:rFonts w:ascii="TH SarabunPSK" w:eastAsia="Times New Roman" w:hAnsi="TH SarabunPSK" w:cs="TH SarabunPSK"/>
+                <w:cs/>
+              </w:rPr>
+              <w:t>สูงสุด</w:t>
+            </w:r>
+            <w:r>
+              <w:rPr>
+                <w:rFonts w:ascii="TH SarabunPSK" w:eastAsia="Times New Roman" w:hAnsi="TH SarabunPSK" w:cs="TH SarabunPSK"/>
+              </w:rPr>
+              <w:t xml:space="preserve"> </w:t>
+            </w:r>
+            <w:r>
+              <w:rPr>
+                <w:rFonts w:ascii="TH SarabunPSK" w:eastAsia="Times New Roman" w:hAnsi="TH SarabunPSK" w:cs="TH SarabunPSK"/>
+              </w:rPr>
+              <w:t>{no8_2_2_3}</w:t>
+            </w:r>
+            <w:r>
+              <w:rPr>
+                <w:rFonts w:ascii="TH SarabunPSK" w:eastAsia="Times New Roman" w:hAnsi="TH SarabunPSK" w:cs="TH SarabunPSK"/>
+              </w:rPr>
+              <w:t xml:space="preserve"> </w:t>
+            </w:r>
+            <w:r>
+              <w:rPr>
+                <w:rFonts w:ascii="TH SarabunPSK" w:eastAsia="Times New Roman" w:hAnsi="TH SarabunPSK" w:cs="TH SarabunPSK"/>
+                <w:cs/>
+              </w:rPr>
+              <w:t>ลบ.ม.</w:t>
+            </w:r>
+          </w:p>
+        </w:tc>
+      </w:tr>
+      <w:tr>
+        <w:trPr>
+          <w:gridAfter w:val="1"/>
+          <w:wAfter w:w="271" w:type="dxa"/>
+          <w:tblCellSpacing w:w="15" w:type="dxa"/>
+        </w:trPr>
+        <w:tc>
+          <w:tcPr>
+            <w:tcW w:w="2335" w:type="dxa"/>
+            <w:vAlign w:val="center"/>
+            <w:hideMark/>
+          </w:tcPr>
+          <w:p>
+            <w:pPr>
+              <w:rPr>
+                <w:rFonts w:ascii="TH SarabunPSK" w:eastAsia="Times New Roman" w:hAnsi="TH SarabunPSK" w:cs="TH SarabunPSK"/>
+              </w:rPr>
+            </w:pPr>
+            <w:r>
+              <w:rPr>
+                <w:rFonts w:ascii="TH SarabunPSK" w:eastAsia="Times New Roman" w:hAnsi="TH SarabunPSK" w:cs="TH SarabunPSK" w:hint="cs"/>
+                <w:cs/>
+              </w:rPr>
+              <w:t xml:space="preserve">     </w:t>
+            </w:r>
+            <w:r>
+              <w:rPr>
+                <w:rFonts w:ascii="TH SarabunPSK" w:eastAsia="Times New Roman" w:hAnsi="TH SarabunPSK" w:cs="TH SarabunPSK"/>
+                <w:cs/>
+              </w:rPr>
+              <w:t>พ.ศ.</w:t>
+            </w:r>
+            <w:r>
+              <w:rPr>
+                <w:rFonts w:ascii="TH SarabunPSK" w:eastAsia="Times New Roman" w:hAnsi="TH SarabunPSK" w:cs="TH SarabunPSK"/>
+              </w:rPr>
+              <w:t xml:space="preserve"> </w:t>
+            </w:r>
+            <w:r>
+              <w:rPr>
+                <w:rFonts w:ascii="TH SarabunPSK" w:eastAsia="Times New Roman" w:hAnsi="TH SarabunPSK" w:cs="TH SarabunPSK"/>
+              </w:rPr>
+              <w:t>{no8_2_3_1}</w:t>
+            </w:r>
+          </w:p>
+        </w:tc>
+        <w:tc>
+          <w:tcPr>
+            <w:tcW w:w="3027" w:type="dxa"/>
+            <w:gridSpan w:val="2"/>
+            <w:vAlign w:val="center"/>
+            <w:hideMark/>
+          </w:tcPr>
+          <w:p>
+            <w:pPr>
+              <w:rPr>
+                <w:rFonts w:ascii="TH SarabunPSK" w:eastAsia="Times New Roman" w:hAnsi="TH SarabunPSK" w:cs="TH SarabunPSK"/>
+                <w:cs/>
+              </w:rPr>
+            </w:pPr>
+            <w:r>
+              <w:rPr>
+                <w:rFonts w:ascii="TH SarabunPSK" w:eastAsia="Times New Roman" w:hAnsi="TH SarabunPSK" w:cs="TH SarabunPSK"/>
+                <w:cs/>
+              </w:rPr>
+              <w:t>ต่ำสุด</w:t>
+            </w:r>
+            <w:r>
+              <w:rPr>
+                <w:rFonts w:ascii="TH SarabunPSK" w:eastAsia="Times New Roman" w:hAnsi="TH SarabunPSK" w:cs="TH SarabunPSK" w:hint="cs"/>
+                <w:cs/>
+              </w:rPr>
+              <w:t xml:space="preserve"> </w:t>
+            </w:r>
+            <w:r>
+              <w:rPr>
+                <w:rFonts w:ascii="TH SarabunPSK" w:eastAsia="Times New Roman" w:hAnsi="TH SarabunPSK" w:cs="TH SarabunPSK"/>
+              </w:rPr>
+              <w:t>{no8_2_3_2}</w:t>
+            </w:r>
+            <w:r>
+              <w:rPr>
+                <w:rFonts w:ascii="TH SarabunPSK" w:eastAsia="Times New Roman" w:hAnsi="TH SarabunPSK" w:cs="TH SarabunPSK" w:hint="cs"/>
+                <w:cs/>
+              </w:rPr>
+              <w:t xml:space="preserve"> </w:t>
+            </w:r>
+            <w:r>
+              <w:rPr>
+                <w:rFonts w:ascii="TH SarabunPSK" w:eastAsia="Times New Roman" w:hAnsi="TH SarabunPSK" w:cs="TH SarabunPSK"/>
+                <w:cs/>
+              </w:rPr>
+              <w:t>ลบ.ม.</w:t>
+            </w:r>
+          </w:p>
+        </w:tc>
+        <w:tc>
+          <w:tcPr>
+            <w:tcW w:w="3352" w:type="dxa"/>
+            <w:gridSpan w:val="4"/>
+            <w:hideMark/>
+          </w:tcPr>
+          <w:p>
+            <w:pPr>
+              <w:rPr>
+                <w:rFonts w:ascii="TH SarabunPSK" w:eastAsia="Times New Roman" w:hAnsi="TH SarabunPSK" w:cs="TH SarabunPSK"/>
+              </w:rPr>
+            </w:pPr>
+            <w:r>
+              <w:rPr>
+                <w:rFonts w:ascii="TH SarabunPSK" w:eastAsia="Times New Roman" w:hAnsi="TH SarabunPSK" w:cs="TH SarabunPSK"/>
+                <w:cs/>
+              </w:rPr>
+              <w:t>สูงสุด</w:t>
+            </w:r>
+            <w:r>
+              <w:rPr>
+                <w:rFonts w:ascii="TH SarabunPSK" w:eastAsia="Times New Roman" w:hAnsi="TH SarabunPSK" w:cs="TH SarabunPSK"/>
+              </w:rPr>
+              <w:t xml:space="preserve"> </w:t>
+            </w:r>
+            <w:r>
+              <w:rPr>
+                <w:rFonts w:ascii="TH SarabunPSK" w:eastAsia="Times New Roman" w:hAnsi="TH SarabunPSK" w:cs="TH SarabunPSK"/>
+              </w:rPr>
+              <w:t>{no8_2_3_3}</w:t>
+            </w:r>
+            <w:r>
+              <w:rPr>
+                <w:rFonts w:ascii="TH SarabunPSK" w:eastAsia="Times New Roman" w:hAnsi="TH SarabunPSK" w:cs="TH SarabunPSK"/>
+              </w:rPr>
+              <w:t xml:space="preserve"> </w:t>
+            </w:r>
+            <w:r>
+              <w:rPr>
+                <w:rFonts w:ascii="TH SarabunPSK" w:eastAsia="Times New Roman" w:hAnsi="TH SarabunPSK" w:cs="TH SarabunPSK"/>
+                <w:cs/>
+              </w:rPr>
+              <w:t>ลบ.ม.</w:t>
+            </w:r>
+          </w:p>
+        </w:tc>
+      </w:tr>
+      <w:tr>
+        <w:trPr>
+          <w:gridAfter w:val="2"/>
+          <w:wAfter w:w="1687" w:type="dxa"/>
+          <w:tblCellSpacing w:w="15" w:type="dxa"/>
+        </w:trPr>
+        <w:tc>
+          <w:tcPr>
+            <w:tcW w:w="4740" w:type="dxa"/>
+            <w:gridSpan w:val="2"/>
+            <w:vAlign w:val="center"/>
+            <w:hideMark/>
+          </w:tcPr>
+          <w:p>
+            <w:pPr>
+              <w:rPr>
+                <w:rFonts w:ascii="TH SarabunPSK" w:eastAsia="Times New Roman" w:hAnsi="TH SarabunPSK" w:cs="TH SarabunPSK"/>
+              </w:rPr>
+            </w:pPr>
+            <w:r>
+              <w:rPr>
+                <w:rFonts w:ascii="TH SarabunPSK" w:eastAsia="Times New Roman" w:hAnsi="TH SarabunPSK" w:cs="TH SarabunPSK"/>
+              </w:rPr>
+              <w:t>8.</w:t>
+            </w:r>
+            <w:r>
+              <w:rPr>
+                <w:rFonts w:ascii="TH SarabunPSK" w:eastAsia="Times New Roman" w:hAnsi="TH SarabunPSK" w:cs="TH SarabunPSK"/>
+              </w:rPr>
+              <w:t>4</w:t>
+            </w:r>
+            <w:r>
+              <w:rPr>
+                <w:rFonts w:ascii="TH SarabunPSK" w:eastAsia="Times New Roman" w:hAnsi="TH SarabunPSK" w:cs="TH SarabunPSK"/>
+              </w:rPr>
+              <w:t xml:space="preserve"> </w:t>
+            </w:r>
+            <w:r>
+              <w:rPr>
+                <w:rFonts w:ascii="TH SarabunPSK" w:eastAsia="Times New Roman" w:hAnsi="TH SarabunPSK" w:cs="TH SarabunPSK"/>
+                <w:cs/>
+              </w:rPr>
+              <w:t xml:space="preserve">คลอง ลำธาร ห้วย </w:t>
+            </w:r>
+            <w:r>
+              <w:rPr>
+                <w:rFonts w:ascii="TH SarabunPSK" w:eastAsia="Times New Roman" w:hAnsi="TH SarabunPSK" w:cs="TH SarabunPSK"/>
+                <w:cs/>
+              </w:rPr>
+              <w:t>จำนวน</w:t>
+            </w:r>
+          </w:p>
+        </w:tc>
+        <w:tc>
+          <w:tcPr>
+            <w:tcW w:w="1652" w:type="dxa"/>
+            <w:gridSpan w:val="2"/>
+            <w:vAlign w:val="center"/>
+            <w:hideMark/>
+          </w:tcPr>
+          <w:p>
+            <w:pPr>
+              <w:rPr>
+                <w:rFonts w:ascii="TH SarabunPSK" w:eastAsia="Times New Roman" w:hAnsi="TH SarabunPSK" w:cs="TH SarabunPSK"/>
+              </w:rPr>
+            </w:pPr>
+            <w:r>
+              <w:rPr>
+                <w:rFonts w:ascii="TH SarabunPSK" w:eastAsia="Times New Roman" w:hAnsi="TH SarabunPSK" w:cs="TH SarabunPSK"/>
+              </w:rPr>
+              <w:t xml:space="preserve">{no8_4} </w:t>
+            </w:r>
+            <w:r>
+              <w:rPr>
+                <w:rFonts w:ascii="TH SarabunPSK" w:eastAsia="Times New Roman" w:hAnsi="TH SarabunPSK" w:cs="TH SarabunPSK"/>
+                <w:cs/>
+              </w:rPr>
+              <w:t>แห่ง</w:t>
+            </w:r>
+          </w:p>
+        </w:tc>
+        <w:tc>
+          <w:tcPr>
+            <w:tcW w:w="906" w:type="dxa"/>
+            <w:gridSpan w:val="2"/>
+            <w:vAlign w:val="center"/>
+          </w:tcPr>
+          <w:p>
+            <w:pPr>
+              <w:rPr>
+                <w:rFonts w:ascii="TH SarabunPSK" w:eastAsia="Times New Roman" w:hAnsi="TH SarabunPSK" w:cs="TH SarabunPSK"/>
+              </w:rPr>
+            </w:pPr>
+            <w:r>
+              <w:rPr>
+                <w:rFonts w:ascii="TH SarabunPSK" w:eastAsia="Times New Roman" w:hAnsi="TH SarabunPSK" w:cs="TH SarabunPSK"/>
+                <w:cs/>
+              </w:rPr>
+              <w:t>ได้แก่</w:t>
+            </w:r>
           </w:p>
         </w:tc>
       </w:tr>
@@ -728,582 +1263,219 @@
         </w:trPr>
         <w:tc>
           <w:tcPr>
-            <w:tcW w:w="2335" w:type="dxa"/>
-            <w:vAlign w:val="center"/>
-            <w:hideMark/>
-          </w:tcPr>
-          <w:p>
-            <w:pPr>
-              <w:rPr>
-                <w:rFonts w:ascii="TH SarabunPSK" w:eastAsia="Times New Roman" w:hAnsi="TH SarabunPSK" w:cs="TH SarabunPSK"/>
-              </w:rPr>
-            </w:pPr>
+            <w:tcW w:w="9075" w:type="dxa"/>
+            <w:gridSpan w:val="8"/>
+            <w:vAlign w:val="center"/>
+          </w:tcPr>
+          <w:p>
+            <w:pPr>
+              <w:jc w:val="thaiDistribute"/>
+              <w:rPr>
+                <w:rFonts w:ascii="TH SarabunPSK" w:eastAsia="Times New Roman" w:hAnsi="TH SarabunPSK" w:cs="TH SarabunPSK"/>
+              </w:rPr>
+            </w:pPr>
+            <w:bookmarkStart w:id="0" w:name="_GoBack"/>
             <w:r>
               <w:rPr>
                 <w:rFonts w:ascii="TH SarabunPSK" w:eastAsia="Times New Roman" w:hAnsi="TH SarabunPSK" w:cs="TH SarabunPSK" w:hint="cs"/>
                 <w:cs/>
               </w:rPr>
-              <w:t xml:space="preserve">     </w:t>
-            </w:r>
-            <w:r>
-              <w:rPr>
-                <w:rFonts w:ascii="TH SarabunPSK" w:eastAsia="Times New Roman" w:hAnsi="TH SarabunPSK" w:cs="TH SarabunPSK"/>
-                <w:cs/>
-              </w:rPr>
-              <w:t>พ.ศ.</w:t>
-            </w:r>
-            <w:r>
-              <w:rPr>
-                <w:rFonts w:ascii="TH SarabunPSK" w:eastAsia="Times New Roman" w:hAnsi="TH SarabunPSK" w:cs="TH SarabunPSK"/>
-              </w:rPr>
-              <w:t xml:space="preserve"> </w:t>
-            </w:r>
-            <w:r>
-              <w:rPr>
-                <w:rFonts w:ascii="TH SarabunPSK" w:eastAsia="Times New Roman" w:hAnsi="TH SarabunPSK" w:cs="TH SarabunPSK"/>
-              </w:rPr>
-              <w:t>{no8_2_1_1}</w:t>
-            </w:r>
-          </w:p>
-        </w:tc>
-        <w:tc>
-          <w:tcPr>
-            <w:tcW w:w="3027" w:type="dxa"/>
-            <w:gridSpan w:val="2"/>
-            <w:vAlign w:val="center"/>
-            <w:hideMark/>
-          </w:tcPr>
-          <w:p>
-            <w:pPr>
-              <w:rPr>
-                <w:rFonts w:ascii="TH SarabunPSK" w:eastAsia="Times New Roman" w:hAnsi="TH SarabunPSK" w:cs="TH SarabunPSK"/>
-                <w:cs/>
-              </w:rPr>
-            </w:pPr>
-            <w:r>
-              <w:rPr>
-                <w:rFonts w:ascii="TH SarabunPSK" w:eastAsia="Times New Roman" w:hAnsi="TH SarabunPSK" w:cs="TH SarabunPSK"/>
-                <w:cs/>
-              </w:rPr>
-              <w:t>ต่ำสุด</w:t>
-            </w:r>
-            <w:r>
-              <w:rPr>
-                <w:rFonts w:ascii="TH SarabunPSK" w:eastAsia="Times New Roman" w:hAnsi="TH SarabunPSK" w:cs="TH SarabunPSK" w:hint="cs"/>
-                <w:cs/>
-              </w:rPr>
-              <w:t xml:space="preserve"> </w:t>
-            </w:r>
-            <w:r>
-              <w:rPr>
-                <w:rFonts w:ascii="TH SarabunPSK" w:eastAsia="Times New Roman" w:hAnsi="TH SarabunPSK" w:cs="TH SarabunPSK"/>
-              </w:rPr>
-              <w:t>{no8_2_1_2}</w:t>
-            </w:r>
-            <w:r>
-              <w:rPr>
-                <w:rFonts w:ascii="TH SarabunPSK" w:eastAsia="Times New Roman" w:hAnsi="TH SarabunPSK" w:cs="TH SarabunPSK" w:hint="cs"/>
-                <w:cs/>
-              </w:rPr>
-              <w:t xml:space="preserve"> </w:t>
-            </w:r>
-            <w:r>
-              <w:rPr>
-                <w:rFonts w:ascii="TH SarabunPSK" w:eastAsia="Times New Roman" w:hAnsi="TH SarabunPSK" w:cs="TH SarabunPSK"/>
-                <w:cs/>
-              </w:rPr>
-              <w:t>ลบ.ม.</w:t>
-            </w:r>
-          </w:p>
-        </w:tc>
-        <w:tc>
-          <w:tcPr>
-            <w:tcW w:w="3337" w:type="dxa"/>
-            <w:gridSpan w:val="4"/>
-            <w:hideMark/>
-          </w:tcPr>
-          <w:p>
-            <w:pPr>
-              <w:rPr>
-                <w:rFonts w:ascii="TH SarabunPSK" w:eastAsia="Times New Roman" w:hAnsi="TH SarabunPSK" w:cs="TH SarabunPSK"/>
-              </w:rPr>
-            </w:pPr>
-            <w:r>
-              <w:rPr>
-                <w:rFonts w:ascii="TH SarabunPSK" w:eastAsia="Times New Roman" w:hAnsi="TH SarabunPSK" w:cs="TH SarabunPSK"/>
-                <w:cs/>
-              </w:rPr>
-              <w:t>สูงสุด</w:t>
-            </w:r>
-            <w:r>
-              <w:rPr>
-                <w:rFonts w:ascii="TH SarabunPSK" w:eastAsia="Times New Roman" w:hAnsi="TH SarabunPSK" w:cs="TH SarabunPSK"/>
-              </w:rPr>
-              <w:t xml:space="preserve"> </w:t>
-            </w:r>
-            <w:r>
-              <w:rPr>
-                <w:rFonts w:ascii="TH SarabunPSK" w:eastAsia="Times New Roman" w:hAnsi="TH SarabunPSK" w:cs="TH SarabunPSK"/>
-              </w:rPr>
-              <w:t>{no8_2_1_3}</w:t>
-            </w:r>
-            <w:r>
-              <w:rPr>
-                <w:rFonts w:ascii="TH SarabunPSK" w:eastAsia="Times New Roman" w:hAnsi="TH SarabunPSK" w:cs="TH SarabunPSK"/>
-              </w:rPr>
-              <w:t xml:space="preserve"> </w:t>
-            </w:r>
-            <w:r>
-              <w:rPr>
-                <w:rFonts w:ascii="TH SarabunPSK" w:eastAsia="Times New Roman" w:hAnsi="TH SarabunPSK" w:cs="TH SarabunPSK"/>
-                <w:cs/>
-              </w:rPr>
-              <w:t>ลบ.ม.</w:t>
+              <w:t>ธรรมชาติ</w:t>
+            </w:r>
+          </w:p>
+          <w:p>
+            <w:pPr>
+              <w:pStyle w:val="ListParagraph"/>
+              <w:numPr>
+                <w:ilvl w:val="0"/>
+                <w:numId w:val="2"/>
+              </w:numPr>
+              <w:jc w:val="thaiDistribute"/>
+              <w:rPr>
+                <w:rFonts w:ascii="TH SarabunPSK" w:eastAsia="Times New Roman" w:hAnsi="TH SarabunPSK" w:cs="TH SarabunPSK"/>
+              </w:rPr>
+            </w:pPr>
+            <w:r>
+              <w:rPr>
+                <w:rFonts w:ascii="TH SarabunPSK" w:eastAsia="Times New Roman" w:hAnsi="TH SarabunPSK" w:cs="TH SarabunPSK"/>
+              </w:rPr>
+              <w:t>{no8_4_1}</w:t>
+            </w:r>
+          </w:p>
+          <w:p>
+            <w:pPr>
+              <w:pStyle w:val="ListParagraph"/>
+              <w:numPr>
+                <w:ilvl w:val="0"/>
+                <w:numId w:val="2"/>
+              </w:numPr>
+              <w:jc w:val="thaiDistribute"/>
+              <w:rPr>
+                <w:rFonts w:ascii="TH SarabunPSK" w:eastAsia="Times New Roman" w:hAnsi="TH SarabunPSK" w:cs="TH SarabunPSK"/>
+              </w:rPr>
+            </w:pPr>
+            <w:r>
+              <w:rPr>
+                <w:rFonts w:ascii="TH SarabunPSK" w:eastAsia="Times New Roman" w:hAnsi="TH SarabunPSK" w:cs="TH SarabunPSK"/>
+              </w:rPr>
+              <w:t>{no8_4_2}</w:t>
+            </w:r>
+          </w:p>
+          <w:p>
+            <w:pPr>
+              <w:pStyle w:val="ListParagraph"/>
+              <w:numPr>
+                <w:ilvl w:val="0"/>
+                <w:numId w:val="2"/>
+              </w:numPr>
+              <w:jc w:val="thaiDistribute"/>
+              <w:rPr>
+                <w:rFonts w:ascii="TH SarabunPSK" w:eastAsia="Times New Roman" w:hAnsi="TH SarabunPSK" w:cs="TH SarabunPSK"/>
+              </w:rPr>
+            </w:pPr>
+            <w:r>
+              <w:rPr>
+                <w:rFonts w:ascii="TH SarabunPSK" w:eastAsia="Times New Roman" w:hAnsi="TH SarabunPSK" w:cs="TH SarabunPSK"/>
+              </w:rPr>
+              <w:t>{no8_4_3}</w:t>
+            </w:r>
+          </w:p>
+          <w:p>
+            <w:pPr>
+              <w:pStyle w:val="ListParagraph"/>
+              <w:numPr>
+                <w:ilvl w:val="0"/>
+                <w:numId w:val="2"/>
+              </w:numPr>
+              <w:jc w:val="thaiDistribute"/>
+              <w:rPr>
+                <w:rFonts w:ascii="TH SarabunPSK" w:eastAsia="Times New Roman" w:hAnsi="TH SarabunPSK" w:cs="TH SarabunPSK"/>
+              </w:rPr>
+            </w:pPr>
+            <w:r>
+              <w:rPr>
+                <w:rFonts w:ascii="TH SarabunPSK" w:eastAsia="Times New Roman" w:hAnsi="TH SarabunPSK" w:cs="TH SarabunPSK"/>
+              </w:rPr>
+              <w:t>{no8_4_4}</w:t>
+            </w:r>
+          </w:p>
+          <w:p>
+            <w:pPr>
+              <w:pStyle w:val="ListParagraph"/>
+              <w:numPr>
+                <w:ilvl w:val="0"/>
+                <w:numId w:val="2"/>
+              </w:numPr>
+              <w:jc w:val="thaiDistribute"/>
+              <w:rPr>
+                <w:rFonts w:ascii="TH SarabunPSK" w:eastAsia="Times New Roman" w:hAnsi="TH SarabunPSK" w:cs="TH SarabunPSK"/>
+              </w:rPr>
+            </w:pPr>
+            <w:r>
+              <w:rPr>
+                <w:rFonts w:ascii="TH SarabunPSK" w:eastAsia="Times New Roman" w:hAnsi="TH SarabunPSK" w:cs="TH SarabunPSK"/>
+              </w:rPr>
+              <w:t>{no8_4_5}</w:t>
+            </w:r>
+          </w:p>
+          <w:p>
+            <w:pPr>
+              <w:pStyle w:val="ListParagraph"/>
+              <w:numPr>
+                <w:ilvl w:val="0"/>
+                <w:numId w:val="2"/>
+              </w:numPr>
+              <w:jc w:val="thaiDistribute"/>
+              <w:rPr>
+                <w:rFonts w:ascii="TH SarabunPSK" w:eastAsia="Times New Roman" w:hAnsi="TH SarabunPSK" w:cs="TH SarabunPSK"/>
+              </w:rPr>
+            </w:pPr>
+            <w:r>
+              <w:rPr>
+                <w:rFonts w:ascii="TH SarabunPSK" w:eastAsia="Times New Roman" w:hAnsi="TH SarabunPSK" w:cs="TH SarabunPSK"/>
+              </w:rPr>
+              <w:t>{no8_4_6}</w:t>
+            </w:r>
+          </w:p>
+          <w:p>
+            <w:pPr>
+              <w:pStyle w:val="ListParagraph"/>
+              <w:numPr>
+                <w:ilvl w:val="0"/>
+                <w:numId w:val="2"/>
+              </w:numPr>
+              <w:jc w:val="thaiDistribute"/>
+              <w:rPr>
+                <w:rFonts w:ascii="TH SarabunPSK" w:eastAsia="Times New Roman" w:hAnsi="TH SarabunPSK" w:cs="TH SarabunPSK"/>
+              </w:rPr>
+            </w:pPr>
+            <w:r>
+              <w:rPr>
+                <w:rFonts w:ascii="TH SarabunPSK" w:eastAsia="Times New Roman" w:hAnsi="TH SarabunPSK" w:cs="TH SarabunPSK"/>
+              </w:rPr>
+              <w:t>{no8_4_7}</w:t>
+            </w:r>
+          </w:p>
+          <w:p>
+            <w:pPr>
+              <w:pStyle w:val="ListParagraph"/>
+              <w:numPr>
+                <w:ilvl w:val="0"/>
+                <w:numId w:val="2"/>
+              </w:numPr>
+              <w:jc w:val="thaiDistribute"/>
+              <w:rPr>
+                <w:rFonts w:ascii="TH SarabunPSK" w:eastAsia="Times New Roman" w:hAnsi="TH SarabunPSK" w:cs="TH SarabunPSK"/>
+              </w:rPr>
+            </w:pPr>
+            <w:r>
+              <w:rPr>
+                <w:rFonts w:ascii="TH SarabunPSK" w:eastAsia="Times New Roman" w:hAnsi="TH SarabunPSK" w:cs="TH SarabunPSK"/>
+              </w:rPr>
+              <w:t>{no8_4_8}</w:t>
+            </w:r>
+          </w:p>
+          <w:p>
+            <w:pPr>
+              <w:pStyle w:val="ListParagraph"/>
+              <w:numPr>
+                <w:ilvl w:val="0"/>
+                <w:numId w:val="2"/>
+              </w:numPr>
+              <w:jc w:val="thaiDistribute"/>
+              <w:rPr>
+                <w:rFonts w:ascii="TH SarabunPSK" w:eastAsia="Times New Roman" w:hAnsi="TH SarabunPSK" w:cs="TH SarabunPSK"/>
+              </w:rPr>
+            </w:pPr>
+            <w:r>
+              <w:rPr>
+                <w:rFonts w:ascii="TH SarabunPSK" w:eastAsia="Times New Roman" w:hAnsi="TH SarabunPSK" w:cs="TH SarabunPSK"/>
+              </w:rPr>
+              <w:t>{no8_4_9}</w:t>
+            </w:r>
+          </w:p>
+          <w:p>
+            <w:pPr>
+              <w:pStyle w:val="ListParagraph"/>
+              <w:numPr>
+                <w:ilvl w:val="0"/>
+                <w:numId w:val="2"/>
+              </w:numPr>
+              <w:jc w:val="thaiDistribute"/>
+              <w:rPr>
+                <w:rFonts w:ascii="TH SarabunPSK" w:eastAsia="Times New Roman" w:hAnsi="TH SarabunPSK" w:cs="TH SarabunPSK"/>
+              </w:rPr>
+            </w:pPr>
+            <w:r>
+              <w:rPr>
+                <w:rFonts w:ascii="TH SarabunPSK" w:eastAsia="Times New Roman" w:hAnsi="TH SarabunPSK" w:cs="TH SarabunPSK"/>
+              </w:rPr>
+              <w:t>{no8_4_10}</w:t>
             </w:r>
           </w:p>
         </w:tc>
       </w:tr>
-      <w:tr>
-        <w:trPr>
-          <w:tblCellSpacing w:w="15" w:type="dxa"/>
-        </w:trPr>
-        <w:tc>
-          <w:tcPr>
-            <w:tcW w:w="2335" w:type="dxa"/>
-            <w:vAlign w:val="center"/>
-            <w:hideMark/>
-          </w:tcPr>
-          <w:p>
-            <w:pPr>
-              <w:rPr>
-                <w:rFonts w:ascii="TH SarabunPSK" w:eastAsia="Times New Roman" w:hAnsi="TH SarabunPSK" w:cs="TH SarabunPSK"/>
-              </w:rPr>
-            </w:pPr>
-            <w:r>
-              <w:rPr>
-                <w:rFonts w:ascii="TH SarabunPSK" w:eastAsia="Times New Roman" w:hAnsi="TH SarabunPSK" w:cs="TH SarabunPSK" w:hint="cs"/>
-                <w:cs/>
-              </w:rPr>
-              <w:t xml:space="preserve">     </w:t>
-            </w:r>
-            <w:r>
-              <w:rPr>
-                <w:rFonts w:ascii="TH SarabunPSK" w:eastAsia="Times New Roman" w:hAnsi="TH SarabunPSK" w:cs="TH SarabunPSK"/>
-                <w:cs/>
-              </w:rPr>
-              <w:t>พ.ศ.</w:t>
-            </w:r>
-            <w:r>
-              <w:rPr>
-                <w:rFonts w:ascii="TH SarabunPSK" w:eastAsia="Times New Roman" w:hAnsi="TH SarabunPSK" w:cs="TH SarabunPSK"/>
-              </w:rPr>
-              <w:t xml:space="preserve"> </w:t>
-            </w:r>
-            <w:r>
-              <w:rPr>
-                <w:rFonts w:ascii="TH SarabunPSK" w:eastAsia="Times New Roman" w:hAnsi="TH SarabunPSK" w:cs="TH SarabunPSK"/>
-              </w:rPr>
-              <w:t>{no8_2_2_1}</w:t>
-            </w:r>
-          </w:p>
-        </w:tc>
-        <w:tc>
-          <w:tcPr>
-            <w:tcW w:w="3027" w:type="dxa"/>
-            <w:gridSpan w:val="2"/>
-            <w:vAlign w:val="center"/>
-            <w:hideMark/>
-          </w:tcPr>
-          <w:p>
-            <w:pPr>
-              <w:rPr>
-                <w:rFonts w:ascii="TH SarabunPSK" w:eastAsia="Times New Roman" w:hAnsi="TH SarabunPSK" w:cs="TH SarabunPSK"/>
-                <w:cs/>
-              </w:rPr>
-            </w:pPr>
-            <w:r>
-              <w:rPr>
-                <w:rFonts w:ascii="TH SarabunPSK" w:eastAsia="Times New Roman" w:hAnsi="TH SarabunPSK" w:cs="TH SarabunPSK"/>
-                <w:cs/>
-              </w:rPr>
-              <w:t>ต่ำสุด</w:t>
-            </w:r>
-            <w:r>
-              <w:rPr>
-                <w:rFonts w:ascii="TH SarabunPSK" w:eastAsia="Times New Roman" w:hAnsi="TH SarabunPSK" w:cs="TH SarabunPSK" w:hint="cs"/>
-                <w:cs/>
-              </w:rPr>
-              <w:t xml:space="preserve"> </w:t>
-            </w:r>
-            <w:r>
-              <w:rPr>
-                <w:rFonts w:ascii="TH SarabunPSK" w:eastAsia="Times New Roman" w:hAnsi="TH SarabunPSK" w:cs="TH SarabunPSK"/>
-              </w:rPr>
-              <w:t>{no8_2_2_2}</w:t>
-            </w:r>
-            <w:r>
-              <w:rPr>
-                <w:rFonts w:ascii="TH SarabunPSK" w:eastAsia="Times New Roman" w:hAnsi="TH SarabunPSK" w:cs="TH SarabunPSK" w:hint="cs"/>
-                <w:cs/>
-              </w:rPr>
-              <w:t xml:space="preserve"> </w:t>
-            </w:r>
-            <w:r>
-              <w:rPr>
-                <w:rFonts w:ascii="TH SarabunPSK" w:eastAsia="Times New Roman" w:hAnsi="TH SarabunPSK" w:cs="TH SarabunPSK"/>
-                <w:cs/>
-              </w:rPr>
-              <w:t>ลบ.ม.</w:t>
-            </w:r>
-          </w:p>
-        </w:tc>
-        <w:tc>
-          <w:tcPr>
-            <w:tcW w:w="3337" w:type="dxa"/>
-            <w:gridSpan w:val="4"/>
-            <w:hideMark/>
-          </w:tcPr>
-          <w:p>
-            <w:pPr>
-              <w:rPr>
-                <w:rFonts w:ascii="TH SarabunPSK" w:eastAsia="Times New Roman" w:hAnsi="TH SarabunPSK" w:cs="TH SarabunPSK"/>
-              </w:rPr>
-            </w:pPr>
-            <w:r>
-              <w:rPr>
-                <w:rFonts w:ascii="TH SarabunPSK" w:eastAsia="Times New Roman" w:hAnsi="TH SarabunPSK" w:cs="TH SarabunPSK"/>
-                <w:cs/>
-              </w:rPr>
-              <w:t>สูงสุด</w:t>
-            </w:r>
-            <w:r>
-              <w:rPr>
-                <w:rFonts w:ascii="TH SarabunPSK" w:eastAsia="Times New Roman" w:hAnsi="TH SarabunPSK" w:cs="TH SarabunPSK"/>
-              </w:rPr>
-              <w:t xml:space="preserve"> </w:t>
-            </w:r>
-            <w:r>
-              <w:rPr>
-                <w:rFonts w:ascii="TH SarabunPSK" w:eastAsia="Times New Roman" w:hAnsi="TH SarabunPSK" w:cs="TH SarabunPSK"/>
-              </w:rPr>
-              <w:t>{no8_2_2_3}</w:t>
-            </w:r>
-            <w:r>
-              <w:rPr>
-                <w:rFonts w:ascii="TH SarabunPSK" w:eastAsia="Times New Roman" w:hAnsi="TH SarabunPSK" w:cs="TH SarabunPSK"/>
-              </w:rPr>
-              <w:t xml:space="preserve"> </w:t>
-            </w:r>
-            <w:r>
-              <w:rPr>
-                <w:rFonts w:ascii="TH SarabunPSK" w:eastAsia="Times New Roman" w:hAnsi="TH SarabunPSK" w:cs="TH SarabunPSK"/>
-                <w:cs/>
-              </w:rPr>
-              <w:t>ลบ.ม.</w:t>
-            </w:r>
-          </w:p>
-        </w:tc>
-      </w:tr>
-      <w:tr>
-        <w:trPr>
-          <w:tblCellSpacing w:w="15" w:type="dxa"/>
-        </w:trPr>
-        <w:tc>
-          <w:tcPr>
-            <w:tcW w:w="2335" w:type="dxa"/>
-            <w:vAlign w:val="center"/>
-            <w:hideMark/>
-          </w:tcPr>
-          <w:p>
-            <w:pPr>
-              <w:rPr>
-                <w:rFonts w:ascii="TH SarabunPSK" w:eastAsia="Times New Roman" w:hAnsi="TH SarabunPSK" w:cs="TH SarabunPSK"/>
-              </w:rPr>
-            </w:pPr>
-            <w:r>
-              <w:rPr>
-                <w:rFonts w:ascii="TH SarabunPSK" w:eastAsia="Times New Roman" w:hAnsi="TH SarabunPSK" w:cs="TH SarabunPSK" w:hint="cs"/>
-                <w:cs/>
-              </w:rPr>
-              <w:t xml:space="preserve">     </w:t>
-            </w:r>
-            <w:r>
-              <w:rPr>
-                <w:rFonts w:ascii="TH SarabunPSK" w:eastAsia="Times New Roman" w:hAnsi="TH SarabunPSK" w:cs="TH SarabunPSK"/>
-                <w:cs/>
-              </w:rPr>
-              <w:t>พ.ศ.</w:t>
-            </w:r>
-            <w:r>
-              <w:rPr>
-                <w:rFonts w:ascii="TH SarabunPSK" w:eastAsia="Times New Roman" w:hAnsi="TH SarabunPSK" w:cs="TH SarabunPSK"/>
-              </w:rPr>
-              <w:t xml:space="preserve"> </w:t>
-            </w:r>
-            <w:r>
-              <w:rPr>
-                <w:rFonts w:ascii="TH SarabunPSK" w:eastAsia="Times New Roman" w:hAnsi="TH SarabunPSK" w:cs="TH SarabunPSK"/>
-              </w:rPr>
-              <w:t>{no8_2_3_1}</w:t>
-            </w:r>
-          </w:p>
-        </w:tc>
-        <w:tc>
-          <w:tcPr>
-            <w:tcW w:w="3027" w:type="dxa"/>
-            <w:gridSpan w:val="2"/>
-            <w:vAlign w:val="center"/>
-            <w:hideMark/>
-          </w:tcPr>
-          <w:p>
-            <w:pPr>
-              <w:rPr>
-                <w:rFonts w:ascii="TH SarabunPSK" w:eastAsia="Times New Roman" w:hAnsi="TH SarabunPSK" w:cs="TH SarabunPSK"/>
-                <w:cs/>
-              </w:rPr>
-            </w:pPr>
-            <w:r>
-              <w:rPr>
-                <w:rFonts w:ascii="TH SarabunPSK" w:eastAsia="Times New Roman" w:hAnsi="TH SarabunPSK" w:cs="TH SarabunPSK"/>
-                <w:cs/>
-              </w:rPr>
-              <w:t>ต่ำสุด</w:t>
-            </w:r>
-            <w:r>
-              <w:rPr>
-                <w:rFonts w:ascii="TH SarabunPSK" w:eastAsia="Times New Roman" w:hAnsi="TH SarabunPSK" w:cs="TH SarabunPSK" w:hint="cs"/>
-                <w:cs/>
-              </w:rPr>
-              <w:t xml:space="preserve"> </w:t>
-            </w:r>
-            <w:r>
-              <w:rPr>
-                <w:rFonts w:ascii="TH SarabunPSK" w:eastAsia="Times New Roman" w:hAnsi="TH SarabunPSK" w:cs="TH SarabunPSK"/>
-              </w:rPr>
-              <w:t>{no8_2_3_2}</w:t>
-            </w:r>
-            <w:r>
-              <w:rPr>
-                <w:rFonts w:ascii="TH SarabunPSK" w:eastAsia="Times New Roman" w:hAnsi="TH SarabunPSK" w:cs="TH SarabunPSK" w:hint="cs"/>
-                <w:cs/>
-              </w:rPr>
-              <w:t xml:space="preserve"> </w:t>
-            </w:r>
-            <w:r>
-              <w:rPr>
-                <w:rFonts w:ascii="TH SarabunPSK" w:eastAsia="Times New Roman" w:hAnsi="TH SarabunPSK" w:cs="TH SarabunPSK"/>
-                <w:cs/>
-              </w:rPr>
-              <w:t>ลบ.ม.</w:t>
-            </w:r>
-          </w:p>
-        </w:tc>
-        <w:tc>
-          <w:tcPr>
-            <w:tcW w:w="3337" w:type="dxa"/>
-            <w:gridSpan w:val="4"/>
-            <w:hideMark/>
-          </w:tcPr>
-          <w:p>
-            <w:pPr>
-              <w:rPr>
-                <w:rFonts w:ascii="TH SarabunPSK" w:eastAsia="Times New Roman" w:hAnsi="TH SarabunPSK" w:cs="TH SarabunPSK"/>
-              </w:rPr>
-            </w:pPr>
-            <w:r>
-              <w:rPr>
-                <w:rFonts w:ascii="TH SarabunPSK" w:eastAsia="Times New Roman" w:hAnsi="TH SarabunPSK" w:cs="TH SarabunPSK"/>
-                <w:cs/>
-              </w:rPr>
-              <w:t>สูงสุด</w:t>
-            </w:r>
-            <w:r>
-              <w:rPr>
-                <w:rFonts w:ascii="TH SarabunPSK" w:eastAsia="Times New Roman" w:hAnsi="TH SarabunPSK" w:cs="TH SarabunPSK"/>
-              </w:rPr>
-              <w:t xml:space="preserve"> </w:t>
-            </w:r>
-            <w:r>
-              <w:rPr>
-                <w:rFonts w:ascii="TH SarabunPSK" w:eastAsia="Times New Roman" w:hAnsi="TH SarabunPSK" w:cs="TH SarabunPSK"/>
-              </w:rPr>
-              <w:t>{no8_2_3_3}</w:t>
-            </w:r>
-            <w:r>
-              <w:rPr>
-                <w:rFonts w:ascii="TH SarabunPSK" w:eastAsia="Times New Roman" w:hAnsi="TH SarabunPSK" w:cs="TH SarabunPSK"/>
-              </w:rPr>
-              <w:t xml:space="preserve"> </w:t>
-            </w:r>
-            <w:r>
-              <w:rPr>
-                <w:rFonts w:ascii="TH SarabunPSK" w:eastAsia="Times New Roman" w:hAnsi="TH SarabunPSK" w:cs="TH SarabunPSK"/>
-                <w:cs/>
-              </w:rPr>
-              <w:t>ลบ.ม.</w:t>
-            </w:r>
-          </w:p>
-        </w:tc>
-      </w:tr>
-      <w:tr>
-        <w:trPr>
-          <w:gridAfter w:val="1"/>
-          <w:wAfter w:w="1371" w:type="dxa"/>
-          <w:tblCellSpacing w:w="15" w:type="dxa"/>
-        </w:trPr>
-        <w:tc>
-          <w:tcPr>
-            <w:tcW w:w="4740" w:type="dxa"/>
-            <w:gridSpan w:val="2"/>
-            <w:vAlign w:val="center"/>
-            <w:hideMark/>
-          </w:tcPr>
-          <w:p>
-            <w:pPr>
-              <w:rPr>
-                <w:rFonts w:ascii="TH SarabunPSK" w:eastAsia="Times New Roman" w:hAnsi="TH SarabunPSK" w:cs="TH SarabunPSK"/>
-              </w:rPr>
-            </w:pPr>
-            <w:r>
-              <w:rPr>
-                <w:rFonts w:ascii="TH SarabunPSK" w:eastAsia="Times New Roman" w:hAnsi="TH SarabunPSK" w:cs="TH SarabunPSK"/>
-              </w:rPr>
-              <w:t>8.</w:t>
-            </w:r>
-            <w:r>
-              <w:rPr>
-                <w:rFonts w:ascii="TH SarabunPSK" w:eastAsia="Times New Roman" w:hAnsi="TH SarabunPSK" w:cs="TH SarabunPSK"/>
-              </w:rPr>
-              <w:t>4</w:t>
-            </w:r>
-            <w:r>
-              <w:rPr>
-                <w:rFonts w:ascii="TH SarabunPSK" w:eastAsia="Times New Roman" w:hAnsi="TH SarabunPSK" w:cs="TH SarabunPSK"/>
-              </w:rPr>
-              <w:t xml:space="preserve"> </w:t>
-            </w:r>
-            <w:r>
-              <w:rPr>
-                <w:rFonts w:ascii="TH SarabunPSK" w:eastAsia="Times New Roman" w:hAnsi="TH SarabunPSK" w:cs="TH SarabunPSK"/>
-                <w:cs/>
-              </w:rPr>
-              <w:t xml:space="preserve">คลอง ลำธาร ห้วย </w:t>
-            </w:r>
-            <w:r>
-              <w:rPr>
-                <w:rFonts w:ascii="TH SarabunPSK" w:eastAsia="Times New Roman" w:hAnsi="TH SarabunPSK" w:cs="TH SarabunPSK"/>
-                <w:cs/>
-              </w:rPr>
-              <w:t>จำนวน</w:t>
-            </w:r>
-          </w:p>
-        </w:tc>
-        <w:tc>
-          <w:tcPr>
-            <w:tcW w:w="1652" w:type="dxa"/>
-            <w:gridSpan w:val="2"/>
-            <w:vAlign w:val="center"/>
-            <w:hideMark/>
-          </w:tcPr>
-          <w:p>
-            <w:pPr>
-              <w:rPr>
-                <w:rFonts w:ascii="TH SarabunPSK" w:eastAsia="Times New Roman" w:hAnsi="TH SarabunPSK" w:cs="TH SarabunPSK"/>
-              </w:rPr>
-            </w:pPr>
-            <w:r>
-              <w:rPr>
-                <w:rFonts w:ascii="TH SarabunPSK" w:eastAsia="Times New Roman" w:hAnsi="TH SarabunPSK" w:cs="TH SarabunPSK"/>
-              </w:rPr>
-              <w:t xml:space="preserve">{no8_4} </w:t>
-            </w:r>
-            <w:r>
-              <w:rPr>
-                <w:rFonts w:ascii="TH SarabunPSK" w:eastAsia="Times New Roman" w:hAnsi="TH SarabunPSK" w:cs="TH SarabunPSK"/>
-                <w:cs/>
-              </w:rPr>
-              <w:t>แห่ง</w:t>
-            </w:r>
-          </w:p>
-        </w:tc>
-        <w:tc>
-          <w:tcPr>
-            <w:tcW w:w="906" w:type="dxa"/>
-            <w:gridSpan w:val="2"/>
-            <w:vAlign w:val="center"/>
-          </w:tcPr>
-          <w:p>
-            <w:pPr>
-              <w:rPr>
-                <w:rFonts w:ascii="TH SarabunPSK" w:eastAsia="Times New Roman" w:hAnsi="TH SarabunPSK" w:cs="TH SarabunPSK"/>
-              </w:rPr>
-            </w:pPr>
-            <w:r>
-              <w:rPr>
-                <w:rFonts w:ascii="TH SarabunPSK" w:eastAsia="Times New Roman" w:hAnsi="TH SarabunPSK" w:cs="TH SarabunPSK"/>
-                <w:cs/>
-              </w:rPr>
-              <w:t>ได้แก่</w:t>
-            </w:r>
-          </w:p>
-        </w:tc>
-      </w:tr>
-      <w:tr>
-        <w:trPr>
-          <w:gridAfter w:val="1"/>
-          <w:wAfter w:w="1371" w:type="dxa"/>
-          <w:tblCellSpacing w:w="15" w:type="dxa"/>
-        </w:trPr>
-        <w:tc>
-          <w:tcPr>
-            <w:tcW w:w="4740" w:type="dxa"/>
-            <w:gridSpan w:val="2"/>
-            <w:vAlign w:val="center"/>
-          </w:tcPr>
-          <w:p>
-            <w:pPr>
-              <w:rPr>
-                <w:rFonts w:ascii="TH SarabunPSK" w:eastAsia="Times New Roman" w:hAnsi="TH SarabunPSK" w:cs="TH SarabunPSK"/>
-              </w:rPr>
-            </w:pPr>
-            <w:r>
-              <w:rPr>
-                <w:rFonts w:ascii="TH SarabunPSK" w:eastAsia="Times New Roman" w:hAnsi="TH SarabunPSK" w:cs="TH SarabunPSK" w:hint="cs"/>
-                <w:cs/>
-              </w:rPr>
-              <w:t>ธรรมชาติ</w:t>
-            </w:r>
-          </w:p>
-        </w:tc>
-        <w:tc>
-          <w:tcPr>
-            <w:tcW w:w="1652" w:type="dxa"/>
-            <w:gridSpan w:val="2"/>
-            <w:vAlign w:val="center"/>
-          </w:tcPr>
-          <w:p>
-            <w:pPr>
-              <w:rPr>
-                <w:rFonts w:ascii="TH SarabunPSK" w:eastAsia="Times New Roman" w:hAnsi="TH SarabunPSK" w:cs="TH SarabunPSK" w:hint="cs"/>
-              </w:rPr>
-            </w:pPr>
-          </w:p>
-        </w:tc>
-        <w:tc>
-          <w:tcPr>
-            <w:tcW w:w="906" w:type="dxa"/>
-            <w:gridSpan w:val="2"/>
-            <w:vAlign w:val="center"/>
-          </w:tcPr>
-          <w:p>
-            <w:pPr>
-              <w:rPr>
-                <w:rFonts w:ascii="TH SarabunPSK" w:eastAsia="Times New Roman" w:hAnsi="TH SarabunPSK" w:cs="TH SarabunPSK"/>
-              </w:rPr>
-            </w:pPr>
-          </w:p>
-        </w:tc>
-      </w:tr>
+      <w:bookmarkEnd w:id="0"/>
     </w:tbl>
     <w:p>
       <w:pPr>
@@ -1315,7 +1487,7 @@
     </w:p>
     <w:tbl>
       <w:tblPr>
-        <w:tblW w:w="8595" w:type="dxa"/>
+        <w:tblW w:w="9135" w:type="dxa"/>
         <w:tblCellSpacing w:w="15" w:type="dxa"/>
         <w:tblCellMar>
           <w:top w:w="15" w:type="dxa"/>
@@ -1326,13 +1498,7 @@
         <w:tblLook w:val="04A0" w:firstRow="1" w:lastRow="0" w:firstColumn="1" w:lastColumn="0" w:noHBand="0" w:noVBand="1"/>
       </w:tblPr>
       <w:tblGrid>
-        <w:gridCol w:w="345"/>
-        <w:gridCol w:w="693"/>
-        <w:gridCol w:w="3687"/>
-        <w:gridCol w:w="60"/>
-        <w:gridCol w:w="1682"/>
-        <w:gridCol w:w="936"/>
-        <w:gridCol w:w="1192"/>
+        <w:gridCol w:w="9135"/>
       </w:tblGrid>
       <w:tr>
         <w:trPr>
@@ -1340,373 +1506,7 @@
         </w:trPr>
         <w:tc>
           <w:tcPr>
-            <w:tcW w:w="300" w:type="dxa"/>
-            <w:vAlign w:val="center"/>
-            <w:hideMark/>
-          </w:tcPr>
-          <w:p>
-            <w:pPr>
-              <w:rPr>
-                <w:rFonts w:ascii="TH SarabunPSK" w:eastAsia="Times New Roman" w:hAnsi="TH SarabunPSK" w:cs="TH SarabunPSK"/>
-              </w:rPr>
-            </w:pPr>
-          </w:p>
-        </w:tc>
-        <w:tc>
-          <w:tcPr>
-            <w:tcW w:w="663" w:type="dxa"/>
-            <w:vAlign w:val="center"/>
-          </w:tcPr>
-          <w:p>
-            <w:pPr>
-              <w:rPr>
-                <w:rFonts w:ascii="TH SarabunPSK" w:eastAsia="Times New Roman" w:hAnsi="TH SarabunPSK" w:cs="TH SarabunPSK"/>
-              </w:rPr>
-            </w:pPr>
-          </w:p>
-        </w:tc>
-        <w:tc>
-          <w:tcPr>
-            <w:tcW w:w="3657" w:type="dxa"/>
-            <w:vAlign w:val="center"/>
-            <w:hideMark/>
-          </w:tcPr>
-          <w:p>
-            <w:pPr>
-              <w:rPr>
-                <w:rFonts w:ascii="TH SarabunPSK" w:eastAsia="Times New Roman" w:hAnsi="TH SarabunPSK" w:cs="TH SarabunPSK"/>
-              </w:rPr>
-            </w:pPr>
-            <w:r>
-              <w:rPr>
-                <w:rFonts w:ascii="TH SarabunPSK" w:eastAsia="Times New Roman" w:hAnsi="TH SarabunPSK" w:cs="TH SarabunPSK"/>
-              </w:rPr>
-              <w:t>1. {no8_4_1}</w:t>
-            </w:r>
-          </w:p>
-        </w:tc>
-        <w:tc>
-          <w:tcPr>
-            <w:tcW w:w="3825" w:type="dxa"/>
-            <w:gridSpan w:val="4"/>
-            <w:vAlign w:val="center"/>
-            <w:hideMark/>
-          </w:tcPr>
-          <w:p>
-            <w:pPr>
-              <w:rPr>
-                <w:rFonts w:ascii="TH SarabunPSK" w:eastAsia="Times New Roman" w:hAnsi="TH SarabunPSK" w:cs="TH SarabunPSK"/>
-              </w:rPr>
-            </w:pPr>
-            <w:r>
-              <w:rPr>
-                <w:rFonts w:ascii="TH SarabunPSK" w:eastAsia="Times New Roman" w:hAnsi="TH SarabunPSK" w:cs="TH SarabunPSK"/>
-              </w:rPr>
-              <w:t>6</w:t>
-            </w:r>
-            <w:r>
-              <w:rPr>
-                <w:rFonts w:ascii="TH SarabunPSK" w:eastAsia="Times New Roman" w:hAnsi="TH SarabunPSK" w:cs="TH SarabunPSK"/>
-              </w:rPr>
-              <w:t>. {no8_4_6}</w:t>
-            </w:r>
-          </w:p>
-        </w:tc>
-      </w:tr>
-      <w:tr>
-        <w:trPr>
-          <w:tblCellSpacing w:w="15" w:type="dxa"/>
-        </w:trPr>
-        <w:tc>
-          <w:tcPr>
-            <w:tcW w:w="300" w:type="dxa"/>
-            <w:vAlign w:val="center"/>
-          </w:tcPr>
-          <w:p>
-            <w:pPr>
-              <w:rPr>
-                <w:rFonts w:ascii="TH SarabunPSK" w:eastAsia="Times New Roman" w:hAnsi="TH SarabunPSK" w:cs="TH SarabunPSK"/>
-              </w:rPr>
-            </w:pPr>
-          </w:p>
-        </w:tc>
-        <w:tc>
-          <w:tcPr>
-            <w:tcW w:w="663" w:type="dxa"/>
-            <w:vAlign w:val="center"/>
-          </w:tcPr>
-          <w:p>
-            <w:pPr>
-              <w:rPr>
-                <w:rFonts w:ascii="TH SarabunPSK" w:eastAsia="Times New Roman" w:hAnsi="TH SarabunPSK" w:cs="TH SarabunPSK"/>
-                <w:cs/>
-              </w:rPr>
-            </w:pPr>
-          </w:p>
-        </w:tc>
-        <w:tc>
-          <w:tcPr>
-            <w:tcW w:w="3657" w:type="dxa"/>
-            <w:vAlign w:val="center"/>
-          </w:tcPr>
-          <w:p>
-            <w:pPr>
-              <w:rPr>
-                <w:rFonts w:ascii="TH SarabunPSK" w:eastAsia="Times New Roman" w:hAnsi="TH SarabunPSK" w:cs="TH SarabunPSK"/>
-              </w:rPr>
-            </w:pPr>
-            <w:r>
-              <w:rPr>
-                <w:rFonts w:ascii="TH SarabunPSK" w:eastAsia="Times New Roman" w:hAnsi="TH SarabunPSK" w:cs="TH SarabunPSK"/>
-              </w:rPr>
-              <w:t>2. {no8_4_2}</w:t>
-            </w:r>
-          </w:p>
-        </w:tc>
-        <w:tc>
-          <w:tcPr>
-            <w:tcW w:w="3825" w:type="dxa"/>
-            <w:gridSpan w:val="4"/>
-            <w:vAlign w:val="center"/>
-          </w:tcPr>
-          <w:p>
-            <w:pPr>
-              <w:rPr>
-                <w:rFonts w:ascii="TH SarabunPSK" w:eastAsia="Times New Roman" w:hAnsi="TH SarabunPSK" w:cs="TH SarabunPSK"/>
-              </w:rPr>
-            </w:pPr>
-            <w:r>
-              <w:rPr>
-                <w:rFonts w:ascii="TH SarabunPSK" w:eastAsia="Times New Roman" w:hAnsi="TH SarabunPSK" w:cs="TH SarabunPSK"/>
-              </w:rPr>
-              <w:t>7. {no8_4_7}</w:t>
-            </w:r>
-          </w:p>
-        </w:tc>
-      </w:tr>
-      <w:tr>
-        <w:trPr>
-          <w:tblCellSpacing w:w="15" w:type="dxa"/>
-        </w:trPr>
-        <w:tc>
-          <w:tcPr>
-            <w:tcW w:w="300" w:type="dxa"/>
-            <w:vAlign w:val="center"/>
-          </w:tcPr>
-          <w:p>
-            <w:pPr>
-              <w:rPr>
-                <w:rFonts w:ascii="TH SarabunPSK" w:eastAsia="Times New Roman" w:hAnsi="TH SarabunPSK" w:cs="TH SarabunPSK"/>
-              </w:rPr>
-            </w:pPr>
-          </w:p>
-        </w:tc>
-        <w:tc>
-          <w:tcPr>
-            <w:tcW w:w="663" w:type="dxa"/>
-            <w:vAlign w:val="center"/>
-          </w:tcPr>
-          <w:p>
-            <w:pPr>
-              <w:rPr>
-                <w:rFonts w:ascii="TH SarabunPSK" w:eastAsia="Times New Roman" w:hAnsi="TH SarabunPSK" w:cs="TH SarabunPSK"/>
-                <w:cs/>
-              </w:rPr>
-            </w:pPr>
-          </w:p>
-        </w:tc>
-        <w:tc>
-          <w:tcPr>
-            <w:tcW w:w="3657" w:type="dxa"/>
-            <w:vAlign w:val="center"/>
-          </w:tcPr>
-          <w:p>
-            <w:pPr>
-              <w:rPr>
-                <w:rFonts w:ascii="TH SarabunPSK" w:eastAsia="Times New Roman" w:hAnsi="TH SarabunPSK" w:cs="TH SarabunPSK"/>
-              </w:rPr>
-            </w:pPr>
-            <w:r>
-              <w:rPr>
-                <w:rFonts w:ascii="TH SarabunPSK" w:eastAsia="Times New Roman" w:hAnsi="TH SarabunPSK" w:cs="TH SarabunPSK"/>
-              </w:rPr>
-              <w:t>3. {no8_4_3}</w:t>
-            </w:r>
-          </w:p>
-        </w:tc>
-        <w:tc>
-          <w:tcPr>
-            <w:tcW w:w="3825" w:type="dxa"/>
-            <w:gridSpan w:val="4"/>
-            <w:vAlign w:val="center"/>
-          </w:tcPr>
-          <w:p>
-            <w:pPr>
-              <w:rPr>
-                <w:rFonts w:ascii="TH SarabunPSK" w:eastAsia="Times New Roman" w:hAnsi="TH SarabunPSK" w:cs="TH SarabunPSK"/>
-              </w:rPr>
-            </w:pPr>
-            <w:r>
-              <w:rPr>
-                <w:rFonts w:ascii="TH SarabunPSK" w:eastAsia="Times New Roman" w:hAnsi="TH SarabunPSK" w:cs="TH SarabunPSK"/>
-              </w:rPr>
-              <w:t>8. {no8_4_8}</w:t>
-            </w:r>
-          </w:p>
-        </w:tc>
-      </w:tr>
-      <w:tr>
-        <w:trPr>
-          <w:tblCellSpacing w:w="15" w:type="dxa"/>
-        </w:trPr>
-        <w:tc>
-          <w:tcPr>
-            <w:tcW w:w="300" w:type="dxa"/>
-            <w:vAlign w:val="center"/>
-          </w:tcPr>
-          <w:p>
-            <w:pPr>
-              <w:rPr>
-                <w:rFonts w:ascii="TH SarabunPSK" w:eastAsia="Times New Roman" w:hAnsi="TH SarabunPSK" w:cs="TH SarabunPSK"/>
-              </w:rPr>
-            </w:pPr>
-          </w:p>
-        </w:tc>
-        <w:tc>
-          <w:tcPr>
-            <w:tcW w:w="663" w:type="dxa"/>
-            <w:vAlign w:val="center"/>
-          </w:tcPr>
-          <w:p>
-            <w:pPr>
-              <w:rPr>
-                <w:rFonts w:ascii="TH SarabunPSK" w:eastAsia="Times New Roman" w:hAnsi="TH SarabunPSK" w:cs="TH SarabunPSK"/>
-                <w:cs/>
-              </w:rPr>
-            </w:pPr>
-          </w:p>
-        </w:tc>
-        <w:tc>
-          <w:tcPr>
-            <w:tcW w:w="3657" w:type="dxa"/>
-            <w:vAlign w:val="center"/>
-          </w:tcPr>
-          <w:p>
-            <w:pPr>
-              <w:rPr>
-                <w:rFonts w:ascii="TH SarabunPSK" w:eastAsia="Times New Roman" w:hAnsi="TH SarabunPSK" w:cs="TH SarabunPSK"/>
-              </w:rPr>
-            </w:pPr>
-            <w:r>
-              <w:rPr>
-                <w:rFonts w:ascii="TH SarabunPSK" w:eastAsia="Times New Roman" w:hAnsi="TH SarabunPSK" w:cs="TH SarabunPSK"/>
-              </w:rPr>
-              <w:t>4. {no8_4_4}</w:t>
-            </w:r>
-          </w:p>
-        </w:tc>
-        <w:tc>
-          <w:tcPr>
-            <w:tcW w:w="3825" w:type="dxa"/>
-            <w:gridSpan w:val="4"/>
-            <w:vAlign w:val="center"/>
-          </w:tcPr>
-          <w:p>
-            <w:pPr>
-              <w:rPr>
-                <w:rFonts w:ascii="TH SarabunPSK" w:eastAsia="Times New Roman" w:hAnsi="TH SarabunPSK" w:cs="TH SarabunPSK"/>
-              </w:rPr>
-            </w:pPr>
-            <w:r>
-              <w:rPr>
-                <w:rFonts w:ascii="TH SarabunPSK" w:eastAsia="Times New Roman" w:hAnsi="TH SarabunPSK" w:cs="TH SarabunPSK"/>
-              </w:rPr>
-              <w:t>9. {no8_4_9}</w:t>
-            </w:r>
-          </w:p>
-        </w:tc>
-      </w:tr>
-      <w:tr>
-        <w:trPr>
-          <w:tblCellSpacing w:w="15" w:type="dxa"/>
-        </w:trPr>
-        <w:tc>
-          <w:tcPr>
-            <w:tcW w:w="300" w:type="dxa"/>
-            <w:vAlign w:val="center"/>
-          </w:tcPr>
-          <w:p>
-            <w:pPr>
-              <w:rPr>
-                <w:rFonts w:ascii="TH SarabunPSK" w:eastAsia="Times New Roman" w:hAnsi="TH SarabunPSK" w:cs="TH SarabunPSK"/>
-              </w:rPr>
-            </w:pPr>
-          </w:p>
-        </w:tc>
-        <w:tc>
-          <w:tcPr>
-            <w:tcW w:w="663" w:type="dxa"/>
-            <w:vAlign w:val="center"/>
-          </w:tcPr>
-          <w:p>
-            <w:pPr>
-              <w:rPr>
-                <w:rFonts w:ascii="TH SarabunPSK" w:eastAsia="Times New Roman" w:hAnsi="TH SarabunPSK" w:cs="TH SarabunPSK"/>
-                <w:cs/>
-              </w:rPr>
-            </w:pPr>
-          </w:p>
-        </w:tc>
-        <w:tc>
-          <w:tcPr>
-            <w:tcW w:w="3657" w:type="dxa"/>
-            <w:vAlign w:val="center"/>
-          </w:tcPr>
-          <w:p>
-            <w:pPr>
-              <w:rPr>
-                <w:rFonts w:ascii="TH SarabunPSK" w:eastAsia="Times New Roman" w:hAnsi="TH SarabunPSK" w:cs="TH SarabunPSK"/>
-              </w:rPr>
-            </w:pPr>
-            <w:r>
-              <w:rPr>
-                <w:rFonts w:ascii="TH SarabunPSK" w:eastAsia="Times New Roman" w:hAnsi="TH SarabunPSK" w:cs="TH SarabunPSK"/>
-              </w:rPr>
-              <w:t>5. {no8_4_5}</w:t>
-            </w:r>
-          </w:p>
-        </w:tc>
-        <w:tc>
-          <w:tcPr>
-            <w:tcW w:w="3825" w:type="dxa"/>
-            <w:gridSpan w:val="4"/>
-            <w:vAlign w:val="center"/>
-          </w:tcPr>
-          <w:p>
-            <w:pPr>
-              <w:rPr>
-                <w:rFonts w:ascii="TH SarabunPSK" w:eastAsia="Times New Roman" w:hAnsi="TH SarabunPSK" w:cs="TH SarabunPSK"/>
-              </w:rPr>
-            </w:pPr>
-            <w:r>
-              <w:rPr>
-                <w:rFonts w:ascii="TH SarabunPSK" w:eastAsia="Times New Roman" w:hAnsi="TH SarabunPSK" w:cs="TH SarabunPSK"/>
-              </w:rPr>
-              <w:t>10.{no8_4_10}</w:t>
-            </w:r>
-          </w:p>
-        </w:tc>
-      </w:tr>
-      <w:tr>
-        <w:trPr>
-          <w:gridAfter w:val="1"/>
-          <w:wAfter w:w="1147" w:type="dxa"/>
-          <w:tblCellSpacing w:w="15" w:type="dxa"/>
-        </w:trPr>
-        <w:tc>
-          <w:tcPr>
-            <w:tcW w:w="4740" w:type="dxa"/>
-            <w:gridSpan w:val="4"/>
+            <w:tcW w:w="9075" w:type="dxa"/>
             <w:vAlign w:val="center"/>
           </w:tcPr>
           <w:p>
@@ -1723,82 +1523,17 @@
               <w:t>มนุษย์สร้างขึ้น</w:t>
             </w:r>
           </w:p>
-        </w:tc>
-        <w:tc>
-          <w:tcPr>
-            <w:tcW w:w="1652" w:type="dxa"/>
-            <w:vAlign w:val="center"/>
-          </w:tcPr>
-          <w:p>
-            <w:pPr>
-              <w:rPr>
-                <w:rFonts w:ascii="TH SarabunPSK" w:eastAsia="Times New Roman" w:hAnsi="TH SarabunPSK" w:cs="TH SarabunPSK"/>
-              </w:rPr>
-            </w:pPr>
-          </w:p>
-        </w:tc>
-        <w:tc>
-          <w:tcPr>
-            <w:tcW w:w="906" w:type="dxa"/>
-            <w:vAlign w:val="center"/>
-          </w:tcPr>
-          <w:p>
-            <w:pPr>
-              <w:rPr>
-                <w:rFonts w:ascii="TH SarabunPSK" w:eastAsia="Times New Roman" w:hAnsi="TH SarabunPSK" w:cs="TH SarabunPSK"/>
-              </w:rPr>
-            </w:pPr>
-          </w:p>
-        </w:tc>
-      </w:tr>
-      <w:tr>
-        <w:trPr>
-          <w:tblCellSpacing w:w="15" w:type="dxa"/>
-        </w:trPr>
-        <w:tc>
-          <w:tcPr>
-            <w:tcW w:w="300" w:type="dxa"/>
-            <w:vAlign w:val="center"/>
-          </w:tcPr>
-          <w:p>
-            <w:pPr>
-              <w:rPr>
-                <w:rFonts w:ascii="TH SarabunPSK" w:eastAsia="Times New Roman" w:hAnsi="TH SarabunPSK" w:cs="TH SarabunPSK"/>
-              </w:rPr>
-            </w:pPr>
-          </w:p>
-        </w:tc>
-        <w:tc>
-          <w:tcPr>
-            <w:tcW w:w="663" w:type="dxa"/>
-            <w:vAlign w:val="center"/>
-          </w:tcPr>
-          <w:p>
-            <w:pPr>
-              <w:rPr>
-                <w:rFonts w:ascii="TH SarabunPSK" w:eastAsia="Times New Roman" w:hAnsi="TH SarabunPSK" w:cs="TH SarabunPSK"/>
-                <w:cs/>
-              </w:rPr>
-            </w:pPr>
-          </w:p>
-        </w:tc>
-        <w:tc>
-          <w:tcPr>
-            <w:tcW w:w="3657" w:type="dxa"/>
-            <w:vAlign w:val="center"/>
-          </w:tcPr>
-          <w:p>
-            <w:pPr>
-              <w:rPr>
-                <w:rFonts w:ascii="TH SarabunPSK" w:eastAsia="Times New Roman" w:hAnsi="TH SarabunPSK" w:cs="TH SarabunPSK"/>
-              </w:rPr>
-            </w:pPr>
-            <w:r>
-              <w:rPr>
-                <w:rFonts w:ascii="TH SarabunPSK" w:eastAsia="Times New Roman" w:hAnsi="TH SarabunPSK" w:cs="TH SarabunPSK"/>
-              </w:rPr>
-              <w:t xml:space="preserve">1. </w:t>
-            </w:r>
+          <w:p>
+            <w:pPr>
+              <w:pStyle w:val="ListParagraph"/>
+              <w:numPr>
+                <w:ilvl w:val="0"/>
+                <w:numId w:val="3"/>
+              </w:numPr>
+              <w:rPr>
+                <w:rFonts w:ascii="TH SarabunPSK" w:eastAsia="Times New Roman" w:hAnsi="TH SarabunPSK" w:cs="TH SarabunPSK"/>
+              </w:rPr>
+            </w:pPr>
             <w:r>
               <w:rPr>
                 <w:rFonts w:ascii="TH SarabunPSK" w:eastAsia="Times New Roman" w:hAnsi="TH SarabunPSK" w:cs="TH SarabunPSK"/>
@@ -1806,25 +1541,89 @@
               <w:t>{no8411}</w:t>
             </w:r>
           </w:p>
-        </w:tc>
-        <w:tc>
-          <w:tcPr>
-            <w:tcW w:w="3825" w:type="dxa"/>
-            <w:gridSpan w:val="4"/>
-            <w:vAlign w:val="center"/>
-          </w:tcPr>
-          <w:p>
-            <w:pPr>
-              <w:rPr>
-                <w:rFonts w:ascii="TH SarabunPSK" w:eastAsia="Times New Roman" w:hAnsi="TH SarabunPSK" w:cs="TH SarabunPSK"/>
-              </w:rPr>
-            </w:pPr>
-            <w:r>
-              <w:rPr>
-                <w:rFonts w:ascii="TH SarabunPSK" w:eastAsia="Times New Roman" w:hAnsi="TH SarabunPSK" w:cs="TH SarabunPSK"/>
-              </w:rPr>
-              <w:t xml:space="preserve">6. </w:t>
-            </w:r>
+          <w:p>
+            <w:pPr>
+              <w:pStyle w:val="ListParagraph"/>
+              <w:numPr>
+                <w:ilvl w:val="0"/>
+                <w:numId w:val="3"/>
+              </w:numPr>
+              <w:rPr>
+                <w:rFonts w:ascii="TH SarabunPSK" w:eastAsia="Times New Roman" w:hAnsi="TH SarabunPSK" w:cs="TH SarabunPSK"/>
+              </w:rPr>
+            </w:pPr>
+            <w:r>
+              <w:rPr>
+                <w:rFonts w:ascii="TH SarabunPSK" w:eastAsia="Times New Roman" w:hAnsi="TH SarabunPSK" w:cs="TH SarabunPSK"/>
+              </w:rPr>
+              <w:t>{no8412}</w:t>
+            </w:r>
+          </w:p>
+          <w:p>
+            <w:pPr>
+              <w:pStyle w:val="ListParagraph"/>
+              <w:numPr>
+                <w:ilvl w:val="0"/>
+                <w:numId w:val="3"/>
+              </w:numPr>
+              <w:rPr>
+                <w:rFonts w:ascii="TH SarabunPSK" w:eastAsia="Times New Roman" w:hAnsi="TH SarabunPSK" w:cs="TH SarabunPSK"/>
+              </w:rPr>
+            </w:pPr>
+            <w:r>
+              <w:rPr>
+                <w:rFonts w:ascii="TH SarabunPSK" w:eastAsia="Times New Roman" w:hAnsi="TH SarabunPSK" w:cs="TH SarabunPSK"/>
+              </w:rPr>
+              <w:t>{no8413}</w:t>
+            </w:r>
+          </w:p>
+          <w:p>
+            <w:pPr>
+              <w:pStyle w:val="ListParagraph"/>
+              <w:numPr>
+                <w:ilvl w:val="0"/>
+                <w:numId w:val="3"/>
+              </w:numPr>
+              <w:rPr>
+                <w:rFonts w:ascii="TH SarabunPSK" w:eastAsia="Times New Roman" w:hAnsi="TH SarabunPSK" w:cs="TH SarabunPSK"/>
+              </w:rPr>
+            </w:pPr>
+            <w:r>
+              <w:rPr>
+                <w:rFonts w:ascii="TH SarabunPSK" w:eastAsia="Times New Roman" w:hAnsi="TH SarabunPSK" w:cs="TH SarabunPSK"/>
+              </w:rPr>
+              <w:t>{no8414}</w:t>
+            </w:r>
+          </w:p>
+          <w:p>
+            <w:pPr>
+              <w:pStyle w:val="ListParagraph"/>
+              <w:numPr>
+                <w:ilvl w:val="0"/>
+                <w:numId w:val="3"/>
+              </w:numPr>
+              <w:rPr>
+                <w:rFonts w:ascii="TH SarabunPSK" w:eastAsia="Times New Roman" w:hAnsi="TH SarabunPSK" w:cs="TH SarabunPSK"/>
+              </w:rPr>
+            </w:pPr>
+            <w:r>
+              <w:rPr>
+                <w:rFonts w:ascii="TH SarabunPSK" w:eastAsia="Times New Roman" w:hAnsi="TH SarabunPSK" w:cs="TH SarabunPSK"/>
+              </w:rPr>
+              <w:t>{no8415}</w:t>
+            </w:r>
+          </w:p>
+          <w:p>
+            <w:pPr>
+              <w:pStyle w:val="ListParagraph"/>
+              <w:numPr>
+                <w:ilvl w:val="0"/>
+                <w:numId w:val="3"/>
+              </w:numPr>
+              <w:rPr>
+                <w:rFonts w:ascii="TH SarabunPSK" w:eastAsia="Times New Roman" w:hAnsi="TH SarabunPSK" w:cs="TH SarabunPSK"/>
+              </w:rPr>
+            </w:pPr>
             <w:r>
               <w:rPr>
                 <w:rFonts w:ascii="TH SarabunPSK" w:eastAsia="Times New Roman" w:hAnsi="TH SarabunPSK" w:cs="TH SarabunPSK"/>
@@ -1832,82 +1631,17 @@
               <w:t>{no8416}</w:t>
             </w:r>
           </w:p>
-        </w:tc>
-      </w:tr>
-      <w:tr>
-        <w:trPr>
-          <w:tblCellSpacing w:w="15" w:type="dxa"/>
-        </w:trPr>
-        <w:tc>
-          <w:tcPr>
-            <w:tcW w:w="300" w:type="dxa"/>
-            <w:vAlign w:val="center"/>
-          </w:tcPr>
-          <w:p>
-            <w:pPr>
-              <w:rPr>
-                <w:rFonts w:ascii="TH SarabunPSK" w:eastAsia="Times New Roman" w:hAnsi="TH SarabunPSK" w:cs="TH SarabunPSK"/>
-              </w:rPr>
-            </w:pPr>
-          </w:p>
-        </w:tc>
-        <w:tc>
-          <w:tcPr>
-            <w:tcW w:w="663" w:type="dxa"/>
-            <w:vAlign w:val="center"/>
-          </w:tcPr>
-          <w:p>
-            <w:pPr>
-              <w:rPr>
-                <w:rFonts w:ascii="TH SarabunPSK" w:eastAsia="Times New Roman" w:hAnsi="TH SarabunPSK" w:cs="TH SarabunPSK"/>
-                <w:cs/>
-              </w:rPr>
-            </w:pPr>
-          </w:p>
-        </w:tc>
-        <w:tc>
-          <w:tcPr>
-            <w:tcW w:w="3657" w:type="dxa"/>
-            <w:vAlign w:val="center"/>
-          </w:tcPr>
-          <w:p>
-            <w:pPr>
-              <w:rPr>
-                <w:rFonts w:ascii="TH SarabunPSK" w:eastAsia="Times New Roman" w:hAnsi="TH SarabunPSK" w:cs="TH SarabunPSK"/>
-              </w:rPr>
-            </w:pPr>
-            <w:r>
-              <w:rPr>
-                <w:rFonts w:ascii="TH SarabunPSK" w:eastAsia="Times New Roman" w:hAnsi="TH SarabunPSK" w:cs="TH SarabunPSK"/>
-              </w:rPr>
-              <w:t xml:space="preserve">2. </w:t>
-            </w:r>
-            <w:r>
-              <w:rPr>
-                <w:rFonts w:ascii="TH SarabunPSK" w:eastAsia="Times New Roman" w:hAnsi="TH SarabunPSK" w:cs="TH SarabunPSK"/>
-              </w:rPr>
-              <w:t>{no8412}</w:t>
-            </w:r>
-          </w:p>
-        </w:tc>
-        <w:tc>
-          <w:tcPr>
-            <w:tcW w:w="3825" w:type="dxa"/>
-            <w:gridSpan w:val="4"/>
-            <w:vAlign w:val="center"/>
-          </w:tcPr>
-          <w:p>
-            <w:pPr>
-              <w:rPr>
-                <w:rFonts w:ascii="TH SarabunPSK" w:eastAsia="Times New Roman" w:hAnsi="TH SarabunPSK" w:cs="TH SarabunPSK"/>
-              </w:rPr>
-            </w:pPr>
-            <w:r>
-              <w:rPr>
-                <w:rFonts w:ascii="TH SarabunPSK" w:eastAsia="Times New Roman" w:hAnsi="TH SarabunPSK" w:cs="TH SarabunPSK"/>
-              </w:rPr>
-              <w:t xml:space="preserve">7. </w:t>
-            </w:r>
+          <w:p>
+            <w:pPr>
+              <w:pStyle w:val="ListParagraph"/>
+              <w:numPr>
+                <w:ilvl w:val="0"/>
+                <w:numId w:val="3"/>
+              </w:numPr>
+              <w:rPr>
+                <w:rFonts w:ascii="TH SarabunPSK" w:eastAsia="Times New Roman" w:hAnsi="TH SarabunPSK" w:cs="TH SarabunPSK"/>
+              </w:rPr>
+            </w:pPr>
             <w:r>
               <w:rPr>
                 <w:rFonts w:ascii="TH SarabunPSK" w:eastAsia="Times New Roman" w:hAnsi="TH SarabunPSK" w:cs="TH SarabunPSK"/>
@@ -1915,82 +1649,17 @@
               <w:t>{no8417}</w:t>
             </w:r>
           </w:p>
-        </w:tc>
-      </w:tr>
-      <w:tr>
-        <w:trPr>
-          <w:tblCellSpacing w:w="15" w:type="dxa"/>
-        </w:trPr>
-        <w:tc>
-          <w:tcPr>
-            <w:tcW w:w="300" w:type="dxa"/>
-            <w:vAlign w:val="center"/>
-          </w:tcPr>
-          <w:p>
-            <w:pPr>
-              <w:rPr>
-                <w:rFonts w:ascii="TH SarabunPSK" w:eastAsia="Times New Roman" w:hAnsi="TH SarabunPSK" w:cs="TH SarabunPSK"/>
-              </w:rPr>
-            </w:pPr>
-          </w:p>
-        </w:tc>
-        <w:tc>
-          <w:tcPr>
-            <w:tcW w:w="663" w:type="dxa"/>
-            <w:vAlign w:val="center"/>
-          </w:tcPr>
-          <w:p>
-            <w:pPr>
-              <w:rPr>
-                <w:rFonts w:ascii="TH SarabunPSK" w:eastAsia="Times New Roman" w:hAnsi="TH SarabunPSK" w:cs="TH SarabunPSK"/>
-                <w:cs/>
-              </w:rPr>
-            </w:pPr>
-          </w:p>
-        </w:tc>
-        <w:tc>
-          <w:tcPr>
-            <w:tcW w:w="3657" w:type="dxa"/>
-            <w:vAlign w:val="center"/>
-          </w:tcPr>
-          <w:p>
-            <w:pPr>
-              <w:rPr>
-                <w:rFonts w:ascii="TH SarabunPSK" w:eastAsia="Times New Roman" w:hAnsi="TH SarabunPSK" w:cs="TH SarabunPSK"/>
-              </w:rPr>
-            </w:pPr>
-            <w:r>
-              <w:rPr>
-                <w:rFonts w:ascii="TH SarabunPSK" w:eastAsia="Times New Roman" w:hAnsi="TH SarabunPSK" w:cs="TH SarabunPSK"/>
-              </w:rPr>
-              <w:t xml:space="preserve">3. </w:t>
-            </w:r>
-            <w:r>
-              <w:rPr>
-                <w:rFonts w:ascii="TH SarabunPSK" w:eastAsia="Times New Roman" w:hAnsi="TH SarabunPSK" w:cs="TH SarabunPSK"/>
-              </w:rPr>
-              <w:t>{no8413}</w:t>
-            </w:r>
-          </w:p>
-        </w:tc>
-        <w:tc>
-          <w:tcPr>
-            <w:tcW w:w="3825" w:type="dxa"/>
-            <w:gridSpan w:val="4"/>
-            <w:vAlign w:val="center"/>
-          </w:tcPr>
-          <w:p>
-            <w:pPr>
-              <w:rPr>
-                <w:rFonts w:ascii="TH SarabunPSK" w:eastAsia="Times New Roman" w:hAnsi="TH SarabunPSK" w:cs="TH SarabunPSK"/>
-              </w:rPr>
-            </w:pPr>
-            <w:r>
-              <w:rPr>
-                <w:rFonts w:ascii="TH SarabunPSK" w:eastAsia="Times New Roman" w:hAnsi="TH SarabunPSK" w:cs="TH SarabunPSK"/>
-              </w:rPr>
-              <w:t xml:space="preserve">8. </w:t>
-            </w:r>
+          <w:p>
+            <w:pPr>
+              <w:pStyle w:val="ListParagraph"/>
+              <w:numPr>
+                <w:ilvl w:val="0"/>
+                <w:numId w:val="3"/>
+              </w:numPr>
+              <w:rPr>
+                <w:rFonts w:ascii="TH SarabunPSK" w:eastAsia="Times New Roman" w:hAnsi="TH SarabunPSK" w:cs="TH SarabunPSK"/>
+              </w:rPr>
+            </w:pPr>
             <w:r>
               <w:rPr>
                 <w:rFonts w:ascii="TH SarabunPSK" w:eastAsia="Times New Roman" w:hAnsi="TH SarabunPSK" w:cs="TH SarabunPSK"/>
@@ -1998,82 +1667,17 @@
               <w:t>{no8418}</w:t>
             </w:r>
           </w:p>
-        </w:tc>
-      </w:tr>
-      <w:tr>
-        <w:trPr>
-          <w:tblCellSpacing w:w="15" w:type="dxa"/>
-        </w:trPr>
-        <w:tc>
-          <w:tcPr>
-            <w:tcW w:w="300" w:type="dxa"/>
-            <w:vAlign w:val="center"/>
-          </w:tcPr>
-          <w:p>
-            <w:pPr>
-              <w:rPr>
-                <w:rFonts w:ascii="TH SarabunPSK" w:eastAsia="Times New Roman" w:hAnsi="TH SarabunPSK" w:cs="TH SarabunPSK"/>
-              </w:rPr>
-            </w:pPr>
-          </w:p>
-        </w:tc>
-        <w:tc>
-          <w:tcPr>
-            <w:tcW w:w="663" w:type="dxa"/>
-            <w:vAlign w:val="center"/>
-          </w:tcPr>
-          <w:p>
-            <w:pPr>
-              <w:rPr>
-                <w:rFonts w:ascii="TH SarabunPSK" w:eastAsia="Times New Roman" w:hAnsi="TH SarabunPSK" w:cs="TH SarabunPSK"/>
-                <w:cs/>
-              </w:rPr>
-            </w:pPr>
-          </w:p>
-        </w:tc>
-        <w:tc>
-          <w:tcPr>
-            <w:tcW w:w="3657" w:type="dxa"/>
-            <w:vAlign w:val="center"/>
-          </w:tcPr>
-          <w:p>
-            <w:pPr>
-              <w:rPr>
-                <w:rFonts w:ascii="TH SarabunPSK" w:eastAsia="Times New Roman" w:hAnsi="TH SarabunPSK" w:cs="TH SarabunPSK"/>
-              </w:rPr>
-            </w:pPr>
-            <w:r>
-              <w:rPr>
-                <w:rFonts w:ascii="TH SarabunPSK" w:eastAsia="Times New Roman" w:hAnsi="TH SarabunPSK" w:cs="TH SarabunPSK"/>
-              </w:rPr>
-              <w:t xml:space="preserve">4. </w:t>
-            </w:r>
-            <w:r>
-              <w:rPr>
-                <w:rFonts w:ascii="TH SarabunPSK" w:eastAsia="Times New Roman" w:hAnsi="TH SarabunPSK" w:cs="TH SarabunPSK"/>
-              </w:rPr>
-              <w:t>{no8414}</w:t>
-            </w:r>
-          </w:p>
-        </w:tc>
-        <w:tc>
-          <w:tcPr>
-            <w:tcW w:w="3825" w:type="dxa"/>
-            <w:gridSpan w:val="4"/>
-            <w:vAlign w:val="center"/>
-          </w:tcPr>
-          <w:p>
-            <w:pPr>
-              <w:rPr>
-                <w:rFonts w:ascii="TH SarabunPSK" w:eastAsia="Times New Roman" w:hAnsi="TH SarabunPSK" w:cs="TH SarabunPSK"/>
-              </w:rPr>
-            </w:pPr>
-            <w:r>
-              <w:rPr>
-                <w:rFonts w:ascii="TH SarabunPSK" w:eastAsia="Times New Roman" w:hAnsi="TH SarabunPSK" w:cs="TH SarabunPSK"/>
-              </w:rPr>
-              <w:t xml:space="preserve">9. </w:t>
-            </w:r>
+          <w:p>
+            <w:pPr>
+              <w:pStyle w:val="ListParagraph"/>
+              <w:numPr>
+                <w:ilvl w:val="0"/>
+                <w:numId w:val="3"/>
+              </w:numPr>
+              <w:rPr>
+                <w:rFonts w:ascii="TH SarabunPSK" w:eastAsia="Times New Roman" w:hAnsi="TH SarabunPSK" w:cs="TH SarabunPSK"/>
+              </w:rPr>
+            </w:pPr>
             <w:r>
               <w:rPr>
                 <w:rFonts w:ascii="TH SarabunPSK" w:eastAsia="Times New Roman" w:hAnsi="TH SarabunPSK" w:cs="TH SarabunPSK"/>
@@ -2081,90 +1685,23 @@
               <w:t>{no8419}</w:t>
             </w:r>
           </w:p>
-        </w:tc>
-      </w:tr>
-      <w:tr>
-        <w:trPr>
-          <w:tblCellSpacing w:w="15" w:type="dxa"/>
-        </w:trPr>
-        <w:tc>
-          <w:tcPr>
-            <w:tcW w:w="300" w:type="dxa"/>
-            <w:vAlign w:val="center"/>
-          </w:tcPr>
-          <w:p>
-            <w:pPr>
-              <w:rPr>
-                <w:rFonts w:ascii="TH SarabunPSK" w:eastAsia="Times New Roman" w:hAnsi="TH SarabunPSK" w:cs="TH SarabunPSK"/>
-              </w:rPr>
-            </w:pPr>
-          </w:p>
-        </w:tc>
-        <w:tc>
-          <w:tcPr>
-            <w:tcW w:w="663" w:type="dxa"/>
-            <w:vAlign w:val="center"/>
-          </w:tcPr>
-          <w:p>
-            <w:pPr>
-              <w:rPr>
-                <w:rFonts w:ascii="TH SarabunPSK" w:eastAsia="Times New Roman" w:hAnsi="TH SarabunPSK" w:cs="TH SarabunPSK"/>
-                <w:cs/>
-              </w:rPr>
-            </w:pPr>
-          </w:p>
-        </w:tc>
-        <w:tc>
-          <w:tcPr>
-            <w:tcW w:w="3657" w:type="dxa"/>
-            <w:vAlign w:val="center"/>
-          </w:tcPr>
-          <w:p>
-            <w:pPr>
-              <w:rPr>
-                <w:rFonts w:ascii="TH SarabunPSK" w:eastAsia="Times New Roman" w:hAnsi="TH SarabunPSK" w:cs="TH SarabunPSK"/>
-              </w:rPr>
-            </w:pPr>
-            <w:r>
-              <w:rPr>
-                <w:rFonts w:ascii="TH SarabunPSK" w:eastAsia="Times New Roman" w:hAnsi="TH SarabunPSK" w:cs="TH SarabunPSK"/>
-              </w:rPr>
-              <w:t xml:space="preserve">5. </w:t>
-            </w:r>
-            <w:r>
-              <w:rPr>
-                <w:rFonts w:ascii="TH SarabunPSK" w:eastAsia="Times New Roman" w:hAnsi="TH SarabunPSK" w:cs="TH SarabunPSK"/>
-              </w:rPr>
-              <w:t>{no8415}</w:t>
-            </w:r>
-          </w:p>
-        </w:tc>
-        <w:tc>
-          <w:tcPr>
-            <w:tcW w:w="3825" w:type="dxa"/>
-            <w:gridSpan w:val="4"/>
-            <w:vAlign w:val="center"/>
-          </w:tcPr>
-          <w:p>
-            <w:pPr>
-              <w:rPr>
-                <w:rFonts w:ascii="TH SarabunPSK" w:eastAsia="Times New Roman" w:hAnsi="TH SarabunPSK" w:cs="TH SarabunPSK"/>
-              </w:rPr>
-            </w:pPr>
-            <w:r>
-              <w:rPr>
-                <w:rFonts w:ascii="TH SarabunPSK" w:eastAsia="Times New Roman" w:hAnsi="TH SarabunPSK" w:cs="TH SarabunPSK"/>
-              </w:rPr>
-              <w:t>10</w:t>
-            </w:r>
-            <w:r>
-              <w:rPr>
-                <w:rFonts w:ascii="TH SarabunPSK" w:eastAsia="Times New Roman" w:hAnsi="TH SarabunPSK" w:cs="TH SarabunPSK"/>
-              </w:rPr>
-              <w:t>.{no8420}</w:t>
-            </w:r>
-            <w:bookmarkStart w:id="0" w:name="_GoBack"/>
-            <w:bookmarkEnd w:id="0"/>
+          <w:p>
+            <w:pPr>
+              <w:pStyle w:val="ListParagraph"/>
+              <w:numPr>
+                <w:ilvl w:val="0"/>
+                <w:numId w:val="3"/>
+              </w:numPr>
+              <w:rPr>
+                <w:rFonts w:ascii="TH SarabunPSK" w:eastAsia="Times New Roman" w:hAnsi="TH SarabunPSK" w:cs="TH SarabunPSK"/>
+              </w:rPr>
+            </w:pPr>
+            <w:r>
+              <w:rPr>
+                <w:rFonts w:ascii="TH SarabunPSK" w:eastAsia="Times New Roman" w:hAnsi="TH SarabunPSK" w:cs="TH SarabunPSK"/>
+              </w:rPr>
+              <w:t>{no8420}</w:t>
+            </w:r>
           </w:p>
         </w:tc>
       </w:tr>
@@ -3557,15 +3094,7 @@
                 <w:rFonts w:ascii="TH SarabunPSK" w:eastAsia="Times New Roman" w:hAnsi="TH SarabunPSK" w:cs="TH SarabunPSK"/>
                 <w:cs/>
               </w:rPr>
-              <w:t>คัน แยกเป็น (แยกตาม</w:t>
-            </w:r>
-            <w:r>
-              <w:rPr>
-                <w:rFonts w:ascii="TH SarabunPSK" w:eastAsia="Times New Roman" w:hAnsi="TH SarabunPSK" w:cs="TH SarabunPSK"/>
-                <w:cs/>
-              </w:rPr>
-              <w:lastRenderedPageBreak/>
-              <w:t>ขนาดความจุขยะ)</w:t>
+              <w:t>คัน แยกเป็น (แยกตามขนาดความจุขยะ)</w:t>
             </w:r>
             <w:r>
               <w:rPr>
@@ -6031,8 +5560,192 @@
       </w:pPr>
     </w:lvl>
   </w:abstractNum>
+  <w:abstractNum w:abstractNumId="1">
+    <w:nsid w:val="561E00BF"/>
+    <w:multiLevelType w:val="hybridMultilevel"/>
+    <w:tmpl w:val="1A9076DE"/>
+    <w:lvl w:ilvl="0" w:tplc="0409000F">
+      <w:start w:val="1"/>
+      <w:numFmt w:val="decimal"/>
+      <w:lvlText w:val="%1."/>
+      <w:lvlJc w:val="left"/>
+      <w:pPr>
+        <w:ind w:left="720" w:hanging="360"/>
+      </w:pPr>
+      <w:rPr>
+        <w:rFonts w:hint="default"/>
+      </w:rPr>
+    </w:lvl>
+    <w:lvl w:ilvl="1" w:tplc="04090019" w:tentative="1">
+      <w:start w:val="1"/>
+      <w:numFmt w:val="lowerLetter"/>
+      <w:lvlText w:val="%2."/>
+      <w:lvlJc w:val="left"/>
+      <w:pPr>
+        <w:ind w:left="1440" w:hanging="360"/>
+      </w:pPr>
+    </w:lvl>
+    <w:lvl w:ilvl="2" w:tplc="0409001B" w:tentative="1">
+      <w:start w:val="1"/>
+      <w:numFmt w:val="lowerRoman"/>
+      <w:lvlText w:val="%3."/>
+      <w:lvlJc w:val="right"/>
+      <w:pPr>
+        <w:ind w:left="2160" w:hanging="180"/>
+      </w:pPr>
+    </w:lvl>
+    <w:lvl w:ilvl="3" w:tplc="0409000F" w:tentative="1">
+      <w:start w:val="1"/>
+      <w:numFmt w:val="decimal"/>
+      <w:lvlText w:val="%4."/>
+      <w:lvlJc w:val="left"/>
+      <w:pPr>
+        <w:ind w:left="2880" w:hanging="360"/>
+      </w:pPr>
+    </w:lvl>
+    <w:lvl w:ilvl="4" w:tplc="04090019" w:tentative="1">
+      <w:start w:val="1"/>
+      <w:numFmt w:val="lowerLetter"/>
+      <w:lvlText w:val="%5."/>
+      <w:lvlJc w:val="left"/>
+      <w:pPr>
+        <w:ind w:left="3600" w:hanging="360"/>
+      </w:pPr>
+    </w:lvl>
+    <w:lvl w:ilvl="5" w:tplc="0409001B" w:tentative="1">
+      <w:start w:val="1"/>
+      <w:numFmt w:val="lowerRoman"/>
+      <w:lvlText w:val="%6."/>
+      <w:lvlJc w:val="right"/>
+      <w:pPr>
+        <w:ind w:left="4320" w:hanging="180"/>
+      </w:pPr>
+    </w:lvl>
+    <w:lvl w:ilvl="6" w:tplc="0409000F" w:tentative="1">
+      <w:start w:val="1"/>
+      <w:numFmt w:val="decimal"/>
+      <w:lvlText w:val="%7."/>
+      <w:lvlJc w:val="left"/>
+      <w:pPr>
+        <w:ind w:left="5040" w:hanging="360"/>
+      </w:pPr>
+    </w:lvl>
+    <w:lvl w:ilvl="7" w:tplc="04090019" w:tentative="1">
+      <w:start w:val="1"/>
+      <w:numFmt w:val="lowerLetter"/>
+      <w:lvlText w:val="%8."/>
+      <w:lvlJc w:val="left"/>
+      <w:pPr>
+        <w:ind w:left="5760" w:hanging="360"/>
+      </w:pPr>
+    </w:lvl>
+    <w:lvl w:ilvl="8" w:tplc="0409001B" w:tentative="1">
+      <w:start w:val="1"/>
+      <w:numFmt w:val="lowerRoman"/>
+      <w:lvlText w:val="%9."/>
+      <w:lvlJc w:val="right"/>
+      <w:pPr>
+        <w:ind w:left="6480" w:hanging="180"/>
+      </w:pPr>
+    </w:lvl>
+  </w:abstractNum>
+  <w:abstractNum w:abstractNumId="2">
+    <w:nsid w:val="5B3E33C6"/>
+    <w:multiLevelType w:val="hybridMultilevel"/>
+    <w:tmpl w:val="80EC460C"/>
+    <w:lvl w:ilvl="0" w:tplc="0409000F">
+      <w:start w:val="1"/>
+      <w:numFmt w:val="decimal"/>
+      <w:lvlText w:val="%1."/>
+      <w:lvlJc w:val="left"/>
+      <w:pPr>
+        <w:ind w:left="720" w:hanging="360"/>
+      </w:pPr>
+      <w:rPr>
+        <w:rFonts w:hint="default"/>
+      </w:rPr>
+    </w:lvl>
+    <w:lvl w:ilvl="1" w:tplc="04090019" w:tentative="1">
+      <w:start w:val="1"/>
+      <w:numFmt w:val="lowerLetter"/>
+      <w:lvlText w:val="%2."/>
+      <w:lvlJc w:val="left"/>
+      <w:pPr>
+        <w:ind w:left="1440" w:hanging="360"/>
+      </w:pPr>
+    </w:lvl>
+    <w:lvl w:ilvl="2" w:tplc="0409001B" w:tentative="1">
+      <w:start w:val="1"/>
+      <w:numFmt w:val="lowerRoman"/>
+      <w:lvlText w:val="%3."/>
+      <w:lvlJc w:val="right"/>
+      <w:pPr>
+        <w:ind w:left="2160" w:hanging="180"/>
+      </w:pPr>
+    </w:lvl>
+    <w:lvl w:ilvl="3" w:tplc="0409000F" w:tentative="1">
+      <w:start w:val="1"/>
+      <w:numFmt w:val="decimal"/>
+      <w:lvlText w:val="%4."/>
+      <w:lvlJc w:val="left"/>
+      <w:pPr>
+        <w:ind w:left="2880" w:hanging="360"/>
+      </w:pPr>
+    </w:lvl>
+    <w:lvl w:ilvl="4" w:tplc="04090019" w:tentative="1">
+      <w:start w:val="1"/>
+      <w:numFmt w:val="lowerLetter"/>
+      <w:lvlText w:val="%5."/>
+      <w:lvlJc w:val="left"/>
+      <w:pPr>
+        <w:ind w:left="3600" w:hanging="360"/>
+      </w:pPr>
+    </w:lvl>
+    <w:lvl w:ilvl="5" w:tplc="0409001B" w:tentative="1">
+      <w:start w:val="1"/>
+      <w:numFmt w:val="lowerRoman"/>
+      <w:lvlText w:val="%6."/>
+      <w:lvlJc w:val="right"/>
+      <w:pPr>
+        <w:ind w:left="4320" w:hanging="180"/>
+      </w:pPr>
+    </w:lvl>
+    <w:lvl w:ilvl="6" w:tplc="0409000F" w:tentative="1">
+      <w:start w:val="1"/>
+      <w:numFmt w:val="decimal"/>
+      <w:lvlText w:val="%7."/>
+      <w:lvlJc w:val="left"/>
+      <w:pPr>
+        <w:ind w:left="5040" w:hanging="360"/>
+      </w:pPr>
+    </w:lvl>
+    <w:lvl w:ilvl="7" w:tplc="04090019" w:tentative="1">
+      <w:start w:val="1"/>
+      <w:numFmt w:val="lowerLetter"/>
+      <w:lvlText w:val="%8."/>
+      <w:lvlJc w:val="left"/>
+      <w:pPr>
+        <w:ind w:left="5760" w:hanging="360"/>
+      </w:pPr>
+    </w:lvl>
+    <w:lvl w:ilvl="8" w:tplc="0409001B" w:tentative="1">
+      <w:start w:val="1"/>
+      <w:numFmt w:val="lowerRoman"/>
+      <w:lvlText w:val="%9."/>
+      <w:lvlJc w:val="right"/>
+      <w:pPr>
+        <w:ind w:left="6480" w:hanging="180"/>
+      </w:pPr>
+    </w:lvl>
+  </w:abstractNum>
   <w:num w:numId="1">
     <w:abstractNumId w:val="0"/>
+  </w:num>
+  <w:num w:numId="2">
+    <w:abstractNumId w:val="2"/>
+  </w:num>
+  <w:num w:numId="3">
+    <w:abstractNumId w:val="1"/>
   </w:num>
 </w:numbering>
 </file>
@@ -6877,7 +6590,7 @@
 </file>
 
 <file path=customXml/itemProps1.xml><?xml version="1.0" encoding="utf-8"?>
-<ds:datastoreItem xmlns:ds="http://schemas.openxmlformats.org/officeDocument/2006/customXml" ds:itemID="{A1564EBA-2A7D-4E81-95BC-A22629BA8524}">
+<ds:datastoreItem xmlns:ds="http://schemas.openxmlformats.org/officeDocument/2006/customXml" ds:itemID="{865F8C6A-130A-4769-A747-8CFFAAEBC4B6}">
   <ds:schemaRefs>
     <ds:schemaRef ds:uri="http://schemas.openxmlformats.org/officeDocument/2006/bibliography"/>
   </ds:schemaRefs>

--- a/app/modules/ClinicAdmin/Form/FormNo8.docx
+++ b/app/modules/ClinicAdmin/Form/FormNo8.docx
@@ -1,6 +1,6 @@
 
 <file path=word/document.xml><?xml version="1.0" encoding="utf-8"?>
-<w:document xmlns:wpc="http://schemas.microsoft.com/office/word/2010/wordprocessingCanvas" xmlns:mc="http://schemas.openxmlformats.org/markup-compatibility/2006" xmlns:o="urn:schemas-microsoft-com:office:office" xmlns:r="http://schemas.openxmlformats.org/officeDocument/2006/relationships" xmlns:m="http://schemas.openxmlformats.org/officeDocument/2006/math" xmlns:v="urn:schemas-microsoft-com:vml" xmlns:wp14="http://schemas.microsoft.com/office/word/2010/wordprocessingDrawing" xmlns:wp="http://schemas.openxmlformats.org/drawingml/2006/wordprocessingDrawing" xmlns:w10="urn:schemas-microsoft-com:office:word" xmlns:w="http://schemas.openxmlformats.org/wordprocessingml/2006/main" xmlns:w14="http://schemas.microsoft.com/office/word/2010/wordml" xmlns:wpg="http://schemas.microsoft.com/office/word/2010/wordprocessingGroup" xmlns:wpi="http://schemas.microsoft.com/office/word/2010/wordprocessingInk" xmlns:wne="http://schemas.microsoft.com/office/word/2006/wordml" xmlns:wps="http://schemas.microsoft.com/office/word/2010/wordprocessingShape" mc:Ignorable="w14 wp14">
+<w:document xmlns:wpc="http://schemas.microsoft.com/office/word/2010/wordprocessingCanvas" xmlns:mo="http://schemas.microsoft.com/office/mac/office/2008/main" xmlns:mc="http://schemas.openxmlformats.org/markup-compatibility/2006" xmlns:mv="urn:schemas-microsoft-com:mac:vml" xmlns:o="urn:schemas-microsoft-com:office:office" xmlns:r="http://schemas.openxmlformats.org/officeDocument/2006/relationships" xmlns:m="http://schemas.openxmlformats.org/officeDocument/2006/math" xmlns:v="urn:schemas-microsoft-com:vml" xmlns:wp14="http://schemas.microsoft.com/office/word/2010/wordprocessingDrawing" xmlns:wp="http://schemas.openxmlformats.org/drawingml/2006/wordprocessingDrawing" xmlns:w10="urn:schemas-microsoft-com:office:word" xmlns:w="http://schemas.openxmlformats.org/wordprocessingml/2006/main" xmlns:w14="http://schemas.microsoft.com/office/word/2010/wordml" xmlns:w15="http://schemas.microsoft.com/office/word/2012/wordml" xmlns:wpg="http://schemas.microsoft.com/office/word/2010/wordprocessingGroup" xmlns:wpi="http://schemas.microsoft.com/office/word/2010/wordprocessingInk" xmlns:wne="http://schemas.microsoft.com/office/word/2006/wordml" xmlns:wps="http://schemas.microsoft.com/office/word/2010/wordprocessingShape" mc:Ignorable="w14 w15 wp14">
   <w:body>
     <w:p>
       <w:pPr>
@@ -1274,7 +1274,6 @@
                 <w:rFonts w:ascii="TH SarabunPSK" w:eastAsia="Times New Roman" w:hAnsi="TH SarabunPSK" w:cs="TH SarabunPSK"/>
               </w:rPr>
             </w:pPr>
-            <w:bookmarkStart w:id="0" w:name="_GoBack"/>
             <w:r>
               <w:rPr>
                 <w:rFonts w:ascii="TH SarabunPSK" w:eastAsia="Times New Roman" w:hAnsi="TH SarabunPSK" w:cs="TH SarabunPSK" w:hint="cs"/>
@@ -1475,7 +1474,6 @@
           </w:p>
         </w:tc>
       </w:tr>
-      <w:bookmarkEnd w:id="0"/>
     </w:tbl>
     <w:p>
       <w:pPr>
@@ -5369,6 +5367,83 @@
           <w:tcPr>
             <w:tcW w:w="271" w:type="dxa"/>
             <w:vAlign w:val="center"/>
+          </w:tcPr>
+          <w:p>
+            <w:pPr>
+              <w:rPr>
+                <w:rFonts w:ascii="TH SarabunPSK" w:eastAsia="Times New Roman" w:hAnsi="TH SarabunPSK" w:cs="TH SarabunPSK"/>
+              </w:rPr>
+            </w:pPr>
+          </w:p>
+        </w:tc>
+        <w:tc>
+          <w:tcPr>
+            <w:tcW w:w="4379" w:type="dxa"/>
+            <w:vAlign w:val="center"/>
+          </w:tcPr>
+          <w:p>
+            <w:pPr>
+              <w:rPr>
+                <w:rFonts w:ascii="TH SarabunPSK" w:eastAsia="Times New Roman" w:hAnsi="TH SarabunPSK" w:cs="TH SarabunPSK"/>
+              </w:rPr>
+            </w:pPr>
+          </w:p>
+        </w:tc>
+        <w:tc>
+          <w:tcPr>
+            <w:tcW w:w="1140" w:type="dxa"/>
+            <w:vAlign w:val="center"/>
+          </w:tcPr>
+          <w:p>
+            <w:pPr>
+              <w:rPr>
+                <w:rFonts w:ascii="TH SarabunPSK" w:eastAsia="Times New Roman" w:hAnsi="TH SarabunPSK" w:cs="TH SarabunPSK"/>
+                <w:cs/>
+              </w:rPr>
+            </w:pPr>
+            <w:r>
+              <w:rPr>
+                <w:rFonts w:ascii="TH SarabunPSK" w:eastAsia="Times New Roman" w:hAnsi="TH SarabunPSK" w:cs="TH SarabunPSK" w:hint="cs"/>
+                <w:cs/>
+              </w:rPr>
+              <w:t>เบอร์โทรศัพท์</w:t>
+            </w:r>
+          </w:p>
+        </w:tc>
+        <w:tc>
+          <w:tcPr>
+            <w:tcW w:w="3645" w:type="dxa"/>
+            <w:vAlign w:val="center"/>
+          </w:tcPr>
+          <w:p>
+            <w:pPr>
+              <w:rPr>
+                <w:rFonts w:ascii="TH SarabunPSK" w:eastAsia="Times New Roman" w:hAnsi="TH SarabunPSK" w:cs="TH SarabunPSK"/>
+                <w:b/>
+                <w:bCs/>
+              </w:rPr>
+            </w:pPr>
+            <w:r>
+              <w:rPr>
+                <w:rFonts w:ascii="TH SarabunPSK" w:eastAsia="Times New Roman" w:hAnsi="TH SarabunPSK" w:cs="TH SarabunPSK"/>
+                <w:b/>
+                <w:bCs/>
+              </w:rPr>
+              <w:t>{phone}</w:t>
+            </w:r>
+            <w:bookmarkStart w:id="0" w:name="_GoBack"/>
+            <w:bookmarkEnd w:id="0"/>
+          </w:p>
+        </w:tc>
+      </w:tr>
+      <w:tr>
+        <w:trPr>
+          <w:tblCellSpacing w:w="15" w:type="dxa"/>
+        </w:trPr>
+        <w:tc>
+          <w:tcPr>
+            <w:tcW w:w="271" w:type="dxa"/>
+            <w:vAlign w:val="center"/>
             <w:hideMark/>
           </w:tcPr>
           <w:p>
@@ -5470,7 +5545,7 @@
 </file>
 
 <file path=word/numbering.xml><?xml version="1.0" encoding="utf-8"?>
-<w:numbering xmlns:wpc="http://schemas.microsoft.com/office/word/2010/wordprocessingCanvas" xmlns:mc="http://schemas.openxmlformats.org/markup-compatibility/2006" xmlns:o="urn:schemas-microsoft-com:office:office" xmlns:r="http://schemas.openxmlformats.org/officeDocument/2006/relationships" xmlns:m="http://schemas.openxmlformats.org/officeDocument/2006/math" xmlns:v="urn:schemas-microsoft-com:vml" xmlns:wp14="http://schemas.microsoft.com/office/word/2010/wordprocessingDrawing" xmlns:wp="http://schemas.openxmlformats.org/drawingml/2006/wordprocessingDrawing" xmlns:w10="urn:schemas-microsoft-com:office:word" xmlns:w="http://schemas.openxmlformats.org/wordprocessingml/2006/main" xmlns:w14="http://schemas.microsoft.com/office/word/2010/wordml" xmlns:wpg="http://schemas.microsoft.com/office/word/2010/wordprocessingGroup" xmlns:wpi="http://schemas.microsoft.com/office/word/2010/wordprocessingInk" xmlns:wne="http://schemas.microsoft.com/office/word/2006/wordml" xmlns:wps="http://schemas.microsoft.com/office/word/2010/wordprocessingShape" mc:Ignorable="w14 wp14">
+<w:numbering xmlns:wpc="http://schemas.microsoft.com/office/word/2010/wordprocessingCanvas" xmlns:mo="http://schemas.microsoft.com/office/mac/office/2008/main" xmlns:mc="http://schemas.openxmlformats.org/markup-compatibility/2006" xmlns:mv="urn:schemas-microsoft-com:mac:vml" xmlns:o="urn:schemas-microsoft-com:office:office" xmlns:r="http://schemas.openxmlformats.org/officeDocument/2006/relationships" xmlns:m="http://schemas.openxmlformats.org/officeDocument/2006/math" xmlns:v="urn:schemas-microsoft-com:vml" xmlns:wp14="http://schemas.microsoft.com/office/word/2010/wordprocessingDrawing" xmlns:wp="http://schemas.openxmlformats.org/drawingml/2006/wordprocessingDrawing" xmlns:w10="urn:schemas-microsoft-com:office:word" xmlns:w="http://schemas.openxmlformats.org/wordprocessingml/2006/main" xmlns:w14="http://schemas.microsoft.com/office/word/2010/wordml" xmlns:w15="http://schemas.microsoft.com/office/word/2012/wordml" xmlns:wpg="http://schemas.microsoft.com/office/word/2010/wordprocessingGroup" xmlns:wpi="http://schemas.microsoft.com/office/word/2010/wordprocessingInk" xmlns:wne="http://schemas.microsoft.com/office/word/2006/wordml" xmlns:wps="http://schemas.microsoft.com/office/word/2010/wordprocessingShape" mc:Ignorable="w14 w15 wp14">
   <w:abstractNum w:abstractNumId="0">
     <w:nsid w:val="12A31F4B"/>
     <w:multiLevelType w:val="hybridMultilevel"/>
@@ -5751,7 +5826,7 @@
 </file>
 
 <file path=word/styles.xml><?xml version="1.0" encoding="utf-8"?>
-<w:styles xmlns:mc="http://schemas.openxmlformats.org/markup-compatibility/2006" xmlns:r="http://schemas.openxmlformats.org/officeDocument/2006/relationships" xmlns:w="http://schemas.openxmlformats.org/wordprocessingml/2006/main" xmlns:w14="http://schemas.microsoft.com/office/word/2010/wordml" mc:Ignorable="w14">
+<w:styles xmlns:mc="http://schemas.openxmlformats.org/markup-compatibility/2006" xmlns:r="http://schemas.openxmlformats.org/officeDocument/2006/relationships" xmlns:w="http://schemas.openxmlformats.org/wordprocessingml/2006/main" xmlns:w14="http://schemas.microsoft.com/office/word/2010/wordml" xmlns:w15="http://schemas.microsoft.com/office/word/2012/wordml" mc:Ignorable="w14 w15">
   <w:docDefaults>
     <w:rPrDefault>
       <w:rPr>
@@ -5761,420 +5836,389 @@
     </w:rPrDefault>
     <w:pPrDefault/>
   </w:docDefaults>
-  <w:latentStyles w:defLockedState="0" w:defUIPriority="99" w:defSemiHidden="1" w:defUnhideWhenUsed="1" w:defQFormat="0" w:count="267">
-    <w:lsdException w:name="Normal" w:semiHidden="0" w:uiPriority="0" w:unhideWhenUsed="0" w:qFormat="1"/>
-    <w:lsdException w:name="heading 1" w:semiHidden="0" w:uiPriority="9" w:unhideWhenUsed="0" w:qFormat="1"/>
-    <w:lsdException w:name="heading 2" w:uiPriority="9" w:qFormat="1"/>
-    <w:lsdException w:name="heading 3" w:uiPriority="9" w:qFormat="1"/>
-    <w:lsdException w:name="heading 4" w:uiPriority="9" w:qFormat="1"/>
-    <w:lsdException w:name="heading 5" w:uiPriority="9" w:qFormat="1"/>
-    <w:lsdException w:name="heading 6" w:uiPriority="9" w:qFormat="1"/>
-    <w:lsdException w:name="heading 7" w:uiPriority="9" w:qFormat="1"/>
-    <w:lsdException w:name="heading 8" w:uiPriority="9" w:qFormat="1"/>
-    <w:lsdException w:name="heading 9" w:uiPriority="9" w:qFormat="1"/>
-    <w:lsdException w:name="toc 1" w:uiPriority="39"/>
-    <w:lsdException w:name="toc 2" w:uiPriority="39"/>
-    <w:lsdException w:name="toc 3" w:uiPriority="39"/>
-    <w:lsdException w:name="toc 4" w:uiPriority="39"/>
-    <w:lsdException w:name="toc 5" w:uiPriority="39"/>
-    <w:lsdException w:name="toc 6" w:uiPriority="39"/>
-    <w:lsdException w:name="toc 7" w:uiPriority="39"/>
-    <w:lsdException w:name="toc 8" w:uiPriority="39"/>
-    <w:lsdException w:name="toc 9" w:uiPriority="39"/>
-    <w:lsdException w:name="caption" w:uiPriority="35" w:qFormat="1"/>
-    <w:lsdException w:name="Title" w:semiHidden="0" w:uiPriority="10" w:unhideWhenUsed="0" w:qFormat="1"/>
-    <w:lsdException w:name="Default Paragraph Font" w:uiPriority="1"/>
-    <w:lsdException w:name="Subtitle" w:semiHidden="0" w:uiPriority="11" w:unhideWhenUsed="0" w:qFormat="1"/>
-    <w:lsdException w:name="Strong" w:semiHidden="0" w:uiPriority="22" w:unhideWhenUsed="0" w:qFormat="1"/>
-    <w:lsdException w:name="Emphasis" w:semiHidden="0" w:uiPriority="20" w:unhideWhenUsed="0" w:qFormat="1"/>
-    <w:lsdException w:name="Table Grid" w:semiHidden="0" w:uiPriority="59" w:unhideWhenUsed="0"/>
-    <w:lsdException w:name="Placeholder Text" w:unhideWhenUsed="0"/>
-    <w:lsdException w:name="No Spacing" w:semiHidden="0" w:uiPriority="1" w:unhideWhenUsed="0" w:qFormat="1"/>
-    <w:lsdException w:name="Light Shading" w:semiHidden="0" w:uiPriority="60" w:unhideWhenUsed="0"/>
-    <w:lsdException w:name="Light List" w:semiHidden="0" w:uiPriority="61" w:unhideWhenUsed="0"/>
-    <w:lsdException w:name="Light Grid" w:semiHidden="0" w:uiPriority="62" w:unhideWhenUsed="0"/>
-    <w:lsdException w:name="Medium Shading 1" w:semiHidden="0" w:uiPriority="63" w:unhideWhenUsed="0"/>
-    <w:lsdException w:name="Medium Shading 2" w:semiHidden="0" w:uiPriority="64" w:unhideWhenUsed="0"/>
-    <w:lsdException w:name="Medium List 1" w:semiHidden="0" w:uiPriority="65" w:unhideWhenUsed="0"/>
-    <w:lsdException w:name="Medium List 2" w:semiHidden="0" w:uiPriority="66" w:unhideWhenUsed="0"/>
-    <w:lsdException w:name="Medium Grid 1" w:semiHidden="0" w:uiPriority="67" w:unhideWhenUsed="0"/>
-    <w:lsdException w:name="Medium Grid 2" w:semiHidden="0" w:uiPriority="68" w:unhideWhenUsed="0"/>
-    <w:lsdException w:name="Medium Grid 3" w:semiHidden="0" w:uiPriority="69" w:unhideWhenUsed="0"/>
-    <w:lsdException w:name="Dark List" w:semiHidden="0" w:uiPriority="70" w:unhideWhenUsed="0"/>
-    <w:lsdException w:name="Colorful Shading" w:semiHidden="0" w:uiPriority="71" w:unhideWhenUsed="0"/>
-    <w:lsdException w:name="Colorful List" w:semiHidden="0" w:uiPriority="72" w:unhideWhenUsed="0"/>
-    <w:lsdException w:name="Colorful Grid" w:semiHidden="0" w:uiPriority="73" w:unhideWhenUsed="0"/>
-    <w:lsdException w:name="Light Shading Accent 1" w:semiHidden="0" w:uiPriority="60" w:unhideWhenUsed="0"/>
-    <w:lsdException w:name="Light List Accent 1" w:semiHidden="0" w:uiPriority="61" w:unhideWhenUsed="0"/>
-    <w:lsdException w:name="Light Grid Accent 1" w:semiHidden="0" w:uiPriority="62" w:unhideWhenUsed="0"/>
-    <w:lsdException w:name="Medium Shading 1 Accent 1" w:semiHidden="0" w:uiPriority="63" w:unhideWhenUsed="0"/>
-    <w:lsdException w:name="Medium Shading 2 Accent 1" w:semiHidden="0" w:uiPriority="64" w:unhideWhenUsed="0"/>
-    <w:lsdException w:name="Medium List 1 Accent 1" w:semiHidden="0" w:uiPriority="65" w:unhideWhenUsed="0"/>
-    <w:lsdException w:name="Revision" w:unhideWhenUsed="0"/>
-    <w:lsdException w:name="List Paragraph" w:semiHidden="0" w:uiPriority="34" w:unhideWhenUsed="0" w:qFormat="1"/>
-    <w:lsdException w:name="Quote" w:semiHidden="0" w:uiPriority="29" w:unhideWhenUsed="0" w:qFormat="1"/>
-    <w:lsdException w:name="Intense Quote" w:semiHidden="0" w:uiPriority="30" w:unhideWhenUsed="0" w:qFormat="1"/>
-    <w:lsdException w:name="Medium List 2 Accent 1" w:semiHidden="0" w:uiPriority="66" w:unhideWhenUsed="0"/>
-    <w:lsdException w:name="Medium Grid 1 Accent 1" w:semiHidden="0" w:uiPriority="67" w:unhideWhenUsed="0"/>
-    <w:lsdException w:name="Medium Grid 2 Accent 1" w:semiHidden="0" w:uiPriority="68" w:unhideWhenUsed="0"/>
-    <w:lsdException w:name="Medium Grid 3 Accent 1" w:semiHidden="0" w:uiPriority="69" w:unhideWhenUsed="0"/>
-    <w:lsdException w:name="Dark List Accent 1" w:semiHidden="0" w:uiPriority="70" w:unhideWhenUsed="0"/>
-    <w:lsdException w:name="Colorful Shading Accent 1" w:semiHidden="0" w:uiPriority="71" w:unhideWhenUsed="0"/>
-    <w:lsdException w:name="Colorful List Accent 1" w:semiHidden="0" w:uiPriority="72" w:unhideWhenUsed="0"/>
-    <w:lsdException w:name="Colorful Grid Accent 1" w:semiHidden="0" w:uiPriority="73" w:unhideWhenUsed="0"/>
-    <w:lsdException w:name="Light Shading Accent 2" w:semiHidden="0" w:uiPriority="60" w:unhideWhenUsed="0"/>
-    <w:lsdException w:name="Light List Accent 2" w:semiHidden="0" w:uiPriority="61" w:unhideWhenUsed="0"/>
-    <w:lsdException w:name="Light Grid Accent 2" w:semiHidden="0" w:uiPriority="62" w:unhideWhenUsed="0"/>
-    <w:lsdException w:name="Medium Shading 1 Accent 2" w:semiHidden="0" w:uiPriority="63" w:unhideWhenUsed="0"/>
-    <w:lsdException w:name="Medium Shading 2 Accent 2" w:semiHidden="0" w:uiPriority="64" w:unhideWhenUsed="0"/>
-    <w:lsdException w:name="Medium List 1 Accent 2" w:semiHidden="0" w:uiPriority="65" w:unhideWhenUsed="0"/>
-    <w:lsdException w:name="Medium List 2 Accent 2" w:semiHidden="0" w:uiPriority="66" w:unhideWhenUsed="0"/>
-    <w:lsdException w:name="Medium Grid 1 Accent 2" w:semiHidden="0" w:uiPriority="67" w:unhideWhenUsed="0"/>
-    <w:lsdException w:name="Medium Grid 2 Accent 2" w:semiHidden="0" w:uiPriority="68" w:unhideWhenUsed="0"/>
-    <w:lsdException w:name="Medium Grid 3 Accent 2" w:semiHidden="0" w:uiPriority="69" w:unhideWhenUsed="0"/>
-    <w:lsdException w:name="Dark List Accent 2" w:semiHidden="0" w:uiPriority="70" w:unhideWhenUsed="0"/>
-    <w:lsdException w:name="Colorful Shading Accent 2" w:semiHidden="0" w:uiPriority="71" w:unhideWhenUsed="0"/>
-    <w:lsdException w:name="Colorful List Accent 2" w:semiHidden="0" w:uiPriority="72" w:unhideWhenUsed="0"/>
-    <w:lsdException w:name="Colorful Grid Accent 2" w:semiHidden="0" w:uiPriority="73" w:unhideWhenUsed="0"/>
-    <w:lsdException w:name="Light Shading Accent 3" w:semiHidden="0" w:uiPriority="60" w:unhideWhenUsed="0"/>
-    <w:lsdException w:name="Light List Accent 3" w:semiHidden="0" w:uiPriority="61" w:unhideWhenUsed="0"/>
-    <w:lsdException w:name="Light Grid Accent 3" w:semiHidden="0" w:uiPriority="62" w:unhideWhenUsed="0"/>
-    <w:lsdException w:name="Medium Shading 1 Accent 3" w:semiHidden="0" w:uiPriority="63" w:unhideWhenUsed="0"/>
-    <w:lsdException w:name="Medium Shading 2 Accent 3" w:semiHidden="0" w:uiPriority="64" w:unhideWhenUsed="0"/>
-    <w:lsdException w:name="Medium List 1 Accent 3" w:semiHidden="0" w:uiPriority="65" w:unhideWhenUsed="0"/>
-    <w:lsdException w:name="Medium List 2 Accent 3" w:semiHidden="0" w:uiPriority="66" w:unhideWhenUsed="0"/>
-    <w:lsdException w:name="Medium Grid 1 Accent 3" w:semiHidden="0" w:uiPriority="67" w:unhideWhenUsed="0"/>
-    <w:lsdException w:name="Medium Grid 2 Accent 3" w:semiHidden="0" w:uiPriority="68" w:unhideWhenUsed="0"/>
-    <w:lsdException w:name="Medium Grid 3 Accent 3" w:semiHidden="0" w:uiPriority="69" w:unhideWhenUsed="0"/>
-    <w:lsdException w:name="Dark List Accent 3" w:semiHidden="0" w:uiPriority="70" w:unhideWhenUsed="0"/>
-    <w:lsdException w:name="Colorful Shading Accent 3" w:semiHidden="0" w:uiPriority="71" w:unhideWhenUsed="0"/>
-    <w:lsdException w:name="Colorful List Accent 3" w:semiHidden="0" w:uiPriority="72" w:unhideWhenUsed="0"/>
-    <w:lsdException w:name="Colorful Grid Accent 3" w:semiHidden="0" w:uiPriority="73" w:unhideWhenUsed="0"/>
-    <w:lsdException w:name="Light Shading Accent 4" w:semiHidden="0" w:uiPriority="60" w:unhideWhenUsed="0"/>
-    <w:lsdException w:name="Light List Accent 4" w:semiHidden="0" w:uiPriority="61" w:unhideWhenUsed="0"/>
-    <w:lsdException w:name="Light Grid Accent 4" w:semiHidden="0" w:uiPriority="62" w:unhideWhenUsed="0"/>
-    <w:lsdException w:name="Medium Shading 1 Accent 4" w:semiHidden="0" w:uiPriority="63" w:unhideWhenUsed="0"/>
-    <w:lsdException w:name="Medium Shading 2 Accent 4" w:semiHidden="0" w:uiPriority="64" w:unhideWhenUsed="0"/>
-    <w:lsdException w:name="Medium List 1 Accent 4" w:semiHidden="0" w:uiPriority="65" w:unhideWhenUsed="0"/>
-    <w:lsdException w:name="Medium List 2 Accent 4" w:semiHidden="0" w:uiPriority="66" w:unhideWhenUsed="0"/>
-    <w:lsdException w:name="Medium Grid 1 Accent 4" w:semiHidden="0" w:uiPriority="67" w:unhideWhenUsed="0"/>
-    <w:lsdException w:name="Medium Grid 2 Accent 4" w:semiHidden="0" w:uiPriority="68" w:unhideWhenUsed="0"/>
-    <w:lsdException w:name="Medium Grid 3 Accent 4" w:semiHidden="0" w:uiPriority="69" w:unhideWhenUsed="0"/>
-    <w:lsdException w:name="Dark List Accent 4" w:semiHidden="0" w:uiPriority="70" w:unhideWhenUsed="0"/>
-    <w:lsdException w:name="Colorful Shading Accent 4" w:semiHidden="0" w:uiPriority="71" w:unhideWhenUsed="0"/>
-    <w:lsdException w:name="Colorful List Accent 4" w:semiHidden="0" w:uiPriority="72" w:unhideWhenUsed="0"/>
-    <w:lsdException w:name="Colorful Grid Accent 4" w:semiHidden="0" w:uiPriority="73" w:unhideWhenUsed="0"/>
-    <w:lsdException w:name="Light Shading Accent 5" w:semiHidden="0" w:uiPriority="60" w:unhideWhenUsed="0"/>
-    <w:lsdException w:name="Light List Accent 5" w:semiHidden="0" w:uiPriority="61" w:unhideWhenUsed="0"/>
-    <w:lsdException w:name="Light Grid Accent 5" w:semiHidden="0" w:uiPriority="62" w:unhideWhenUsed="0"/>
-    <w:lsdException w:name="Medium Shading 1 Accent 5" w:semiHidden="0" w:uiPriority="63" w:unhideWhenUsed="0"/>
-    <w:lsdException w:name="Medium Shading 2 Accent 5" w:semiHidden="0" w:uiPriority="64" w:unhideWhenUsed="0"/>
-    <w:lsdException w:name="Medium List 1 Accent 5" w:semiHidden="0" w:uiPriority="65" w:unhideWhenUsed="0"/>
-    <w:lsdException w:name="Medium List 2 Accent 5" w:semiHidden="0" w:uiPriority="66" w:unhideWhenUsed="0"/>
-    <w:lsdException w:name="Medium Grid 1 Accent 5" w:semiHidden="0" w:uiPriority="67" w:unhideWhenUsed="0"/>
-    <w:lsdException w:name="Medium Grid 2 Accent 5" w:semiHidden="0" w:uiPriority="68" w:unhideWhenUsed="0"/>
-    <w:lsdException w:name="Medium Grid 3 Accent 5" w:semiHidden="0" w:uiPriority="69" w:unhideWhenUsed="0"/>
-    <w:lsdException w:name="Dark List Accent 5" w:semiHidden="0" w:uiPriority="70" w:unhideWhenUsed="0"/>
-    <w:lsdException w:name="Colorful Shading Accent 5" w:semiHidden="0" w:uiPriority="71" w:unhideWhenUsed="0"/>
-    <w:lsdException w:name="Colorful List Accent 5" w:semiHidden="0" w:uiPriority="72" w:unhideWhenUsed="0"/>
-    <w:lsdException w:name="Colorful Grid Accent 5" w:semiHidden="0" w:uiPriority="73" w:unhideWhenUsed="0"/>
-    <w:lsdException w:name="Light Shading Accent 6" w:semiHidden="0" w:uiPriority="60" w:unhideWhenUsed="0"/>
-    <w:lsdException w:name="Light List Accent 6" w:semiHidden="0" w:uiPriority="61" w:unhideWhenUsed="0"/>
-    <w:lsdException w:name="Light Grid Accent 6" w:semiHidden="0" w:uiPriority="62" w:unhideWhenUsed="0"/>
-    <w:lsdException w:name="Medium Shading 1 Accent 6" w:semiHidden="0" w:uiPriority="63" w:unhideWhenUsed="0"/>
-    <w:lsdException w:name="Medium Shading 2 Accent 6" w:semiHidden="0" w:uiPriority="64" w:unhideWhenUsed="0"/>
-    <w:lsdException w:name="Medium List 1 Accent 6" w:semiHidden="0" w:uiPriority="65" w:unhideWhenUsed="0"/>
-    <w:lsdException w:name="Medium List 2 Accent 6" w:semiHidden="0" w:uiPriority="66" w:unhideWhenUsed="0"/>
-    <w:lsdException w:name="Medium Grid 1 Accent 6" w:semiHidden="0" w:uiPriority="67" w:unhideWhenUsed="0"/>
-    <w:lsdException w:name="Medium Grid 2 Accent 6" w:semiHidden="0" w:uiPriority="68" w:unhideWhenUsed="0"/>
-    <w:lsdException w:name="Medium Grid 3 Accent 6" w:semiHidden="0" w:uiPriority="69" w:unhideWhenUsed="0"/>
-    <w:lsdException w:name="Dark List Accent 6" w:semiHidden="0" w:uiPriority="70" w:unhideWhenUsed="0"/>
-    <w:lsdException w:name="Colorful Shading Accent 6" w:semiHidden="0" w:uiPriority="71" w:unhideWhenUsed="0"/>
-    <w:lsdException w:name="Colorful List Accent 6" w:semiHidden="0" w:uiPriority="72" w:unhideWhenUsed="0"/>
-    <w:lsdException w:name="Colorful Grid Accent 6" w:semiHidden="0" w:uiPriority="73" w:unhideWhenUsed="0"/>
-    <w:lsdException w:name="Subtle Emphasis" w:semiHidden="0" w:uiPriority="19" w:unhideWhenUsed="0" w:qFormat="1"/>
-    <w:lsdException w:name="Intense Emphasis" w:semiHidden="0" w:uiPriority="21" w:unhideWhenUsed="0" w:qFormat="1"/>
-    <w:lsdException w:name="Subtle Reference" w:semiHidden="0" w:uiPriority="31" w:unhideWhenUsed="0" w:qFormat="1"/>
-    <w:lsdException w:name="Intense Reference" w:semiHidden="0" w:uiPriority="32" w:unhideWhenUsed="0" w:qFormat="1"/>
-    <w:lsdException w:name="Book Title" w:semiHidden="0" w:uiPriority="33" w:unhideWhenUsed="0" w:qFormat="1"/>
-    <w:lsdException w:name="Bibliography" w:uiPriority="37"/>
-    <w:lsdException w:name="TOC Heading" w:uiPriority="39" w:qFormat="1"/>
-  </w:latentStyles>
-  <w:style w:type="paragraph" w:default="1" w:styleId="Normal">
-    <w:name w:val="Normal"/>
-    <w:qFormat/>
-    <w:rsid w:val="006575D7"/>
-    <w:rPr>
-      <w:rFonts w:ascii="Angsana New" w:eastAsiaTheme="minorEastAsia" w:hAnsi="Angsana New" w:cs="Angsana New"/>
-      <w:sz w:val="28"/>
-      <w:szCs w:val="28"/>
-    </w:rPr>
-  </w:style>
-  <w:style w:type="character" w:default="1" w:styleId="DefaultParagraphFont">
-    <w:name w:val="Default Paragraph Font"/>
-    <w:uiPriority w:val="1"/>
-    <w:semiHidden/>
-    <w:unhideWhenUsed/>
-  </w:style>
-  <w:style w:type="table" w:default="1" w:styleId="TableNormal">
-    <w:name w:val="Normal Table"/>
-    <w:uiPriority w:val="99"/>
-    <w:semiHidden/>
-    <w:unhideWhenUsed/>
-    <w:tblPr>
-      <w:tblInd w:w="0" w:type="dxa"/>
-      <w:tblCellMar>
-        <w:top w:w="0" w:type="dxa"/>
-        <w:left w:w="108" w:type="dxa"/>
-        <w:bottom w:w="0" w:type="dxa"/>
-        <w:right w:w="108" w:type="dxa"/>
-      </w:tblCellMar>
-    </w:tblPr>
-  </w:style>
-  <w:style w:type="numbering" w:default="1" w:styleId="NoList">
-    <w:name w:val="No List"/>
-    <w:uiPriority w:val="99"/>
-    <w:semiHidden/>
-    <w:unhideWhenUsed/>
-  </w:style>
-  <w:style w:type="paragraph" w:styleId="z-TopofForm">
-    <w:name w:val="HTML Top of Form"/>
-    <w:basedOn w:val="Normal"/>
-    <w:next w:val="Normal"/>
-    <w:link w:val="z-TopofFormChar"/>
-    <w:hidden/>
-    <w:uiPriority w:val="99"/>
-    <w:semiHidden/>
-    <w:unhideWhenUsed/>
-    <w:rsid w:val="006575D7"/>
-    <w:pPr>
-      <w:pBdr>
-        <w:bottom w:val="single" w:sz="6" w:space="1" w:color="auto"/>
-      </w:pBdr>
-      <w:jc w:val="center"/>
-    </w:pPr>
-    <w:rPr>
-      <w:rFonts w:ascii="Arial" w:hAnsi="Arial" w:cs="Cordia New"/>
-      <w:vanish/>
-      <w:sz w:val="16"/>
-      <w:szCs w:val="20"/>
-    </w:rPr>
-  </w:style>
-  <w:style w:type="character" w:customStyle="1" w:styleId="z-TopofFormChar">
-    <w:name w:val="z-Top of Form Char"/>
-    <w:basedOn w:val="DefaultParagraphFont"/>
-    <w:link w:val="z-TopofForm"/>
-    <w:uiPriority w:val="99"/>
-    <w:semiHidden/>
-    <w:rsid w:val="006575D7"/>
-    <w:rPr>
-      <w:rFonts w:ascii="Arial" w:eastAsiaTheme="minorEastAsia" w:hAnsi="Arial" w:cs="Cordia New"/>
-      <w:vanish/>
-      <w:sz w:val="16"/>
-    </w:rPr>
-  </w:style>
-  <w:style w:type="paragraph" w:styleId="z-BottomofForm">
-    <w:name w:val="HTML Bottom of Form"/>
-    <w:basedOn w:val="Normal"/>
-    <w:next w:val="Normal"/>
-    <w:link w:val="z-BottomofFormChar"/>
-    <w:hidden/>
-    <w:uiPriority w:val="99"/>
-    <w:semiHidden/>
-    <w:unhideWhenUsed/>
-    <w:rsid w:val="006575D7"/>
-    <w:pPr>
-      <w:pBdr>
-        <w:top w:val="single" w:sz="6" w:space="1" w:color="auto"/>
-      </w:pBdr>
-      <w:jc w:val="center"/>
-    </w:pPr>
-    <w:rPr>
-      <w:rFonts w:ascii="Arial" w:hAnsi="Arial" w:cs="Cordia New"/>
-      <w:vanish/>
-      <w:sz w:val="16"/>
-      <w:szCs w:val="20"/>
-    </w:rPr>
-  </w:style>
-  <w:style w:type="character" w:customStyle="1" w:styleId="z-BottomofFormChar">
-    <w:name w:val="z-Bottom of Form Char"/>
-    <w:basedOn w:val="DefaultParagraphFont"/>
-    <w:link w:val="z-BottomofForm"/>
-    <w:uiPriority w:val="99"/>
-    <w:semiHidden/>
-    <w:rsid w:val="006575D7"/>
-    <w:rPr>
-      <w:rFonts w:ascii="Arial" w:eastAsiaTheme="minorEastAsia" w:hAnsi="Arial" w:cs="Cordia New"/>
-      <w:vanish/>
-      <w:sz w:val="16"/>
-    </w:rPr>
-  </w:style>
-  <w:style w:type="paragraph" w:styleId="ListParagraph">
-    <w:name w:val="List Paragraph"/>
-    <w:basedOn w:val="Normal"/>
-    <w:uiPriority w:val="34"/>
-    <w:qFormat/>
-    <w:rsid w:val="00A41A65"/>
-    <w:pPr>
-      <w:ind w:left="720"/>
-      <w:contextualSpacing/>
-    </w:pPr>
-    <w:rPr>
-      <w:szCs w:val="35"/>
-    </w:rPr>
-  </w:style>
-</w:styles>
-</file>
-
-<file path=word/stylesWithEffects.xml><?xml version="1.0" encoding="utf-8"?>
-<w:styles xmlns:wpc="http://schemas.microsoft.com/office/word/2010/wordprocessingCanvas" xmlns:mc="http://schemas.openxmlformats.org/markup-compatibility/2006" xmlns:o="urn:schemas-microsoft-com:office:office" xmlns:r="http://schemas.openxmlformats.org/officeDocument/2006/relationships" xmlns:m="http://schemas.openxmlformats.org/officeDocument/2006/math" xmlns:v="urn:schemas-microsoft-com:vml" xmlns:wp14="http://schemas.microsoft.com/office/word/2010/wordprocessingDrawing" xmlns:wp="http://schemas.openxmlformats.org/drawingml/2006/wordprocessingDrawing" xmlns:w10="urn:schemas-microsoft-com:office:word" xmlns:w="http://schemas.openxmlformats.org/wordprocessingml/2006/main" xmlns:w14="http://schemas.microsoft.com/office/word/2010/wordml" xmlns:wpg="http://schemas.microsoft.com/office/word/2010/wordprocessingGroup" xmlns:wpi="http://schemas.microsoft.com/office/word/2010/wordprocessingInk" xmlns:wne="http://schemas.microsoft.com/office/word/2006/wordml" xmlns:wps="http://schemas.microsoft.com/office/word/2010/wordprocessingShape" mc:Ignorable="w14 wp14">
-  <w:docDefaults>
-    <w:rPrDefault>
-      <w:rPr>
-        <w:rFonts w:ascii="Times New Roman" w:eastAsia="Times New Roman" w:hAnsi="Times New Roman" w:cs="Times New Roman"/>
-        <w:lang w:val="en-US" w:eastAsia="en-US" w:bidi="th-TH"/>
-      </w:rPr>
-    </w:rPrDefault>
-    <w:pPrDefault/>
-  </w:docDefaults>
-  <w:latentStyles w:defLockedState="0" w:defUIPriority="99" w:defSemiHidden="1" w:defUnhideWhenUsed="1" w:defQFormat="0" w:count="267">
-    <w:lsdException w:name="Normal" w:semiHidden="0" w:uiPriority="0" w:unhideWhenUsed="0" w:qFormat="1"/>
-    <w:lsdException w:name="heading 1" w:semiHidden="0" w:uiPriority="9" w:unhideWhenUsed="0" w:qFormat="1"/>
-    <w:lsdException w:name="heading 2" w:uiPriority="9" w:qFormat="1"/>
-    <w:lsdException w:name="heading 3" w:uiPriority="9" w:qFormat="1"/>
-    <w:lsdException w:name="heading 4" w:uiPriority="9" w:qFormat="1"/>
-    <w:lsdException w:name="heading 5" w:uiPriority="9" w:qFormat="1"/>
-    <w:lsdException w:name="heading 6" w:uiPriority="9" w:qFormat="1"/>
-    <w:lsdException w:name="heading 7" w:uiPriority="9" w:qFormat="1"/>
-    <w:lsdException w:name="heading 8" w:uiPriority="9" w:qFormat="1"/>
-    <w:lsdException w:name="heading 9" w:uiPriority="9" w:qFormat="1"/>
-    <w:lsdException w:name="toc 1" w:uiPriority="39"/>
-    <w:lsdException w:name="toc 2" w:uiPriority="39"/>
-    <w:lsdException w:name="toc 3" w:uiPriority="39"/>
-    <w:lsdException w:name="toc 4" w:uiPriority="39"/>
-    <w:lsdException w:name="toc 5" w:uiPriority="39"/>
-    <w:lsdException w:name="toc 6" w:uiPriority="39"/>
-    <w:lsdException w:name="toc 7" w:uiPriority="39"/>
-    <w:lsdException w:name="toc 8" w:uiPriority="39"/>
-    <w:lsdException w:name="toc 9" w:uiPriority="39"/>
-    <w:lsdException w:name="caption" w:uiPriority="35" w:qFormat="1"/>
-    <w:lsdException w:name="Title" w:semiHidden="0" w:uiPriority="10" w:unhideWhenUsed="0" w:qFormat="1"/>
-    <w:lsdException w:name="Default Paragraph Font" w:uiPriority="1"/>
-    <w:lsdException w:name="Subtitle" w:semiHidden="0" w:uiPriority="11" w:unhideWhenUsed="0" w:qFormat="1"/>
-    <w:lsdException w:name="Strong" w:semiHidden="0" w:uiPriority="22" w:unhideWhenUsed="0" w:qFormat="1"/>
-    <w:lsdException w:name="Emphasis" w:semiHidden="0" w:uiPriority="20" w:unhideWhenUsed="0" w:qFormat="1"/>
-    <w:lsdException w:name="Table Grid" w:semiHidden="0" w:uiPriority="59" w:unhideWhenUsed="0"/>
-    <w:lsdException w:name="Placeholder Text" w:unhideWhenUsed="0"/>
-    <w:lsdException w:name="No Spacing" w:semiHidden="0" w:uiPriority="1" w:unhideWhenUsed="0" w:qFormat="1"/>
-    <w:lsdException w:name="Light Shading" w:semiHidden="0" w:uiPriority="60" w:unhideWhenUsed="0"/>
-    <w:lsdException w:name="Light List" w:semiHidden="0" w:uiPriority="61" w:unhideWhenUsed="0"/>
-    <w:lsdException w:name="Light Grid" w:semiHidden="0" w:uiPriority="62" w:unhideWhenUsed="0"/>
-    <w:lsdException w:name="Medium Shading 1" w:semiHidden="0" w:uiPriority="63" w:unhideWhenUsed="0"/>
-    <w:lsdException w:name="Medium Shading 2" w:semiHidden="0" w:uiPriority="64" w:unhideWhenUsed="0"/>
-    <w:lsdException w:name="Medium List 1" w:semiHidden="0" w:uiPriority="65" w:unhideWhenUsed="0"/>
-    <w:lsdException w:name="Medium List 2" w:semiHidden="0" w:uiPriority="66" w:unhideWhenUsed="0"/>
-    <w:lsdException w:name="Medium Grid 1" w:semiHidden="0" w:uiPriority="67" w:unhideWhenUsed="0"/>
-    <w:lsdException w:name="Medium Grid 2" w:semiHidden="0" w:uiPriority="68" w:unhideWhenUsed="0"/>
-    <w:lsdException w:name="Medium Grid 3" w:semiHidden="0" w:uiPriority="69" w:unhideWhenUsed="0"/>
-    <w:lsdException w:name="Dark List" w:semiHidden="0" w:uiPriority="70" w:unhideWhenUsed="0"/>
-    <w:lsdException w:name="Colorful Shading" w:semiHidden="0" w:uiPriority="71" w:unhideWhenUsed="0"/>
-    <w:lsdException w:name="Colorful List" w:semiHidden="0" w:uiPriority="72" w:unhideWhenUsed="0"/>
-    <w:lsdException w:name="Colorful Grid" w:semiHidden="0" w:uiPriority="73" w:unhideWhenUsed="0"/>
-    <w:lsdException w:name="Light Shading Accent 1" w:semiHidden="0" w:uiPriority="60" w:unhideWhenUsed="0"/>
-    <w:lsdException w:name="Light List Accent 1" w:semiHidden="0" w:uiPriority="61" w:unhideWhenUsed="0"/>
-    <w:lsdException w:name="Light Grid Accent 1" w:semiHidden="0" w:uiPriority="62" w:unhideWhenUsed="0"/>
-    <w:lsdException w:name="Medium Shading 1 Accent 1" w:semiHidden="0" w:uiPriority="63" w:unhideWhenUsed="0"/>
-    <w:lsdException w:name="Medium Shading 2 Accent 1" w:semiHidden="0" w:uiPriority="64" w:unhideWhenUsed="0"/>
-    <w:lsdException w:name="Medium List 1 Accent 1" w:semiHidden="0" w:uiPriority="65" w:unhideWhenUsed="0"/>
-    <w:lsdException w:name="Revision" w:unhideWhenUsed="0"/>
-    <w:lsdException w:name="List Paragraph" w:semiHidden="0" w:uiPriority="34" w:unhideWhenUsed="0" w:qFormat="1"/>
-    <w:lsdException w:name="Quote" w:semiHidden="0" w:uiPriority="29" w:unhideWhenUsed="0" w:qFormat="1"/>
-    <w:lsdException w:name="Intense Quote" w:semiHidden="0" w:uiPriority="30" w:unhideWhenUsed="0" w:qFormat="1"/>
-    <w:lsdException w:name="Medium List 2 Accent 1" w:semiHidden="0" w:uiPriority="66" w:unhideWhenUsed="0"/>
-    <w:lsdException w:name="Medium Grid 1 Accent 1" w:semiHidden="0" w:uiPriority="67" w:unhideWhenUsed="0"/>
-    <w:lsdException w:name="Medium Grid 2 Accent 1" w:semiHidden="0" w:uiPriority="68" w:unhideWhenUsed="0"/>
-    <w:lsdException w:name="Medium Grid 3 Accent 1" w:semiHidden="0" w:uiPriority="69" w:unhideWhenUsed="0"/>
-    <w:lsdException w:name="Dark List Accent 1" w:semiHidden="0" w:uiPriority="70" w:unhideWhenUsed="0"/>
-    <w:lsdException w:name="Colorful Shading Accent 1" w:semiHidden="0" w:uiPriority="71" w:unhideWhenUsed="0"/>
-    <w:lsdException w:name="Colorful List Accent 1" w:semiHidden="0" w:uiPriority="72" w:unhideWhenUsed="0"/>
-    <w:lsdException w:name="Colorful Grid Accent 1" w:semiHidden="0" w:uiPriority="73" w:unhideWhenUsed="0"/>
-    <w:lsdException w:name="Light Shading Accent 2" w:semiHidden="0" w:uiPriority="60" w:unhideWhenUsed="0"/>
-    <w:lsdException w:name="Light List Accent 2" w:semiHidden="0" w:uiPriority="61" w:unhideWhenUsed="0"/>
-    <w:lsdException w:name="Light Grid Accent 2" w:semiHidden="0" w:uiPriority="62" w:unhideWhenUsed="0"/>
-    <w:lsdException w:name="Medium Shading 1 Accent 2" w:semiHidden="0" w:uiPriority="63" w:unhideWhenUsed="0"/>
-    <w:lsdException w:name="Medium Shading 2 Accent 2" w:semiHidden="0" w:uiPriority="64" w:unhideWhenUsed="0"/>
-    <w:lsdException w:name="Medium List 1 Accent 2" w:semiHidden="0" w:uiPriority="65" w:unhideWhenUsed="0"/>
-    <w:lsdException w:name="Medium List 2 Accent 2" w:semiHidden="0" w:uiPriority="66" w:unhideWhenUsed="0"/>
-    <w:lsdException w:name="Medium Grid 1 Accent 2" w:semiHidden="0" w:uiPriority="67" w:unhideWhenUsed="0"/>
-    <w:lsdException w:name="Medium Grid 2 Accent 2" w:semiHidden="0" w:uiPriority="68" w:unhideWhenUsed="0"/>
-    <w:lsdException w:name="Medium Grid 3 Accent 2" w:semiHidden="0" w:uiPriority="69" w:unhideWhenUsed="0"/>
-    <w:lsdException w:name="Dark List Accent 2" w:semiHidden="0" w:uiPriority="70" w:unhideWhenUsed="0"/>
-    <w:lsdException w:name="Colorful Shading Accent 2" w:semiHidden="0" w:uiPriority="71" w:unhideWhenUsed="0"/>
-    <w:lsdException w:name="Colorful List Accent 2" w:semiHidden="0" w:uiPriority="72" w:unhideWhenUsed="0"/>
-    <w:lsdException w:name="Colorful Grid Accent 2" w:semiHidden="0" w:uiPriority="73" w:unhideWhenUsed="0"/>
-    <w:lsdException w:name="Light Shading Accent 3" w:semiHidden="0" w:uiPriority="60" w:unhideWhenUsed="0"/>
-    <w:lsdException w:name="Light List Accent 3" w:semiHidden="0" w:uiPriority="61" w:unhideWhenUsed="0"/>
-    <w:lsdException w:name="Light Grid Accent 3" w:semiHidden="0" w:uiPriority="62" w:unhideWhenUsed="0"/>
-    <w:lsdException w:name="Medium Shading 1 Accent 3" w:semiHidden="0" w:uiPriority="63" w:unhideWhenUsed="0"/>
-    <w:lsdException w:name="Medium Shading 2 Accent 3" w:semiHidden="0" w:uiPriority="64" w:unhideWhenUsed="0"/>
-    <w:lsdException w:name="Medium List 1 Accent 3" w:semiHidden="0" w:uiPriority="65" w:unhideWhenUsed="0"/>
-    <w:lsdException w:name="Medium List 2 Accent 3" w:semiHidden="0" w:uiPriority="66" w:unhideWhenUsed="0"/>
-    <w:lsdException w:name="Medium Grid 1 Accent 3" w:semiHidden="0" w:uiPriority="67" w:unhideWhenUsed="0"/>
-    <w:lsdException w:name="Medium Grid 2 Accent 3" w:semiHidden="0" w:uiPriority="68" w:unhideWhenUsed="0"/>
-    <w:lsdException w:name="Medium Grid 3 Accent 3" w:semiHidden="0" w:uiPriority="69" w:unhideWhenUsed="0"/>
-    <w:lsdException w:name="Dark List Accent 3" w:semiHidden="0" w:uiPriority="70" w:unhideWhenUsed="0"/>
-    <w:lsdException w:name="Colorful Shading Accent 3" w:semiHidden="0" w:uiPriority="71" w:unhideWhenUsed="0"/>
-    <w:lsdException w:name="Colorful List Accent 3" w:semiHidden="0" w:uiPriority="72" w:unhideWhenUsed="0"/>
-    <w:lsdException w:name="Colorful Grid Accent 3" w:semiHidden="0" w:uiPriority="73" w:unhideWhenUsed="0"/>
-    <w:lsdException w:name="Light Shading Accent 4" w:semiHidden="0" w:uiPriority="60" w:unhideWhenUsed="0"/>
-    <w:lsdException w:name="Light List Accent 4" w:semiHidden="0" w:uiPriority="61" w:unhideWhenUsed="0"/>
-    <w:lsdException w:name="Light Grid Accent 4" w:semiHidden="0" w:uiPriority="62" w:unhideWhenUsed="0"/>
-    <w:lsdException w:name="Medium Shading 1 Accent 4" w:semiHidden="0" w:uiPriority="63" w:unhideWhenUsed="0"/>
-    <w:lsdException w:name="Medium Shading 2 Accent 4" w:semiHidden="0" w:uiPriority="64" w:unhideWhenUsed="0"/>
-    <w:lsdException w:name="Medium List 1 Accent 4" w:semiHidden="0" w:uiPriority="65" w:unhideWhenUsed="0"/>
-    <w:lsdException w:name="Medium List 2 Accent 4" w:semiHidden="0" w:uiPriority="66" w:unhideWhenUsed="0"/>
-    <w:lsdException w:name="Medium Grid 1 Accent 4" w:semiHidden="0" w:uiPriority="67" w:unhideWhenUsed="0"/>
-    <w:lsdException w:name="Medium Grid 2 Accent 4" w:semiHidden="0" w:uiPriority="68" w:unhideWhenUsed="0"/>
-    <w:lsdException w:name="Medium Grid 3 Accent 4" w:semiHidden="0" w:uiPriority="69" w:unhideWhenUsed="0"/>
-    <w:lsdException w:name="Dark List Accent 4" w:semiHidden="0" w:uiPriority="70" w:unhideWhenUsed="0"/>
-    <w:lsdException w:name="Colorful Shading Accent 4" w:semiHidden="0" w:uiPriority="71" w:unhideWhenUsed="0"/>
-    <w:lsdException w:name="Colorful List Accent 4" w:semiHidden="0" w:uiPriority="72" w:unhideWhenUsed="0"/>
-    <w:lsdException w:name="Colorful Grid Accent 4" w:semiHidden="0" w:uiPriority="73" w:unhideWhenUsed="0"/>
-    <w:lsdException w:name="Light Shading Accent 5" w:semiHidden="0" w:uiPriority="60" w:unhideWhenUsed="0"/>
-    <w:lsdException w:name="Light List Accent 5" w:semiHidden="0" w:uiPriority="61" w:unhideWhenUsed="0"/>
-    <w:lsdException w:name="Light Grid Accent 5" w:semiHidden="0" w:uiPriority="62" w:unhideWhenUsed="0"/>
-    <w:lsdException w:name="Medium Shading 1 Accent 5" w:semiHidden="0" w:uiPriority="63" w:unhideWhenUsed="0"/>
-    <w:lsdException w:name="Medium Shading 2 Accent 5" w:semiHidden="0" w:uiPriority="64" w:unhideWhenUsed="0"/>
-    <w:lsdException w:name="Medium List 1 Accent 5" w:semiHidden="0" w:uiPriority="65" w:unhideWhenUsed="0"/>
-    <w:lsdException w:name="Medium List 2 Accent 5" w:semiHidden="0" w:uiPriority="66" w:unhideWhenUsed="0"/>
-    <w:lsdException w:name="Medium Grid 1 Accent 5" w:semiHidden="0" w:uiPriority="67" w:unhideWhenUsed="0"/>
-    <w:lsdException w:name="Medium Grid 2 Accent 5" w:semiHidden="0" w:uiPriority="68" w:unhideWhenUsed="0"/>
-    <w:lsdException w:name="Medium Grid 3 Accent 5" w:semiHidden="0" w:uiPriority="69" w:unhideWhenUsed="0"/>
-    <w:lsdException w:name="Dark List Accent 5" w:semiHidden="0" w:uiPriority="70" w:unhideWhenUsed="0"/>
-    <w:lsdException w:name="Colorful Shading Accent 5" w:semiHidden="0" w:uiPriority="71" w:unhideWhenUsed="0"/>
-    <w:lsdException w:name="Colorful List Accent 5" w:semiHidden="0" w:uiPriority="72" w:unhideWhenUsed="0"/>
-    <w:lsdException w:name="Colorful Grid Accent 5" w:semiHidden="0" w:uiPriority="73" w:unhideWhenUsed="0"/>
-    <w:lsdException w:name="Light Shading Accent 6" w:semiHidden="0" w:uiPriority="60" w:unhideWhenUsed="0"/>
-    <w:lsdException w:name="Light List Accent 6" w:semiHidden="0" w:uiPriority="61" w:unhideWhenUsed="0"/>
-    <w:lsdException w:name="Light Grid Accent 6" w:semiHidden="0" w:uiPriority="62" w:unhideWhenUsed="0"/>
-    <w:lsdException w:name="Medium Shading 1 Accent 6" w:semiHidden="0" w:uiPriority="63" w:unhideWhenUsed="0"/>
-    <w:lsdException w:name="Medium Shading 2 Accent 6" w:semiHidden="0" w:uiPriority="64" w:unhideWhenUsed="0"/>
-    <w:lsdException w:name="Medium List 1 Accent 6" w:semiHidden="0" w:uiPriority="65" w:unhideWhenUsed="0"/>
-    <w:lsdException w:name="Medium List 2 Accent 6" w:semiHidden="0" w:uiPriority="66" w:unhideWhenUsed="0"/>
-    <w:lsdException w:name="Medium Grid 1 Accent 6" w:semiHidden="0" w:uiPriority="67" w:unhideWhenUsed="0"/>
-    <w:lsdException w:name="Medium Grid 2 Accent 6" w:semiHidden="0" w:uiPriority="68" w:unhideWhenUsed="0"/>
-    <w:lsdException w:name="Medium Grid 3 Accent 6" w:semiHidden="0" w:uiPriority="69" w:unhideWhenUsed="0"/>
-    <w:lsdException w:name="Dark List Accent 6" w:semiHidden="0" w:uiPriority="70" w:unhideWhenUsed="0"/>
-    <w:lsdException w:name="Colorful Shading Accent 6" w:semiHidden="0" w:uiPriority="71" w:unhideWhenUsed="0"/>
-    <w:lsdException w:name="Colorful List Accent 6" w:semiHidden="0" w:uiPriority="72" w:unhideWhenUsed="0"/>
-    <w:lsdException w:name="Colorful Grid Accent 6" w:semiHidden="0" w:uiPriority="73" w:unhideWhenUsed="0"/>
-    <w:lsdException w:name="Subtle Emphasis" w:semiHidden="0" w:uiPriority="19" w:unhideWhenUsed="0" w:qFormat="1"/>
-    <w:lsdException w:name="Intense Emphasis" w:semiHidden="0" w:uiPriority="21" w:unhideWhenUsed="0" w:qFormat="1"/>
-    <w:lsdException w:name="Subtle Reference" w:semiHidden="0" w:uiPriority="31" w:unhideWhenUsed="0" w:qFormat="1"/>
-    <w:lsdException w:name="Intense Reference" w:semiHidden="0" w:uiPriority="32" w:unhideWhenUsed="0" w:qFormat="1"/>
-    <w:lsdException w:name="Book Title" w:semiHidden="0" w:uiPriority="33" w:unhideWhenUsed="0" w:qFormat="1"/>
-    <w:lsdException w:name="Bibliography" w:uiPriority="37"/>
-    <w:lsdException w:name="TOC Heading" w:uiPriority="39" w:qFormat="1"/>
+  <w:latentStyles w:defLockedState="0" w:defUIPriority="99" w:defSemiHidden="0" w:defUnhideWhenUsed="0" w:defQFormat="0" w:count="382">
+    <w:lsdException w:name="Normal" w:uiPriority="0" w:qFormat="1"/>
+    <w:lsdException w:name="heading 1" w:uiPriority="9" w:qFormat="1"/>
+    <w:lsdException w:name="heading 2" w:semiHidden="1" w:uiPriority="9" w:unhideWhenUsed="1" w:qFormat="1"/>
+    <w:lsdException w:name="heading 3" w:semiHidden="1" w:uiPriority="9" w:unhideWhenUsed="1" w:qFormat="1"/>
+    <w:lsdException w:name="heading 4" w:semiHidden="1" w:uiPriority="9" w:unhideWhenUsed="1" w:qFormat="1"/>
+    <w:lsdException w:name="heading 5" w:semiHidden="1" w:uiPriority="9" w:unhideWhenUsed="1" w:qFormat="1"/>
+    <w:lsdException w:name="heading 6" w:semiHidden="1" w:uiPriority="9" w:unhideWhenUsed="1" w:qFormat="1"/>
+    <w:lsdException w:name="heading 7" w:semiHidden="1" w:uiPriority="9" w:unhideWhenUsed="1" w:qFormat="1"/>
+    <w:lsdException w:name="heading 8" w:semiHidden="1" w:uiPriority="9" w:unhideWhenUsed="1" w:qFormat="1"/>
+    <w:lsdException w:name="heading 9" w:semiHidden="1" w:uiPriority="9" w:unhideWhenUsed="1" w:qFormat="1"/>
+    <w:lsdException w:name="index 1" w:semiHidden="1" w:unhideWhenUsed="1"/>
+    <w:lsdException w:name="index 2" w:semiHidden="1" w:unhideWhenUsed="1"/>
+    <w:lsdException w:name="index 3" w:semiHidden="1" w:unhideWhenUsed="1"/>
+    <w:lsdException w:name="index 4" w:semiHidden="1" w:unhideWhenUsed="1"/>
+    <w:lsdException w:name="index 5" w:semiHidden="1" w:unhideWhenUsed="1"/>
+    <w:lsdException w:name="index 6" w:semiHidden="1" w:unhideWhenUsed="1"/>
+    <w:lsdException w:name="index 7" w:semiHidden="1" w:unhideWhenUsed="1"/>
+    <w:lsdException w:name="index 8" w:semiHidden="1" w:unhideWhenUsed="1"/>
+    <w:lsdException w:name="index 9" w:semiHidden="1" w:unhideWhenUsed="1"/>
+    <w:lsdException w:name="toc 1" w:semiHidden="1" w:uiPriority="39" w:unhideWhenUsed="1"/>
+    <w:lsdException w:name="toc 2" w:semiHidden="1" w:uiPriority="39" w:unhideWhenUsed="1"/>
+    <w:lsdException w:name="toc 3" w:semiHidden="1" w:uiPriority="39" w:unhideWhenUsed="1"/>
+    <w:lsdException w:name="toc 4" w:semiHidden="1" w:uiPriority="39" w:unhideWhenUsed="1"/>
+    <w:lsdException w:name="toc 5" w:semiHidden="1" w:uiPriority="39" w:unhideWhenUsed="1"/>
+    <w:lsdException w:name="toc 6" w:semiHidden="1" w:uiPriority="39" w:unhideWhenUsed="1"/>
+    <w:lsdException w:name="toc 7" w:semiHidden="1" w:uiPriority="39" w:unhideWhenUsed="1"/>
+    <w:lsdException w:name="toc 8" w:semiHidden="1" w:uiPriority="39" w:unhideWhenUsed="1"/>
+    <w:lsdException w:name="toc 9" w:semiHidden="1" w:uiPriority="39" w:unhideWhenUsed="1"/>
+    <w:lsdException w:name="Normal Indent" w:semiHidden="1" w:unhideWhenUsed="1"/>
+    <w:lsdException w:name="footnote text" w:semiHidden="1" w:unhideWhenUsed="1"/>
+    <w:lsdException w:name="annotation text" w:semiHidden="1" w:unhideWhenUsed="1"/>
+    <w:lsdException w:name="header" w:semiHidden="1" w:unhideWhenUsed="1"/>
+    <w:lsdException w:name="footer" w:semiHidden="1" w:unhideWhenUsed="1"/>
+    <w:lsdException w:name="index heading" w:semiHidden="1" w:unhideWhenUsed="1"/>
+    <w:lsdException w:name="caption" w:semiHidden="1" w:uiPriority="35" w:unhideWhenUsed="1" w:qFormat="1"/>
+    <w:lsdException w:name="table of figures" w:semiHidden="1" w:unhideWhenUsed="1"/>
+    <w:lsdException w:name="envelope address" w:semiHidden="1" w:unhideWhenUsed="1"/>
+    <w:lsdException w:name="envelope return" w:semiHidden="1" w:unhideWhenUsed="1"/>
+    <w:lsdException w:name="footnote reference" w:semiHidden="1" w:unhideWhenUsed="1"/>
+    <w:lsdException w:name="annotation reference" w:semiHidden="1" w:unhideWhenUsed="1"/>
+    <w:lsdException w:name="line number" w:semiHidden="1" w:unhideWhenUsed="1"/>
+    <w:lsdException w:name="page number" w:semiHidden="1" w:unhideWhenUsed="1"/>
+    <w:lsdException w:name="endnote reference" w:semiHidden="1" w:unhideWhenUsed="1"/>
+    <w:lsdException w:name="endnote text" w:semiHidden="1" w:unhideWhenUsed="1"/>
+    <w:lsdException w:name="table of authorities" w:semiHidden="1" w:unhideWhenUsed="1"/>
+    <w:lsdException w:name="macro" w:semiHidden="1" w:unhideWhenUsed="1"/>
+    <w:lsdException w:name="toa heading" w:semiHidden="1" w:unhideWhenUsed="1"/>
+    <w:lsdException w:name="List" w:semiHidden="1" w:unhideWhenUsed="1"/>
+    <w:lsdException w:name="List Bullet" w:semiHidden="1" w:unhideWhenUsed="1"/>
+    <w:lsdException w:name="List Number" w:semiHidden="1" w:unhideWhenUsed="1"/>
+    <w:lsdException w:name="List 2" w:semiHidden="1" w:unhideWhenUsed="1"/>
+    <w:lsdException w:name="List 3" w:semiHidden="1" w:unhideWhenUsed="1"/>
+    <w:lsdException w:name="List 4" w:semiHidden="1" w:unhideWhenUsed="1"/>
+    <w:lsdException w:name="List 5" w:semiHidden="1" w:unhideWhenUsed="1"/>
+    <w:lsdException w:name="List Bullet 2" w:semiHidden="1" w:unhideWhenUsed="1"/>
+    <w:lsdException w:name="List Bullet 3" w:semiHidden="1" w:unhideWhenUsed="1"/>
+    <w:lsdException w:name="List Bullet 4" w:semiHidden="1" w:unhideWhenUsed="1"/>
+    <w:lsdException w:name="List Bullet 5" w:semiHidden="1" w:unhideWhenUsed="1"/>
+    <w:lsdException w:name="List Number 2" w:semiHidden="1" w:unhideWhenUsed="1"/>
+    <w:lsdException w:name="List Number 3" w:semiHidden="1" w:unhideWhenUsed="1"/>
+    <w:lsdException w:name="List Number 4" w:semiHidden="1" w:unhideWhenUsed="1"/>
+    <w:lsdException w:name="List Number 5" w:semiHidden="1" w:unhideWhenUsed="1"/>
+    <w:lsdException w:name="Title" w:uiPriority="10" w:qFormat="1"/>
+    <w:lsdException w:name="Closing" w:semiHidden="1" w:unhideWhenUsed="1"/>
+    <w:lsdException w:name="Signature" w:semiHidden="1" w:unhideWhenUsed="1"/>
+    <w:lsdException w:name="Default Paragraph Font" w:semiHidden="1" w:uiPriority="1" w:unhideWhenUsed="1"/>
+    <w:lsdException w:name="Body Text" w:semiHidden="1" w:unhideWhenUsed="1"/>
+    <w:lsdException w:name="Body Text Indent" w:semiHidden="1" w:unhideWhenUsed="1"/>
+    <w:lsdException w:name="List Continue" w:semiHidden="1" w:unhideWhenUsed="1"/>
+    <w:lsdException w:name="List Continue 2" w:semiHidden="1" w:unhideWhenUsed="1"/>
+    <w:lsdException w:name="List Continue 3" w:semiHidden="1" w:unhideWhenUsed="1"/>
+    <w:lsdException w:name="List Continue 4" w:semiHidden="1" w:unhideWhenUsed="1"/>
+    <w:lsdException w:name="List Continue 5" w:semiHidden="1" w:unhideWhenUsed="1"/>
+    <w:lsdException w:name="Message Header" w:semiHidden="1" w:unhideWhenUsed="1"/>
+    <w:lsdException w:name="Subtitle" w:uiPriority="11" w:qFormat="1"/>
+    <w:lsdException w:name="Salutation" w:semiHidden="1" w:unhideWhenUsed="1"/>
+    <w:lsdException w:name="Date" w:semiHidden="1" w:unhideWhenUsed="1"/>
+    <w:lsdException w:name="Body Text First Indent" w:semiHidden="1" w:unhideWhenUsed="1"/>
+    <w:lsdException w:name="Body Text First Indent 2" w:semiHidden="1" w:unhideWhenUsed="1"/>
+    <w:lsdException w:name="Note Heading" w:semiHidden="1" w:unhideWhenUsed="1"/>
+    <w:lsdException w:name="Body Text 2" w:semiHidden="1" w:unhideWhenUsed="1"/>
+    <w:lsdException w:name="Body Text 3" w:semiHidden="1" w:unhideWhenUsed="1"/>
+    <w:lsdException w:name="Body Text Indent 2" w:semiHidden="1" w:unhideWhenUsed="1"/>
+    <w:lsdException w:name="Body Text Indent 3" w:semiHidden="1" w:unhideWhenUsed="1"/>
+    <w:lsdException w:name="Block Text" w:semiHidden="1" w:unhideWhenUsed="1"/>
+    <w:lsdException w:name="Hyperlink" w:semiHidden="1" w:unhideWhenUsed="1"/>
+    <w:lsdException w:name="FollowedHyperlink" w:semiHidden="1" w:unhideWhenUsed="1"/>
+    <w:lsdException w:name="Strong" w:uiPriority="22" w:qFormat="1"/>
+    <w:lsdException w:name="Emphasis" w:uiPriority="20" w:qFormat="1"/>
+    <w:lsdException w:name="Document Map" w:semiHidden="1" w:unhideWhenUsed="1"/>
+    <w:lsdException w:name="Plain Text" w:semiHidden="1" w:unhideWhenUsed="1"/>
+    <w:lsdException w:name="E-mail Signature" w:semiHidden="1" w:unhideWhenUsed="1"/>
+    <w:lsdException w:name="HTML Top of Form" w:semiHidden="1" w:unhideWhenUsed="1"/>
+    <w:lsdException w:name="HTML Bottom of Form" w:semiHidden="1" w:unhideWhenUsed="1"/>
+    <w:lsdException w:name="Normal (Web)" w:semiHidden="1" w:unhideWhenUsed="1"/>
+    <w:lsdException w:name="HTML Acronym" w:semiHidden="1" w:unhideWhenUsed="1"/>
+    <w:lsdException w:name="HTML Address" w:semiHidden="1" w:unhideWhenUsed="1"/>
+    <w:lsdException w:name="HTML Cite" w:semiHidden="1" w:unhideWhenUsed="1"/>
+    <w:lsdException w:name="HTML Code" w:semiHidden="1" w:unhideWhenUsed="1"/>
+    <w:lsdException w:name="HTML Definition" w:semiHidden="1" w:unhideWhenUsed="1"/>
+    <w:lsdException w:name="HTML Keyboard" w:semiHidden="1" w:unhideWhenUsed="1"/>
+    <w:lsdException w:name="HTML Preformatted" w:semiHidden="1" w:unhideWhenUsed="1"/>
+    <w:lsdException w:name="HTML Sample" w:semiHidden="1" w:unhideWhenUsed="1"/>
+    <w:lsdException w:name="HTML Typewriter" w:semiHidden="1" w:unhideWhenUsed="1"/>
+    <w:lsdException w:name="HTML Variable" w:semiHidden="1" w:unhideWhenUsed="1"/>
+    <w:lsdException w:name="Normal Table" w:semiHidden="1" w:unhideWhenUsed="1"/>
+    <w:lsdException w:name="annotation subject" w:semiHidden="1" w:unhideWhenUsed="1"/>
+    <w:lsdException w:name="No List" w:semiHidden="1" w:unhideWhenUsed="1"/>
+    <w:lsdException w:name="Outline List 1" w:semiHidden="1" w:unhideWhenUsed="1"/>
+    <w:lsdException w:name="Outline List 2" w:semiHidden="1" w:unhideWhenUsed="1"/>
+    <w:lsdException w:name="Outline List 3" w:semiHidden="1" w:unhideWhenUsed="1"/>
+    <w:lsdException w:name="Table Simple 1" w:semiHidden="1" w:unhideWhenUsed="1"/>
+    <w:lsdException w:name="Table Simple 2" w:semiHidden="1" w:unhideWhenUsed="1"/>
+    <w:lsdException w:name="Table Simple 3" w:semiHidden="1" w:unhideWhenUsed="1"/>
+    <w:lsdException w:name="Table Classic 1" w:semiHidden="1" w:unhideWhenUsed="1"/>
+    <w:lsdException w:name="Table Classic 2" w:semiHidden="1" w:unhideWhenUsed="1"/>
+    <w:lsdException w:name="Table Classic 3" w:semiHidden="1" w:unhideWhenUsed="1"/>
+    <w:lsdException w:name="Table Classic 4" w:semiHidden="1" w:unhideWhenUsed="1"/>
+    <w:lsdException w:name="Table Colorful 1" w:semiHidden="1" w:unhideWhenUsed="1"/>
+    <w:lsdException w:name="Table Colorful 2" w:semiHidden="1" w:unhideWhenUsed="1"/>
+    <w:lsdException w:name="Table Colorful 3" w:semiHidden="1" w:unhideWhenUsed="1"/>
+    <w:lsdException w:name="Table Columns 1" w:semiHidden="1" w:unhideWhenUsed="1"/>
+    <w:lsdException w:name="Table Columns 2" w:semiHidden="1" w:unhideWhenUsed="1"/>
+    <w:lsdException w:name="Table Columns 3" w:semiHidden="1" w:unhideWhenUsed="1"/>
+    <w:lsdException w:name="Table Columns 4" w:semiHidden="1" w:unhideWhenUsed="1"/>
+    <w:lsdException w:name="Table Columns 5" w:semiHidden="1" w:unhideWhenUsed="1"/>
+    <w:lsdException w:name="Table Grid 1" w:semiHidden="1" w:unhideWhenUsed="1"/>
+    <w:lsdException w:name="Table Grid 2" w:semiHidden="1" w:unhideWhenUsed="1"/>
+    <w:lsdException w:name="Table Grid 3" w:semiHidden="1" w:unhideWhenUsed="1"/>
+    <w:lsdException w:name="Table Grid 4" w:semiHidden="1" w:unhideWhenUsed="1"/>
+    <w:lsdException w:name="Table Grid 5" w:semiHidden="1" w:unhideWhenUsed="1"/>
+    <w:lsdException w:name="Table Grid 6" w:semiHidden="1" w:unhideWhenUsed="1"/>
+    <w:lsdException w:name="Table Grid 7" w:semiHidden="1" w:unhideWhenUsed="1"/>
+    <w:lsdException w:name="Table Grid 8" w:semiHidden="1" w:unhideWhenUsed="1"/>
+    <w:lsdException w:name="Table List 1" w:semiHidden="1" w:unhideWhenUsed="1"/>
+    <w:lsdException w:name="Table List 2" w:semiHidden="1" w:unhideWhenUsed="1"/>
+    <w:lsdException w:name="Table List 3" w:semiHidden="1" w:unhideWhenUsed="1"/>
+    <w:lsdException w:name="Table List 4" w:semiHidden="1" w:unhideWhenUsed="1"/>
+    <w:lsdException w:name="Table List 5" w:semiHidden="1" w:unhideWhenUsed="1"/>
+    <w:lsdException w:name="Table List 6" w:semiHidden="1" w:unhideWhenUsed="1"/>
+    <w:lsdException w:name="Table List 7" w:semiHidden="1" w:unhideWhenUsed="1"/>
+    <w:lsdException w:name="Table List 8" w:semiHidden="1" w:unhideWhenUsed="1"/>
+    <w:lsdException w:name="Table 3D effects 1" w:semiHidden="1" w:unhideWhenUsed="1"/>
+    <w:lsdException w:name="Table 3D effects 2" w:semiHidden="1" w:unhideWhenUsed="1"/>
+    <w:lsdException w:name="Table 3D effects 3" w:semiHidden="1" w:unhideWhenUsed="1"/>
+    <w:lsdException w:name="Table Contemporary" w:semiHidden="1" w:unhideWhenUsed="1"/>
+    <w:lsdException w:name="Table Elegant" w:semiHidden="1" w:unhideWhenUsed="1"/>
+    <w:lsdException w:name="Table Professional" w:semiHidden="1" w:unhideWhenUsed="1"/>
+    <w:lsdException w:name="Table Subtle 1" w:semiHidden="1" w:unhideWhenUsed="1"/>
+    <w:lsdException w:name="Table Subtle 2" w:semiHidden="1" w:unhideWhenUsed="1"/>
+    <w:lsdException w:name="Table Web 1" w:semiHidden="1" w:unhideWhenUsed="1"/>
+    <w:lsdException w:name="Table Web 2" w:semiHidden="1" w:unhideWhenUsed="1"/>
+    <w:lsdException w:name="Table Web 3" w:semiHidden="1" w:unhideWhenUsed="1"/>
+    <w:lsdException w:name="Balloon Text" w:semiHidden="1" w:unhideWhenUsed="1"/>
+    <w:lsdException w:name="Table Grid" w:uiPriority="59"/>
+    <w:lsdException w:name="Table Theme" w:semiHidden="1" w:unhideWhenUsed="1"/>
+    <w:lsdException w:name="Note Level 1" w:semiHidden="1" w:unhideWhenUsed="1"/>
+    <w:lsdException w:name="Note Level 2" w:semiHidden="1" w:unhideWhenUsed="1"/>
+    <w:lsdException w:name="Note Level 3" w:semiHidden="1" w:unhideWhenUsed="1"/>
+    <w:lsdException w:name="Note Level 4" w:semiHidden="1" w:unhideWhenUsed="1"/>
+    <w:lsdException w:name="Note Level 5" w:semiHidden="1" w:unhideWhenUsed="1"/>
+    <w:lsdException w:name="Note Level 6" w:semiHidden="1" w:unhideWhenUsed="1"/>
+    <w:lsdException w:name="Note Level 7" w:semiHidden="1" w:unhideWhenUsed="1"/>
+    <w:lsdException w:name="Note Level 8" w:semiHidden="1" w:unhideWhenUsed="1"/>
+    <w:lsdException w:name="Note Level 9" w:semiHidden="1" w:unhideWhenUsed="1"/>
+    <w:lsdException w:name="Placeholder Text" w:semiHidden="1"/>
+    <w:lsdException w:name="No Spacing" w:uiPriority="1" w:qFormat="1"/>
+    <w:lsdException w:name="Light Shading" w:uiPriority="60"/>
+    <w:lsdException w:name="Light List" w:uiPriority="61"/>
+    <w:lsdException w:name="Light Grid" w:uiPriority="62"/>
+    <w:lsdException w:name="Medium Shading 1" w:uiPriority="63"/>
+    <w:lsdException w:name="Medium Shading 2" w:uiPriority="64"/>
+    <w:lsdException w:name="Medium List 1" w:uiPriority="65"/>
+    <w:lsdException w:name="Medium List 2" w:uiPriority="66"/>
+    <w:lsdException w:name="Medium Grid 1" w:uiPriority="67"/>
+    <w:lsdException w:name="Medium Grid 2" w:uiPriority="68"/>
+    <w:lsdException w:name="Medium Grid 3" w:uiPriority="69"/>
+    <w:lsdException w:name="Dark List" w:uiPriority="70"/>
+    <w:lsdException w:name="Colorful Shading" w:uiPriority="71"/>
+    <w:lsdException w:name="Colorful List" w:uiPriority="72"/>
+    <w:lsdException w:name="Colorful Grid" w:uiPriority="73"/>
+    <w:lsdException w:name="Light Shading Accent 1" w:uiPriority="60"/>
+    <w:lsdException w:name="Light List Accent 1" w:uiPriority="61"/>
+    <w:lsdException w:name="Light Grid Accent 1" w:uiPriority="62"/>
+    <w:lsdException w:name="Medium Shading 1 Accent 1" w:uiPriority="63"/>
+    <w:lsdException w:name="Medium Shading 2 Accent 1" w:uiPriority="64"/>
+    <w:lsdException w:name="Medium List 1 Accent 1" w:uiPriority="65"/>
+    <w:lsdException w:name="Revision" w:semiHidden="1"/>
+    <w:lsdException w:name="List Paragraph" w:uiPriority="34" w:qFormat="1"/>
+    <w:lsdException w:name="Quote" w:uiPriority="29" w:qFormat="1"/>
+    <w:lsdException w:name="Intense Quote" w:uiPriority="30" w:qFormat="1"/>
+    <w:lsdException w:name="Medium List 2 Accent 1" w:uiPriority="66"/>
+    <w:lsdException w:name="Medium Grid 1 Accent 1" w:uiPriority="67"/>
+    <w:lsdException w:name="Medium Grid 2 Accent 1" w:uiPriority="68"/>
+    <w:lsdException w:name="Medium Grid 3 Accent 1" w:uiPriority="69"/>
+    <w:lsdException w:name="Dark List Accent 1" w:uiPriority="70"/>
+    <w:lsdException w:name="Colorful Shading Accent 1" w:uiPriority="71"/>
+    <w:lsdException w:name="Colorful List Accent 1" w:uiPriority="72"/>
+    <w:lsdException w:name="Colorful Grid Accent 1" w:uiPriority="73"/>
+    <w:lsdException w:name="Light Shading Accent 2" w:uiPriority="60"/>
+    <w:lsdException w:name="Light List Accent 2" w:uiPriority="61"/>
+    <w:lsdException w:name="Light Grid Accent 2" w:uiPriority="62"/>
+    <w:lsdException w:name="Medium Shading 1 Accent 2" w:uiPriority="63"/>
+    <w:lsdException w:name="Medium Shading 2 Accent 2" w:uiPriority="64"/>
+    <w:lsdException w:name="Medium List 1 Accent 2" w:uiPriority="65"/>
+    <w:lsdException w:name="Medium List 2 Accent 2" w:uiPriority="66"/>
+    <w:lsdException w:name="Medium Grid 1 Accent 2" w:uiPriority="67"/>
+    <w:lsdException w:name="Medium Grid 2 Accent 2" w:uiPriority="68"/>
+    <w:lsdException w:name="Medium Grid 3 Accent 2" w:uiPriority="69"/>
+    <w:lsdException w:name="Dark List Accent 2" w:uiPriority="70"/>
+    <w:lsdException w:name="Colorful Shading Accent 2" w:uiPriority="71"/>
+    <w:lsdException w:name="Colorful List Accent 2" w:uiPriority="72"/>
+    <w:lsdException w:name="Colorful Grid Accent 2" w:uiPriority="73"/>
+    <w:lsdException w:name="Light Shading Accent 3" w:uiPriority="60"/>
+    <w:lsdException w:name="Light List Accent 3" w:uiPriority="61"/>
+    <w:lsdException w:name="Light Grid Accent 3" w:uiPriority="62"/>
+    <w:lsdException w:name="Medium Shading 1 Accent 3" w:uiPriority="63"/>
+    <w:lsdException w:name="Medium Shading 2 Accent 3" w:uiPriority="64"/>
+    <w:lsdException w:name="Medium List 1 Accent 3" w:uiPriority="65"/>
+    <w:lsdException w:name="Medium List 2 Accent 3" w:uiPriority="66"/>
+    <w:lsdException w:name="Medium Grid 1 Accent 3" w:uiPriority="67"/>
+    <w:lsdException w:name="Medium Grid 2 Accent 3" w:uiPriority="68"/>
+    <w:lsdException w:name="Medium Grid 3 Accent 3" w:uiPriority="69"/>
+    <w:lsdException w:name="Dark List Accent 3" w:uiPriority="70"/>
+    <w:lsdException w:name="Colorful Shading Accent 3" w:uiPriority="71"/>
+    <w:lsdException w:name="Colorful List Accent 3" w:uiPriority="72"/>
+    <w:lsdException w:name="Colorful Grid Accent 3" w:uiPriority="73"/>
+    <w:lsdException w:name="Light Shading Accent 4" w:uiPriority="60"/>
+    <w:lsdException w:name="Light List Accent 4" w:uiPriority="61"/>
+    <w:lsdException w:name="Light Grid Accent 4" w:uiPriority="62"/>
+    <w:lsdException w:name="Medium Shading 1 Accent 4" w:uiPriority="63"/>
+    <w:lsdException w:name="Medium Shading 2 Accent 4" w:uiPriority="64"/>
+    <w:lsdException w:name="Medium List 1 Accent 4" w:uiPriority="65"/>
+    <w:lsdException w:name="Medium List 2 Accent 4" w:uiPriority="66"/>
+    <w:lsdException w:name="Medium Grid 1 Accent 4" w:uiPriority="67"/>
+    <w:lsdException w:name="Medium Grid 2 Accent 4" w:uiPriority="68"/>
+    <w:lsdException w:name="Medium Grid 3 Accent 4" w:uiPriority="69"/>
+    <w:lsdException w:name="Dark List Accent 4" w:uiPriority="70"/>
+    <w:lsdException w:name="Colorful Shading Accent 4" w:uiPriority="71"/>
+    <w:lsdException w:name="Colorful List Accent 4" w:uiPriority="72"/>
+    <w:lsdException w:name="Colorful Grid Accent 4" w:uiPriority="73"/>
+    <w:lsdException w:name="Light Shading Accent 5" w:uiPriority="60"/>
+    <w:lsdException w:name="Light List Accent 5" w:uiPriority="61"/>
+    <w:lsdException w:name="Light Grid Accent 5" w:uiPriority="62"/>
+    <w:lsdException w:name="Medium Shading 1 Accent 5" w:uiPriority="63"/>
+    <w:lsdException w:name="Medium Shading 2 Accent 5" w:uiPriority="64"/>
+    <w:lsdException w:name="Medium List 1 Accent 5" w:uiPriority="65"/>
+    <w:lsdException w:name="Medium List 2 Accent 5" w:uiPriority="66"/>
+    <w:lsdException w:name="Medium Grid 1 Accent 5" w:uiPriority="67"/>
+    <w:lsdException w:name="Medium Grid 2 Accent 5" w:uiPriority="68"/>
+    <w:lsdException w:name="Medium Grid 3 Accent 5" w:uiPriority="69"/>
+    <w:lsdException w:name="Dark List Accent 5" w:uiPriority="70"/>
+    <w:lsdException w:name="Colorful Shading Accent 5" w:uiPriority="71"/>
+    <w:lsdException w:name="Colorful List Accent 5" w:uiPriority="72"/>
+    <w:lsdException w:name="Colorful Grid Accent 5" w:uiPriority="73"/>
+    <w:lsdException w:name="Light Shading Accent 6" w:uiPriority="60"/>
+    <w:lsdException w:name="Light List Accent 6" w:uiPriority="61"/>
+    <w:lsdException w:name="Light Grid Accent 6" w:uiPriority="62"/>
+    <w:lsdException w:name="Medium Shading 1 Accent 6" w:uiPriority="63"/>
+    <w:lsdException w:name="Medium Shading 2 Accent 6" w:uiPriority="64"/>
+    <w:lsdException w:name="Medium List 1 Accent 6" w:uiPriority="65"/>
+    <w:lsdException w:name="Medium List 2 Accent 6" w:uiPriority="66"/>
+    <w:lsdException w:name="Medium Grid 1 Accent 6" w:uiPriority="67"/>
+    <w:lsdException w:name="Medium Grid 2 Accent 6" w:uiPriority="68"/>
+    <w:lsdException w:name="Medium Grid 3 Accent 6" w:uiPriority="69"/>
+    <w:lsdException w:name="Dark List Accent 6" w:uiPriority="70"/>
+    <w:lsdException w:name="Colorful Shading Accent 6" w:uiPriority="71"/>
+    <w:lsdException w:name="Colorful List Accent 6" w:uiPriority="72"/>
+    <w:lsdException w:name="Colorful Grid Accent 6" w:uiPriority="73"/>
+    <w:lsdException w:name="Subtle Emphasis" w:uiPriority="19" w:qFormat="1"/>
+    <w:lsdException w:name="Intense Emphasis" w:uiPriority="21" w:qFormat="1"/>
+    <w:lsdException w:name="Subtle Reference" w:uiPriority="31" w:qFormat="1"/>
+    <w:lsdException w:name="Intense Reference" w:uiPriority="32" w:qFormat="1"/>
+    <w:lsdException w:name="Book Title" w:uiPriority="33" w:qFormat="1"/>
+    <w:lsdException w:name="Bibliography" w:semiHidden="1" w:uiPriority="37" w:unhideWhenUsed="1"/>
+    <w:lsdException w:name="TOC Heading" w:semiHidden="1" w:uiPriority="39" w:unhideWhenUsed="1" w:qFormat="1"/>
+    <w:lsdException w:name="Plain Table 1" w:uiPriority="41"/>
+    <w:lsdException w:name="Plain Table 2" w:uiPriority="42"/>
+    <w:lsdException w:name="Plain Table 3" w:uiPriority="43"/>
+    <w:lsdException w:name="Plain Table 4" w:uiPriority="44"/>
+    <w:lsdException w:name="Plain Table 5" w:uiPriority="45"/>
+    <w:lsdException w:name="Grid Table Light" w:uiPriority="40"/>
+    <w:lsdException w:name="Grid Table 1 Light" w:uiPriority="46"/>
+    <w:lsdException w:name="Grid Table 2" w:uiPriority="47"/>
+    <w:lsdException w:name="Grid Table 3" w:uiPriority="48"/>
+    <w:lsdException w:name="Grid Table 4" w:uiPriority="49"/>
+    <w:lsdException w:name="Grid Table 5 Dark" w:uiPriority="50"/>
+    <w:lsdException w:name="Grid Table 6 Colorful" w:uiPriority="51"/>
+    <w:lsdException w:name="Grid Table 7 Colorful" w:uiPriority="52"/>
+    <w:lsdException w:name="Grid Table 1 Light Accent 1" w:uiPriority="46"/>
+    <w:lsdException w:name="Grid Table 2 Accent 1" w:uiPriority="47"/>
+    <w:lsdException w:name="Grid Table 3 Accent 1" w:uiPriority="48"/>
+    <w:lsdException w:name="Grid Table 4 Accent 1" w:uiPriority="49"/>
+    <w:lsdException w:name="Grid Table 5 Dark Accent 1" w:uiPriority="50"/>
+    <w:lsdException w:name="Grid Table 6 Colorful Accent 1" w:uiPriority="51"/>
+    <w:lsdException w:name="Grid Table 7 Colorful Accent 1" w:uiPriority="52"/>
+    <w:lsdException w:name="Grid Table 1 Light Accent 2" w:uiPriority="46"/>
+    <w:lsdException w:name="Grid Table 2 Accent 2" w:uiPriority="47"/>
+    <w:lsdException w:name="Grid Table 3 Accent 2" w:uiPriority="48"/>
+    <w:lsdException w:name="Grid Table 4 Accent 2" w:uiPriority="49"/>
+    <w:lsdException w:name="Grid Table 5 Dark Accent 2" w:uiPriority="50"/>
+    <w:lsdException w:name="Grid Table 6 Colorful Accent 2" w:uiPriority="51"/>
+    <w:lsdException w:name="Grid Table 7 Colorful Accent 2" w:uiPriority="52"/>
+    <w:lsdException w:name="Grid Table 1 Light Accent 3" w:uiPriority="46"/>
+    <w:lsdException w:name="Grid Table 2 Accent 3" w:uiPriority="47"/>
+    <w:lsdException w:name="Grid Table 3 Accent 3" w:uiPriority="48"/>
+    <w:lsdException w:name="Grid Table 4 Accent 3" w:uiPriority="49"/>
+    <w:lsdException w:name="Grid Table 5 Dark Accent 3" w:uiPriority="50"/>
+    <w:lsdException w:name="Grid Table 6 Colorful Accent 3" w:uiPriority="51"/>
+    <w:lsdException w:name="Grid Table 7 Colorful Accent 3" w:uiPriority="52"/>
+    <w:lsdException w:name="Grid Table 1 Light Accent 4" w:uiPriority="46"/>
+    <w:lsdException w:name="Grid Table 2 Accent 4" w:uiPriority="47"/>
+    <w:lsdException w:name="Grid Table 3 Accent 4" w:uiPriority="48"/>
+    <w:lsdException w:name="Grid Table 4 Accent 4" w:uiPriority="49"/>
+    <w:lsdException w:name="Grid Table 5 Dark Accent 4" w:uiPriority="50"/>
+    <w:lsdException w:name="Grid Table 6 Colorful Accent 4" w:uiPriority="51"/>
+    <w:lsdException w:name="Grid Table 7 Colorful Accent 4" w:uiPriority="52"/>
+    <w:lsdException w:name="Grid Table 1 Light Accent 5" w:uiPriority="46"/>
+    <w:lsdException w:name="Grid Table 2 Accent 5" w:uiPriority="47"/>
+    <w:lsdException w:name="Grid Table 3 Accent 5" w:uiPriority="48"/>
+    <w:lsdException w:name="Grid Table 4 Accent 5" w:uiPriority="49"/>
+    <w:lsdException w:name="Grid Table 5 Dark Accent 5" w:uiPriority="50"/>
+    <w:lsdException w:name="Grid Table 6 Colorful Accent 5" w:uiPriority="51"/>
+    <w:lsdException w:name="Grid Table 7 Colorful Accent 5" w:uiPriority="52"/>
+    <w:lsdException w:name="Grid Table 1 Light Accent 6" w:uiPriority="46"/>
+    <w:lsdException w:name="Grid Table 2 Accent 6" w:uiPriority="47"/>
+    <w:lsdException w:name="Grid Table 3 Accent 6" w:uiPriority="48"/>
+    <w:lsdException w:name="Grid Table 4 Accent 6" w:uiPriority="49"/>
+    <w:lsdException w:name="Grid Table 5 Dark Accent 6" w:uiPriority="50"/>
+    <w:lsdException w:name="Grid Table 6 Colorful Accent 6" w:uiPriority="51"/>
+    <w:lsdException w:name="Grid Table 7 Colorful Accent 6" w:uiPriority="52"/>
+    <w:lsdException w:name="List Table 1 Light" w:uiPriority="46"/>
+    <w:lsdException w:name="List Table 2" w:uiPriority="47"/>
+    <w:lsdException w:name="List Table 3" w:uiPriority="48"/>
+    <w:lsdException w:name="List Table 4" w:uiPriority="49"/>
+    <w:lsdException w:name="List Table 5 Dark" w:uiPriority="50"/>
+    <w:lsdException w:name="List Table 6 Colorful" w:uiPriority="51"/>
+    <w:lsdException w:name="List Table 7 Colorful" w:uiPriority="52"/>
+    <w:lsdException w:name="List Table 1 Light Accent 1" w:uiPriority="46"/>
+    <w:lsdException w:name="List Table 2 Accent 1" w:uiPriority="47"/>
+    <w:lsdException w:name="List Table 3 Accent 1" w:uiPriority="48"/>
+    <w:lsdException w:name="List Table 4 Accent 1" w:uiPriority="49"/>
+    <w:lsdException w:name="List Table 5 Dark Accent 1" w:uiPriority="50"/>
+    <w:lsdException w:name="List Table 6 Colorful Accent 1" w:uiPriority="51"/>
+    <w:lsdException w:name="List Table 7 Colorful Accent 1" w:uiPriority="52"/>
+    <w:lsdException w:name="List Table 1 Light Accent 2" w:uiPriority="46"/>
+    <w:lsdException w:name="List Table 2 Accent 2" w:uiPriority="47"/>
+    <w:lsdException w:name="List Table 3 Accent 2" w:uiPriority="48"/>
+    <w:lsdException w:name="List Table 4 Accent 2" w:uiPriority="49"/>
+    <w:lsdException w:name="List Table 5 Dark Accent 2" w:uiPriority="50"/>
+    <w:lsdException w:name="List Table 6 Colorful Accent 2" w:uiPriority="51"/>
+    <w:lsdException w:name="List Table 7 Colorful Accent 2" w:uiPriority="52"/>
+    <w:lsdException w:name="List Table 1 Light Accent 3" w:uiPriority="46"/>
+    <w:lsdException w:name="List Table 2 Accent 3" w:uiPriority="47"/>
+    <w:lsdException w:name="List Table 3 Accent 3" w:uiPriority="48"/>
+    <w:lsdException w:name="List Table 4 Accent 3" w:uiPriority="49"/>
+    <w:lsdException w:name="List Table 5 Dark Accent 3" w:uiPriority="50"/>
+    <w:lsdException w:name="List Table 6 Colorful Accent 3" w:uiPriority="51"/>
+    <w:lsdException w:name="List Table 7 Colorful Accent 3" w:uiPriority="52"/>
+    <w:lsdException w:name="List Table 1 Light Accent 4" w:uiPriority="46"/>
+    <w:lsdException w:name="List Table 2 Accent 4" w:uiPriority="47"/>
+    <w:lsdException w:name="List Table 3 Accent 4" w:uiPriority="48"/>
+    <w:lsdException w:name="List Table 4 Accent 4" w:uiPriority="49"/>
+    <w:lsdException w:name="List Table 5 Dark Accent 4" w:uiPriority="50"/>
+    <w:lsdException w:name="List Table 6 Colorful Accent 4" w:uiPriority="51"/>
+    <w:lsdException w:name="List Table 7 Colorful Accent 4" w:uiPriority="52"/>
+    <w:lsdException w:name="List Table 1 Light Accent 5" w:uiPriority="46"/>
+    <w:lsdException w:name="List Table 2 Accent 5" w:uiPriority="47"/>
+    <w:lsdException w:name="List Table 3 Accent 5" w:uiPriority="48"/>
+    <w:lsdException w:name="List Table 4 Accent 5" w:uiPriority="49"/>
+    <w:lsdException w:name="List Table 5 Dark Accent 5" w:uiPriority="50"/>
+    <w:lsdException w:name="List Table 6 Colorful Accent 5" w:uiPriority="51"/>
+    <w:lsdException w:name="List Table 7 Colorful Accent 5" w:uiPriority="52"/>
+    <w:lsdException w:name="List Table 1 Light Accent 6" w:uiPriority="46"/>
+    <w:lsdException w:name="List Table 2 Accent 6" w:uiPriority="47"/>
+    <w:lsdException w:name="List Table 3 Accent 6" w:uiPriority="48"/>
+    <w:lsdException w:name="List Table 4 Accent 6" w:uiPriority="49"/>
+    <w:lsdException w:name="List Table 5 Dark Accent 6" w:uiPriority="50"/>
+    <w:lsdException w:name="List Table 6 Colorful Accent 6" w:uiPriority="51"/>
+    <w:lsdException w:name="List Table 7 Colorful Accent 6" w:uiPriority="52"/>
+    <w:lsdException w:name="Mention" w:semiHidden="1" w:unhideWhenUsed="1"/>
+    <w:lsdException w:name="Smart Hyperlink" w:semiHidden="1" w:unhideWhenUsed="1"/>
   </w:latentStyles>
   <w:style w:type="paragraph" w:default="1" w:styleId="Normal">
     <w:name w:val="Normal"/>
@@ -6590,7 +6634,7 @@
 </file>
 
 <file path=customXml/itemProps1.xml><?xml version="1.0" encoding="utf-8"?>
-<ds:datastoreItem xmlns:ds="http://schemas.openxmlformats.org/officeDocument/2006/customXml" ds:itemID="{865F8C6A-130A-4769-A747-8CFFAAEBC4B6}">
+<ds:datastoreItem xmlns:ds="http://schemas.openxmlformats.org/officeDocument/2006/customXml" ds:itemID="{E2F8F488-855B-7346-95E2-60665990332E}">
   <ds:schemaRefs>
     <ds:schemaRef ds:uri="http://schemas.openxmlformats.org/officeDocument/2006/bibliography"/>
   </ds:schemaRefs>

--- a/app/modules/ClinicAdmin/Form/FormNo8.docx
+++ b/app/modules/ClinicAdmin/Form/FormNo8.docx
@@ -1,6 +1,6 @@
 
 <file path=word/document.xml><?xml version="1.0" encoding="utf-8"?>
-<w:document xmlns:wpc="http://schemas.microsoft.com/office/word/2010/wordprocessingCanvas" xmlns:mo="http://schemas.microsoft.com/office/mac/office/2008/main" xmlns:mc="http://schemas.openxmlformats.org/markup-compatibility/2006" xmlns:mv="urn:schemas-microsoft-com:mac:vml" xmlns:o="urn:schemas-microsoft-com:office:office" xmlns:r="http://schemas.openxmlformats.org/officeDocument/2006/relationships" xmlns:m="http://schemas.openxmlformats.org/officeDocument/2006/math" xmlns:v="urn:schemas-microsoft-com:vml" xmlns:wp14="http://schemas.microsoft.com/office/word/2010/wordprocessingDrawing" xmlns:wp="http://schemas.openxmlformats.org/drawingml/2006/wordprocessingDrawing" xmlns:w10="urn:schemas-microsoft-com:office:word" xmlns:w="http://schemas.openxmlformats.org/wordprocessingml/2006/main" xmlns:w14="http://schemas.microsoft.com/office/word/2010/wordml" xmlns:w15="http://schemas.microsoft.com/office/word/2012/wordml" xmlns:wpg="http://schemas.microsoft.com/office/word/2010/wordprocessingGroup" xmlns:wpi="http://schemas.microsoft.com/office/word/2010/wordprocessingInk" xmlns:wne="http://schemas.microsoft.com/office/word/2006/wordml" xmlns:wps="http://schemas.microsoft.com/office/word/2010/wordprocessingShape" mc:Ignorable="w14 w15 wp14">
+<w:document xmlns:wpc="http://schemas.microsoft.com/office/word/2010/wordprocessingCanvas" xmlns:mc="http://schemas.openxmlformats.org/markup-compatibility/2006" xmlns:o="urn:schemas-microsoft-com:office:office" xmlns:r="http://schemas.openxmlformats.org/officeDocument/2006/relationships" xmlns:m="http://schemas.openxmlformats.org/officeDocument/2006/math" xmlns:v="urn:schemas-microsoft-com:vml" xmlns:wp14="http://schemas.microsoft.com/office/word/2010/wordprocessingDrawing" xmlns:wp="http://schemas.openxmlformats.org/drawingml/2006/wordprocessingDrawing" xmlns:w10="urn:schemas-microsoft-com:office:word" xmlns:w="http://schemas.openxmlformats.org/wordprocessingml/2006/main" xmlns:w14="http://schemas.microsoft.com/office/word/2010/wordml" xmlns:wpg="http://schemas.microsoft.com/office/word/2010/wordprocessingGroup" xmlns:wpi="http://schemas.microsoft.com/office/word/2010/wordprocessingInk" xmlns:wne="http://schemas.microsoft.com/office/word/2006/wordml" xmlns:wps="http://schemas.microsoft.com/office/word/2010/wordprocessingShape" mc:Ignorable="w14 wp14">
   <w:body>
     <w:p>
       <w:pPr>
@@ -1472,6 +1472,101 @@
               <w:t>{no8_4_10}</w:t>
             </w:r>
           </w:p>
+          <w:p>
+            <w:pPr>
+              <w:pStyle w:val="ListParagraph"/>
+              <w:numPr>
+                <w:ilvl w:val="0"/>
+                <w:numId w:val="2"/>
+              </w:numPr>
+              <w:jc w:val="thaiDistribute"/>
+              <w:rPr>
+                <w:rFonts w:ascii="TH SarabunPSK" w:eastAsia="Times New Roman" w:hAnsi="TH SarabunPSK" w:cs="TH SarabunPSK"/>
+              </w:rPr>
+            </w:pPr>
+            <w:r>
+              <w:rPr>
+                <w:rFonts w:ascii="TH SarabunPSK" w:eastAsia="Times New Roman" w:hAnsi="TH SarabunPSK" w:cs="TH SarabunPSK"/>
+              </w:rPr>
+              <w:t>{no8421}</w:t>
+            </w:r>
+          </w:p>
+          <w:p>
+            <w:pPr>
+              <w:pStyle w:val="ListParagraph"/>
+              <w:numPr>
+                <w:ilvl w:val="0"/>
+                <w:numId w:val="2"/>
+              </w:numPr>
+              <w:jc w:val="thaiDistribute"/>
+              <w:rPr>
+                <w:rFonts w:ascii="TH SarabunPSK" w:eastAsia="Times New Roman" w:hAnsi="TH SarabunPSK" w:cs="TH SarabunPSK"/>
+              </w:rPr>
+            </w:pPr>
+            <w:r>
+              <w:rPr>
+                <w:rFonts w:ascii="TH SarabunPSK" w:eastAsia="Times New Roman" w:hAnsi="TH SarabunPSK" w:cs="TH SarabunPSK"/>
+              </w:rPr>
+              <w:t>{no8422}</w:t>
+            </w:r>
+          </w:p>
+          <w:p>
+            <w:pPr>
+              <w:pStyle w:val="ListParagraph"/>
+              <w:numPr>
+                <w:ilvl w:val="0"/>
+                <w:numId w:val="2"/>
+              </w:numPr>
+              <w:jc w:val="thaiDistribute"/>
+              <w:rPr>
+                <w:rFonts w:ascii="TH SarabunPSK" w:eastAsia="Times New Roman" w:hAnsi="TH SarabunPSK" w:cs="TH SarabunPSK"/>
+              </w:rPr>
+            </w:pPr>
+            <w:r>
+              <w:rPr>
+                <w:rFonts w:ascii="TH SarabunPSK" w:eastAsia="Times New Roman" w:hAnsi="TH SarabunPSK" w:cs="TH SarabunPSK"/>
+              </w:rPr>
+              <w:t>{no8423}</w:t>
+            </w:r>
+          </w:p>
+          <w:p>
+            <w:pPr>
+              <w:pStyle w:val="ListParagraph"/>
+              <w:numPr>
+                <w:ilvl w:val="0"/>
+                <w:numId w:val="2"/>
+              </w:numPr>
+              <w:jc w:val="thaiDistribute"/>
+              <w:rPr>
+                <w:rFonts w:ascii="TH SarabunPSK" w:eastAsia="Times New Roman" w:hAnsi="TH SarabunPSK" w:cs="TH SarabunPSK"/>
+              </w:rPr>
+            </w:pPr>
+            <w:r>
+              <w:rPr>
+                <w:rFonts w:ascii="TH SarabunPSK" w:eastAsia="Times New Roman" w:hAnsi="TH SarabunPSK" w:cs="TH SarabunPSK"/>
+              </w:rPr>
+              <w:t>{no8424}</w:t>
+            </w:r>
+          </w:p>
+          <w:p>
+            <w:pPr>
+              <w:pStyle w:val="ListParagraph"/>
+              <w:numPr>
+                <w:ilvl w:val="0"/>
+                <w:numId w:val="2"/>
+              </w:numPr>
+              <w:jc w:val="thaiDistribute"/>
+              <w:rPr>
+                <w:rFonts w:ascii="TH SarabunPSK" w:eastAsia="Times New Roman" w:hAnsi="TH SarabunPSK" w:cs="TH SarabunPSK"/>
+              </w:rPr>
+            </w:pPr>
+            <w:r>
+              <w:rPr>
+                <w:rFonts w:ascii="TH SarabunPSK" w:eastAsia="Times New Roman" w:hAnsi="TH SarabunPSK" w:cs="TH SarabunPSK"/>
+              </w:rPr>
+              <w:t>{no8425}</w:t>
+            </w:r>
+          </w:p>
         </w:tc>
       </w:tr>
     </w:tbl>
@@ -1699,6 +1794,99 @@
                 <w:rFonts w:ascii="TH SarabunPSK" w:eastAsia="Times New Roman" w:hAnsi="TH SarabunPSK" w:cs="TH SarabunPSK"/>
               </w:rPr>
               <w:t>{no8420}</w:t>
+            </w:r>
+          </w:p>
+          <w:p>
+            <w:pPr>
+              <w:pStyle w:val="ListParagraph"/>
+              <w:numPr>
+                <w:ilvl w:val="0"/>
+                <w:numId w:val="3"/>
+              </w:numPr>
+              <w:rPr>
+                <w:rFonts w:ascii="TH SarabunPSK" w:eastAsia="Times New Roman" w:hAnsi="TH SarabunPSK" w:cs="TH SarabunPSK"/>
+              </w:rPr>
+            </w:pPr>
+            <w:r>
+              <w:rPr>
+                <w:rFonts w:ascii="TH SarabunPSK" w:eastAsia="Times New Roman" w:hAnsi="TH SarabunPSK" w:cs="TH SarabunPSK"/>
+              </w:rPr>
+              <w:t>{no8426}</w:t>
+            </w:r>
+            <w:bookmarkStart w:id="0" w:name="_GoBack"/>
+            <w:bookmarkEnd w:id="0"/>
+          </w:p>
+          <w:p>
+            <w:pPr>
+              <w:pStyle w:val="ListParagraph"/>
+              <w:numPr>
+                <w:ilvl w:val="0"/>
+                <w:numId w:val="3"/>
+              </w:numPr>
+              <w:rPr>
+                <w:rFonts w:ascii="TH SarabunPSK" w:eastAsia="Times New Roman" w:hAnsi="TH SarabunPSK" w:cs="TH SarabunPSK"/>
+              </w:rPr>
+            </w:pPr>
+            <w:r>
+              <w:rPr>
+                <w:rFonts w:ascii="TH SarabunPSK" w:eastAsia="Times New Roman" w:hAnsi="TH SarabunPSK" w:cs="TH SarabunPSK"/>
+              </w:rPr>
+              <w:t>{no8427}</w:t>
+            </w:r>
+          </w:p>
+          <w:p>
+            <w:pPr>
+              <w:pStyle w:val="ListParagraph"/>
+              <w:numPr>
+                <w:ilvl w:val="0"/>
+                <w:numId w:val="3"/>
+              </w:numPr>
+              <w:rPr>
+                <w:rFonts w:ascii="TH SarabunPSK" w:eastAsia="Times New Roman" w:hAnsi="TH SarabunPSK" w:cs="TH SarabunPSK"/>
+              </w:rPr>
+            </w:pPr>
+            <w:r>
+              <w:rPr>
+                <w:rFonts w:ascii="TH SarabunPSK" w:eastAsia="Times New Roman" w:hAnsi="TH SarabunPSK" w:cs="TH SarabunPSK"/>
+              </w:rPr>
+              <w:t>{no8428}</w:t>
+            </w:r>
+          </w:p>
+          <w:p>
+            <w:pPr>
+              <w:pStyle w:val="ListParagraph"/>
+              <w:numPr>
+                <w:ilvl w:val="0"/>
+                <w:numId w:val="3"/>
+              </w:numPr>
+              <w:rPr>
+                <w:rFonts w:ascii="TH SarabunPSK" w:eastAsia="Times New Roman" w:hAnsi="TH SarabunPSK" w:cs="TH SarabunPSK"/>
+              </w:rPr>
+            </w:pPr>
+            <w:r>
+              <w:rPr>
+                <w:rFonts w:ascii="TH SarabunPSK" w:eastAsia="Times New Roman" w:hAnsi="TH SarabunPSK" w:cs="TH SarabunPSK"/>
+              </w:rPr>
+              <w:lastRenderedPageBreak/>
+              <w:t>{no8429}</w:t>
+            </w:r>
+          </w:p>
+          <w:p>
+            <w:pPr>
+              <w:pStyle w:val="ListParagraph"/>
+              <w:numPr>
+                <w:ilvl w:val="0"/>
+                <w:numId w:val="3"/>
+              </w:numPr>
+              <w:rPr>
+                <w:rFonts w:ascii="TH SarabunPSK" w:eastAsia="Times New Roman" w:hAnsi="TH SarabunPSK" w:cs="TH SarabunPSK"/>
+              </w:rPr>
+            </w:pPr>
+            <w:r>
+              <w:rPr>
+                <w:rFonts w:ascii="TH SarabunPSK" w:eastAsia="Times New Roman" w:hAnsi="TH SarabunPSK" w:cs="TH SarabunPSK"/>
+              </w:rPr>
+              <w:t>{no8430}</w:t>
             </w:r>
           </w:p>
         </w:tc>
@@ -5431,8 +5619,6 @@
               </w:rPr>
               <w:t>{phone}</w:t>
             </w:r>
-            <w:bookmarkStart w:id="0" w:name="_GoBack"/>
-            <w:bookmarkEnd w:id="0"/>
           </w:p>
         </w:tc>
       </w:tr>
@@ -5545,7 +5731,7 @@
 </file>
 
 <file path=word/numbering.xml><?xml version="1.0" encoding="utf-8"?>
-<w:numbering xmlns:wpc="http://schemas.microsoft.com/office/word/2010/wordprocessingCanvas" xmlns:mo="http://schemas.microsoft.com/office/mac/office/2008/main" xmlns:mc="http://schemas.openxmlformats.org/markup-compatibility/2006" xmlns:mv="urn:schemas-microsoft-com:mac:vml" xmlns:o="urn:schemas-microsoft-com:office:office" xmlns:r="http://schemas.openxmlformats.org/officeDocument/2006/relationships" xmlns:m="http://schemas.openxmlformats.org/officeDocument/2006/math" xmlns:v="urn:schemas-microsoft-com:vml" xmlns:wp14="http://schemas.microsoft.com/office/word/2010/wordprocessingDrawing" xmlns:wp="http://schemas.openxmlformats.org/drawingml/2006/wordprocessingDrawing" xmlns:w10="urn:schemas-microsoft-com:office:word" xmlns:w="http://schemas.openxmlformats.org/wordprocessingml/2006/main" xmlns:w14="http://schemas.microsoft.com/office/word/2010/wordml" xmlns:w15="http://schemas.microsoft.com/office/word/2012/wordml" xmlns:wpg="http://schemas.microsoft.com/office/word/2010/wordprocessingGroup" xmlns:wpi="http://schemas.microsoft.com/office/word/2010/wordprocessingInk" xmlns:wne="http://schemas.microsoft.com/office/word/2006/wordml" xmlns:wps="http://schemas.microsoft.com/office/word/2010/wordprocessingShape" mc:Ignorable="w14 w15 wp14">
+<w:numbering xmlns:wpc="http://schemas.microsoft.com/office/word/2010/wordprocessingCanvas" xmlns:mc="http://schemas.openxmlformats.org/markup-compatibility/2006" xmlns:o="urn:schemas-microsoft-com:office:office" xmlns:r="http://schemas.openxmlformats.org/officeDocument/2006/relationships" xmlns:m="http://schemas.openxmlformats.org/officeDocument/2006/math" xmlns:v="urn:schemas-microsoft-com:vml" xmlns:wp14="http://schemas.microsoft.com/office/word/2010/wordprocessingDrawing" xmlns:wp="http://schemas.openxmlformats.org/drawingml/2006/wordprocessingDrawing" xmlns:w10="urn:schemas-microsoft-com:office:word" xmlns:w="http://schemas.openxmlformats.org/wordprocessingml/2006/main" xmlns:w14="http://schemas.microsoft.com/office/word/2010/wordml" xmlns:wpg="http://schemas.microsoft.com/office/word/2010/wordprocessingGroup" xmlns:wpi="http://schemas.microsoft.com/office/word/2010/wordprocessingInk" xmlns:wne="http://schemas.microsoft.com/office/word/2006/wordml" xmlns:wps="http://schemas.microsoft.com/office/word/2010/wordprocessingShape" mc:Ignorable="w14 wp14">
   <w:abstractNum w:abstractNumId="0">
     <w:nsid w:val="12A31F4B"/>
     <w:multiLevelType w:val="hybridMultilevel"/>
@@ -5826,7 +6012,7 @@
 </file>
 
 <file path=word/styles.xml><?xml version="1.0" encoding="utf-8"?>
-<w:styles xmlns:mc="http://schemas.openxmlformats.org/markup-compatibility/2006" xmlns:r="http://schemas.openxmlformats.org/officeDocument/2006/relationships" xmlns:w="http://schemas.openxmlformats.org/wordprocessingml/2006/main" xmlns:w14="http://schemas.microsoft.com/office/word/2010/wordml" xmlns:w15="http://schemas.microsoft.com/office/word/2012/wordml" mc:Ignorable="w14 w15">
+<w:styles xmlns:mc="http://schemas.openxmlformats.org/markup-compatibility/2006" xmlns:r="http://schemas.openxmlformats.org/officeDocument/2006/relationships" xmlns:w="http://schemas.openxmlformats.org/wordprocessingml/2006/main" xmlns:w14="http://schemas.microsoft.com/office/word/2010/wordml" mc:Ignorable="w14">
   <w:docDefaults>
     <w:rPrDefault>
       <w:rPr>
@@ -5836,389 +6022,420 @@
     </w:rPrDefault>
     <w:pPrDefault/>
   </w:docDefaults>
-  <w:latentStyles w:defLockedState="0" w:defUIPriority="99" w:defSemiHidden="0" w:defUnhideWhenUsed="0" w:defQFormat="0" w:count="382">
-    <w:lsdException w:name="Normal" w:uiPriority="0" w:qFormat="1"/>
-    <w:lsdException w:name="heading 1" w:uiPriority="9" w:qFormat="1"/>
-    <w:lsdException w:name="heading 2" w:semiHidden="1" w:uiPriority="9" w:unhideWhenUsed="1" w:qFormat="1"/>
-    <w:lsdException w:name="heading 3" w:semiHidden="1" w:uiPriority="9" w:unhideWhenUsed="1" w:qFormat="1"/>
-    <w:lsdException w:name="heading 4" w:semiHidden="1" w:uiPriority="9" w:unhideWhenUsed="1" w:qFormat="1"/>
-    <w:lsdException w:name="heading 5" w:semiHidden="1" w:uiPriority="9" w:unhideWhenUsed="1" w:qFormat="1"/>
-    <w:lsdException w:name="heading 6" w:semiHidden="1" w:uiPriority="9" w:unhideWhenUsed="1" w:qFormat="1"/>
-    <w:lsdException w:name="heading 7" w:semiHidden="1" w:uiPriority="9" w:unhideWhenUsed="1" w:qFormat="1"/>
-    <w:lsdException w:name="heading 8" w:semiHidden="1" w:uiPriority="9" w:unhideWhenUsed="1" w:qFormat="1"/>
-    <w:lsdException w:name="heading 9" w:semiHidden="1" w:uiPriority="9" w:unhideWhenUsed="1" w:qFormat="1"/>
-    <w:lsdException w:name="index 1" w:semiHidden="1" w:unhideWhenUsed="1"/>
-    <w:lsdException w:name="index 2" w:semiHidden="1" w:unhideWhenUsed="1"/>
-    <w:lsdException w:name="index 3" w:semiHidden="1" w:unhideWhenUsed="1"/>
-    <w:lsdException w:name="index 4" w:semiHidden="1" w:unhideWhenUsed="1"/>
-    <w:lsdException w:name="index 5" w:semiHidden="1" w:unhideWhenUsed="1"/>
-    <w:lsdException w:name="index 6" w:semiHidden="1" w:unhideWhenUsed="1"/>
-    <w:lsdException w:name="index 7" w:semiHidden="1" w:unhideWhenUsed="1"/>
-    <w:lsdException w:name="index 8" w:semiHidden="1" w:unhideWhenUsed="1"/>
-    <w:lsdException w:name="index 9" w:semiHidden="1" w:unhideWhenUsed="1"/>
-    <w:lsdException w:name="toc 1" w:semiHidden="1" w:uiPriority="39" w:unhideWhenUsed="1"/>
-    <w:lsdException w:name="toc 2" w:semiHidden="1" w:uiPriority="39" w:unhideWhenUsed="1"/>
-    <w:lsdException w:name="toc 3" w:semiHidden="1" w:uiPriority="39" w:unhideWhenUsed="1"/>
-    <w:lsdException w:name="toc 4" w:semiHidden="1" w:uiPriority="39" w:unhideWhenUsed="1"/>
-    <w:lsdException w:name="toc 5" w:semiHidden="1" w:uiPriority="39" w:unhideWhenUsed="1"/>
-    <w:lsdException w:name="toc 6" w:semiHidden="1" w:uiPriority="39" w:unhideWhenUsed="1"/>
-    <w:lsdException w:name="toc 7" w:semiHidden="1" w:uiPriority="39" w:unhideWhenUsed="1"/>
-    <w:lsdException w:name="toc 8" w:semiHidden="1" w:uiPriority="39" w:unhideWhenUsed="1"/>
-    <w:lsdException w:name="toc 9" w:semiHidden="1" w:uiPriority="39" w:unhideWhenUsed="1"/>
-    <w:lsdException w:name="Normal Indent" w:semiHidden="1" w:unhideWhenUsed="1"/>
-    <w:lsdException w:name="footnote text" w:semiHidden="1" w:unhideWhenUsed="1"/>
-    <w:lsdException w:name="annotation text" w:semiHidden="1" w:unhideWhenUsed="1"/>
-    <w:lsdException w:name="header" w:semiHidden="1" w:unhideWhenUsed="1"/>
-    <w:lsdException w:name="footer" w:semiHidden="1" w:unhideWhenUsed="1"/>
-    <w:lsdException w:name="index heading" w:semiHidden="1" w:unhideWhenUsed="1"/>
-    <w:lsdException w:name="caption" w:semiHidden="1" w:uiPriority="35" w:unhideWhenUsed="1" w:qFormat="1"/>
-    <w:lsdException w:name="table of figures" w:semiHidden="1" w:unhideWhenUsed="1"/>
-    <w:lsdException w:name="envelope address" w:semiHidden="1" w:unhideWhenUsed="1"/>
-    <w:lsdException w:name="envelope return" w:semiHidden="1" w:unhideWhenUsed="1"/>
-    <w:lsdException w:name="footnote reference" w:semiHidden="1" w:unhideWhenUsed="1"/>
-    <w:lsdException w:name="annotation reference" w:semiHidden="1" w:unhideWhenUsed="1"/>
-    <w:lsdException w:name="line number" w:semiHidden="1" w:unhideWhenUsed="1"/>
-    <w:lsdException w:name="page number" w:semiHidden="1" w:unhideWhenUsed="1"/>
-    <w:lsdException w:name="endnote reference" w:semiHidden="1" w:unhideWhenUsed="1"/>
-    <w:lsdException w:name="endnote text" w:semiHidden="1" w:unhideWhenUsed="1"/>
-    <w:lsdException w:name="table of authorities" w:semiHidden="1" w:unhideWhenUsed="1"/>
-    <w:lsdException w:name="macro" w:semiHidden="1" w:unhideWhenUsed="1"/>
-    <w:lsdException w:name="toa heading" w:semiHidden="1" w:unhideWhenUsed="1"/>
-    <w:lsdException w:name="List" w:semiHidden="1" w:unhideWhenUsed="1"/>
-    <w:lsdException w:name="List Bullet" w:semiHidden="1" w:unhideWhenUsed="1"/>
-    <w:lsdException w:name="List Number" w:semiHidden="1" w:unhideWhenUsed="1"/>
-    <w:lsdException w:name="List 2" w:semiHidden="1" w:unhideWhenUsed="1"/>
-    <w:lsdException w:name="List 3" w:semiHidden="1" w:unhideWhenUsed="1"/>
-    <w:lsdException w:name="List 4" w:semiHidden="1" w:unhideWhenUsed="1"/>
-    <w:lsdException w:name="List 5" w:semiHidden="1" w:unhideWhenUsed="1"/>
-    <w:lsdException w:name="List Bullet 2" w:semiHidden="1" w:unhideWhenUsed="1"/>
-    <w:lsdException w:name="List Bullet 3" w:semiHidden="1" w:unhideWhenUsed="1"/>
-    <w:lsdException w:name="List Bullet 4" w:semiHidden="1" w:unhideWhenUsed="1"/>
-    <w:lsdException w:name="List Bullet 5" w:semiHidden="1" w:unhideWhenUsed="1"/>
-    <w:lsdException w:name="List Number 2" w:semiHidden="1" w:unhideWhenUsed="1"/>
-    <w:lsdException w:name="List Number 3" w:semiHidden="1" w:unhideWhenUsed="1"/>
-    <w:lsdException w:name="List Number 4" w:semiHidden="1" w:unhideWhenUsed="1"/>
-    <w:lsdException w:name="List Number 5" w:semiHidden="1" w:unhideWhenUsed="1"/>
-    <w:lsdException w:name="Title" w:uiPriority="10" w:qFormat="1"/>
-    <w:lsdException w:name="Closing" w:semiHidden="1" w:unhideWhenUsed="1"/>
-    <w:lsdException w:name="Signature" w:semiHidden="1" w:unhideWhenUsed="1"/>
-    <w:lsdException w:name="Default Paragraph Font" w:semiHidden="1" w:uiPriority="1" w:unhideWhenUsed="1"/>
-    <w:lsdException w:name="Body Text" w:semiHidden="1" w:unhideWhenUsed="1"/>
-    <w:lsdException w:name="Body Text Indent" w:semiHidden="1" w:unhideWhenUsed="1"/>
-    <w:lsdException w:name="List Continue" w:semiHidden="1" w:unhideWhenUsed="1"/>
-    <w:lsdException w:name="List Continue 2" w:semiHidden="1" w:unhideWhenUsed="1"/>
-    <w:lsdException w:name="List Continue 3" w:semiHidden="1" w:unhideWhenUsed="1"/>
-    <w:lsdException w:name="List Continue 4" w:semiHidden="1" w:unhideWhenUsed="1"/>
-    <w:lsdException w:name="List Continue 5" w:semiHidden="1" w:unhideWhenUsed="1"/>
-    <w:lsdException w:name="Message Header" w:semiHidden="1" w:unhideWhenUsed="1"/>
-    <w:lsdException w:name="Subtitle" w:uiPriority="11" w:qFormat="1"/>
-    <w:lsdException w:name="Salutation" w:semiHidden="1" w:unhideWhenUsed="1"/>
-    <w:lsdException w:name="Date" w:semiHidden="1" w:unhideWhenUsed="1"/>
-    <w:lsdException w:name="Body Text First Indent" w:semiHidden="1" w:unhideWhenUsed="1"/>
-    <w:lsdException w:name="Body Text First Indent 2" w:semiHidden="1" w:unhideWhenUsed="1"/>
-    <w:lsdException w:name="Note Heading" w:semiHidden="1" w:unhideWhenUsed="1"/>
-    <w:lsdException w:name="Body Text 2" w:semiHidden="1" w:unhideWhenUsed="1"/>
-    <w:lsdException w:name="Body Text 3" w:semiHidden="1" w:unhideWhenUsed="1"/>
-    <w:lsdException w:name="Body Text Indent 2" w:semiHidden="1" w:unhideWhenUsed="1"/>
-    <w:lsdException w:name="Body Text Indent 3" w:semiHidden="1" w:unhideWhenUsed="1"/>
-    <w:lsdException w:name="Block Text" w:semiHidden="1" w:unhideWhenUsed="1"/>
-    <w:lsdException w:name="Hyperlink" w:semiHidden="1" w:unhideWhenUsed="1"/>
-    <w:lsdException w:name="FollowedHyperlink" w:semiHidden="1" w:unhideWhenUsed="1"/>
-    <w:lsdException w:name="Strong" w:uiPriority="22" w:qFormat="1"/>
-    <w:lsdException w:name="Emphasis" w:uiPriority="20" w:qFormat="1"/>
-    <w:lsdException w:name="Document Map" w:semiHidden="1" w:unhideWhenUsed="1"/>
-    <w:lsdException w:name="Plain Text" w:semiHidden="1" w:unhideWhenUsed="1"/>
-    <w:lsdException w:name="E-mail Signature" w:semiHidden="1" w:unhideWhenUsed="1"/>
-    <w:lsdException w:name="HTML Top of Form" w:semiHidden="1" w:unhideWhenUsed="1"/>
-    <w:lsdException w:name="HTML Bottom of Form" w:semiHidden="1" w:unhideWhenUsed="1"/>
-    <w:lsdException w:name="Normal (Web)" w:semiHidden="1" w:unhideWhenUsed="1"/>
-    <w:lsdException w:name="HTML Acronym" w:semiHidden="1" w:unhideWhenUsed="1"/>
-    <w:lsdException w:name="HTML Address" w:semiHidden="1" w:unhideWhenUsed="1"/>
-    <w:lsdException w:name="HTML Cite" w:semiHidden="1" w:unhideWhenUsed="1"/>
-    <w:lsdException w:name="HTML Code" w:semiHidden="1" w:unhideWhenUsed="1"/>
-    <w:lsdException w:name="HTML Definition" w:semiHidden="1" w:unhideWhenUsed="1"/>
-    <w:lsdException w:name="HTML Keyboard" w:semiHidden="1" w:unhideWhenUsed="1"/>
-    <w:lsdException w:name="HTML Preformatted" w:semiHidden="1" w:unhideWhenUsed="1"/>
-    <w:lsdException w:name="HTML Sample" w:semiHidden="1" w:unhideWhenUsed="1"/>
-    <w:lsdException w:name="HTML Typewriter" w:semiHidden="1" w:unhideWhenUsed="1"/>
-    <w:lsdException w:name="HTML Variable" w:semiHidden="1" w:unhideWhenUsed="1"/>
-    <w:lsdException w:name="Normal Table" w:semiHidden="1" w:unhideWhenUsed="1"/>
-    <w:lsdException w:name="annotation subject" w:semiHidden="1" w:unhideWhenUsed="1"/>
-    <w:lsdException w:name="No List" w:semiHidden="1" w:unhideWhenUsed="1"/>
-    <w:lsdException w:name="Outline List 1" w:semiHidden="1" w:unhideWhenUsed="1"/>
-    <w:lsdException w:name="Outline List 2" w:semiHidden="1" w:unhideWhenUsed="1"/>
-    <w:lsdException w:name="Outline List 3" w:semiHidden="1" w:unhideWhenUsed="1"/>
-    <w:lsdException w:name="Table Simple 1" w:semiHidden="1" w:unhideWhenUsed="1"/>
-    <w:lsdException w:name="Table Simple 2" w:semiHidden="1" w:unhideWhenUsed="1"/>
-    <w:lsdException w:name="Table Simple 3" w:semiHidden="1" w:unhideWhenUsed="1"/>
-    <w:lsdException w:name="Table Classic 1" w:semiHidden="1" w:unhideWhenUsed="1"/>
-    <w:lsdException w:name="Table Classic 2" w:semiHidden="1" w:unhideWhenUsed="1"/>
-    <w:lsdException w:name="Table Classic 3" w:semiHidden="1" w:unhideWhenUsed="1"/>
-    <w:lsdException w:name="Table Classic 4" w:semiHidden="1" w:unhideWhenUsed="1"/>
-    <w:lsdException w:name="Table Colorful 1" w:semiHidden="1" w:unhideWhenUsed="1"/>
-    <w:lsdException w:name="Table Colorful 2" w:semiHidden="1" w:unhideWhenUsed="1"/>
-    <w:lsdException w:name="Table Colorful 3" w:semiHidden="1" w:unhideWhenUsed="1"/>
-    <w:lsdException w:name="Table Columns 1" w:semiHidden="1" w:unhideWhenUsed="1"/>
-    <w:lsdException w:name="Table Columns 2" w:semiHidden="1" w:unhideWhenUsed="1"/>
-    <w:lsdException w:name="Table Columns 3" w:semiHidden="1" w:unhideWhenUsed="1"/>
-    <w:lsdException w:name="Table Columns 4" w:semiHidden="1" w:unhideWhenUsed="1"/>
-    <w:lsdException w:name="Table Columns 5" w:semiHidden="1" w:unhideWhenUsed="1"/>
-    <w:lsdException w:name="Table Grid 1" w:semiHidden="1" w:unhideWhenUsed="1"/>
-    <w:lsdException w:name="Table Grid 2" w:semiHidden="1" w:unhideWhenUsed="1"/>
-    <w:lsdException w:name="Table Grid 3" w:semiHidden="1" w:unhideWhenUsed="1"/>
-    <w:lsdException w:name="Table Grid 4" w:semiHidden="1" w:unhideWhenUsed="1"/>
-    <w:lsdException w:name="Table Grid 5" w:semiHidden="1" w:unhideWhenUsed="1"/>
-    <w:lsdException w:name="Table Grid 6" w:semiHidden="1" w:unhideWhenUsed="1"/>
-    <w:lsdException w:name="Table Grid 7" w:semiHidden="1" w:unhideWhenUsed="1"/>
-    <w:lsdException w:name="Table Grid 8" w:semiHidden="1" w:unhideWhenUsed="1"/>
-    <w:lsdException w:name="Table List 1" w:semiHidden="1" w:unhideWhenUsed="1"/>
-    <w:lsdException w:name="Table List 2" w:semiHidden="1" w:unhideWhenUsed="1"/>
-    <w:lsdException w:name="Table List 3" w:semiHidden="1" w:unhideWhenUsed="1"/>
-    <w:lsdException w:name="Table List 4" w:semiHidden="1" w:unhideWhenUsed="1"/>
-    <w:lsdException w:name="Table List 5" w:semiHidden="1" w:unhideWhenUsed="1"/>
-    <w:lsdException w:name="Table List 6" w:semiHidden="1" w:unhideWhenUsed="1"/>
-    <w:lsdException w:name="Table List 7" w:semiHidden="1" w:unhideWhenUsed="1"/>
-    <w:lsdException w:name="Table List 8" w:semiHidden="1" w:unhideWhenUsed="1"/>
-    <w:lsdException w:name="Table 3D effects 1" w:semiHidden="1" w:unhideWhenUsed="1"/>
-    <w:lsdException w:name="Table 3D effects 2" w:semiHidden="1" w:unhideWhenUsed="1"/>
-    <w:lsdException w:name="Table 3D effects 3" w:semiHidden="1" w:unhideWhenUsed="1"/>
-    <w:lsdException w:name="Table Contemporary" w:semiHidden="1" w:unhideWhenUsed="1"/>
-    <w:lsdException w:name="Table Elegant" w:semiHidden="1" w:unhideWhenUsed="1"/>
-    <w:lsdException w:name="Table Professional" w:semiHidden="1" w:unhideWhenUsed="1"/>
-    <w:lsdException w:name="Table Subtle 1" w:semiHidden="1" w:unhideWhenUsed="1"/>
-    <w:lsdException w:name="Table Subtle 2" w:semiHidden="1" w:unhideWhenUsed="1"/>
-    <w:lsdException w:name="Table Web 1" w:semiHidden="1" w:unhideWhenUsed="1"/>
-    <w:lsdException w:name="Table Web 2" w:semiHidden="1" w:unhideWhenUsed="1"/>
-    <w:lsdException w:name="Table Web 3" w:semiHidden="1" w:unhideWhenUsed="1"/>
-    <w:lsdException w:name="Balloon Text" w:semiHidden="1" w:unhideWhenUsed="1"/>
-    <w:lsdException w:name="Table Grid" w:uiPriority="59"/>
-    <w:lsdException w:name="Table Theme" w:semiHidden="1" w:unhideWhenUsed="1"/>
-    <w:lsdException w:name="Note Level 1" w:semiHidden="1" w:unhideWhenUsed="1"/>
-    <w:lsdException w:name="Note Level 2" w:semiHidden="1" w:unhideWhenUsed="1"/>
-    <w:lsdException w:name="Note Level 3" w:semiHidden="1" w:unhideWhenUsed="1"/>
-    <w:lsdException w:name="Note Level 4" w:semiHidden="1" w:unhideWhenUsed="1"/>
-    <w:lsdException w:name="Note Level 5" w:semiHidden="1" w:unhideWhenUsed="1"/>
-    <w:lsdException w:name="Note Level 6" w:semiHidden="1" w:unhideWhenUsed="1"/>
-    <w:lsdException w:name="Note Level 7" w:semiHidden="1" w:unhideWhenUsed="1"/>
-    <w:lsdException w:name="Note Level 8" w:semiHidden="1" w:unhideWhenUsed="1"/>
-    <w:lsdException w:name="Note Level 9" w:semiHidden="1" w:unhideWhenUsed="1"/>
-    <w:lsdException w:name="Placeholder Text" w:semiHidden="1"/>
-    <w:lsdException w:name="No Spacing" w:uiPriority="1" w:qFormat="1"/>
-    <w:lsdException w:name="Light Shading" w:uiPriority="60"/>
-    <w:lsdException w:name="Light List" w:uiPriority="61"/>
-    <w:lsdException w:name="Light Grid" w:uiPriority="62"/>
-    <w:lsdException w:name="Medium Shading 1" w:uiPriority="63"/>
-    <w:lsdException w:name="Medium Shading 2" w:uiPriority="64"/>
-    <w:lsdException w:name="Medium List 1" w:uiPriority="65"/>
-    <w:lsdException w:name="Medium List 2" w:uiPriority="66"/>
-    <w:lsdException w:name="Medium Grid 1" w:uiPriority="67"/>
-    <w:lsdException w:name="Medium Grid 2" w:uiPriority="68"/>
-    <w:lsdException w:name="Medium Grid 3" w:uiPriority="69"/>
-    <w:lsdException w:name="Dark List" w:uiPriority="70"/>
-    <w:lsdException w:name="Colorful Shading" w:uiPriority="71"/>
-    <w:lsdException w:name="Colorful List" w:uiPriority="72"/>
-    <w:lsdException w:name="Colorful Grid" w:uiPriority="73"/>
-    <w:lsdException w:name="Light Shading Accent 1" w:uiPriority="60"/>
-    <w:lsdException w:name="Light List Accent 1" w:uiPriority="61"/>
-    <w:lsdException w:name="Light Grid Accent 1" w:uiPriority="62"/>
-    <w:lsdException w:name="Medium Shading 1 Accent 1" w:uiPriority="63"/>
-    <w:lsdException w:name="Medium Shading 2 Accent 1" w:uiPriority="64"/>
-    <w:lsdException w:name="Medium List 1 Accent 1" w:uiPriority="65"/>
-    <w:lsdException w:name="Revision" w:semiHidden="1"/>
-    <w:lsdException w:name="List Paragraph" w:uiPriority="34" w:qFormat="1"/>
-    <w:lsdException w:name="Quote" w:uiPriority="29" w:qFormat="1"/>
-    <w:lsdException w:name="Intense Quote" w:uiPriority="30" w:qFormat="1"/>
-    <w:lsdException w:name="Medium List 2 Accent 1" w:uiPriority="66"/>
-    <w:lsdException w:name="Medium Grid 1 Accent 1" w:uiPriority="67"/>
-    <w:lsdException w:name="Medium Grid 2 Accent 1" w:uiPriority="68"/>
-    <w:lsdException w:name="Medium Grid 3 Accent 1" w:uiPriority="69"/>
-    <w:lsdException w:name="Dark List Accent 1" w:uiPriority="70"/>
-    <w:lsdException w:name="Colorful Shading Accent 1" w:uiPriority="71"/>
-    <w:lsdException w:name="Colorful List Accent 1" w:uiPriority="72"/>
-    <w:lsdException w:name="Colorful Grid Accent 1" w:uiPriority="73"/>
-    <w:lsdException w:name="Light Shading Accent 2" w:uiPriority="60"/>
-    <w:lsdException w:name="Light List Accent 2" w:uiPriority="61"/>
-    <w:lsdException w:name="Light Grid Accent 2" w:uiPriority="62"/>
-    <w:lsdException w:name="Medium Shading 1 Accent 2" w:uiPriority="63"/>
-    <w:lsdException w:name="Medium Shading 2 Accent 2" w:uiPriority="64"/>
-    <w:lsdException w:name="Medium List 1 Accent 2" w:uiPriority="65"/>
-    <w:lsdException w:name="Medium List 2 Accent 2" w:uiPriority="66"/>
-    <w:lsdException w:name="Medium Grid 1 Accent 2" w:uiPriority="67"/>
-    <w:lsdException w:name="Medium Grid 2 Accent 2" w:uiPriority="68"/>
-    <w:lsdException w:name="Medium Grid 3 Accent 2" w:uiPriority="69"/>
-    <w:lsdException w:name="Dark List Accent 2" w:uiPriority="70"/>
-    <w:lsdException w:name="Colorful Shading Accent 2" w:uiPriority="71"/>
-    <w:lsdException w:name="Colorful List Accent 2" w:uiPriority="72"/>
-    <w:lsdException w:name="Colorful Grid Accent 2" w:uiPriority="73"/>
-    <w:lsdException w:name="Light Shading Accent 3" w:uiPriority="60"/>
-    <w:lsdException w:name="Light List Accent 3" w:uiPriority="61"/>
-    <w:lsdException w:name="Light Grid Accent 3" w:uiPriority="62"/>
-    <w:lsdException w:name="Medium Shading 1 Accent 3" w:uiPriority="63"/>
-    <w:lsdException w:name="Medium Shading 2 Accent 3" w:uiPriority="64"/>
-    <w:lsdException w:name="Medium List 1 Accent 3" w:uiPriority="65"/>
-    <w:lsdException w:name="Medium List 2 Accent 3" w:uiPriority="66"/>
-    <w:lsdException w:name="Medium Grid 1 Accent 3" w:uiPriority="67"/>
-    <w:lsdException w:name="Medium Grid 2 Accent 3" w:uiPriority="68"/>
-    <w:lsdException w:name="Medium Grid 3 Accent 3" w:uiPriority="69"/>
-    <w:lsdException w:name="Dark List Accent 3" w:uiPriority="70"/>
-    <w:lsdException w:name="Colorful Shading Accent 3" w:uiPriority="71"/>
-    <w:lsdException w:name="Colorful List Accent 3" w:uiPriority="72"/>
-    <w:lsdException w:name="Colorful Grid Accent 3" w:uiPriority="73"/>
-    <w:lsdException w:name="Light Shading Accent 4" w:uiPriority="60"/>
-    <w:lsdException w:name="Light List Accent 4" w:uiPriority="61"/>
-    <w:lsdException w:name="Light Grid Accent 4" w:uiPriority="62"/>
-    <w:lsdException w:name="Medium Shading 1 Accent 4" w:uiPriority="63"/>
-    <w:lsdException w:name="Medium Shading 2 Accent 4" w:uiPriority="64"/>
-    <w:lsdException w:name="Medium List 1 Accent 4" w:uiPriority="65"/>
-    <w:lsdException w:name="Medium List 2 Accent 4" w:uiPriority="66"/>
-    <w:lsdException w:name="Medium Grid 1 Accent 4" w:uiPriority="67"/>
-    <w:lsdException w:name="Medium Grid 2 Accent 4" w:uiPriority="68"/>
-    <w:lsdException w:name="Medium Grid 3 Accent 4" w:uiPriority="69"/>
-    <w:lsdException w:name="Dark List Accent 4" w:uiPriority="70"/>
-    <w:lsdException w:name="Colorful Shading Accent 4" w:uiPriority="71"/>
-    <w:lsdException w:name="Colorful List Accent 4" w:uiPriority="72"/>
-    <w:lsdException w:name="Colorful Grid Accent 4" w:uiPriority="73"/>
-    <w:lsdException w:name="Light Shading Accent 5" w:uiPriority="60"/>
-    <w:lsdException w:name="Light List Accent 5" w:uiPriority="61"/>
-    <w:lsdException w:name="Light Grid Accent 5" w:uiPriority="62"/>
-    <w:lsdException w:name="Medium Shading 1 Accent 5" w:uiPriority="63"/>
-    <w:lsdException w:name="Medium Shading 2 Accent 5" w:uiPriority="64"/>
-    <w:lsdException w:name="Medium List 1 Accent 5" w:uiPriority="65"/>
-    <w:lsdException w:name="Medium List 2 Accent 5" w:uiPriority="66"/>
-    <w:lsdException w:name="Medium Grid 1 Accent 5" w:uiPriority="67"/>
-    <w:lsdException w:name="Medium Grid 2 Accent 5" w:uiPriority="68"/>
-    <w:lsdException w:name="Medium Grid 3 Accent 5" w:uiPriority="69"/>
-    <w:lsdException w:name="Dark List Accent 5" w:uiPriority="70"/>
-    <w:lsdException w:name="Colorful Shading Accent 5" w:uiPriority="71"/>
-    <w:lsdException w:name="Colorful List Accent 5" w:uiPriority="72"/>
-    <w:lsdException w:name="Colorful Grid Accent 5" w:uiPriority="73"/>
-    <w:lsdException w:name="Light Shading Accent 6" w:uiPriority="60"/>
-    <w:lsdException w:name="Light List Accent 6" w:uiPriority="61"/>
-    <w:lsdException w:name="Light Grid Accent 6" w:uiPriority="62"/>
-    <w:lsdException w:name="Medium Shading 1 Accent 6" w:uiPriority="63"/>
-    <w:lsdException w:name="Medium Shading 2 Accent 6" w:uiPriority="64"/>
-    <w:lsdException w:name="Medium List 1 Accent 6" w:uiPriority="65"/>
-    <w:lsdException w:name="Medium List 2 Accent 6" w:uiPriority="66"/>
-    <w:lsdException w:name="Medium Grid 1 Accent 6" w:uiPriority="67"/>
-    <w:lsdException w:name="Medium Grid 2 Accent 6" w:uiPriority="68"/>
-    <w:lsdException w:name="Medium Grid 3 Accent 6" w:uiPriority="69"/>
-    <w:lsdException w:name="Dark List Accent 6" w:uiPriority="70"/>
-    <w:lsdException w:name="Colorful Shading Accent 6" w:uiPriority="71"/>
-    <w:lsdException w:name="Colorful List Accent 6" w:uiPriority="72"/>
-    <w:lsdException w:name="Colorful Grid Accent 6" w:uiPriority="73"/>
-    <w:lsdException w:name="Subtle Emphasis" w:uiPriority="19" w:qFormat="1"/>
-    <w:lsdException w:name="Intense Emphasis" w:uiPriority="21" w:qFormat="1"/>
-    <w:lsdException w:name="Subtle Reference" w:uiPriority="31" w:qFormat="1"/>
-    <w:lsdException w:name="Intense Reference" w:uiPriority="32" w:qFormat="1"/>
-    <w:lsdException w:name="Book Title" w:uiPriority="33" w:qFormat="1"/>
-    <w:lsdException w:name="Bibliography" w:semiHidden="1" w:uiPriority="37" w:unhideWhenUsed="1"/>
-    <w:lsdException w:name="TOC Heading" w:semiHidden="1" w:uiPriority="39" w:unhideWhenUsed="1" w:qFormat="1"/>
-    <w:lsdException w:name="Plain Table 1" w:uiPriority="41"/>
-    <w:lsdException w:name="Plain Table 2" w:uiPriority="42"/>
-    <w:lsdException w:name="Plain Table 3" w:uiPriority="43"/>
-    <w:lsdException w:name="Plain Table 4" w:uiPriority="44"/>
-    <w:lsdException w:name="Plain Table 5" w:uiPriority="45"/>
-    <w:lsdException w:name="Grid Table Light" w:uiPriority="40"/>
-    <w:lsdException w:name="Grid Table 1 Light" w:uiPriority="46"/>
-    <w:lsdException w:name="Grid Table 2" w:uiPriority="47"/>
-    <w:lsdException w:name="Grid Table 3" w:uiPriority="48"/>
-    <w:lsdException w:name="Grid Table 4" w:uiPriority="49"/>
-    <w:lsdException w:name="Grid Table 5 Dark" w:uiPriority="50"/>
-    <w:lsdException w:name="Grid Table 6 Colorful" w:uiPriority="51"/>
-    <w:lsdException w:name="Grid Table 7 Colorful" w:uiPriority="52"/>
-    <w:lsdException w:name="Grid Table 1 Light Accent 1" w:uiPriority="46"/>
-    <w:lsdException w:name="Grid Table 2 Accent 1" w:uiPriority="47"/>
-    <w:lsdException w:name="Grid Table 3 Accent 1" w:uiPriority="48"/>
-    <w:lsdException w:name="Grid Table 4 Accent 1" w:uiPriority="49"/>
-    <w:lsdException w:name="Grid Table 5 Dark Accent 1" w:uiPriority="50"/>
-    <w:lsdException w:name="Grid Table 6 Colorful Accent 1" w:uiPriority="51"/>
-    <w:lsdException w:name="Grid Table 7 Colorful Accent 1" w:uiPriority="52"/>
-    <w:lsdException w:name="Grid Table 1 Light Accent 2" w:uiPriority="46"/>
-    <w:lsdException w:name="Grid Table 2 Accent 2" w:uiPriority="47"/>
-    <w:lsdException w:name="Grid Table 3 Accent 2" w:uiPriority="48"/>
-    <w:lsdException w:name="Grid Table 4 Accent 2" w:uiPriority="49"/>
-    <w:lsdException w:name="Grid Table 5 Dark Accent 2" w:uiPriority="50"/>
-    <w:lsdException w:name="Grid Table 6 Colorful Accent 2" w:uiPriority="51"/>
-    <w:lsdException w:name="Grid Table 7 Colorful Accent 2" w:uiPriority="52"/>
-    <w:lsdException w:name="Grid Table 1 Light Accent 3" w:uiPriority="46"/>
-    <w:lsdException w:name="Grid Table 2 Accent 3" w:uiPriority="47"/>
-    <w:lsdException w:name="Grid Table 3 Accent 3" w:uiPriority="48"/>
-    <w:lsdException w:name="Grid Table 4 Accent 3" w:uiPriority="49"/>
-    <w:lsdException w:name="Grid Table 5 Dark Accent 3" w:uiPriority="50"/>
-    <w:lsdException w:name="Grid Table 6 Colorful Accent 3" w:uiPriority="51"/>
-    <w:lsdException w:name="Grid Table 7 Colorful Accent 3" w:uiPriority="52"/>
-    <w:lsdException w:name="Grid Table 1 Light Accent 4" w:uiPriority="46"/>
-    <w:lsdException w:name="Grid Table 2 Accent 4" w:uiPriority="47"/>
-    <w:lsdException w:name="Grid Table 3 Accent 4" w:uiPriority="48"/>
-    <w:lsdException w:name="Grid Table 4 Accent 4" w:uiPriority="49"/>
-    <w:lsdException w:name="Grid Table 5 Dark Accent 4" w:uiPriority="50"/>
-    <w:lsdException w:name="Grid Table 6 Colorful Accent 4" w:uiPriority="51"/>
-    <w:lsdException w:name="Grid Table 7 Colorful Accent 4" w:uiPriority="52"/>
-    <w:lsdException w:name="Grid Table 1 Light Accent 5" w:uiPriority="46"/>
-    <w:lsdException w:name="Grid Table 2 Accent 5" w:uiPriority="47"/>
-    <w:lsdException w:name="Grid Table 3 Accent 5" w:uiPriority="48"/>
-    <w:lsdException w:name="Grid Table 4 Accent 5" w:uiPriority="49"/>
-    <w:lsdException w:name="Grid Table 5 Dark Accent 5" w:uiPriority="50"/>
-    <w:lsdException w:name="Grid Table 6 Colorful Accent 5" w:uiPriority="51"/>
-    <w:lsdException w:name="Grid Table 7 Colorful Accent 5" w:uiPriority="52"/>
-    <w:lsdException w:name="Grid Table 1 Light Accent 6" w:uiPriority="46"/>
-    <w:lsdException w:name="Grid Table 2 Accent 6" w:uiPriority="47"/>
-    <w:lsdException w:name="Grid Table 3 Accent 6" w:uiPriority="48"/>
-    <w:lsdException w:name="Grid Table 4 Accent 6" w:uiPriority="49"/>
-    <w:lsdException w:name="Grid Table 5 Dark Accent 6" w:uiPriority="50"/>
-    <w:lsdException w:name="Grid Table 6 Colorful Accent 6" w:uiPriority="51"/>
-    <w:lsdException w:name="Grid Table 7 Colorful Accent 6" w:uiPriority="52"/>
-    <w:lsdException w:name="List Table 1 Light" w:uiPriority="46"/>
-    <w:lsdException w:name="List Table 2" w:uiPriority="47"/>
-    <w:lsdException w:name="List Table 3" w:uiPriority="48"/>
-    <w:lsdException w:name="List Table 4" w:uiPriority="49"/>
-    <w:lsdException w:name="List Table 5 Dark" w:uiPriority="50"/>
-    <w:lsdException w:name="List Table 6 Colorful" w:uiPriority="51"/>
-    <w:lsdException w:name="List Table 7 Colorful" w:uiPriority="52"/>
-    <w:lsdException w:name="List Table 1 Light Accent 1" w:uiPriority="46"/>
-    <w:lsdException w:name="List Table 2 Accent 1" w:uiPriority="47"/>
-    <w:lsdException w:name="List Table 3 Accent 1" w:uiPriority="48"/>
-    <w:lsdException w:name="List Table 4 Accent 1" w:uiPriority="49"/>
-    <w:lsdException w:name="List Table 5 Dark Accent 1" w:uiPriority="50"/>
-    <w:lsdException w:name="List Table 6 Colorful Accent 1" w:uiPriority="51"/>
-    <w:lsdException w:name="List Table 7 Colorful Accent 1" w:uiPriority="52"/>
-    <w:lsdException w:name="List Table 1 Light Accent 2" w:uiPriority="46"/>
-    <w:lsdException w:name="List Table 2 Accent 2" w:uiPriority="47"/>
-    <w:lsdException w:name="List Table 3 Accent 2" w:uiPriority="48"/>
-    <w:lsdException w:name="List Table 4 Accent 2" w:uiPriority="49"/>
-    <w:lsdException w:name="List Table 5 Dark Accent 2" w:uiPriority="50"/>
-    <w:lsdException w:name="List Table 6 Colorful Accent 2" w:uiPriority="51"/>
-    <w:lsdException w:name="List Table 7 Colorful Accent 2" w:uiPriority="52"/>
-    <w:lsdException w:name="List Table 1 Light Accent 3" w:uiPriority="46"/>
-    <w:lsdException w:name="List Table 2 Accent 3" w:uiPriority="47"/>
-    <w:lsdException w:name="List Table 3 Accent 3" w:uiPriority="48"/>
-    <w:lsdException w:name="List Table 4 Accent 3" w:uiPriority="49"/>
-    <w:lsdException w:name="List Table 5 Dark Accent 3" w:uiPriority="50"/>
-    <w:lsdException w:name="List Table 6 Colorful Accent 3" w:uiPriority="51"/>
-    <w:lsdException w:name="List Table 7 Colorful Accent 3" w:uiPriority="52"/>
-    <w:lsdException w:name="List Table 1 Light Accent 4" w:uiPriority="46"/>
-    <w:lsdException w:name="List Table 2 Accent 4" w:uiPriority="47"/>
-    <w:lsdException w:name="List Table 3 Accent 4" w:uiPriority="48"/>
-    <w:lsdException w:name="List Table 4 Accent 4" w:uiPriority="49"/>
-    <w:lsdException w:name="List Table 5 Dark Accent 4" w:uiPriority="50"/>
-    <w:lsdException w:name="List Table 6 Colorful Accent 4" w:uiPriority="51"/>
-    <w:lsdException w:name="List Table 7 Colorful Accent 4" w:uiPriority="52"/>
-    <w:lsdException w:name="List Table 1 Light Accent 5" w:uiPriority="46"/>
-    <w:lsdException w:name="List Table 2 Accent 5" w:uiPriority="47"/>
-    <w:lsdException w:name="List Table 3 Accent 5" w:uiPriority="48"/>
-    <w:lsdException w:name="List Table 4 Accent 5" w:uiPriority="49"/>
-    <w:lsdException w:name="List Table 5 Dark Accent 5" w:uiPriority="50"/>
-    <w:lsdException w:name="List Table 6 Colorful Accent 5" w:uiPriority="51"/>
-    <w:lsdException w:name="List Table 7 Colorful Accent 5" w:uiPriority="52"/>
-    <w:lsdException w:name="List Table 1 Light Accent 6" w:uiPriority="46"/>
-    <w:lsdException w:name="List Table 2 Accent 6" w:uiPriority="47"/>
-    <w:lsdException w:name="List Table 3 Accent 6" w:uiPriority="48"/>
-    <w:lsdException w:name="List Table 4 Accent 6" w:uiPriority="49"/>
-    <w:lsdException w:name="List Table 5 Dark Accent 6" w:uiPriority="50"/>
-    <w:lsdException w:name="List Table 6 Colorful Accent 6" w:uiPriority="51"/>
-    <w:lsdException w:name="List Table 7 Colorful Accent 6" w:uiPriority="52"/>
-    <w:lsdException w:name="Mention" w:semiHidden="1" w:unhideWhenUsed="1"/>
-    <w:lsdException w:name="Smart Hyperlink" w:semiHidden="1" w:unhideWhenUsed="1"/>
+  <w:latentStyles w:defLockedState="0" w:defUIPriority="99" w:defSemiHidden="1" w:defUnhideWhenUsed="1" w:defQFormat="0" w:count="267">
+    <w:lsdException w:name="Normal" w:semiHidden="0" w:uiPriority="0" w:unhideWhenUsed="0" w:qFormat="1"/>
+    <w:lsdException w:name="heading 1" w:semiHidden="0" w:uiPriority="9" w:unhideWhenUsed="0" w:qFormat="1"/>
+    <w:lsdException w:name="heading 2" w:uiPriority="9" w:qFormat="1"/>
+    <w:lsdException w:name="heading 3" w:uiPriority="9" w:qFormat="1"/>
+    <w:lsdException w:name="heading 4" w:uiPriority="9" w:qFormat="1"/>
+    <w:lsdException w:name="heading 5" w:uiPriority="9" w:qFormat="1"/>
+    <w:lsdException w:name="heading 6" w:uiPriority="9" w:qFormat="1"/>
+    <w:lsdException w:name="heading 7" w:uiPriority="9" w:qFormat="1"/>
+    <w:lsdException w:name="heading 8" w:uiPriority="9" w:qFormat="1"/>
+    <w:lsdException w:name="heading 9" w:uiPriority="9" w:qFormat="1"/>
+    <w:lsdException w:name="toc 1" w:uiPriority="39"/>
+    <w:lsdException w:name="toc 2" w:uiPriority="39"/>
+    <w:lsdException w:name="toc 3" w:uiPriority="39"/>
+    <w:lsdException w:name="toc 4" w:uiPriority="39"/>
+    <w:lsdException w:name="toc 5" w:uiPriority="39"/>
+    <w:lsdException w:name="toc 6" w:uiPriority="39"/>
+    <w:lsdException w:name="toc 7" w:uiPriority="39"/>
+    <w:lsdException w:name="toc 8" w:uiPriority="39"/>
+    <w:lsdException w:name="toc 9" w:uiPriority="39"/>
+    <w:lsdException w:name="caption" w:uiPriority="35" w:qFormat="1"/>
+    <w:lsdException w:name="Title" w:semiHidden="0" w:uiPriority="10" w:unhideWhenUsed="0" w:qFormat="1"/>
+    <w:lsdException w:name="Default Paragraph Font" w:uiPriority="1"/>
+    <w:lsdException w:name="Subtitle" w:semiHidden="0" w:uiPriority="11" w:unhideWhenUsed="0" w:qFormat="1"/>
+    <w:lsdException w:name="Strong" w:semiHidden="0" w:uiPriority="22" w:unhideWhenUsed="0" w:qFormat="1"/>
+    <w:lsdException w:name="Emphasis" w:semiHidden="0" w:uiPriority="20" w:unhideWhenUsed="0" w:qFormat="1"/>
+    <w:lsdException w:name="Table Grid" w:semiHidden="0" w:uiPriority="59" w:unhideWhenUsed="0"/>
+    <w:lsdException w:name="Placeholder Text" w:unhideWhenUsed="0"/>
+    <w:lsdException w:name="No Spacing" w:semiHidden="0" w:uiPriority="1" w:unhideWhenUsed="0" w:qFormat="1"/>
+    <w:lsdException w:name="Light Shading" w:semiHidden="0" w:uiPriority="60" w:unhideWhenUsed="0"/>
+    <w:lsdException w:name="Light List" w:semiHidden="0" w:uiPriority="61" w:unhideWhenUsed="0"/>
+    <w:lsdException w:name="Light Grid" w:semiHidden="0" w:uiPriority="62" w:unhideWhenUsed="0"/>
+    <w:lsdException w:name="Medium Shading 1" w:semiHidden="0" w:uiPriority="63" w:unhideWhenUsed="0"/>
+    <w:lsdException w:name="Medium Shading 2" w:semiHidden="0" w:uiPriority="64" w:unhideWhenUsed="0"/>
+    <w:lsdException w:name="Medium List 1" w:semiHidden="0" w:uiPriority="65" w:unhideWhenUsed="0"/>
+    <w:lsdException w:name="Medium List 2" w:semiHidden="0" w:uiPriority="66" w:unhideWhenUsed="0"/>
+    <w:lsdException w:name="Medium Grid 1" w:semiHidden="0" w:uiPriority="67" w:unhideWhenUsed="0"/>
+    <w:lsdException w:name="Medium Grid 2" w:semiHidden="0" w:uiPriority="68" w:unhideWhenUsed="0"/>
+    <w:lsdException w:name="Medium Grid 3" w:semiHidden="0" w:uiPriority="69" w:unhideWhenUsed="0"/>
+    <w:lsdException w:name="Dark List" w:semiHidden="0" w:uiPriority="70" w:unhideWhenUsed="0"/>
+    <w:lsdException w:name="Colorful Shading" w:semiHidden="0" w:uiPriority="71" w:unhideWhenUsed="0"/>
+    <w:lsdException w:name="Colorful List" w:semiHidden="0" w:uiPriority="72" w:unhideWhenUsed="0"/>
+    <w:lsdException w:name="Colorful Grid" w:semiHidden="0" w:uiPriority="73" w:unhideWhenUsed="0"/>
+    <w:lsdException w:name="Light Shading Accent 1" w:semiHidden="0" w:uiPriority="60" w:unhideWhenUsed="0"/>
+    <w:lsdException w:name="Light List Accent 1" w:semiHidden="0" w:uiPriority="61" w:unhideWhenUsed="0"/>
+    <w:lsdException w:name="Light Grid Accent 1" w:semiHidden="0" w:uiPriority="62" w:unhideWhenUsed="0"/>
+    <w:lsdException w:name="Medium Shading 1 Accent 1" w:semiHidden="0" w:uiPriority="63" w:unhideWhenUsed="0"/>
+    <w:lsdException w:name="Medium Shading 2 Accent 1" w:semiHidden="0" w:uiPriority="64" w:unhideWhenUsed="0"/>
+    <w:lsdException w:name="Medium List 1 Accent 1" w:semiHidden="0" w:uiPriority="65" w:unhideWhenUsed="0"/>
+    <w:lsdException w:name="Revision" w:unhideWhenUsed="0"/>
+    <w:lsdException w:name="List Paragraph" w:semiHidden="0" w:uiPriority="34" w:unhideWhenUsed="0" w:qFormat="1"/>
+    <w:lsdException w:name="Quote" w:semiHidden="0" w:uiPriority="29" w:unhideWhenUsed="0" w:qFormat="1"/>
+    <w:lsdException w:name="Intense Quote" w:semiHidden="0" w:uiPriority="30" w:unhideWhenUsed="0" w:qFormat="1"/>
+    <w:lsdException w:name="Medium List 2 Accent 1" w:semiHidden="0" w:uiPriority="66" w:unhideWhenUsed="0"/>
+    <w:lsdException w:name="Medium Grid 1 Accent 1" w:semiHidden="0" w:uiPriority="67" w:unhideWhenUsed="0"/>
+    <w:lsdException w:name="Medium Grid 2 Accent 1" w:semiHidden="0" w:uiPriority="68" w:unhideWhenUsed="0"/>
+    <w:lsdException w:name="Medium Grid 3 Accent 1" w:semiHidden="0" w:uiPriority="69" w:unhideWhenUsed="0"/>
+    <w:lsdException w:name="Dark List Accent 1" w:semiHidden="0" w:uiPriority="70" w:unhideWhenUsed="0"/>
+    <w:lsdException w:name="Colorful Shading Accent 1" w:semiHidden="0" w:uiPriority="71" w:unhideWhenUsed="0"/>
+    <w:lsdException w:name="Colorful List Accent 1" w:semiHidden="0" w:uiPriority="72" w:unhideWhenUsed="0"/>
+    <w:lsdException w:name="Colorful Grid Accent 1" w:semiHidden="0" w:uiPriority="73" w:unhideWhenUsed="0"/>
+    <w:lsdException w:name="Light Shading Accent 2" w:semiHidden="0" w:uiPriority="60" w:unhideWhenUsed="0"/>
+    <w:lsdException w:name="Light List Accent 2" w:semiHidden="0" w:uiPriority="61" w:unhideWhenUsed="0"/>
+    <w:lsdException w:name="Light Grid Accent 2" w:semiHidden="0" w:uiPriority="62" w:unhideWhenUsed="0"/>
+    <w:lsdException w:name="Medium Shading 1 Accent 2" w:semiHidden="0" w:uiPriority="63" w:unhideWhenUsed="0"/>
+    <w:lsdException w:name="Medium Shading 2 Accent 2" w:semiHidden="0" w:uiPriority="64" w:unhideWhenUsed="0"/>
+    <w:lsdException w:name="Medium List 1 Accent 2" w:semiHidden="0" w:uiPriority="65" w:unhideWhenUsed="0"/>
+    <w:lsdException w:name="Medium List 2 Accent 2" w:semiHidden="0" w:uiPriority="66" w:unhideWhenUsed="0"/>
+    <w:lsdException w:name="Medium Grid 1 Accent 2" w:semiHidden="0" w:uiPriority="67" w:unhideWhenUsed="0"/>
+    <w:lsdException w:name="Medium Grid 2 Accent 2" w:semiHidden="0" w:uiPriority="68" w:unhideWhenUsed="0"/>
+    <w:lsdException w:name="Medium Grid 3 Accent 2" w:semiHidden="0" w:uiPriority="69" w:unhideWhenUsed="0"/>
+    <w:lsdException w:name="Dark List Accent 2" w:semiHidden="0" w:uiPriority="70" w:unhideWhenUsed="0"/>
+    <w:lsdException w:name="Colorful Shading Accent 2" w:semiHidden="0" w:uiPriority="71" w:unhideWhenUsed="0"/>
+    <w:lsdException w:name="Colorful List Accent 2" w:semiHidden="0" w:uiPriority="72" w:unhideWhenUsed="0"/>
+    <w:lsdException w:name="Colorful Grid Accent 2" w:semiHidden="0" w:uiPriority="73" w:unhideWhenUsed="0"/>
+    <w:lsdException w:name="Light Shading Accent 3" w:semiHidden="0" w:uiPriority="60" w:unhideWhenUsed="0"/>
+    <w:lsdException w:name="Light List Accent 3" w:semiHidden="0" w:uiPriority="61" w:unhideWhenUsed="0"/>
+    <w:lsdException w:name="Light Grid Accent 3" w:semiHidden="0" w:uiPriority="62" w:unhideWhenUsed="0"/>
+    <w:lsdException w:name="Medium Shading 1 Accent 3" w:semiHidden="0" w:uiPriority="63" w:unhideWhenUsed="0"/>
+    <w:lsdException w:name="Medium Shading 2 Accent 3" w:semiHidden="0" w:uiPriority="64" w:unhideWhenUsed="0"/>
+    <w:lsdException w:name="Medium List 1 Accent 3" w:semiHidden="0" w:uiPriority="65" w:unhideWhenUsed="0"/>
+    <w:lsdException w:name="Medium List 2 Accent 3" w:semiHidden="0" w:uiPriority="66" w:unhideWhenUsed="0"/>
+    <w:lsdException w:name="Medium Grid 1 Accent 3" w:semiHidden="0" w:uiPriority="67" w:unhideWhenUsed="0"/>
+    <w:lsdException w:name="Medium Grid 2 Accent 3" w:semiHidden="0" w:uiPriority="68" w:unhideWhenUsed="0"/>
+    <w:lsdException w:name="Medium Grid 3 Accent 3" w:semiHidden="0" w:uiPriority="69" w:unhideWhenUsed="0"/>
+    <w:lsdException w:name="Dark List Accent 3" w:semiHidden="0" w:uiPriority="70" w:unhideWhenUsed="0"/>
+    <w:lsdException w:name="Colorful Shading Accent 3" w:semiHidden="0" w:uiPriority="71" w:unhideWhenUsed="0"/>
+    <w:lsdException w:name="Colorful List Accent 3" w:semiHidden="0" w:uiPriority="72" w:unhideWhenUsed="0"/>
+    <w:lsdException w:name="Colorful Grid Accent 3" w:semiHidden="0" w:uiPriority="73" w:unhideWhenUsed="0"/>
+    <w:lsdException w:name="Light Shading Accent 4" w:semiHidden="0" w:uiPriority="60" w:unhideWhenUsed="0"/>
+    <w:lsdException w:name="Light List Accent 4" w:semiHidden="0" w:uiPriority="61" w:unhideWhenUsed="0"/>
+    <w:lsdException w:name="Light Grid Accent 4" w:semiHidden="0" w:uiPriority="62" w:unhideWhenUsed="0"/>
+    <w:lsdException w:name="Medium Shading 1 Accent 4" w:semiHidden="0" w:uiPriority="63" w:unhideWhenUsed="0"/>
+    <w:lsdException w:name="Medium Shading 2 Accent 4" w:semiHidden="0" w:uiPriority="64" w:unhideWhenUsed="0"/>
+    <w:lsdException w:name="Medium List 1 Accent 4" w:semiHidden="0" w:uiPriority="65" w:unhideWhenUsed="0"/>
+    <w:lsdException w:name="Medium List 2 Accent 4" w:semiHidden="0" w:uiPriority="66" w:unhideWhenUsed="0"/>
+    <w:lsdException w:name="Medium Grid 1 Accent 4" w:semiHidden="0" w:uiPriority="67" w:unhideWhenUsed="0"/>
+    <w:lsdException w:name="Medium Grid 2 Accent 4" w:semiHidden="0" w:uiPriority="68" w:unhideWhenUsed="0"/>
+    <w:lsdException w:name="Medium Grid 3 Accent 4" w:semiHidden="0" w:uiPriority="69" w:unhideWhenUsed="0"/>
+    <w:lsdException w:name="Dark List Accent 4" w:semiHidden="0" w:uiPriority="70" w:unhideWhenUsed="0"/>
+    <w:lsdException w:name="Colorful Shading Accent 4" w:semiHidden="0" w:uiPriority="71" w:unhideWhenUsed="0"/>
+    <w:lsdException w:name="Colorful List Accent 4" w:semiHidden="0" w:uiPriority="72" w:unhideWhenUsed="0"/>
+    <w:lsdException w:name="Colorful Grid Accent 4" w:semiHidden="0" w:uiPriority="73" w:unhideWhenUsed="0"/>
+    <w:lsdException w:name="Light Shading Accent 5" w:semiHidden="0" w:uiPriority="60" w:unhideWhenUsed="0"/>
+    <w:lsdException w:name="Light List Accent 5" w:semiHidden="0" w:uiPriority="61" w:unhideWhenUsed="0"/>
+    <w:lsdException w:name="Light Grid Accent 5" w:semiHidden="0" w:uiPriority="62" w:unhideWhenUsed="0"/>
+    <w:lsdException w:name="Medium Shading 1 Accent 5" w:semiHidden="0" w:uiPriority="63" w:unhideWhenUsed="0"/>
+    <w:lsdException w:name="Medium Shading 2 Accent 5" w:semiHidden="0" w:uiPriority="64" w:unhideWhenUsed="0"/>
+    <w:lsdException w:name="Medium List 1 Accent 5" w:semiHidden="0" w:uiPriority="65" w:unhideWhenUsed="0"/>
+    <w:lsdException w:name="Medium List 2 Accent 5" w:semiHidden="0" w:uiPriority="66" w:unhideWhenUsed="0"/>
+    <w:lsdException w:name="Medium Grid 1 Accent 5" w:semiHidden="0" w:uiPriority="67" w:unhideWhenUsed="0"/>
+    <w:lsdException w:name="Medium Grid 2 Accent 5" w:semiHidden="0" w:uiPriority="68" w:unhideWhenUsed="0"/>
+    <w:lsdException w:name="Medium Grid 3 Accent 5" w:semiHidden="0" w:uiPriority="69" w:unhideWhenUsed="0"/>
+    <w:lsdException w:name="Dark List Accent 5" w:semiHidden="0" w:uiPriority="70" w:unhideWhenUsed="0"/>
+    <w:lsdException w:name="Colorful Shading Accent 5" w:semiHidden="0" w:uiPriority="71" w:unhideWhenUsed="0"/>
+    <w:lsdException w:name="Colorful List Accent 5" w:semiHidden="0" w:uiPriority="72" w:unhideWhenUsed="0"/>
+    <w:lsdException w:name="Colorful Grid Accent 5" w:semiHidden="0" w:uiPriority="73" w:unhideWhenUsed="0"/>
+    <w:lsdException w:name="Light Shading Accent 6" w:semiHidden="0" w:uiPriority="60" w:unhideWhenUsed="0"/>
+    <w:lsdException w:name="Light List Accent 6" w:semiHidden="0" w:uiPriority="61" w:unhideWhenUsed="0"/>
+    <w:lsdException w:name="Light Grid Accent 6" w:semiHidden="0" w:uiPriority="62" w:unhideWhenUsed="0"/>
+    <w:lsdException w:name="Medium Shading 1 Accent 6" w:semiHidden="0" w:uiPriority="63" w:unhideWhenUsed="0"/>
+    <w:lsdException w:name="Medium Shading 2 Accent 6" w:semiHidden="0" w:uiPriority="64" w:unhideWhenUsed="0"/>
+    <w:lsdException w:name="Medium List 1 Accent 6" w:semiHidden="0" w:uiPriority="65" w:unhideWhenUsed="0"/>
+    <w:lsdException w:name="Medium List 2 Accent 6" w:semiHidden="0" w:uiPriority="66" w:unhideWhenUsed="0"/>
+    <w:lsdException w:name="Medium Grid 1 Accent 6" w:semiHidden="0" w:uiPriority="67" w:unhideWhenUsed="0"/>
+    <w:lsdException w:name="Medium Grid 2 Accent 6" w:semiHidden="0" w:uiPriority="68" w:unhideWhenUsed="0"/>
+    <w:lsdException w:name="Medium Grid 3 Accent 6" w:semiHidden="0" w:uiPriority="69" w:unhideWhenUsed="0"/>
+    <w:lsdException w:name="Dark List Accent 6" w:semiHidden="0" w:uiPriority="70" w:unhideWhenUsed="0"/>
+    <w:lsdException w:name="Colorful Shading Accent 6" w:semiHidden="0" w:uiPriority="71" w:unhideWhenUsed="0"/>
+    <w:lsdException w:name="Colorful List Accent 6" w:semiHidden="0" w:uiPriority="72" w:unhideWhenUsed="0"/>
+    <w:lsdException w:name="Colorful Grid Accent 6" w:semiHidden="0" w:uiPriority="73" w:unhideWhenUsed="0"/>
+    <w:lsdException w:name="Subtle Emphasis" w:semiHidden="0" w:uiPriority="19" w:unhideWhenUsed="0" w:qFormat="1"/>
+    <w:lsdException w:name="Intense Emphasis" w:semiHidden="0" w:uiPriority="21" w:unhideWhenUsed="0" w:qFormat="1"/>
+    <w:lsdException w:name="Subtle Reference" w:semiHidden="0" w:uiPriority="31" w:unhideWhenUsed="0" w:qFormat="1"/>
+    <w:lsdException w:name="Intense Reference" w:semiHidden="0" w:uiPriority="32" w:unhideWhenUsed="0" w:qFormat="1"/>
+    <w:lsdException w:name="Book Title" w:semiHidden="0" w:uiPriority="33" w:unhideWhenUsed="0" w:qFormat="1"/>
+    <w:lsdException w:name="Bibliography" w:uiPriority="37"/>
+    <w:lsdException w:name="TOC Heading" w:uiPriority="39" w:qFormat="1"/>
+  </w:latentStyles>
+  <w:style w:type="paragraph" w:default="1" w:styleId="Normal">
+    <w:name w:val="Normal"/>
+    <w:qFormat/>
+    <w:rsid w:val="006575D7"/>
+    <w:rPr>
+      <w:rFonts w:ascii="Angsana New" w:eastAsiaTheme="minorEastAsia" w:hAnsi="Angsana New" w:cs="Angsana New"/>
+      <w:sz w:val="28"/>
+      <w:szCs w:val="28"/>
+    </w:rPr>
+  </w:style>
+  <w:style w:type="character" w:default="1" w:styleId="DefaultParagraphFont">
+    <w:name w:val="Default Paragraph Font"/>
+    <w:uiPriority w:val="1"/>
+    <w:semiHidden/>
+    <w:unhideWhenUsed/>
+  </w:style>
+  <w:style w:type="table" w:default="1" w:styleId="TableNormal">
+    <w:name w:val="Normal Table"/>
+    <w:uiPriority w:val="99"/>
+    <w:semiHidden/>
+    <w:unhideWhenUsed/>
+    <w:tblPr>
+      <w:tblInd w:w="0" w:type="dxa"/>
+      <w:tblCellMar>
+        <w:top w:w="0" w:type="dxa"/>
+        <w:left w:w="108" w:type="dxa"/>
+        <w:bottom w:w="0" w:type="dxa"/>
+        <w:right w:w="108" w:type="dxa"/>
+      </w:tblCellMar>
+    </w:tblPr>
+  </w:style>
+  <w:style w:type="numbering" w:default="1" w:styleId="NoList">
+    <w:name w:val="No List"/>
+    <w:uiPriority w:val="99"/>
+    <w:semiHidden/>
+    <w:unhideWhenUsed/>
+  </w:style>
+  <w:style w:type="paragraph" w:styleId="z-TopofForm">
+    <w:name w:val="HTML Top of Form"/>
+    <w:basedOn w:val="Normal"/>
+    <w:next w:val="Normal"/>
+    <w:link w:val="z-TopofFormChar"/>
+    <w:hidden/>
+    <w:uiPriority w:val="99"/>
+    <w:semiHidden/>
+    <w:unhideWhenUsed/>
+    <w:rsid w:val="006575D7"/>
+    <w:pPr>
+      <w:pBdr>
+        <w:bottom w:val="single" w:sz="6" w:space="1" w:color="auto"/>
+      </w:pBdr>
+      <w:jc w:val="center"/>
+    </w:pPr>
+    <w:rPr>
+      <w:rFonts w:ascii="Arial" w:hAnsi="Arial" w:cs="Cordia New"/>
+      <w:vanish/>
+      <w:sz w:val="16"/>
+      <w:szCs w:val="20"/>
+    </w:rPr>
+  </w:style>
+  <w:style w:type="character" w:customStyle="1" w:styleId="z-TopofFormChar">
+    <w:name w:val="z-Top of Form Char"/>
+    <w:basedOn w:val="DefaultParagraphFont"/>
+    <w:link w:val="z-TopofForm"/>
+    <w:uiPriority w:val="99"/>
+    <w:semiHidden/>
+    <w:rsid w:val="006575D7"/>
+    <w:rPr>
+      <w:rFonts w:ascii="Arial" w:eastAsiaTheme="minorEastAsia" w:hAnsi="Arial" w:cs="Cordia New"/>
+      <w:vanish/>
+      <w:sz w:val="16"/>
+    </w:rPr>
+  </w:style>
+  <w:style w:type="paragraph" w:styleId="z-BottomofForm">
+    <w:name w:val="HTML Bottom of Form"/>
+    <w:basedOn w:val="Normal"/>
+    <w:next w:val="Normal"/>
+    <w:link w:val="z-BottomofFormChar"/>
+    <w:hidden/>
+    <w:uiPriority w:val="99"/>
+    <w:semiHidden/>
+    <w:unhideWhenUsed/>
+    <w:rsid w:val="006575D7"/>
+    <w:pPr>
+      <w:pBdr>
+        <w:top w:val="single" w:sz="6" w:space="1" w:color="auto"/>
+      </w:pBdr>
+      <w:jc w:val="center"/>
+    </w:pPr>
+    <w:rPr>
+      <w:rFonts w:ascii="Arial" w:hAnsi="Arial" w:cs="Cordia New"/>
+      <w:vanish/>
+      <w:sz w:val="16"/>
+      <w:szCs w:val="20"/>
+    </w:rPr>
+  </w:style>
+  <w:style w:type="character" w:customStyle="1" w:styleId="z-BottomofFormChar">
+    <w:name w:val="z-Bottom of Form Char"/>
+    <w:basedOn w:val="DefaultParagraphFont"/>
+    <w:link w:val="z-BottomofForm"/>
+    <w:uiPriority w:val="99"/>
+    <w:semiHidden/>
+    <w:rsid w:val="006575D7"/>
+    <w:rPr>
+      <w:rFonts w:ascii="Arial" w:eastAsiaTheme="minorEastAsia" w:hAnsi="Arial" w:cs="Cordia New"/>
+      <w:vanish/>
+      <w:sz w:val="16"/>
+    </w:rPr>
+  </w:style>
+  <w:style w:type="paragraph" w:styleId="ListParagraph">
+    <w:name w:val="List Paragraph"/>
+    <w:basedOn w:val="Normal"/>
+    <w:uiPriority w:val="34"/>
+    <w:qFormat/>
+    <w:rsid w:val="00A41A65"/>
+    <w:pPr>
+      <w:ind w:left="720"/>
+      <w:contextualSpacing/>
+    </w:pPr>
+    <w:rPr>
+      <w:szCs w:val="35"/>
+    </w:rPr>
+  </w:style>
+</w:styles>
+</file>
+
+<file path=word/stylesWithEffects.xml><?xml version="1.0" encoding="utf-8"?>
+<w:styles xmlns:wpc="http://schemas.microsoft.com/office/word/2010/wordprocessingCanvas" xmlns:mc="http://schemas.openxmlformats.org/markup-compatibility/2006" xmlns:o="urn:schemas-microsoft-com:office:office" xmlns:r="http://schemas.openxmlformats.org/officeDocument/2006/relationships" xmlns:m="http://schemas.openxmlformats.org/officeDocument/2006/math" xmlns:v="urn:schemas-microsoft-com:vml" xmlns:wp14="http://schemas.microsoft.com/office/word/2010/wordprocessingDrawing" xmlns:wp="http://schemas.openxmlformats.org/drawingml/2006/wordprocessingDrawing" xmlns:w10="urn:schemas-microsoft-com:office:word" xmlns:w="http://schemas.openxmlformats.org/wordprocessingml/2006/main" xmlns:w14="http://schemas.microsoft.com/office/word/2010/wordml" xmlns:wpg="http://schemas.microsoft.com/office/word/2010/wordprocessingGroup" xmlns:wpi="http://schemas.microsoft.com/office/word/2010/wordprocessingInk" xmlns:wne="http://schemas.microsoft.com/office/word/2006/wordml" xmlns:wps="http://schemas.microsoft.com/office/word/2010/wordprocessingShape" mc:Ignorable="w14 wp14">
+  <w:docDefaults>
+    <w:rPrDefault>
+      <w:rPr>
+        <w:rFonts w:ascii="Times New Roman" w:eastAsia="Times New Roman" w:hAnsi="Times New Roman" w:cs="Times New Roman"/>
+        <w:lang w:val="en-US" w:eastAsia="en-US" w:bidi="th-TH"/>
+      </w:rPr>
+    </w:rPrDefault>
+    <w:pPrDefault/>
+  </w:docDefaults>
+  <w:latentStyles w:defLockedState="0" w:defUIPriority="99" w:defSemiHidden="1" w:defUnhideWhenUsed="1" w:defQFormat="0" w:count="267">
+    <w:lsdException w:name="Normal" w:semiHidden="0" w:uiPriority="0" w:unhideWhenUsed="0" w:qFormat="1"/>
+    <w:lsdException w:name="heading 1" w:semiHidden="0" w:uiPriority="9" w:unhideWhenUsed="0" w:qFormat="1"/>
+    <w:lsdException w:name="heading 2" w:uiPriority="9" w:qFormat="1"/>
+    <w:lsdException w:name="heading 3" w:uiPriority="9" w:qFormat="1"/>
+    <w:lsdException w:name="heading 4" w:uiPriority="9" w:qFormat="1"/>
+    <w:lsdException w:name="heading 5" w:uiPriority="9" w:qFormat="1"/>
+    <w:lsdException w:name="heading 6" w:uiPriority="9" w:qFormat="1"/>
+    <w:lsdException w:name="heading 7" w:uiPriority="9" w:qFormat="1"/>
+    <w:lsdException w:name="heading 8" w:uiPriority="9" w:qFormat="1"/>
+    <w:lsdException w:name="heading 9" w:uiPriority="9" w:qFormat="1"/>
+    <w:lsdException w:name="toc 1" w:uiPriority="39"/>
+    <w:lsdException w:name="toc 2" w:uiPriority="39"/>
+    <w:lsdException w:name="toc 3" w:uiPriority="39"/>
+    <w:lsdException w:name="toc 4" w:uiPriority="39"/>
+    <w:lsdException w:name="toc 5" w:uiPriority="39"/>
+    <w:lsdException w:name="toc 6" w:uiPriority="39"/>
+    <w:lsdException w:name="toc 7" w:uiPriority="39"/>
+    <w:lsdException w:name="toc 8" w:uiPriority="39"/>
+    <w:lsdException w:name="toc 9" w:uiPriority="39"/>
+    <w:lsdException w:name="caption" w:uiPriority="35" w:qFormat="1"/>
+    <w:lsdException w:name="Title" w:semiHidden="0" w:uiPriority="10" w:unhideWhenUsed="0" w:qFormat="1"/>
+    <w:lsdException w:name="Default Paragraph Font" w:uiPriority="1"/>
+    <w:lsdException w:name="Subtitle" w:semiHidden="0" w:uiPriority="11" w:unhideWhenUsed="0" w:qFormat="1"/>
+    <w:lsdException w:name="Strong" w:semiHidden="0" w:uiPriority="22" w:unhideWhenUsed="0" w:qFormat="1"/>
+    <w:lsdException w:name="Emphasis" w:semiHidden="0" w:uiPriority="20" w:unhideWhenUsed="0" w:qFormat="1"/>
+    <w:lsdException w:name="Table Grid" w:semiHidden="0" w:uiPriority="59" w:unhideWhenUsed="0"/>
+    <w:lsdException w:name="Placeholder Text" w:unhideWhenUsed="0"/>
+    <w:lsdException w:name="No Spacing" w:semiHidden="0" w:uiPriority="1" w:unhideWhenUsed="0" w:qFormat="1"/>
+    <w:lsdException w:name="Light Shading" w:semiHidden="0" w:uiPriority="60" w:unhideWhenUsed="0"/>
+    <w:lsdException w:name="Light List" w:semiHidden="0" w:uiPriority="61" w:unhideWhenUsed="0"/>
+    <w:lsdException w:name="Light Grid" w:semiHidden="0" w:uiPriority="62" w:unhideWhenUsed="0"/>
+    <w:lsdException w:name="Medium Shading 1" w:semiHidden="0" w:uiPriority="63" w:unhideWhenUsed="0"/>
+    <w:lsdException w:name="Medium Shading 2" w:semiHidden="0" w:uiPriority="64" w:unhideWhenUsed="0"/>
+    <w:lsdException w:name="Medium List 1" w:semiHidden="0" w:uiPriority="65" w:unhideWhenUsed="0"/>
+    <w:lsdException w:name="Medium List 2" w:semiHidden="0" w:uiPriority="66" w:unhideWhenUsed="0"/>
+    <w:lsdException w:name="Medium Grid 1" w:semiHidden="0" w:uiPriority="67" w:unhideWhenUsed="0"/>
+    <w:lsdException w:name="Medium Grid 2" w:semiHidden="0" w:uiPriority="68" w:unhideWhenUsed="0"/>
+    <w:lsdException w:name="Medium Grid 3" w:semiHidden="0" w:uiPriority="69" w:unhideWhenUsed="0"/>
+    <w:lsdException w:name="Dark List" w:semiHidden="0" w:uiPriority="70" w:unhideWhenUsed="0"/>
+    <w:lsdException w:name="Colorful Shading" w:semiHidden="0" w:uiPriority="71" w:unhideWhenUsed="0"/>
+    <w:lsdException w:name="Colorful List" w:semiHidden="0" w:uiPriority="72" w:unhideWhenUsed="0"/>
+    <w:lsdException w:name="Colorful Grid" w:semiHidden="0" w:uiPriority="73" w:unhideWhenUsed="0"/>
+    <w:lsdException w:name="Light Shading Accent 1" w:semiHidden="0" w:uiPriority="60" w:unhideWhenUsed="0"/>
+    <w:lsdException w:name="Light List Accent 1" w:semiHidden="0" w:uiPriority="61" w:unhideWhenUsed="0"/>
+    <w:lsdException w:name="Light Grid Accent 1" w:semiHidden="0" w:uiPriority="62" w:unhideWhenUsed="0"/>
+    <w:lsdException w:name="Medium Shading 1 Accent 1" w:semiHidden="0" w:uiPriority="63" w:unhideWhenUsed="0"/>
+    <w:lsdException w:name="Medium Shading 2 Accent 1" w:semiHidden="0" w:uiPriority="64" w:unhideWhenUsed="0"/>
+    <w:lsdException w:name="Medium List 1 Accent 1" w:semiHidden="0" w:uiPriority="65" w:unhideWhenUsed="0"/>
+    <w:lsdException w:name="Revision" w:unhideWhenUsed="0"/>
+    <w:lsdException w:name="List Paragraph" w:semiHidden="0" w:uiPriority="34" w:unhideWhenUsed="0" w:qFormat="1"/>
+    <w:lsdException w:name="Quote" w:semiHidden="0" w:uiPriority="29" w:unhideWhenUsed="0" w:qFormat="1"/>
+    <w:lsdException w:name="Intense Quote" w:semiHidden="0" w:uiPriority="30" w:unhideWhenUsed="0" w:qFormat="1"/>
+    <w:lsdException w:name="Medium List 2 Accent 1" w:semiHidden="0" w:uiPriority="66" w:unhideWhenUsed="0"/>
+    <w:lsdException w:name="Medium Grid 1 Accent 1" w:semiHidden="0" w:uiPriority="67" w:unhideWhenUsed="0"/>
+    <w:lsdException w:name="Medium Grid 2 Accent 1" w:semiHidden="0" w:uiPriority="68" w:unhideWhenUsed="0"/>
+    <w:lsdException w:name="Medium Grid 3 Accent 1" w:semiHidden="0" w:uiPriority="69" w:unhideWhenUsed="0"/>
+    <w:lsdException w:name="Dark List Accent 1" w:semiHidden="0" w:uiPriority="70" w:unhideWhenUsed="0"/>
+    <w:lsdException w:name="Colorful Shading Accent 1" w:semiHidden="0" w:uiPriority="71" w:unhideWhenUsed="0"/>
+    <w:lsdException w:name="Colorful List Accent 1" w:semiHidden="0" w:uiPriority="72" w:unhideWhenUsed="0"/>
+    <w:lsdException w:name="Colorful Grid Accent 1" w:semiHidden="0" w:uiPriority="73" w:unhideWhenUsed="0"/>
+    <w:lsdException w:name="Light Shading Accent 2" w:semiHidden="0" w:uiPriority="60" w:unhideWhenUsed="0"/>
+    <w:lsdException w:name="Light List Accent 2" w:semiHidden="0" w:uiPriority="61" w:unhideWhenUsed="0"/>
+    <w:lsdException w:name="Light Grid Accent 2" w:semiHidden="0" w:uiPriority="62" w:unhideWhenUsed="0"/>
+    <w:lsdException w:name="Medium Shading 1 Accent 2" w:semiHidden="0" w:uiPriority="63" w:unhideWhenUsed="0"/>
+    <w:lsdException w:name="Medium Shading 2 Accent 2" w:semiHidden="0" w:uiPriority="64" w:unhideWhenUsed="0"/>
+    <w:lsdException w:name="Medium List 1 Accent 2" w:semiHidden="0" w:uiPriority="65" w:unhideWhenUsed="0"/>
+    <w:lsdException w:name="Medium List 2 Accent 2" w:semiHidden="0" w:uiPriority="66" w:unhideWhenUsed="0"/>
+    <w:lsdException w:name="Medium Grid 1 Accent 2" w:semiHidden="0" w:uiPriority="67" w:unhideWhenUsed="0"/>
+    <w:lsdException w:name="Medium Grid 2 Accent 2" w:semiHidden="0" w:uiPriority="68" w:unhideWhenUsed="0"/>
+    <w:lsdException w:name="Medium Grid 3 Accent 2" w:semiHidden="0" w:uiPriority="69" w:unhideWhenUsed="0"/>
+    <w:lsdException w:name="Dark List Accent 2" w:semiHidden="0" w:uiPriority="70" w:unhideWhenUsed="0"/>
+    <w:lsdException w:name="Colorful Shading Accent 2" w:semiHidden="0" w:uiPriority="71" w:unhideWhenUsed="0"/>
+    <w:lsdException w:name="Colorful List Accent 2" w:semiHidden="0" w:uiPriority="72" w:unhideWhenUsed="0"/>
+    <w:lsdException w:name="Colorful Grid Accent 2" w:semiHidden="0" w:uiPriority="73" w:unhideWhenUsed="0"/>
+    <w:lsdException w:name="Light Shading Accent 3" w:semiHidden="0" w:uiPriority="60" w:unhideWhenUsed="0"/>
+    <w:lsdException w:name="Light List Accent 3" w:semiHidden="0" w:uiPriority="61" w:unhideWhenUsed="0"/>
+    <w:lsdException w:name="Light Grid Accent 3" w:semiHidden="0" w:uiPriority="62" w:unhideWhenUsed="0"/>
+    <w:lsdException w:name="Medium Shading 1 Accent 3" w:semiHidden="0" w:uiPriority="63" w:unhideWhenUsed="0"/>
+    <w:lsdException w:name="Medium Shading 2 Accent 3" w:semiHidden="0" w:uiPriority="64" w:unhideWhenUsed="0"/>
+    <w:lsdException w:name="Medium List 1 Accent 3" w:semiHidden="0" w:uiPriority="65" w:unhideWhenUsed="0"/>
+    <w:lsdException w:name="Medium List 2 Accent 3" w:semiHidden="0" w:uiPriority="66" w:unhideWhenUsed="0"/>
+    <w:lsdException w:name="Medium Grid 1 Accent 3" w:semiHidden="0" w:uiPriority="67" w:unhideWhenUsed="0"/>
+    <w:lsdException w:name="Medium Grid 2 Accent 3" w:semiHidden="0" w:uiPriority="68" w:unhideWhenUsed="0"/>
+    <w:lsdException w:name="Medium Grid 3 Accent 3" w:semiHidden="0" w:uiPriority="69" w:unhideWhenUsed="0"/>
+    <w:lsdException w:name="Dark List Accent 3" w:semiHidden="0" w:uiPriority="70" w:unhideWhenUsed="0"/>
+    <w:lsdException w:name="Colorful Shading Accent 3" w:semiHidden="0" w:uiPriority="71" w:unhideWhenUsed="0"/>
+    <w:lsdException w:name="Colorful List Accent 3" w:semiHidden="0" w:uiPriority="72" w:unhideWhenUsed="0"/>
+    <w:lsdException w:name="Colorful Grid Accent 3" w:semiHidden="0" w:uiPriority="73" w:unhideWhenUsed="0"/>
+    <w:lsdException w:name="Light Shading Accent 4" w:semiHidden="0" w:uiPriority="60" w:unhideWhenUsed="0"/>
+    <w:lsdException w:name="Light List Accent 4" w:semiHidden="0" w:uiPriority="61" w:unhideWhenUsed="0"/>
+    <w:lsdException w:name="Light Grid Accent 4" w:semiHidden="0" w:uiPriority="62" w:unhideWhenUsed="0"/>
+    <w:lsdException w:name="Medium Shading 1 Accent 4" w:semiHidden="0" w:uiPriority="63" w:unhideWhenUsed="0"/>
+    <w:lsdException w:name="Medium Shading 2 Accent 4" w:semiHidden="0" w:uiPriority="64" w:unhideWhenUsed="0"/>
+    <w:lsdException w:name="Medium List 1 Accent 4" w:semiHidden="0" w:uiPriority="65" w:unhideWhenUsed="0"/>
+    <w:lsdException w:name="Medium List 2 Accent 4" w:semiHidden="0" w:uiPriority="66" w:unhideWhenUsed="0"/>
+    <w:lsdException w:name="Medium Grid 1 Accent 4" w:semiHidden="0" w:uiPriority="67" w:unhideWhenUsed="0"/>
+    <w:lsdException w:name="Medium Grid 2 Accent 4" w:semiHidden="0" w:uiPriority="68" w:unhideWhenUsed="0"/>
+    <w:lsdException w:name="Medium Grid 3 Accent 4" w:semiHidden="0" w:uiPriority="69" w:unhideWhenUsed="0"/>
+    <w:lsdException w:name="Dark List Accent 4" w:semiHidden="0" w:uiPriority="70" w:unhideWhenUsed="0"/>
+    <w:lsdException w:name="Colorful Shading Accent 4" w:semiHidden="0" w:uiPriority="71" w:unhideWhenUsed="0"/>
+    <w:lsdException w:name="Colorful List Accent 4" w:semiHidden="0" w:uiPriority="72" w:unhideWhenUsed="0"/>
+    <w:lsdException w:name="Colorful Grid Accent 4" w:semiHidden="0" w:uiPriority="73" w:unhideWhenUsed="0"/>
+    <w:lsdException w:name="Light Shading Accent 5" w:semiHidden="0" w:uiPriority="60" w:unhideWhenUsed="0"/>
+    <w:lsdException w:name="Light List Accent 5" w:semiHidden="0" w:uiPriority="61" w:unhideWhenUsed="0"/>
+    <w:lsdException w:name="Light Grid Accent 5" w:semiHidden="0" w:uiPriority="62" w:unhideWhenUsed="0"/>
+    <w:lsdException w:name="Medium Shading 1 Accent 5" w:semiHidden="0" w:uiPriority="63" w:unhideWhenUsed="0"/>
+    <w:lsdException w:name="Medium Shading 2 Accent 5" w:semiHidden="0" w:uiPriority="64" w:unhideWhenUsed="0"/>
+    <w:lsdException w:name="Medium List 1 Accent 5" w:semiHidden="0" w:uiPriority="65" w:unhideWhenUsed="0"/>
+    <w:lsdException w:name="Medium List 2 Accent 5" w:semiHidden="0" w:uiPriority="66" w:unhideWhenUsed="0"/>
+    <w:lsdException w:name="Medium Grid 1 Accent 5" w:semiHidden="0" w:uiPriority="67" w:unhideWhenUsed="0"/>
+    <w:lsdException w:name="Medium Grid 2 Accent 5" w:semiHidden="0" w:uiPriority="68" w:unhideWhenUsed="0"/>
+    <w:lsdException w:name="Medium Grid 3 Accent 5" w:semiHidden="0" w:uiPriority="69" w:unhideWhenUsed="0"/>
+    <w:lsdException w:name="Dark List Accent 5" w:semiHidden="0" w:uiPriority="70" w:unhideWhenUsed="0"/>
+    <w:lsdException w:name="Colorful Shading Accent 5" w:semiHidden="0" w:uiPriority="71" w:unhideWhenUsed="0"/>
+    <w:lsdException w:name="Colorful List Accent 5" w:semiHidden="0" w:uiPriority="72" w:unhideWhenUsed="0"/>
+    <w:lsdException w:name="Colorful Grid Accent 5" w:semiHidden="0" w:uiPriority="73" w:unhideWhenUsed="0"/>
+    <w:lsdException w:name="Light Shading Accent 6" w:semiHidden="0" w:uiPriority="60" w:unhideWhenUsed="0"/>
+    <w:lsdException w:name="Light List Accent 6" w:semiHidden="0" w:uiPriority="61" w:unhideWhenUsed="0"/>
+    <w:lsdException w:name="Light Grid Accent 6" w:semiHidden="0" w:uiPriority="62" w:unhideWhenUsed="0"/>
+    <w:lsdException w:name="Medium Shading 1 Accent 6" w:semiHidden="0" w:uiPriority="63" w:unhideWhenUsed="0"/>
+    <w:lsdException w:name="Medium Shading 2 Accent 6" w:semiHidden="0" w:uiPriority="64" w:unhideWhenUsed="0"/>
+    <w:lsdException w:name="Medium List 1 Accent 6" w:semiHidden="0" w:uiPriority="65" w:unhideWhenUsed="0"/>
+    <w:lsdException w:name="Medium List 2 Accent 6" w:semiHidden="0" w:uiPriority="66" w:unhideWhenUsed="0"/>
+    <w:lsdException w:name="Medium Grid 1 Accent 6" w:semiHidden="0" w:uiPriority="67" w:unhideWhenUsed="0"/>
+    <w:lsdException w:name="Medium Grid 2 Accent 6" w:semiHidden="0" w:uiPriority="68" w:unhideWhenUsed="0"/>
+    <w:lsdException w:name="Medium Grid 3 Accent 6" w:semiHidden="0" w:uiPriority="69" w:unhideWhenUsed="0"/>
+    <w:lsdException w:name="Dark List Accent 6" w:semiHidden="0" w:uiPriority="70" w:unhideWhenUsed="0"/>
+    <w:lsdException w:name="Colorful Shading Accent 6" w:semiHidden="0" w:uiPriority="71" w:unhideWhenUsed="0"/>
+    <w:lsdException w:name="Colorful List Accent 6" w:semiHidden="0" w:uiPriority="72" w:unhideWhenUsed="0"/>
+    <w:lsdException w:name="Colorful Grid Accent 6" w:semiHidden="0" w:uiPriority="73" w:unhideWhenUsed="0"/>
+    <w:lsdException w:name="Subtle Emphasis" w:semiHidden="0" w:uiPriority="19" w:unhideWhenUsed="0" w:qFormat="1"/>
+    <w:lsdException w:name="Intense Emphasis" w:semiHidden="0" w:uiPriority="21" w:unhideWhenUsed="0" w:qFormat="1"/>
+    <w:lsdException w:name="Subtle Reference" w:semiHidden="0" w:uiPriority="31" w:unhideWhenUsed="0" w:qFormat="1"/>
+    <w:lsdException w:name="Intense Reference" w:semiHidden="0" w:uiPriority="32" w:unhideWhenUsed="0" w:qFormat="1"/>
+    <w:lsdException w:name="Book Title" w:semiHidden="0" w:uiPriority="33" w:unhideWhenUsed="0" w:qFormat="1"/>
+    <w:lsdException w:name="Bibliography" w:uiPriority="37"/>
+    <w:lsdException w:name="TOC Heading" w:uiPriority="39" w:qFormat="1"/>
   </w:latentStyles>
   <w:style w:type="paragraph" w:default="1" w:styleId="Normal">
     <w:name w:val="Normal"/>
@@ -6634,7 +6851,7 @@
 </file>
 
 <file path=customXml/itemProps1.xml><?xml version="1.0" encoding="utf-8"?>
-<ds:datastoreItem xmlns:ds="http://schemas.openxmlformats.org/officeDocument/2006/customXml" ds:itemID="{E2F8F488-855B-7346-95E2-60665990332E}">
+<ds:datastoreItem xmlns:ds="http://schemas.openxmlformats.org/officeDocument/2006/customXml" ds:itemID="{F2B5F2BA-9AD0-44E0-BBC4-DFA5FF7CC8E3}">
   <ds:schemaRefs>
     <ds:schemaRef ds:uri="http://schemas.openxmlformats.org/officeDocument/2006/bibliography"/>
   </ds:schemaRefs>

--- a/app/modules/ClinicAdmin/Form/FormNo8.docx
+++ b/app/modules/ClinicAdmin/Form/FormNo8.docx
@@ -1813,8 +1813,6 @@
               </w:rPr>
               <w:t>{no8426}</w:t>
             </w:r>
-            <w:bookmarkStart w:id="0" w:name="_GoBack"/>
-            <w:bookmarkEnd w:id="0"/>
           </w:p>
           <w:p>
             <w:pPr>
@@ -5697,6 +5695,83 @@
               </w:rPr>
               <w:t>{approver}</w:t>
             </w:r>
+          </w:p>
+        </w:tc>
+      </w:tr>
+      <w:tr>
+        <w:trPr>
+          <w:tblCellSpacing w:w="15" w:type="dxa"/>
+        </w:trPr>
+        <w:tc>
+          <w:tcPr>
+            <w:tcW w:w="271" w:type="dxa"/>
+            <w:vAlign w:val="center"/>
+          </w:tcPr>
+          <w:p>
+            <w:pPr>
+              <w:rPr>
+                <w:rFonts w:ascii="TH SarabunPSK" w:eastAsia="Times New Roman" w:hAnsi="TH SarabunPSK" w:cs="TH SarabunPSK"/>
+              </w:rPr>
+            </w:pPr>
+          </w:p>
+        </w:tc>
+        <w:tc>
+          <w:tcPr>
+            <w:tcW w:w="4379" w:type="dxa"/>
+            <w:vAlign w:val="center"/>
+          </w:tcPr>
+          <w:p>
+            <w:pPr>
+              <w:rPr>
+                <w:rFonts w:ascii="TH SarabunPSK" w:eastAsia="Times New Roman" w:hAnsi="TH SarabunPSK" w:cs="TH SarabunPSK"/>
+              </w:rPr>
+            </w:pPr>
+          </w:p>
+        </w:tc>
+        <w:tc>
+          <w:tcPr>
+            <w:tcW w:w="1140" w:type="dxa"/>
+            <w:vAlign w:val="center"/>
+          </w:tcPr>
+          <w:p>
+            <w:pPr>
+              <w:rPr>
+                <w:rFonts w:ascii="TH SarabunPSK" w:eastAsia="Times New Roman" w:hAnsi="TH SarabunPSK" w:cs="TH SarabunPSK"/>
+                <w:cs/>
+              </w:rPr>
+            </w:pPr>
+            <w:r>
+              <w:rPr>
+                <w:rFonts w:ascii="TH SarabunPSK" w:eastAsia="Times New Roman" w:hAnsi="TH SarabunPSK" w:cs="TH SarabunPSK"/>
+                <w:cs/>
+              </w:rPr>
+              <w:t>เบอร์โทรศัพท์</w:t>
+            </w:r>
+          </w:p>
+        </w:tc>
+        <w:tc>
+          <w:tcPr>
+            <w:tcW w:w="3645" w:type="dxa"/>
+            <w:vAlign w:val="center"/>
+          </w:tcPr>
+          <w:p>
+            <w:pPr>
+              <w:rPr>
+                <w:rFonts w:ascii="TH SarabunPSK" w:eastAsia="Times New Roman" w:hAnsi="TH SarabunPSK" w:cs="TH SarabunPSK"/>
+                <w:b/>
+                <w:bCs/>
+              </w:rPr>
+            </w:pPr>
+            <w:r>
+              <w:rPr>
+                <w:rFonts w:ascii="TH SarabunPSK" w:eastAsia="Times New Roman" w:hAnsi="TH SarabunPSK" w:cs="TH SarabunPSK"/>
+                <w:b/>
+                <w:bCs/>
+              </w:rPr>
+              <w:t>{phone2}</w:t>
+            </w:r>
+            <w:bookmarkStart w:id="0" w:name="_GoBack"/>
+            <w:bookmarkEnd w:id="0"/>
           </w:p>
         </w:tc>
       </w:tr>
@@ -6851,7 +6926,7 @@
 </file>
 
 <file path=customXml/itemProps1.xml><?xml version="1.0" encoding="utf-8"?>
-<ds:datastoreItem xmlns:ds="http://schemas.openxmlformats.org/officeDocument/2006/customXml" ds:itemID="{F2B5F2BA-9AD0-44E0-BBC4-DFA5FF7CC8E3}">
+<ds:datastoreItem xmlns:ds="http://schemas.openxmlformats.org/officeDocument/2006/customXml" ds:itemID="{2D129BB6-F8C8-48BE-89BD-D94757E58FE5}">
   <ds:schemaRefs>
     <ds:schemaRef ds:uri="http://schemas.openxmlformats.org/officeDocument/2006/bibliography"/>
   </ds:schemaRefs>

--- a/app/modules/ClinicAdmin/Form/FormNo8.docx
+++ b/app/modules/ClinicAdmin/Form/FormNo8.docx
@@ -1,6 +1,6 @@
 
 <file path=word/document.xml><?xml version="1.0" encoding="utf-8"?>
-<w:document xmlns:wpc="http://schemas.microsoft.com/office/word/2010/wordprocessingCanvas" xmlns:mc="http://schemas.openxmlformats.org/markup-compatibility/2006" xmlns:o="urn:schemas-microsoft-com:office:office" xmlns:r="http://schemas.openxmlformats.org/officeDocument/2006/relationships" xmlns:m="http://schemas.openxmlformats.org/officeDocument/2006/math" xmlns:v="urn:schemas-microsoft-com:vml" xmlns:wp14="http://schemas.microsoft.com/office/word/2010/wordprocessingDrawing" xmlns:wp="http://schemas.openxmlformats.org/drawingml/2006/wordprocessingDrawing" xmlns:w10="urn:schemas-microsoft-com:office:word" xmlns:w="http://schemas.openxmlformats.org/wordprocessingml/2006/main" xmlns:w14="http://schemas.microsoft.com/office/word/2010/wordml" xmlns:wpg="http://schemas.microsoft.com/office/word/2010/wordprocessingGroup" xmlns:wpi="http://schemas.microsoft.com/office/word/2010/wordprocessingInk" xmlns:wne="http://schemas.microsoft.com/office/word/2006/wordml" xmlns:wps="http://schemas.microsoft.com/office/word/2010/wordprocessingShape" mc:Ignorable="w14 wp14">
+<w:document xmlns:wpc="http://schemas.microsoft.com/office/word/2010/wordprocessingCanvas" xmlns:mo="http://schemas.microsoft.com/office/mac/office/2008/main" xmlns:mc="http://schemas.openxmlformats.org/markup-compatibility/2006" xmlns:mv="urn:schemas-microsoft-com:mac:vml" xmlns:o="urn:schemas-microsoft-com:office:office" xmlns:r="http://schemas.openxmlformats.org/officeDocument/2006/relationships" xmlns:m="http://schemas.openxmlformats.org/officeDocument/2006/math" xmlns:v="urn:schemas-microsoft-com:vml" xmlns:wp14="http://schemas.microsoft.com/office/word/2010/wordprocessingDrawing" xmlns:wp="http://schemas.openxmlformats.org/drawingml/2006/wordprocessingDrawing" xmlns:w10="urn:schemas-microsoft-com:office:word" xmlns:w="http://schemas.openxmlformats.org/wordprocessingml/2006/main" xmlns:w14="http://schemas.microsoft.com/office/word/2010/wordml" xmlns:w15="http://schemas.microsoft.com/office/word/2012/wordml" xmlns:wpg="http://schemas.microsoft.com/office/word/2010/wordprocessingGroup" xmlns:wpi="http://schemas.microsoft.com/office/word/2010/wordprocessingInk" xmlns:wne="http://schemas.microsoft.com/office/word/2006/wordml" xmlns:wps="http://schemas.microsoft.com/office/word/2010/wordprocessingShape" mc:Ignorable="w14 w15 wp14">
   <w:body>
     <w:p>
       <w:pPr>
@@ -1775,6 +1775,7 @@
               <w:rPr>
                 <w:rFonts w:ascii="TH SarabunPSK" w:eastAsia="Times New Roman" w:hAnsi="TH SarabunPSK" w:cs="TH SarabunPSK"/>
               </w:rPr>
+              <w:lastRenderedPageBreak/>
               <w:t>{no8419}</w:t>
             </w:r>
           </w:p>
@@ -1813,8 +1814,6 @@
               </w:rPr>
               <w:t>{no8426}</w:t>
             </w:r>
-            <w:bookmarkStart w:id="0" w:name="_GoBack"/>
-            <w:bookmarkEnd w:id="0"/>
           </w:p>
           <w:p>
             <w:pPr>
@@ -1867,7 +1866,6 @@
               <w:rPr>
                 <w:rFonts w:ascii="TH SarabunPSK" w:eastAsia="Times New Roman" w:hAnsi="TH SarabunPSK" w:cs="TH SarabunPSK"/>
               </w:rPr>
-              <w:lastRenderedPageBreak/>
               <w:t>{no8429}</w:t>
             </w:r>
           </w:p>
@@ -5700,6 +5698,83 @@
           </w:p>
         </w:tc>
       </w:tr>
+      <w:tr>
+        <w:trPr>
+          <w:tblCellSpacing w:w="15" w:type="dxa"/>
+        </w:trPr>
+        <w:tc>
+          <w:tcPr>
+            <w:tcW w:w="271" w:type="dxa"/>
+            <w:vAlign w:val="center"/>
+          </w:tcPr>
+          <w:p>
+            <w:pPr>
+              <w:rPr>
+                <w:rFonts w:ascii="TH SarabunPSK" w:eastAsia="Times New Roman" w:hAnsi="TH SarabunPSK" w:cs="TH SarabunPSK"/>
+              </w:rPr>
+            </w:pPr>
+          </w:p>
+        </w:tc>
+        <w:tc>
+          <w:tcPr>
+            <w:tcW w:w="4379" w:type="dxa"/>
+            <w:vAlign w:val="center"/>
+          </w:tcPr>
+          <w:p>
+            <w:pPr>
+              <w:rPr>
+                <w:rFonts w:ascii="TH SarabunPSK" w:eastAsia="Times New Roman" w:hAnsi="TH SarabunPSK" w:cs="TH SarabunPSK"/>
+              </w:rPr>
+            </w:pPr>
+          </w:p>
+        </w:tc>
+        <w:tc>
+          <w:tcPr>
+            <w:tcW w:w="1140" w:type="dxa"/>
+            <w:vAlign w:val="center"/>
+          </w:tcPr>
+          <w:p>
+            <w:pPr>
+              <w:rPr>
+                <w:rFonts w:ascii="TH SarabunPSK" w:eastAsia="Times New Roman" w:hAnsi="TH SarabunPSK" w:cs="TH SarabunPSK" w:hint="cs"/>
+                <w:cs/>
+              </w:rPr>
+            </w:pPr>
+            <w:r>
+              <w:rPr>
+                <w:rFonts w:ascii="TH SarabunPSK" w:eastAsia="Times New Roman" w:hAnsi="TH SarabunPSK" w:cs="TH SarabunPSK" w:hint="cs"/>
+                <w:cs/>
+              </w:rPr>
+              <w:t>เบอร์โทรศัพท์</w:t>
+            </w:r>
+            <w:bookmarkStart w:id="0" w:name="_GoBack"/>
+            <w:bookmarkEnd w:id="0"/>
+          </w:p>
+        </w:tc>
+        <w:tc>
+          <w:tcPr>
+            <w:tcW w:w="3645" w:type="dxa"/>
+            <w:vAlign w:val="center"/>
+          </w:tcPr>
+          <w:p>
+            <w:pPr>
+              <w:rPr>
+                <w:rFonts w:ascii="TH SarabunPSK" w:eastAsia="Times New Roman" w:hAnsi="TH SarabunPSK" w:cs="TH SarabunPSK"/>
+                <w:b/>
+                <w:bCs/>
+              </w:rPr>
+            </w:pPr>
+            <w:r>
+              <w:rPr>
+                <w:rFonts w:ascii="TH SarabunPSK" w:eastAsia="Times New Roman" w:hAnsi="TH SarabunPSK" w:cs="TH SarabunPSK"/>
+                <w:b/>
+                <w:bCs/>
+              </w:rPr>
+              <w:t>{phone_approver}</w:t>
+            </w:r>
+          </w:p>
+        </w:tc>
+      </w:tr>
     </w:tbl>
     <w:p>
       <w:pPr>
@@ -5731,7 +5806,7 @@
 </file>
 
 <file path=word/numbering.xml><?xml version="1.0" encoding="utf-8"?>
-<w:numbering xmlns:wpc="http://schemas.microsoft.com/office/word/2010/wordprocessingCanvas" xmlns:mc="http://schemas.openxmlformats.org/markup-compatibility/2006" xmlns:o="urn:schemas-microsoft-com:office:office" xmlns:r="http://schemas.openxmlformats.org/officeDocument/2006/relationships" xmlns:m="http://schemas.openxmlformats.org/officeDocument/2006/math" xmlns:v="urn:schemas-microsoft-com:vml" xmlns:wp14="http://schemas.microsoft.com/office/word/2010/wordprocessingDrawing" xmlns:wp="http://schemas.openxmlformats.org/drawingml/2006/wordprocessingDrawing" xmlns:w10="urn:schemas-microsoft-com:office:word" xmlns:w="http://schemas.openxmlformats.org/wordprocessingml/2006/main" xmlns:w14="http://schemas.microsoft.com/office/word/2010/wordml" xmlns:wpg="http://schemas.microsoft.com/office/word/2010/wordprocessingGroup" xmlns:wpi="http://schemas.microsoft.com/office/word/2010/wordprocessingInk" xmlns:wne="http://schemas.microsoft.com/office/word/2006/wordml" xmlns:wps="http://schemas.microsoft.com/office/word/2010/wordprocessingShape" mc:Ignorable="w14 wp14">
+<w:numbering xmlns:wpc="http://schemas.microsoft.com/office/word/2010/wordprocessingCanvas" xmlns:mo="http://schemas.microsoft.com/office/mac/office/2008/main" xmlns:mc="http://schemas.openxmlformats.org/markup-compatibility/2006" xmlns:mv="urn:schemas-microsoft-com:mac:vml" xmlns:o="urn:schemas-microsoft-com:office:office" xmlns:r="http://schemas.openxmlformats.org/officeDocument/2006/relationships" xmlns:m="http://schemas.openxmlformats.org/officeDocument/2006/math" xmlns:v="urn:schemas-microsoft-com:vml" xmlns:wp14="http://schemas.microsoft.com/office/word/2010/wordprocessingDrawing" xmlns:wp="http://schemas.openxmlformats.org/drawingml/2006/wordprocessingDrawing" xmlns:w10="urn:schemas-microsoft-com:office:word" xmlns:w="http://schemas.openxmlformats.org/wordprocessingml/2006/main" xmlns:w14="http://schemas.microsoft.com/office/word/2010/wordml" xmlns:w15="http://schemas.microsoft.com/office/word/2012/wordml" xmlns:wpg="http://schemas.microsoft.com/office/word/2010/wordprocessingGroup" xmlns:wpi="http://schemas.microsoft.com/office/word/2010/wordprocessingInk" xmlns:wne="http://schemas.microsoft.com/office/word/2006/wordml" xmlns:wps="http://schemas.microsoft.com/office/word/2010/wordprocessingShape" mc:Ignorable="w14 w15 wp14">
   <w:abstractNum w:abstractNumId="0">
     <w:nsid w:val="12A31F4B"/>
     <w:multiLevelType w:val="hybridMultilevel"/>
@@ -6012,7 +6087,7 @@
 </file>
 
 <file path=word/styles.xml><?xml version="1.0" encoding="utf-8"?>
-<w:styles xmlns:mc="http://schemas.openxmlformats.org/markup-compatibility/2006" xmlns:r="http://schemas.openxmlformats.org/officeDocument/2006/relationships" xmlns:w="http://schemas.openxmlformats.org/wordprocessingml/2006/main" xmlns:w14="http://schemas.microsoft.com/office/word/2010/wordml" mc:Ignorable="w14">
+<w:styles xmlns:mc="http://schemas.openxmlformats.org/markup-compatibility/2006" xmlns:r="http://schemas.openxmlformats.org/officeDocument/2006/relationships" xmlns:w="http://schemas.openxmlformats.org/wordprocessingml/2006/main" xmlns:w14="http://schemas.microsoft.com/office/word/2010/wordml" xmlns:w15="http://schemas.microsoft.com/office/word/2012/wordml" mc:Ignorable="w14 w15">
   <w:docDefaults>
     <w:rPrDefault>
       <w:rPr>
@@ -6022,420 +6097,389 @@
     </w:rPrDefault>
     <w:pPrDefault/>
   </w:docDefaults>
-  <w:latentStyles w:defLockedState="0" w:defUIPriority="99" w:defSemiHidden="1" w:defUnhideWhenUsed="1" w:defQFormat="0" w:count="267">
-    <w:lsdException w:name="Normal" w:semiHidden="0" w:uiPriority="0" w:unhideWhenUsed="0" w:qFormat="1"/>
-    <w:lsdException w:name="heading 1" w:semiHidden="0" w:uiPriority="9" w:unhideWhenUsed="0" w:qFormat="1"/>
-    <w:lsdException w:name="heading 2" w:uiPriority="9" w:qFormat="1"/>
-    <w:lsdException w:name="heading 3" w:uiPriority="9" w:qFormat="1"/>
-    <w:lsdException w:name="heading 4" w:uiPriority="9" w:qFormat="1"/>
-    <w:lsdException w:name="heading 5" w:uiPriority="9" w:qFormat="1"/>
-    <w:lsdException w:name="heading 6" w:uiPriority="9" w:qFormat="1"/>
-    <w:lsdException w:name="heading 7" w:uiPriority="9" w:qFormat="1"/>
-    <w:lsdException w:name="heading 8" w:uiPriority="9" w:qFormat="1"/>
-    <w:lsdException w:name="heading 9" w:uiPriority="9" w:qFormat="1"/>
-    <w:lsdException w:name="toc 1" w:uiPriority="39"/>
-    <w:lsdException w:name="toc 2" w:uiPriority="39"/>
-    <w:lsdException w:name="toc 3" w:uiPriority="39"/>
-    <w:lsdException w:name="toc 4" w:uiPriority="39"/>
-    <w:lsdException w:name="toc 5" w:uiPriority="39"/>
-    <w:lsdException w:name="toc 6" w:uiPriority="39"/>
-    <w:lsdException w:name="toc 7" w:uiPriority="39"/>
-    <w:lsdException w:name="toc 8" w:uiPriority="39"/>
-    <w:lsdException w:name="toc 9" w:uiPriority="39"/>
-    <w:lsdException w:name="caption" w:uiPriority="35" w:qFormat="1"/>
-    <w:lsdException w:name="Title" w:semiHidden="0" w:uiPriority="10" w:unhideWhenUsed="0" w:qFormat="1"/>
-    <w:lsdException w:name="Default Paragraph Font" w:uiPriority="1"/>
-    <w:lsdException w:name="Subtitle" w:semiHidden="0" w:uiPriority="11" w:unhideWhenUsed="0" w:qFormat="1"/>
-    <w:lsdException w:name="Strong" w:semiHidden="0" w:uiPriority="22" w:unhideWhenUsed="0" w:qFormat="1"/>
-    <w:lsdException w:name="Emphasis" w:semiHidden="0" w:uiPriority="20" w:unhideWhenUsed="0" w:qFormat="1"/>
-    <w:lsdException w:name="Table Grid" w:semiHidden="0" w:uiPriority="59" w:unhideWhenUsed="0"/>
-    <w:lsdException w:name="Placeholder Text" w:unhideWhenUsed="0"/>
-    <w:lsdException w:name="No Spacing" w:semiHidden="0" w:uiPriority="1" w:unhideWhenUsed="0" w:qFormat="1"/>
-    <w:lsdException w:name="Light Shading" w:semiHidden="0" w:uiPriority="60" w:unhideWhenUsed="0"/>
-    <w:lsdException w:name="Light List" w:semiHidden="0" w:uiPriority="61" w:unhideWhenUsed="0"/>
-    <w:lsdException w:name="Light Grid" w:semiHidden="0" w:uiPriority="62" w:unhideWhenUsed="0"/>
-    <w:lsdException w:name="Medium Shading 1" w:semiHidden="0" w:uiPriority="63" w:unhideWhenUsed="0"/>
-    <w:lsdException w:name="Medium Shading 2" w:semiHidden="0" w:uiPriority="64" w:unhideWhenUsed="0"/>
-    <w:lsdException w:name="Medium List 1" w:semiHidden="0" w:uiPriority="65" w:unhideWhenUsed="0"/>
-    <w:lsdException w:name="Medium List 2" w:semiHidden="0" w:uiPriority="66" w:unhideWhenUsed="0"/>
-    <w:lsdException w:name="Medium Grid 1" w:semiHidden="0" w:uiPriority="67" w:unhideWhenUsed="0"/>
-    <w:lsdException w:name="Medium Grid 2" w:semiHidden="0" w:uiPriority="68" w:unhideWhenUsed="0"/>
-    <w:lsdException w:name="Medium Grid 3" w:semiHidden="0" w:uiPriority="69" w:unhideWhenUsed="0"/>
-    <w:lsdException w:name="Dark List" w:semiHidden="0" w:uiPriority="70" w:unhideWhenUsed="0"/>
-    <w:lsdException w:name="Colorful Shading" w:semiHidden="0" w:uiPriority="71" w:unhideWhenUsed="0"/>
-    <w:lsdException w:name="Colorful List" w:semiHidden="0" w:uiPriority="72" w:unhideWhenUsed="0"/>
-    <w:lsdException w:name="Colorful Grid" w:semiHidden="0" w:uiPriority="73" w:unhideWhenUsed="0"/>
-    <w:lsdException w:name="Light Shading Accent 1" w:semiHidden="0" w:uiPriority="60" w:unhideWhenUsed="0"/>
-    <w:lsdException w:name="Light List Accent 1" w:semiHidden="0" w:uiPriority="61" w:unhideWhenUsed="0"/>
-    <w:lsdException w:name="Light Grid Accent 1" w:semiHidden="0" w:uiPriority="62" w:unhideWhenUsed="0"/>
-    <w:lsdException w:name="Medium Shading 1 Accent 1" w:semiHidden="0" w:uiPriority="63" w:unhideWhenUsed="0"/>
-    <w:lsdException w:name="Medium Shading 2 Accent 1" w:semiHidden="0" w:uiPriority="64" w:unhideWhenUsed="0"/>
-    <w:lsdException w:name="Medium List 1 Accent 1" w:semiHidden="0" w:uiPriority="65" w:unhideWhenUsed="0"/>
-    <w:lsdException w:name="Revision" w:unhideWhenUsed="0"/>
-    <w:lsdException w:name="List Paragraph" w:semiHidden="0" w:uiPriority="34" w:unhideWhenUsed="0" w:qFormat="1"/>
-    <w:lsdException w:name="Quote" w:semiHidden="0" w:uiPriority="29" w:unhideWhenUsed="0" w:qFormat="1"/>
-    <w:lsdException w:name="Intense Quote" w:semiHidden="0" w:uiPriority="30" w:unhideWhenUsed="0" w:qFormat="1"/>
-    <w:lsdException w:name="Medium List 2 Accent 1" w:semiHidden="0" w:uiPriority="66" w:unhideWhenUsed="0"/>
-    <w:lsdException w:name="Medium Grid 1 Accent 1" w:semiHidden="0" w:uiPriority="67" w:unhideWhenUsed="0"/>
-    <w:lsdException w:name="Medium Grid 2 Accent 1" w:semiHidden="0" w:uiPriority="68" w:unhideWhenUsed="0"/>
-    <w:lsdException w:name="Medium Grid 3 Accent 1" w:semiHidden="0" w:uiPriority="69" w:unhideWhenUsed="0"/>
-    <w:lsdException w:name="Dark List Accent 1" w:semiHidden="0" w:uiPriority="70" w:unhideWhenUsed="0"/>
-    <w:lsdException w:name="Colorful Shading Accent 1" w:semiHidden="0" w:uiPriority="71" w:unhideWhenUsed="0"/>
-    <w:lsdException w:name="Colorful List Accent 1" w:semiHidden="0" w:uiPriority="72" w:unhideWhenUsed="0"/>
-    <w:lsdException w:name="Colorful Grid Accent 1" w:semiHidden="0" w:uiPriority="73" w:unhideWhenUsed="0"/>
-    <w:lsdException w:name="Light Shading Accent 2" w:semiHidden="0" w:uiPriority="60" w:unhideWhenUsed="0"/>
-    <w:lsdException w:name="Light List Accent 2" w:semiHidden="0" w:uiPriority="61" w:unhideWhenUsed="0"/>
-    <w:lsdException w:name="Light Grid Accent 2" w:semiHidden="0" w:uiPriority="62" w:unhideWhenUsed="0"/>
-    <w:lsdException w:name="Medium Shading 1 Accent 2" w:semiHidden="0" w:uiPriority="63" w:unhideWhenUsed="0"/>
-    <w:lsdException w:name="Medium Shading 2 Accent 2" w:semiHidden="0" w:uiPriority="64" w:unhideWhenUsed="0"/>
-    <w:lsdException w:name="Medium List 1 Accent 2" w:semiHidden="0" w:uiPriority="65" w:unhideWhenUsed="0"/>
-    <w:lsdException w:name="Medium List 2 Accent 2" w:semiHidden="0" w:uiPriority="66" w:unhideWhenUsed="0"/>
-    <w:lsdException w:name="Medium Grid 1 Accent 2" w:semiHidden="0" w:uiPriority="67" w:unhideWhenUsed="0"/>
-    <w:lsdException w:name="Medium Grid 2 Accent 2" w:semiHidden="0" w:uiPriority="68" w:unhideWhenUsed="0"/>
-    <w:lsdException w:name="Medium Grid 3 Accent 2" w:semiHidden="0" w:uiPriority="69" w:unhideWhenUsed="0"/>
-    <w:lsdException w:name="Dark List Accent 2" w:semiHidden="0" w:uiPriority="70" w:unhideWhenUsed="0"/>
-    <w:lsdException w:name="Colorful Shading Accent 2" w:semiHidden="0" w:uiPriority="71" w:unhideWhenUsed="0"/>
-    <w:lsdException w:name="Colorful List Accent 2" w:semiHidden="0" w:uiPriority="72" w:unhideWhenUsed="0"/>
-    <w:lsdException w:name="Colorful Grid Accent 2" w:semiHidden="0" w:uiPriority="73" w:unhideWhenUsed="0"/>
-    <w:lsdException w:name="Light Shading Accent 3" w:semiHidden="0" w:uiPriority="60" w:unhideWhenUsed="0"/>
-    <w:lsdException w:name="Light List Accent 3" w:semiHidden="0" w:uiPriority="61" w:unhideWhenUsed="0"/>
-    <w:lsdException w:name="Light Grid Accent 3" w:semiHidden="0" w:uiPriority="62" w:unhideWhenUsed="0"/>
-    <w:lsdException w:name="Medium Shading 1 Accent 3" w:semiHidden="0" w:uiPriority="63" w:unhideWhenUsed="0"/>
-    <w:lsdException w:name="Medium Shading 2 Accent 3" w:semiHidden="0" w:uiPriority="64" w:unhideWhenUsed="0"/>
-    <w:lsdException w:name="Medium List 1 Accent 3" w:semiHidden="0" w:uiPriority="65" w:unhideWhenUsed="0"/>
-    <w:lsdException w:name="Medium List 2 Accent 3" w:semiHidden="0" w:uiPriority="66" w:unhideWhenUsed="0"/>
-    <w:lsdException w:name="Medium Grid 1 Accent 3" w:semiHidden="0" w:uiPriority="67" w:unhideWhenUsed="0"/>
-    <w:lsdException w:name="Medium Grid 2 Accent 3" w:semiHidden="0" w:uiPriority="68" w:unhideWhenUsed="0"/>
-    <w:lsdException w:name="Medium Grid 3 Accent 3" w:semiHidden="0" w:uiPriority="69" w:unhideWhenUsed="0"/>
-    <w:lsdException w:name="Dark List Accent 3" w:semiHidden="0" w:uiPriority="70" w:unhideWhenUsed="0"/>
-    <w:lsdException w:name="Colorful Shading Accent 3" w:semiHidden="0" w:uiPriority="71" w:unhideWhenUsed="0"/>
-    <w:lsdException w:name="Colorful List Accent 3" w:semiHidden="0" w:uiPriority="72" w:unhideWhenUsed="0"/>
-    <w:lsdException w:name="Colorful Grid Accent 3" w:semiHidden="0" w:uiPriority="73" w:unhideWhenUsed="0"/>
-    <w:lsdException w:name="Light Shading Accent 4" w:semiHidden="0" w:uiPriority="60" w:unhideWhenUsed="0"/>
-    <w:lsdException w:name="Light List Accent 4" w:semiHidden="0" w:uiPriority="61" w:unhideWhenUsed="0"/>
-    <w:lsdException w:name="Light Grid Accent 4" w:semiHidden="0" w:uiPriority="62" w:unhideWhenUsed="0"/>
-    <w:lsdException w:name="Medium Shading 1 Accent 4" w:semiHidden="0" w:uiPriority="63" w:unhideWhenUsed="0"/>
-    <w:lsdException w:name="Medium Shading 2 Accent 4" w:semiHidden="0" w:uiPriority="64" w:unhideWhenUsed="0"/>
-    <w:lsdException w:name="Medium List 1 Accent 4" w:semiHidden="0" w:uiPriority="65" w:unhideWhenUsed="0"/>
-    <w:lsdException w:name="Medium List 2 Accent 4" w:semiHidden="0" w:uiPriority="66" w:unhideWhenUsed="0"/>
-    <w:lsdException w:name="Medium Grid 1 Accent 4" w:semiHidden="0" w:uiPriority="67" w:unhideWhenUsed="0"/>
-    <w:lsdException w:name="Medium Grid 2 Accent 4" w:semiHidden="0" w:uiPriority="68" w:unhideWhenUsed="0"/>
-    <w:lsdException w:name="Medium Grid 3 Accent 4" w:semiHidden="0" w:uiPriority="69" w:unhideWhenUsed="0"/>
-    <w:lsdException w:name="Dark List Accent 4" w:semiHidden="0" w:uiPriority="70" w:unhideWhenUsed="0"/>
-    <w:lsdException w:name="Colorful Shading Accent 4" w:semiHidden="0" w:uiPriority="71" w:unhideWhenUsed="0"/>
-    <w:lsdException w:name="Colorful List Accent 4" w:semiHidden="0" w:uiPriority="72" w:unhideWhenUsed="0"/>
-    <w:lsdException w:name="Colorful Grid Accent 4" w:semiHidden="0" w:uiPriority="73" w:unhideWhenUsed="0"/>
-    <w:lsdException w:name="Light Shading Accent 5" w:semiHidden="0" w:uiPriority="60" w:unhideWhenUsed="0"/>
-    <w:lsdException w:name="Light List Accent 5" w:semiHidden="0" w:uiPriority="61" w:unhideWhenUsed="0"/>
-    <w:lsdException w:name="Light Grid Accent 5" w:semiHidden="0" w:uiPriority="62" w:unhideWhenUsed="0"/>
-    <w:lsdException w:name="Medium Shading 1 Accent 5" w:semiHidden="0" w:uiPriority="63" w:unhideWhenUsed="0"/>
-    <w:lsdException w:name="Medium Shading 2 Accent 5" w:semiHidden="0" w:uiPriority="64" w:unhideWhenUsed="0"/>
-    <w:lsdException w:name="Medium List 1 Accent 5" w:semiHidden="0" w:uiPriority="65" w:unhideWhenUsed="0"/>
-    <w:lsdException w:name="Medium List 2 Accent 5" w:semiHidden="0" w:uiPriority="66" w:unhideWhenUsed="0"/>
-    <w:lsdException w:name="Medium Grid 1 Accent 5" w:semiHidden="0" w:uiPriority="67" w:unhideWhenUsed="0"/>
-    <w:lsdException w:name="Medium Grid 2 Accent 5" w:semiHidden="0" w:uiPriority="68" w:unhideWhenUsed="0"/>
-    <w:lsdException w:name="Medium Grid 3 Accent 5" w:semiHidden="0" w:uiPriority="69" w:unhideWhenUsed="0"/>
-    <w:lsdException w:name="Dark List Accent 5" w:semiHidden="0" w:uiPriority="70" w:unhideWhenUsed="0"/>
-    <w:lsdException w:name="Colorful Shading Accent 5" w:semiHidden="0" w:uiPriority="71" w:unhideWhenUsed="0"/>
-    <w:lsdException w:name="Colorful List Accent 5" w:semiHidden="0" w:uiPriority="72" w:unhideWhenUsed="0"/>
-    <w:lsdException w:name="Colorful Grid Accent 5" w:semiHidden="0" w:uiPriority="73" w:unhideWhenUsed="0"/>
-    <w:lsdException w:name="Light Shading Accent 6" w:semiHidden="0" w:uiPriority="60" w:unhideWhenUsed="0"/>
-    <w:lsdException w:name="Light List Accent 6" w:semiHidden="0" w:uiPriority="61" w:unhideWhenUsed="0"/>
-    <w:lsdException w:name="Light Grid Accent 6" w:semiHidden="0" w:uiPriority="62" w:unhideWhenUsed="0"/>
-    <w:lsdException w:name="Medium Shading 1 Accent 6" w:semiHidden="0" w:uiPriority="63" w:unhideWhenUsed="0"/>
-    <w:lsdException w:name="Medium Shading 2 Accent 6" w:semiHidden="0" w:uiPriority="64" w:unhideWhenUsed="0"/>
-    <w:lsdException w:name="Medium List 1 Accent 6" w:semiHidden="0" w:uiPriority="65" w:unhideWhenUsed="0"/>
-    <w:lsdException w:name="Medium List 2 Accent 6" w:semiHidden="0" w:uiPriority="66" w:unhideWhenUsed="0"/>
-    <w:lsdException w:name="Medium Grid 1 Accent 6" w:semiHidden="0" w:uiPriority="67" w:unhideWhenUsed="0"/>
-    <w:lsdException w:name="Medium Grid 2 Accent 6" w:semiHidden="0" w:uiPriority="68" w:unhideWhenUsed="0"/>
-    <w:lsdException w:name="Medium Grid 3 Accent 6" w:semiHidden="0" w:uiPriority="69" w:unhideWhenUsed="0"/>
-    <w:lsdException w:name="Dark List Accent 6" w:semiHidden="0" w:uiPriority="70" w:unhideWhenUsed="0"/>
-    <w:lsdException w:name="Colorful Shading Accent 6" w:semiHidden="0" w:uiPriority="71" w:unhideWhenUsed="0"/>
-    <w:lsdException w:name="Colorful List Accent 6" w:semiHidden="0" w:uiPriority="72" w:unhideWhenUsed="0"/>
-    <w:lsdException w:name="Colorful Grid Accent 6" w:semiHidden="0" w:uiPriority="73" w:unhideWhenUsed="0"/>
-    <w:lsdException w:name="Subtle Emphasis" w:semiHidden="0" w:uiPriority="19" w:unhideWhenUsed="0" w:qFormat="1"/>
-    <w:lsdException w:name="Intense Emphasis" w:semiHidden="0" w:uiPriority="21" w:unhideWhenUsed="0" w:qFormat="1"/>
-    <w:lsdException w:name="Subtle Reference" w:semiHidden="0" w:uiPriority="31" w:unhideWhenUsed="0" w:qFormat="1"/>
-    <w:lsdException w:name="Intense Reference" w:semiHidden="0" w:uiPriority="32" w:unhideWhenUsed="0" w:qFormat="1"/>
-    <w:lsdException w:name="Book Title" w:semiHidden="0" w:uiPriority="33" w:unhideWhenUsed="0" w:qFormat="1"/>
-    <w:lsdException w:name="Bibliography" w:uiPriority="37"/>
-    <w:lsdException w:name="TOC Heading" w:uiPriority="39" w:qFormat="1"/>
-  </w:latentStyles>
-  <w:style w:type="paragraph" w:default="1" w:styleId="Normal">
-    <w:name w:val="Normal"/>
-    <w:qFormat/>
-    <w:rsid w:val="006575D7"/>
-    <w:rPr>
-      <w:rFonts w:ascii="Angsana New" w:eastAsiaTheme="minorEastAsia" w:hAnsi="Angsana New" w:cs="Angsana New"/>
-      <w:sz w:val="28"/>
-      <w:szCs w:val="28"/>
-    </w:rPr>
-  </w:style>
-  <w:style w:type="character" w:default="1" w:styleId="DefaultParagraphFont">
-    <w:name w:val="Default Paragraph Font"/>
-    <w:uiPriority w:val="1"/>
-    <w:semiHidden/>
-    <w:unhideWhenUsed/>
-  </w:style>
-  <w:style w:type="table" w:default="1" w:styleId="TableNormal">
-    <w:name w:val="Normal Table"/>
-    <w:uiPriority w:val="99"/>
-    <w:semiHidden/>
-    <w:unhideWhenUsed/>
-    <w:tblPr>
-      <w:tblInd w:w="0" w:type="dxa"/>
-      <w:tblCellMar>
-        <w:top w:w="0" w:type="dxa"/>
-        <w:left w:w="108" w:type="dxa"/>
-        <w:bottom w:w="0" w:type="dxa"/>
-        <w:right w:w="108" w:type="dxa"/>
-      </w:tblCellMar>
-    </w:tblPr>
-  </w:style>
-  <w:style w:type="numbering" w:default="1" w:styleId="NoList">
-    <w:name w:val="No List"/>
-    <w:uiPriority w:val="99"/>
-    <w:semiHidden/>
-    <w:unhideWhenUsed/>
-  </w:style>
-  <w:style w:type="paragraph" w:styleId="z-TopofForm">
-    <w:name w:val="HTML Top of Form"/>
-    <w:basedOn w:val="Normal"/>
-    <w:next w:val="Normal"/>
-    <w:link w:val="z-TopofFormChar"/>
-    <w:hidden/>
-    <w:uiPriority w:val="99"/>
-    <w:semiHidden/>
-    <w:unhideWhenUsed/>
-    <w:rsid w:val="006575D7"/>
-    <w:pPr>
-      <w:pBdr>
-        <w:bottom w:val="single" w:sz="6" w:space="1" w:color="auto"/>
-      </w:pBdr>
-      <w:jc w:val="center"/>
-    </w:pPr>
-    <w:rPr>
-      <w:rFonts w:ascii="Arial" w:hAnsi="Arial" w:cs="Cordia New"/>
-      <w:vanish/>
-      <w:sz w:val="16"/>
-      <w:szCs w:val="20"/>
-    </w:rPr>
-  </w:style>
-  <w:style w:type="character" w:customStyle="1" w:styleId="z-TopofFormChar">
-    <w:name w:val="z-Top of Form Char"/>
-    <w:basedOn w:val="DefaultParagraphFont"/>
-    <w:link w:val="z-TopofForm"/>
-    <w:uiPriority w:val="99"/>
-    <w:semiHidden/>
-    <w:rsid w:val="006575D7"/>
-    <w:rPr>
-      <w:rFonts w:ascii="Arial" w:eastAsiaTheme="minorEastAsia" w:hAnsi="Arial" w:cs="Cordia New"/>
-      <w:vanish/>
-      <w:sz w:val="16"/>
-    </w:rPr>
-  </w:style>
-  <w:style w:type="paragraph" w:styleId="z-BottomofForm">
-    <w:name w:val="HTML Bottom of Form"/>
-    <w:basedOn w:val="Normal"/>
-    <w:next w:val="Normal"/>
-    <w:link w:val="z-BottomofFormChar"/>
-    <w:hidden/>
-    <w:uiPriority w:val="99"/>
-    <w:semiHidden/>
-    <w:unhideWhenUsed/>
-    <w:rsid w:val="006575D7"/>
-    <w:pPr>
-      <w:pBdr>
-        <w:top w:val="single" w:sz="6" w:space="1" w:color="auto"/>
-      </w:pBdr>
-      <w:jc w:val="center"/>
-    </w:pPr>
-    <w:rPr>
-      <w:rFonts w:ascii="Arial" w:hAnsi="Arial" w:cs="Cordia New"/>
-      <w:vanish/>
-      <w:sz w:val="16"/>
-      <w:szCs w:val="20"/>
-    </w:rPr>
-  </w:style>
-  <w:style w:type="character" w:customStyle="1" w:styleId="z-BottomofFormChar">
-    <w:name w:val="z-Bottom of Form Char"/>
-    <w:basedOn w:val="DefaultParagraphFont"/>
-    <w:link w:val="z-BottomofForm"/>
-    <w:uiPriority w:val="99"/>
-    <w:semiHidden/>
-    <w:rsid w:val="006575D7"/>
-    <w:rPr>
-      <w:rFonts w:ascii="Arial" w:eastAsiaTheme="minorEastAsia" w:hAnsi="Arial" w:cs="Cordia New"/>
-      <w:vanish/>
-      <w:sz w:val="16"/>
-    </w:rPr>
-  </w:style>
-  <w:style w:type="paragraph" w:styleId="ListParagraph">
-    <w:name w:val="List Paragraph"/>
-    <w:basedOn w:val="Normal"/>
-    <w:uiPriority w:val="34"/>
-    <w:qFormat/>
-    <w:rsid w:val="00A41A65"/>
-    <w:pPr>
-      <w:ind w:left="720"/>
-      <w:contextualSpacing/>
-    </w:pPr>
-    <w:rPr>
-      <w:szCs w:val="35"/>
-    </w:rPr>
-  </w:style>
-</w:styles>
-</file>
-
-<file path=word/stylesWithEffects.xml><?xml version="1.0" encoding="utf-8"?>
-<w:styles xmlns:wpc="http://schemas.microsoft.com/office/word/2010/wordprocessingCanvas" xmlns:mc="http://schemas.openxmlformats.org/markup-compatibility/2006" xmlns:o="urn:schemas-microsoft-com:office:office" xmlns:r="http://schemas.openxmlformats.org/officeDocument/2006/relationships" xmlns:m="http://schemas.openxmlformats.org/officeDocument/2006/math" xmlns:v="urn:schemas-microsoft-com:vml" xmlns:wp14="http://schemas.microsoft.com/office/word/2010/wordprocessingDrawing" xmlns:wp="http://schemas.openxmlformats.org/drawingml/2006/wordprocessingDrawing" xmlns:w10="urn:schemas-microsoft-com:office:word" xmlns:w="http://schemas.openxmlformats.org/wordprocessingml/2006/main" xmlns:w14="http://schemas.microsoft.com/office/word/2010/wordml" xmlns:wpg="http://schemas.microsoft.com/office/word/2010/wordprocessingGroup" xmlns:wpi="http://schemas.microsoft.com/office/word/2010/wordprocessingInk" xmlns:wne="http://schemas.microsoft.com/office/word/2006/wordml" xmlns:wps="http://schemas.microsoft.com/office/word/2010/wordprocessingShape" mc:Ignorable="w14 wp14">
-  <w:docDefaults>
-    <w:rPrDefault>
-      <w:rPr>
-        <w:rFonts w:ascii="Times New Roman" w:eastAsia="Times New Roman" w:hAnsi="Times New Roman" w:cs="Times New Roman"/>
-        <w:lang w:val="en-US" w:eastAsia="en-US" w:bidi="th-TH"/>
-      </w:rPr>
-    </w:rPrDefault>
-    <w:pPrDefault/>
-  </w:docDefaults>
-  <w:latentStyles w:defLockedState="0" w:defUIPriority="99" w:defSemiHidden="1" w:defUnhideWhenUsed="1" w:defQFormat="0" w:count="267">
-    <w:lsdException w:name="Normal" w:semiHidden="0" w:uiPriority="0" w:unhideWhenUsed="0" w:qFormat="1"/>
-    <w:lsdException w:name="heading 1" w:semiHidden="0" w:uiPriority="9" w:unhideWhenUsed="0" w:qFormat="1"/>
-    <w:lsdException w:name="heading 2" w:uiPriority="9" w:qFormat="1"/>
-    <w:lsdException w:name="heading 3" w:uiPriority="9" w:qFormat="1"/>
-    <w:lsdException w:name="heading 4" w:uiPriority="9" w:qFormat="1"/>
-    <w:lsdException w:name="heading 5" w:uiPriority="9" w:qFormat="1"/>
-    <w:lsdException w:name="heading 6" w:uiPriority="9" w:qFormat="1"/>
-    <w:lsdException w:name="heading 7" w:uiPriority="9" w:qFormat="1"/>
-    <w:lsdException w:name="heading 8" w:uiPriority="9" w:qFormat="1"/>
-    <w:lsdException w:name="heading 9" w:uiPriority="9" w:qFormat="1"/>
-    <w:lsdException w:name="toc 1" w:uiPriority="39"/>
-    <w:lsdException w:name="toc 2" w:uiPriority="39"/>
-    <w:lsdException w:name="toc 3" w:uiPriority="39"/>
-    <w:lsdException w:name="toc 4" w:uiPriority="39"/>
-    <w:lsdException w:name="toc 5" w:uiPriority="39"/>
-    <w:lsdException w:name="toc 6" w:uiPriority="39"/>
-    <w:lsdException w:name="toc 7" w:uiPriority="39"/>
-    <w:lsdException w:name="toc 8" w:uiPriority="39"/>
-    <w:lsdException w:name="toc 9" w:uiPriority="39"/>
-    <w:lsdException w:name="caption" w:uiPriority="35" w:qFormat="1"/>
-    <w:lsdException w:name="Title" w:semiHidden="0" w:uiPriority="10" w:unhideWhenUsed="0" w:qFormat="1"/>
-    <w:lsdException w:name="Default Paragraph Font" w:uiPriority="1"/>
-    <w:lsdException w:name="Subtitle" w:semiHidden="0" w:uiPriority="11" w:unhideWhenUsed="0" w:qFormat="1"/>
-    <w:lsdException w:name="Strong" w:semiHidden="0" w:uiPriority="22" w:unhideWhenUsed="0" w:qFormat="1"/>
-    <w:lsdException w:name="Emphasis" w:semiHidden="0" w:uiPriority="20" w:unhideWhenUsed="0" w:qFormat="1"/>
-    <w:lsdException w:name="Table Grid" w:semiHidden="0" w:uiPriority="59" w:unhideWhenUsed="0"/>
-    <w:lsdException w:name="Placeholder Text" w:unhideWhenUsed="0"/>
-    <w:lsdException w:name="No Spacing" w:semiHidden="0" w:uiPriority="1" w:unhideWhenUsed="0" w:qFormat="1"/>
-    <w:lsdException w:name="Light Shading" w:semiHidden="0" w:uiPriority="60" w:unhideWhenUsed="0"/>
-    <w:lsdException w:name="Light List" w:semiHidden="0" w:uiPriority="61" w:unhideWhenUsed="0"/>
-    <w:lsdException w:name="Light Grid" w:semiHidden="0" w:uiPriority="62" w:unhideWhenUsed="0"/>
-    <w:lsdException w:name="Medium Shading 1" w:semiHidden="0" w:uiPriority="63" w:unhideWhenUsed="0"/>
-    <w:lsdException w:name="Medium Shading 2" w:semiHidden="0" w:uiPriority="64" w:unhideWhenUsed="0"/>
-    <w:lsdException w:name="Medium List 1" w:semiHidden="0" w:uiPriority="65" w:unhideWhenUsed="0"/>
-    <w:lsdException w:name="Medium List 2" w:semiHidden="0" w:uiPriority="66" w:unhideWhenUsed="0"/>
-    <w:lsdException w:name="Medium Grid 1" w:semiHidden="0" w:uiPriority="67" w:unhideWhenUsed="0"/>
-    <w:lsdException w:name="Medium Grid 2" w:semiHidden="0" w:uiPriority="68" w:unhideWhenUsed="0"/>
-    <w:lsdException w:name="Medium Grid 3" w:semiHidden="0" w:uiPriority="69" w:unhideWhenUsed="0"/>
-    <w:lsdException w:name="Dark List" w:semiHidden="0" w:uiPriority="70" w:unhideWhenUsed="0"/>
-    <w:lsdException w:name="Colorful Shading" w:semiHidden="0" w:uiPriority="71" w:unhideWhenUsed="0"/>
-    <w:lsdException w:name="Colorful List" w:semiHidden="0" w:uiPriority="72" w:unhideWhenUsed="0"/>
-    <w:lsdException w:name="Colorful Grid" w:semiHidden="0" w:uiPriority="73" w:unhideWhenUsed="0"/>
-    <w:lsdException w:name="Light Shading Accent 1" w:semiHidden="0" w:uiPriority="60" w:unhideWhenUsed="0"/>
-    <w:lsdException w:name="Light List Accent 1" w:semiHidden="0" w:uiPriority="61" w:unhideWhenUsed="0"/>
-    <w:lsdException w:name="Light Grid Accent 1" w:semiHidden="0" w:uiPriority="62" w:unhideWhenUsed="0"/>
-    <w:lsdException w:name="Medium Shading 1 Accent 1" w:semiHidden="0" w:uiPriority="63" w:unhideWhenUsed="0"/>
-    <w:lsdException w:name="Medium Shading 2 Accent 1" w:semiHidden="0" w:uiPriority="64" w:unhideWhenUsed="0"/>
-    <w:lsdException w:name="Medium List 1 Accent 1" w:semiHidden="0" w:uiPriority="65" w:unhideWhenUsed="0"/>
-    <w:lsdException w:name="Revision" w:unhideWhenUsed="0"/>
-    <w:lsdException w:name="List Paragraph" w:semiHidden="0" w:uiPriority="34" w:unhideWhenUsed="0" w:qFormat="1"/>
-    <w:lsdException w:name="Quote" w:semiHidden="0" w:uiPriority="29" w:unhideWhenUsed="0" w:qFormat="1"/>
-    <w:lsdException w:name="Intense Quote" w:semiHidden="0" w:uiPriority="30" w:unhideWhenUsed="0" w:qFormat="1"/>
-    <w:lsdException w:name="Medium List 2 Accent 1" w:semiHidden="0" w:uiPriority="66" w:unhideWhenUsed="0"/>
-    <w:lsdException w:name="Medium Grid 1 Accent 1" w:semiHidden="0" w:uiPriority="67" w:unhideWhenUsed="0"/>
-    <w:lsdException w:name="Medium Grid 2 Accent 1" w:semiHidden="0" w:uiPriority="68" w:unhideWhenUsed="0"/>
-    <w:lsdException w:name="Medium Grid 3 Accent 1" w:semiHidden="0" w:uiPriority="69" w:unhideWhenUsed="0"/>
-    <w:lsdException w:name="Dark List Accent 1" w:semiHidden="0" w:uiPriority="70" w:unhideWhenUsed="0"/>
-    <w:lsdException w:name="Colorful Shading Accent 1" w:semiHidden="0" w:uiPriority="71" w:unhideWhenUsed="0"/>
-    <w:lsdException w:name="Colorful List Accent 1" w:semiHidden="0" w:uiPriority="72" w:unhideWhenUsed="0"/>
-    <w:lsdException w:name="Colorful Grid Accent 1" w:semiHidden="0" w:uiPriority="73" w:unhideWhenUsed="0"/>
-    <w:lsdException w:name="Light Shading Accent 2" w:semiHidden="0" w:uiPriority="60" w:unhideWhenUsed="0"/>
-    <w:lsdException w:name="Light List Accent 2" w:semiHidden="0" w:uiPriority="61" w:unhideWhenUsed="0"/>
-    <w:lsdException w:name="Light Grid Accent 2" w:semiHidden="0" w:uiPriority="62" w:unhideWhenUsed="0"/>
-    <w:lsdException w:name="Medium Shading 1 Accent 2" w:semiHidden="0" w:uiPriority="63" w:unhideWhenUsed="0"/>
-    <w:lsdException w:name="Medium Shading 2 Accent 2" w:semiHidden="0" w:uiPriority="64" w:unhideWhenUsed="0"/>
-    <w:lsdException w:name="Medium List 1 Accent 2" w:semiHidden="0" w:uiPriority="65" w:unhideWhenUsed="0"/>
-    <w:lsdException w:name="Medium List 2 Accent 2" w:semiHidden="0" w:uiPriority="66" w:unhideWhenUsed="0"/>
-    <w:lsdException w:name="Medium Grid 1 Accent 2" w:semiHidden="0" w:uiPriority="67" w:unhideWhenUsed="0"/>
-    <w:lsdException w:name="Medium Grid 2 Accent 2" w:semiHidden="0" w:uiPriority="68" w:unhideWhenUsed="0"/>
-    <w:lsdException w:name="Medium Grid 3 Accent 2" w:semiHidden="0" w:uiPriority="69" w:unhideWhenUsed="0"/>
-    <w:lsdException w:name="Dark List Accent 2" w:semiHidden="0" w:uiPriority="70" w:unhideWhenUsed="0"/>
-    <w:lsdException w:name="Colorful Shading Accent 2" w:semiHidden="0" w:uiPriority="71" w:unhideWhenUsed="0"/>
-    <w:lsdException w:name="Colorful List Accent 2" w:semiHidden="0" w:uiPriority="72" w:unhideWhenUsed="0"/>
-    <w:lsdException w:name="Colorful Grid Accent 2" w:semiHidden="0" w:uiPriority="73" w:unhideWhenUsed="0"/>
-    <w:lsdException w:name="Light Shading Accent 3" w:semiHidden="0" w:uiPriority="60" w:unhideWhenUsed="0"/>
-    <w:lsdException w:name="Light List Accent 3" w:semiHidden="0" w:uiPriority="61" w:unhideWhenUsed="0"/>
-    <w:lsdException w:name="Light Grid Accent 3" w:semiHidden="0" w:uiPriority="62" w:unhideWhenUsed="0"/>
-    <w:lsdException w:name="Medium Shading 1 Accent 3" w:semiHidden="0" w:uiPriority="63" w:unhideWhenUsed="0"/>
-    <w:lsdException w:name="Medium Shading 2 Accent 3" w:semiHidden="0" w:uiPriority="64" w:unhideWhenUsed="0"/>
-    <w:lsdException w:name="Medium List 1 Accent 3" w:semiHidden="0" w:uiPriority="65" w:unhideWhenUsed="0"/>
-    <w:lsdException w:name="Medium List 2 Accent 3" w:semiHidden="0" w:uiPriority="66" w:unhideWhenUsed="0"/>
-    <w:lsdException w:name="Medium Grid 1 Accent 3" w:semiHidden="0" w:uiPriority="67" w:unhideWhenUsed="0"/>
-    <w:lsdException w:name="Medium Grid 2 Accent 3" w:semiHidden="0" w:uiPriority="68" w:unhideWhenUsed="0"/>
-    <w:lsdException w:name="Medium Grid 3 Accent 3" w:semiHidden="0" w:uiPriority="69" w:unhideWhenUsed="0"/>
-    <w:lsdException w:name="Dark List Accent 3" w:semiHidden="0" w:uiPriority="70" w:unhideWhenUsed="0"/>
-    <w:lsdException w:name="Colorful Shading Accent 3" w:semiHidden="0" w:uiPriority="71" w:unhideWhenUsed="0"/>
-    <w:lsdException w:name="Colorful List Accent 3" w:semiHidden="0" w:uiPriority="72" w:unhideWhenUsed="0"/>
-    <w:lsdException w:name="Colorful Grid Accent 3" w:semiHidden="0" w:uiPriority="73" w:unhideWhenUsed="0"/>
-    <w:lsdException w:name="Light Shading Accent 4" w:semiHidden="0" w:uiPriority="60" w:unhideWhenUsed="0"/>
-    <w:lsdException w:name="Light List Accent 4" w:semiHidden="0" w:uiPriority="61" w:unhideWhenUsed="0"/>
-    <w:lsdException w:name="Light Grid Accent 4" w:semiHidden="0" w:uiPriority="62" w:unhideWhenUsed="0"/>
-    <w:lsdException w:name="Medium Shading 1 Accent 4" w:semiHidden="0" w:uiPriority="63" w:unhideWhenUsed="0"/>
-    <w:lsdException w:name="Medium Shading 2 Accent 4" w:semiHidden="0" w:uiPriority="64" w:unhideWhenUsed="0"/>
-    <w:lsdException w:name="Medium List 1 Accent 4" w:semiHidden="0" w:uiPriority="65" w:unhideWhenUsed="0"/>
-    <w:lsdException w:name="Medium List 2 Accent 4" w:semiHidden="0" w:uiPriority="66" w:unhideWhenUsed="0"/>
-    <w:lsdException w:name="Medium Grid 1 Accent 4" w:semiHidden="0" w:uiPriority="67" w:unhideWhenUsed="0"/>
-    <w:lsdException w:name="Medium Grid 2 Accent 4" w:semiHidden="0" w:uiPriority="68" w:unhideWhenUsed="0"/>
-    <w:lsdException w:name="Medium Grid 3 Accent 4" w:semiHidden="0" w:uiPriority="69" w:unhideWhenUsed="0"/>
-    <w:lsdException w:name="Dark List Accent 4" w:semiHidden="0" w:uiPriority="70" w:unhideWhenUsed="0"/>
-    <w:lsdException w:name="Colorful Shading Accent 4" w:semiHidden="0" w:uiPriority="71" w:unhideWhenUsed="0"/>
-    <w:lsdException w:name="Colorful List Accent 4" w:semiHidden="0" w:uiPriority="72" w:unhideWhenUsed="0"/>
-    <w:lsdException w:name="Colorful Grid Accent 4" w:semiHidden="0" w:uiPriority="73" w:unhideWhenUsed="0"/>
-    <w:lsdException w:name="Light Shading Accent 5" w:semiHidden="0" w:uiPriority="60" w:unhideWhenUsed="0"/>
-    <w:lsdException w:name="Light List Accent 5" w:semiHidden="0" w:uiPriority="61" w:unhideWhenUsed="0"/>
-    <w:lsdException w:name="Light Grid Accent 5" w:semiHidden="0" w:uiPriority="62" w:unhideWhenUsed="0"/>
-    <w:lsdException w:name="Medium Shading 1 Accent 5" w:semiHidden="0" w:uiPriority="63" w:unhideWhenUsed="0"/>
-    <w:lsdException w:name="Medium Shading 2 Accent 5" w:semiHidden="0" w:uiPriority="64" w:unhideWhenUsed="0"/>
-    <w:lsdException w:name="Medium List 1 Accent 5" w:semiHidden="0" w:uiPriority="65" w:unhideWhenUsed="0"/>
-    <w:lsdException w:name="Medium List 2 Accent 5" w:semiHidden="0" w:uiPriority="66" w:unhideWhenUsed="0"/>
-    <w:lsdException w:name="Medium Grid 1 Accent 5" w:semiHidden="0" w:uiPriority="67" w:unhideWhenUsed="0"/>
-    <w:lsdException w:name="Medium Grid 2 Accent 5" w:semiHidden="0" w:uiPriority="68" w:unhideWhenUsed="0"/>
-    <w:lsdException w:name="Medium Grid 3 Accent 5" w:semiHidden="0" w:uiPriority="69" w:unhideWhenUsed="0"/>
-    <w:lsdException w:name="Dark List Accent 5" w:semiHidden="0" w:uiPriority="70" w:unhideWhenUsed="0"/>
-    <w:lsdException w:name="Colorful Shading Accent 5" w:semiHidden="0" w:uiPriority="71" w:unhideWhenUsed="0"/>
-    <w:lsdException w:name="Colorful List Accent 5" w:semiHidden="0" w:uiPriority="72" w:unhideWhenUsed="0"/>
-    <w:lsdException w:name="Colorful Grid Accent 5" w:semiHidden="0" w:uiPriority="73" w:unhideWhenUsed="0"/>
-    <w:lsdException w:name="Light Shading Accent 6" w:semiHidden="0" w:uiPriority="60" w:unhideWhenUsed="0"/>
-    <w:lsdException w:name="Light List Accent 6" w:semiHidden="0" w:uiPriority="61" w:unhideWhenUsed="0"/>
-    <w:lsdException w:name="Light Grid Accent 6" w:semiHidden="0" w:uiPriority="62" w:unhideWhenUsed="0"/>
-    <w:lsdException w:name="Medium Shading 1 Accent 6" w:semiHidden="0" w:uiPriority="63" w:unhideWhenUsed="0"/>
-    <w:lsdException w:name="Medium Shading 2 Accent 6" w:semiHidden="0" w:uiPriority="64" w:unhideWhenUsed="0"/>
-    <w:lsdException w:name="Medium List 1 Accent 6" w:semiHidden="0" w:uiPriority="65" w:unhideWhenUsed="0"/>
-    <w:lsdException w:name="Medium List 2 Accent 6" w:semiHidden="0" w:uiPriority="66" w:unhideWhenUsed="0"/>
-    <w:lsdException w:name="Medium Grid 1 Accent 6" w:semiHidden="0" w:uiPriority="67" w:unhideWhenUsed="0"/>
-    <w:lsdException w:name="Medium Grid 2 Accent 6" w:semiHidden="0" w:uiPriority="68" w:unhideWhenUsed="0"/>
-    <w:lsdException w:name="Medium Grid 3 Accent 6" w:semiHidden="0" w:uiPriority="69" w:unhideWhenUsed="0"/>
-    <w:lsdException w:name="Dark List Accent 6" w:semiHidden="0" w:uiPriority="70" w:unhideWhenUsed="0"/>
-    <w:lsdException w:name="Colorful Shading Accent 6" w:semiHidden="0" w:uiPriority="71" w:unhideWhenUsed="0"/>
-    <w:lsdException w:name="Colorful List Accent 6" w:semiHidden="0" w:uiPriority="72" w:unhideWhenUsed="0"/>
-    <w:lsdException w:name="Colorful Grid Accent 6" w:semiHidden="0" w:uiPriority="73" w:unhideWhenUsed="0"/>
-    <w:lsdException w:name="Subtle Emphasis" w:semiHidden="0" w:uiPriority="19" w:unhideWhenUsed="0" w:qFormat="1"/>
-    <w:lsdException w:name="Intense Emphasis" w:semiHidden="0" w:uiPriority="21" w:unhideWhenUsed="0" w:qFormat="1"/>
-    <w:lsdException w:name="Subtle Reference" w:semiHidden="0" w:uiPriority="31" w:unhideWhenUsed="0" w:qFormat="1"/>
-    <w:lsdException w:name="Intense Reference" w:semiHidden="0" w:uiPriority="32" w:unhideWhenUsed="0" w:qFormat="1"/>
-    <w:lsdException w:name="Book Title" w:semiHidden="0" w:uiPriority="33" w:unhideWhenUsed="0" w:qFormat="1"/>
-    <w:lsdException w:name="Bibliography" w:uiPriority="37"/>
-    <w:lsdException w:name="TOC Heading" w:uiPriority="39" w:qFormat="1"/>
+  <w:latentStyles w:defLockedState="0" w:defUIPriority="99" w:defSemiHidden="0" w:defUnhideWhenUsed="0" w:defQFormat="0" w:count="382">
+    <w:lsdException w:name="Normal" w:uiPriority="0" w:qFormat="1"/>
+    <w:lsdException w:name="heading 1" w:uiPriority="9" w:qFormat="1"/>
+    <w:lsdException w:name="heading 2" w:semiHidden="1" w:uiPriority="9" w:unhideWhenUsed="1" w:qFormat="1"/>
+    <w:lsdException w:name="heading 3" w:semiHidden="1" w:uiPriority="9" w:unhideWhenUsed="1" w:qFormat="1"/>
+    <w:lsdException w:name="heading 4" w:semiHidden="1" w:uiPriority="9" w:unhideWhenUsed="1" w:qFormat="1"/>
+    <w:lsdException w:name="heading 5" w:semiHidden="1" w:uiPriority="9" w:unhideWhenUsed="1" w:qFormat="1"/>
+    <w:lsdException w:name="heading 6" w:semiHidden="1" w:uiPriority="9" w:unhideWhenUsed="1" w:qFormat="1"/>
+    <w:lsdException w:name="heading 7" w:semiHidden="1" w:uiPriority="9" w:unhideWhenUsed="1" w:qFormat="1"/>
+    <w:lsdException w:name="heading 8" w:semiHidden="1" w:uiPriority="9" w:unhideWhenUsed="1" w:qFormat="1"/>
+    <w:lsdException w:name="heading 9" w:semiHidden="1" w:uiPriority="9" w:unhideWhenUsed="1" w:qFormat="1"/>
+    <w:lsdException w:name="index 1" w:semiHidden="1" w:unhideWhenUsed="1"/>
+    <w:lsdException w:name="index 2" w:semiHidden="1" w:unhideWhenUsed="1"/>
+    <w:lsdException w:name="index 3" w:semiHidden="1" w:unhideWhenUsed="1"/>
+    <w:lsdException w:name="index 4" w:semiHidden="1" w:unhideWhenUsed="1"/>
+    <w:lsdException w:name="index 5" w:semiHidden="1" w:unhideWhenUsed="1"/>
+    <w:lsdException w:name="index 6" w:semiHidden="1" w:unhideWhenUsed="1"/>
+    <w:lsdException w:name="index 7" w:semiHidden="1" w:unhideWhenUsed="1"/>
+    <w:lsdException w:name="index 8" w:semiHidden="1" w:unhideWhenUsed="1"/>
+    <w:lsdException w:name="index 9" w:semiHidden="1" w:unhideWhenUsed="1"/>
+    <w:lsdException w:name="toc 1" w:semiHidden="1" w:uiPriority="39" w:unhideWhenUsed="1"/>
+    <w:lsdException w:name="toc 2" w:semiHidden="1" w:uiPriority="39" w:unhideWhenUsed="1"/>
+    <w:lsdException w:name="toc 3" w:semiHidden="1" w:uiPriority="39" w:unhideWhenUsed="1"/>
+    <w:lsdException w:name="toc 4" w:semiHidden="1" w:uiPriority="39" w:unhideWhenUsed="1"/>
+    <w:lsdException w:name="toc 5" w:semiHidden="1" w:uiPriority="39" w:unhideWhenUsed="1"/>
+    <w:lsdException w:name="toc 6" w:semiHidden="1" w:uiPriority="39" w:unhideWhenUsed="1"/>
+    <w:lsdException w:name="toc 7" w:semiHidden="1" w:uiPriority="39" w:unhideWhenUsed="1"/>
+    <w:lsdException w:name="toc 8" w:semiHidden="1" w:uiPriority="39" w:unhideWhenUsed="1"/>
+    <w:lsdException w:name="toc 9" w:semiHidden="1" w:uiPriority="39" w:unhideWhenUsed="1"/>
+    <w:lsdException w:name="Normal Indent" w:semiHidden="1" w:unhideWhenUsed="1"/>
+    <w:lsdException w:name="footnote text" w:semiHidden="1" w:unhideWhenUsed="1"/>
+    <w:lsdException w:name="annotation text" w:semiHidden="1" w:unhideWhenUsed="1"/>
+    <w:lsdException w:name="header" w:semiHidden="1" w:unhideWhenUsed="1"/>
+    <w:lsdException w:name="footer" w:semiHidden="1" w:unhideWhenUsed="1"/>
+    <w:lsdException w:name="index heading" w:semiHidden="1" w:unhideWhenUsed="1"/>
+    <w:lsdException w:name="caption" w:semiHidden="1" w:uiPriority="35" w:unhideWhenUsed="1" w:qFormat="1"/>
+    <w:lsdException w:name="table of figures" w:semiHidden="1" w:unhideWhenUsed="1"/>
+    <w:lsdException w:name="envelope address" w:semiHidden="1" w:unhideWhenUsed="1"/>
+    <w:lsdException w:name="envelope return" w:semiHidden="1" w:unhideWhenUsed="1"/>
+    <w:lsdException w:name="footnote reference" w:semiHidden="1" w:unhideWhenUsed="1"/>
+    <w:lsdException w:name="annotation reference" w:semiHidden="1" w:unhideWhenUsed="1"/>
+    <w:lsdException w:name="line number" w:semiHidden="1" w:unhideWhenUsed="1"/>
+    <w:lsdException w:name="page number" w:semiHidden="1" w:unhideWhenUsed="1"/>
+    <w:lsdException w:name="endnote reference" w:semiHidden="1" w:unhideWhenUsed="1"/>
+    <w:lsdException w:name="endnote text" w:semiHidden="1" w:unhideWhenUsed="1"/>
+    <w:lsdException w:name="table of authorities" w:semiHidden="1" w:unhideWhenUsed="1"/>
+    <w:lsdException w:name="macro" w:semiHidden="1" w:unhideWhenUsed="1"/>
+    <w:lsdException w:name="toa heading" w:semiHidden="1" w:unhideWhenUsed="1"/>
+    <w:lsdException w:name="List" w:semiHidden="1" w:unhideWhenUsed="1"/>
+    <w:lsdException w:name="List Bullet" w:semiHidden="1" w:unhideWhenUsed="1"/>
+    <w:lsdException w:name="List Number" w:semiHidden="1" w:unhideWhenUsed="1"/>
+    <w:lsdException w:name="List 2" w:semiHidden="1" w:unhideWhenUsed="1"/>
+    <w:lsdException w:name="List 3" w:semiHidden="1" w:unhideWhenUsed="1"/>
+    <w:lsdException w:name="List 4" w:semiHidden="1" w:unhideWhenUsed="1"/>
+    <w:lsdException w:name="List 5" w:semiHidden="1" w:unhideWhenUsed="1"/>
+    <w:lsdException w:name="List Bullet 2" w:semiHidden="1" w:unhideWhenUsed="1"/>
+    <w:lsdException w:name="List Bullet 3" w:semiHidden="1" w:unhideWhenUsed="1"/>
+    <w:lsdException w:name="List Bullet 4" w:semiHidden="1" w:unhideWhenUsed="1"/>
+    <w:lsdException w:name="List Bullet 5" w:semiHidden="1" w:unhideWhenUsed="1"/>
+    <w:lsdException w:name="List Number 2" w:semiHidden="1" w:unhideWhenUsed="1"/>
+    <w:lsdException w:name="List Number 3" w:semiHidden="1" w:unhideWhenUsed="1"/>
+    <w:lsdException w:name="List Number 4" w:semiHidden="1" w:unhideWhenUsed="1"/>
+    <w:lsdException w:name="List Number 5" w:semiHidden="1" w:unhideWhenUsed="1"/>
+    <w:lsdException w:name="Title" w:uiPriority="10" w:qFormat="1"/>
+    <w:lsdException w:name="Closing" w:semiHidden="1" w:unhideWhenUsed="1"/>
+    <w:lsdException w:name="Signature" w:semiHidden="1" w:unhideWhenUsed="1"/>
+    <w:lsdException w:name="Default Paragraph Font" w:semiHidden="1" w:uiPriority="1" w:unhideWhenUsed="1"/>
+    <w:lsdException w:name="Body Text" w:semiHidden="1" w:unhideWhenUsed="1"/>
+    <w:lsdException w:name="Body Text Indent" w:semiHidden="1" w:unhideWhenUsed="1"/>
+    <w:lsdException w:name="List Continue" w:semiHidden="1" w:unhideWhenUsed="1"/>
+    <w:lsdException w:name="List Continue 2" w:semiHidden="1" w:unhideWhenUsed="1"/>
+    <w:lsdException w:name="List Continue 3" w:semiHidden="1" w:unhideWhenUsed="1"/>
+    <w:lsdException w:name="List Continue 4" w:semiHidden="1" w:unhideWhenUsed="1"/>
+    <w:lsdException w:name="List Continue 5" w:semiHidden="1" w:unhideWhenUsed="1"/>
+    <w:lsdException w:name="Message Header" w:semiHidden="1" w:unhideWhenUsed="1"/>
+    <w:lsdException w:name="Subtitle" w:uiPriority="11" w:qFormat="1"/>
+    <w:lsdException w:name="Salutation" w:semiHidden="1" w:unhideWhenUsed="1"/>
+    <w:lsdException w:name="Date" w:semiHidden="1" w:unhideWhenUsed="1"/>
+    <w:lsdException w:name="Body Text First Indent" w:semiHidden="1" w:unhideWhenUsed="1"/>
+    <w:lsdException w:name="Body Text First Indent 2" w:semiHidden="1" w:unhideWhenUsed="1"/>
+    <w:lsdException w:name="Note Heading" w:semiHidden="1" w:unhideWhenUsed="1"/>
+    <w:lsdException w:name="Body Text 2" w:semiHidden="1" w:unhideWhenUsed="1"/>
+    <w:lsdException w:name="Body Text 3" w:semiHidden="1" w:unhideWhenUsed="1"/>
+    <w:lsdException w:name="Body Text Indent 2" w:semiHidden="1" w:unhideWhenUsed="1"/>
+    <w:lsdException w:name="Body Text Indent 3" w:semiHidden="1" w:unhideWhenUsed="1"/>
+    <w:lsdException w:name="Block Text" w:semiHidden="1" w:unhideWhenUsed="1"/>
+    <w:lsdException w:name="Hyperlink" w:semiHidden="1" w:unhideWhenUsed="1"/>
+    <w:lsdException w:name="FollowedHyperlink" w:semiHidden="1" w:unhideWhenUsed="1"/>
+    <w:lsdException w:name="Strong" w:uiPriority="22" w:qFormat="1"/>
+    <w:lsdException w:name="Emphasis" w:uiPriority="20" w:qFormat="1"/>
+    <w:lsdException w:name="Document Map" w:semiHidden="1" w:unhideWhenUsed="1"/>
+    <w:lsdException w:name="Plain Text" w:semiHidden="1" w:unhideWhenUsed="1"/>
+    <w:lsdException w:name="E-mail Signature" w:semiHidden="1" w:unhideWhenUsed="1"/>
+    <w:lsdException w:name="HTML Top of Form" w:semiHidden="1" w:unhideWhenUsed="1"/>
+    <w:lsdException w:name="HTML Bottom of Form" w:semiHidden="1" w:unhideWhenUsed="1"/>
+    <w:lsdException w:name="Normal (Web)" w:semiHidden="1" w:unhideWhenUsed="1"/>
+    <w:lsdException w:name="HTML Acronym" w:semiHidden="1" w:unhideWhenUsed="1"/>
+    <w:lsdException w:name="HTML Address" w:semiHidden="1" w:unhideWhenUsed="1"/>
+    <w:lsdException w:name="HTML Cite" w:semiHidden="1" w:unhideWhenUsed="1"/>
+    <w:lsdException w:name="HTML Code" w:semiHidden="1" w:unhideWhenUsed="1"/>
+    <w:lsdException w:name="HTML Definition" w:semiHidden="1" w:unhideWhenUsed="1"/>
+    <w:lsdException w:name="HTML Keyboard" w:semiHidden="1" w:unhideWhenUsed="1"/>
+    <w:lsdException w:name="HTML Preformatted" w:semiHidden="1" w:unhideWhenUsed="1"/>
+    <w:lsdException w:name="HTML Sample" w:semiHidden="1" w:unhideWhenUsed="1"/>
+    <w:lsdException w:name="HTML Typewriter" w:semiHidden="1" w:unhideWhenUsed="1"/>
+    <w:lsdException w:name="HTML Variable" w:semiHidden="1" w:unhideWhenUsed="1"/>
+    <w:lsdException w:name="Normal Table" w:semiHidden="1" w:unhideWhenUsed="1"/>
+    <w:lsdException w:name="annotation subject" w:semiHidden="1" w:unhideWhenUsed="1"/>
+    <w:lsdException w:name="No List" w:semiHidden="1" w:unhideWhenUsed="1"/>
+    <w:lsdException w:name="Outline List 1" w:semiHidden="1" w:unhideWhenUsed="1"/>
+    <w:lsdException w:name="Outline List 2" w:semiHidden="1" w:unhideWhenUsed="1"/>
+    <w:lsdException w:name="Outline List 3" w:semiHidden="1" w:unhideWhenUsed="1"/>
+    <w:lsdException w:name="Table Simple 1" w:semiHidden="1" w:unhideWhenUsed="1"/>
+    <w:lsdException w:name="Table Simple 2" w:semiHidden="1" w:unhideWhenUsed="1"/>
+    <w:lsdException w:name="Table Simple 3" w:semiHidden="1" w:unhideWhenUsed="1"/>
+    <w:lsdException w:name="Table Classic 1" w:semiHidden="1" w:unhideWhenUsed="1"/>
+    <w:lsdException w:name="Table Classic 2" w:semiHidden="1" w:unhideWhenUsed="1"/>
+    <w:lsdException w:name="Table Classic 3" w:semiHidden="1" w:unhideWhenUsed="1"/>
+    <w:lsdException w:name="Table Classic 4" w:semiHidden="1" w:unhideWhenUsed="1"/>
+    <w:lsdException w:name="Table Colorful 1" w:semiHidden="1" w:unhideWhenUsed="1"/>
+    <w:lsdException w:name="Table Colorful 2" w:semiHidden="1" w:unhideWhenUsed="1"/>
+    <w:lsdException w:name="Table Colorful 3" w:semiHidden="1" w:unhideWhenUsed="1"/>
+    <w:lsdException w:name="Table Columns 1" w:semiHidden="1" w:unhideWhenUsed="1"/>
+    <w:lsdException w:name="Table Columns 2" w:semiHidden="1" w:unhideWhenUsed="1"/>
+    <w:lsdException w:name="Table Columns 3" w:semiHidden="1" w:unhideWhenUsed="1"/>
+    <w:lsdException w:name="Table Columns 4" w:semiHidden="1" w:unhideWhenUsed="1"/>
+    <w:lsdException w:name="Table Columns 5" w:semiHidden="1" w:unhideWhenUsed="1"/>
+    <w:lsdException w:name="Table Grid 1" w:semiHidden="1" w:unhideWhenUsed="1"/>
+    <w:lsdException w:name="Table Grid 2" w:semiHidden="1" w:unhideWhenUsed="1"/>
+    <w:lsdException w:name="Table Grid 3" w:semiHidden="1" w:unhideWhenUsed="1"/>
+    <w:lsdException w:name="Table Grid 4" w:semiHidden="1" w:unhideWhenUsed="1"/>
+    <w:lsdException w:name="Table Grid 5" w:semiHidden="1" w:unhideWhenUsed="1"/>
+    <w:lsdException w:name="Table Grid 6" w:semiHidden="1" w:unhideWhenUsed="1"/>
+    <w:lsdException w:name="Table Grid 7" w:semiHidden="1" w:unhideWhenUsed="1"/>
+    <w:lsdException w:name="Table Grid 8" w:semiHidden="1" w:unhideWhenUsed="1"/>
+    <w:lsdException w:name="Table List 1" w:semiHidden="1" w:unhideWhenUsed="1"/>
+    <w:lsdException w:name="Table List 2" w:semiHidden="1" w:unhideWhenUsed="1"/>
+    <w:lsdException w:name="Table List 3" w:semiHidden="1" w:unhideWhenUsed="1"/>
+    <w:lsdException w:name="Table List 4" w:semiHidden="1" w:unhideWhenUsed="1"/>
+    <w:lsdException w:name="Table List 5" w:semiHidden="1" w:unhideWhenUsed="1"/>
+    <w:lsdException w:name="Table List 6" w:semiHidden="1" w:unhideWhenUsed="1"/>
+    <w:lsdException w:name="Table List 7" w:semiHidden="1" w:unhideWhenUsed="1"/>
+    <w:lsdException w:name="Table List 8" w:semiHidden="1" w:unhideWhenUsed="1"/>
+    <w:lsdException w:name="Table 3D effects 1" w:semiHidden="1" w:unhideWhenUsed="1"/>
+    <w:lsdException w:name="Table 3D effects 2" w:semiHidden="1" w:unhideWhenUsed="1"/>
+    <w:lsdException w:name="Table 3D effects 3" w:semiHidden="1" w:unhideWhenUsed="1"/>
+    <w:lsdException w:name="Table Contemporary" w:semiHidden="1" w:unhideWhenUsed="1"/>
+    <w:lsdException w:name="Table Elegant" w:semiHidden="1" w:unhideWhenUsed="1"/>
+    <w:lsdException w:name="Table Professional" w:semiHidden="1" w:unhideWhenUsed="1"/>
+    <w:lsdException w:name="Table Subtle 1" w:semiHidden="1" w:unhideWhenUsed="1"/>
+    <w:lsdException w:name="Table Subtle 2" w:semiHidden="1" w:unhideWhenUsed="1"/>
+    <w:lsdException w:name="Table Web 1" w:semiHidden="1" w:unhideWhenUsed="1"/>
+    <w:lsdException w:name="Table Web 2" w:semiHidden="1" w:unhideWhenUsed="1"/>
+    <w:lsdException w:name="Table Web 3" w:semiHidden="1" w:unhideWhenUsed="1"/>
+    <w:lsdException w:name="Balloon Text" w:semiHidden="1" w:unhideWhenUsed="1"/>
+    <w:lsdException w:name="Table Grid" w:uiPriority="59"/>
+    <w:lsdException w:name="Table Theme" w:semiHidden="1" w:unhideWhenUsed="1"/>
+    <w:lsdException w:name="Note Level 1" w:semiHidden="1" w:unhideWhenUsed="1"/>
+    <w:lsdException w:name="Note Level 2" w:semiHidden="1" w:unhideWhenUsed="1"/>
+    <w:lsdException w:name="Note Level 3" w:semiHidden="1" w:unhideWhenUsed="1"/>
+    <w:lsdException w:name="Note Level 4" w:semiHidden="1" w:unhideWhenUsed="1"/>
+    <w:lsdException w:name="Note Level 5" w:semiHidden="1" w:unhideWhenUsed="1"/>
+    <w:lsdException w:name="Note Level 6" w:semiHidden="1" w:unhideWhenUsed="1"/>
+    <w:lsdException w:name="Note Level 7" w:semiHidden="1" w:unhideWhenUsed="1"/>
+    <w:lsdException w:name="Note Level 8" w:semiHidden="1" w:unhideWhenUsed="1"/>
+    <w:lsdException w:name="Note Level 9" w:semiHidden="1" w:unhideWhenUsed="1"/>
+    <w:lsdException w:name="Placeholder Text" w:semiHidden="1"/>
+    <w:lsdException w:name="No Spacing" w:uiPriority="1" w:qFormat="1"/>
+    <w:lsdException w:name="Light Shading" w:uiPriority="60"/>
+    <w:lsdException w:name="Light List" w:uiPriority="61"/>
+    <w:lsdException w:name="Light Grid" w:uiPriority="62"/>
+    <w:lsdException w:name="Medium Shading 1" w:uiPriority="63"/>
+    <w:lsdException w:name="Medium Shading 2" w:uiPriority="64"/>
+    <w:lsdException w:name="Medium List 1" w:uiPriority="65"/>
+    <w:lsdException w:name="Medium List 2" w:uiPriority="66"/>
+    <w:lsdException w:name="Medium Grid 1" w:uiPriority="67"/>
+    <w:lsdException w:name="Medium Grid 2" w:uiPriority="68"/>
+    <w:lsdException w:name="Medium Grid 3" w:uiPriority="69"/>
+    <w:lsdException w:name="Dark List" w:uiPriority="70"/>
+    <w:lsdException w:name="Colorful Shading" w:uiPriority="71"/>
+    <w:lsdException w:name="Colorful List" w:uiPriority="72"/>
+    <w:lsdException w:name="Colorful Grid" w:uiPriority="73"/>
+    <w:lsdException w:name="Light Shading Accent 1" w:uiPriority="60"/>
+    <w:lsdException w:name="Light List Accent 1" w:uiPriority="61"/>
+    <w:lsdException w:name="Light Grid Accent 1" w:uiPriority="62"/>
+    <w:lsdException w:name="Medium Shading 1 Accent 1" w:uiPriority="63"/>
+    <w:lsdException w:name="Medium Shading 2 Accent 1" w:uiPriority="64"/>
+    <w:lsdException w:name="Medium List 1 Accent 1" w:uiPriority="65"/>
+    <w:lsdException w:name="Revision" w:semiHidden="1"/>
+    <w:lsdException w:name="List Paragraph" w:uiPriority="34" w:qFormat="1"/>
+    <w:lsdException w:name="Quote" w:uiPriority="29" w:qFormat="1"/>
+    <w:lsdException w:name="Intense Quote" w:uiPriority="30" w:qFormat="1"/>
+    <w:lsdException w:name="Medium List 2 Accent 1" w:uiPriority="66"/>
+    <w:lsdException w:name="Medium Grid 1 Accent 1" w:uiPriority="67"/>
+    <w:lsdException w:name="Medium Grid 2 Accent 1" w:uiPriority="68"/>
+    <w:lsdException w:name="Medium Grid 3 Accent 1" w:uiPriority="69"/>
+    <w:lsdException w:name="Dark List Accent 1" w:uiPriority="70"/>
+    <w:lsdException w:name="Colorful Shading Accent 1" w:uiPriority="71"/>
+    <w:lsdException w:name="Colorful List Accent 1" w:uiPriority="72"/>
+    <w:lsdException w:name="Colorful Grid Accent 1" w:uiPriority="73"/>
+    <w:lsdException w:name="Light Shading Accent 2" w:uiPriority="60"/>
+    <w:lsdException w:name="Light List Accent 2" w:uiPriority="61"/>
+    <w:lsdException w:name="Light Grid Accent 2" w:uiPriority="62"/>
+    <w:lsdException w:name="Medium Shading 1 Accent 2" w:uiPriority="63"/>
+    <w:lsdException w:name="Medium Shading 2 Accent 2" w:uiPriority="64"/>
+    <w:lsdException w:name="Medium List 1 Accent 2" w:uiPriority="65"/>
+    <w:lsdException w:name="Medium List 2 Accent 2" w:uiPriority="66"/>
+    <w:lsdException w:name="Medium Grid 1 Accent 2" w:uiPriority="67"/>
+    <w:lsdException w:name="Medium Grid 2 Accent 2" w:uiPriority="68"/>
+    <w:lsdException w:name="Medium Grid 3 Accent 2" w:uiPriority="69"/>
+    <w:lsdException w:name="Dark List Accent 2" w:uiPriority="70"/>
+    <w:lsdException w:name="Colorful Shading Accent 2" w:uiPriority="71"/>
+    <w:lsdException w:name="Colorful List Accent 2" w:uiPriority="72"/>
+    <w:lsdException w:name="Colorful Grid Accent 2" w:uiPriority="73"/>
+    <w:lsdException w:name="Light Shading Accent 3" w:uiPriority="60"/>
+    <w:lsdException w:name="Light List Accent 3" w:uiPriority="61"/>
+    <w:lsdException w:name="Light Grid Accent 3" w:uiPriority="62"/>
+    <w:lsdException w:name="Medium Shading 1 Accent 3" w:uiPriority="63"/>
+    <w:lsdException w:name="Medium Shading 2 Accent 3" w:uiPriority="64"/>
+    <w:lsdException w:name="Medium List 1 Accent 3" w:uiPriority="65"/>
+    <w:lsdException w:name="Medium List 2 Accent 3" w:uiPriority="66"/>
+    <w:lsdException w:name="Medium Grid 1 Accent 3" w:uiPriority="67"/>
+    <w:lsdException w:name="Medium Grid 2 Accent 3" w:uiPriority="68"/>
+    <w:lsdException w:name="Medium Grid 3 Accent 3" w:uiPriority="69"/>
+    <w:lsdException w:name="Dark List Accent 3" w:uiPriority="70"/>
+    <w:lsdException w:name="Colorful Shading Accent 3" w:uiPriority="71"/>
+    <w:lsdException w:name="Colorful List Accent 3" w:uiPriority="72"/>
+    <w:lsdException w:name="Colorful Grid Accent 3" w:uiPriority="73"/>
+    <w:lsdException w:name="Light Shading Accent 4" w:uiPriority="60"/>
+    <w:lsdException w:name="Light List Accent 4" w:uiPriority="61"/>
+    <w:lsdException w:name="Light Grid Accent 4" w:uiPriority="62"/>
+    <w:lsdException w:name="Medium Shading 1 Accent 4" w:uiPriority="63"/>
+    <w:lsdException w:name="Medium Shading 2 Accent 4" w:uiPriority="64"/>
+    <w:lsdException w:name="Medium List 1 Accent 4" w:uiPriority="65"/>
+    <w:lsdException w:name="Medium List 2 Accent 4" w:uiPriority="66"/>
+    <w:lsdException w:name="Medium Grid 1 Accent 4" w:uiPriority="67"/>
+    <w:lsdException w:name="Medium Grid 2 Accent 4" w:uiPriority="68"/>
+    <w:lsdException w:name="Medium Grid 3 Accent 4" w:uiPriority="69"/>
+    <w:lsdException w:name="Dark List Accent 4" w:uiPriority="70"/>
+    <w:lsdException w:name="Colorful Shading Accent 4" w:uiPriority="71"/>
+    <w:lsdException w:name="Colorful List Accent 4" w:uiPriority="72"/>
+    <w:lsdException w:name="Colorful Grid Accent 4" w:uiPriority="73"/>
+    <w:lsdException w:name="Light Shading Accent 5" w:uiPriority="60"/>
+    <w:lsdException w:name="Light List Accent 5" w:uiPriority="61"/>
+    <w:lsdException w:name="Light Grid Accent 5" w:uiPriority="62"/>
+    <w:lsdException w:name="Medium Shading 1 Accent 5" w:uiPriority="63"/>
+    <w:lsdException w:name="Medium Shading 2 Accent 5" w:uiPriority="64"/>
+    <w:lsdException w:name="Medium List 1 Accent 5" w:uiPriority="65"/>
+    <w:lsdException w:name="Medium List 2 Accent 5" w:uiPriority="66"/>
+    <w:lsdException w:name="Medium Grid 1 Accent 5" w:uiPriority="67"/>
+    <w:lsdException w:name="Medium Grid 2 Accent 5" w:uiPriority="68"/>
+    <w:lsdException w:name="Medium Grid 3 Accent 5" w:uiPriority="69"/>
+    <w:lsdException w:name="Dark List Accent 5" w:uiPriority="70"/>
+    <w:lsdException w:name="Colorful Shading Accent 5" w:uiPriority="71"/>
+    <w:lsdException w:name="Colorful List Accent 5" w:uiPriority="72"/>
+    <w:lsdException w:name="Colorful Grid Accent 5" w:uiPriority="73"/>
+    <w:lsdException w:name="Light Shading Accent 6" w:uiPriority="60"/>
+    <w:lsdException w:name="Light List Accent 6" w:uiPriority="61"/>
+    <w:lsdException w:name="Light Grid Accent 6" w:uiPriority="62"/>
+    <w:lsdException w:name="Medium Shading 1 Accent 6" w:uiPriority="63"/>
+    <w:lsdException w:name="Medium Shading 2 Accent 6" w:uiPriority="64"/>
+    <w:lsdException w:name="Medium List 1 Accent 6" w:uiPriority="65"/>
+    <w:lsdException w:name="Medium List 2 Accent 6" w:uiPriority="66"/>
+    <w:lsdException w:name="Medium Grid 1 Accent 6" w:uiPriority="67"/>
+    <w:lsdException w:name="Medium Grid 2 Accent 6" w:uiPriority="68"/>
+    <w:lsdException w:name="Medium Grid 3 Accent 6" w:uiPriority="69"/>
+    <w:lsdException w:name="Dark List Accent 6" w:uiPriority="70"/>
+    <w:lsdException w:name="Colorful Shading Accent 6" w:uiPriority="71"/>
+    <w:lsdException w:name="Colorful List Accent 6" w:uiPriority="72"/>
+    <w:lsdException w:name="Colorful Grid Accent 6" w:uiPriority="73"/>
+    <w:lsdException w:name="Subtle Emphasis" w:uiPriority="19" w:qFormat="1"/>
+    <w:lsdException w:name="Intense Emphasis" w:uiPriority="21" w:qFormat="1"/>
+    <w:lsdException w:name="Subtle Reference" w:uiPriority="31" w:qFormat="1"/>
+    <w:lsdException w:name="Intense Reference" w:uiPriority="32" w:qFormat="1"/>
+    <w:lsdException w:name="Book Title" w:uiPriority="33" w:qFormat="1"/>
+    <w:lsdException w:name="Bibliography" w:semiHidden="1" w:uiPriority="37" w:unhideWhenUsed="1"/>
+    <w:lsdException w:name="TOC Heading" w:semiHidden="1" w:uiPriority="39" w:unhideWhenUsed="1" w:qFormat="1"/>
+    <w:lsdException w:name="Plain Table 1" w:uiPriority="41"/>
+    <w:lsdException w:name="Plain Table 2" w:uiPriority="42"/>
+    <w:lsdException w:name="Plain Table 3" w:uiPriority="43"/>
+    <w:lsdException w:name="Plain Table 4" w:uiPriority="44"/>
+    <w:lsdException w:name="Plain Table 5" w:uiPriority="45"/>
+    <w:lsdException w:name="Grid Table Light" w:uiPriority="40"/>
+    <w:lsdException w:name="Grid Table 1 Light" w:uiPriority="46"/>
+    <w:lsdException w:name="Grid Table 2" w:uiPriority="47"/>
+    <w:lsdException w:name="Grid Table 3" w:uiPriority="48"/>
+    <w:lsdException w:name="Grid Table 4" w:uiPriority="49"/>
+    <w:lsdException w:name="Grid Table 5 Dark" w:uiPriority="50"/>
+    <w:lsdException w:name="Grid Table 6 Colorful" w:uiPriority="51"/>
+    <w:lsdException w:name="Grid Table 7 Colorful" w:uiPriority="52"/>
+    <w:lsdException w:name="Grid Table 1 Light Accent 1" w:uiPriority="46"/>
+    <w:lsdException w:name="Grid Table 2 Accent 1" w:uiPriority="47"/>
+    <w:lsdException w:name="Grid Table 3 Accent 1" w:uiPriority="48"/>
+    <w:lsdException w:name="Grid Table 4 Accent 1" w:uiPriority="49"/>
+    <w:lsdException w:name="Grid Table 5 Dark Accent 1" w:uiPriority="50"/>
+    <w:lsdException w:name="Grid Table 6 Colorful Accent 1" w:uiPriority="51"/>
+    <w:lsdException w:name="Grid Table 7 Colorful Accent 1" w:uiPriority="52"/>
+    <w:lsdException w:name="Grid Table 1 Light Accent 2" w:uiPriority="46"/>
+    <w:lsdException w:name="Grid Table 2 Accent 2" w:uiPriority="47"/>
+    <w:lsdException w:name="Grid Table 3 Accent 2" w:uiPriority="48"/>
+    <w:lsdException w:name="Grid Table 4 Accent 2" w:uiPriority="49"/>
+    <w:lsdException w:name="Grid Table 5 Dark Accent 2" w:uiPriority="50"/>
+    <w:lsdException w:name="Grid Table 6 Colorful Accent 2" w:uiPriority="51"/>
+    <w:lsdException w:name="Grid Table 7 Colorful Accent 2" w:uiPriority="52"/>
+    <w:lsdException w:name="Grid Table 1 Light Accent 3" w:uiPriority="46"/>
+    <w:lsdException w:name="Grid Table 2 Accent 3" w:uiPriority="47"/>
+    <w:lsdException w:name="Grid Table 3 Accent 3" w:uiPriority="48"/>
+    <w:lsdException w:name="Grid Table 4 Accent 3" w:uiPriority="49"/>
+    <w:lsdException w:name="Grid Table 5 Dark Accent 3" w:uiPriority="50"/>
+    <w:lsdException w:name="Grid Table 6 Colorful Accent 3" w:uiPriority="51"/>
+    <w:lsdException w:name="Grid Table 7 Colorful Accent 3" w:uiPriority="52"/>
+    <w:lsdException w:name="Grid Table 1 Light Accent 4" w:uiPriority="46"/>
+    <w:lsdException w:name="Grid Table 2 Accent 4" w:uiPriority="47"/>
+    <w:lsdException w:name="Grid Table 3 Accent 4" w:uiPriority="48"/>
+    <w:lsdException w:name="Grid Table 4 Accent 4" w:uiPriority="49"/>
+    <w:lsdException w:name="Grid Table 5 Dark Accent 4" w:uiPriority="50"/>
+    <w:lsdException w:name="Grid Table 6 Colorful Accent 4" w:uiPriority="51"/>
+    <w:lsdException w:name="Grid Table 7 Colorful Accent 4" w:uiPriority="52"/>
+    <w:lsdException w:name="Grid Table 1 Light Accent 5" w:uiPriority="46"/>
+    <w:lsdException w:name="Grid Table 2 Accent 5" w:uiPriority="47"/>
+    <w:lsdException w:name="Grid Table 3 Accent 5" w:uiPriority="48"/>
+    <w:lsdException w:name="Grid Table 4 Accent 5" w:uiPriority="49"/>
+    <w:lsdException w:name="Grid Table 5 Dark Accent 5" w:uiPriority="50"/>
+    <w:lsdException w:name="Grid Table 6 Colorful Accent 5" w:uiPriority="51"/>
+    <w:lsdException w:name="Grid Table 7 Colorful Accent 5" w:uiPriority="52"/>
+    <w:lsdException w:name="Grid Table 1 Light Accent 6" w:uiPriority="46"/>
+    <w:lsdException w:name="Grid Table 2 Accent 6" w:uiPriority="47"/>
+    <w:lsdException w:name="Grid Table 3 Accent 6" w:uiPriority="48"/>
+    <w:lsdException w:name="Grid Table 4 Accent 6" w:uiPriority="49"/>
+    <w:lsdException w:name="Grid Table 5 Dark Accent 6" w:uiPriority="50"/>
+    <w:lsdException w:name="Grid Table 6 Colorful Accent 6" w:uiPriority="51"/>
+    <w:lsdException w:name="Grid Table 7 Colorful Accent 6" w:uiPriority="52"/>
+    <w:lsdException w:name="List Table 1 Light" w:uiPriority="46"/>
+    <w:lsdException w:name="List Table 2" w:uiPriority="47"/>
+    <w:lsdException w:name="List Table 3" w:uiPriority="48"/>
+    <w:lsdException w:name="List Table 4" w:uiPriority="49"/>
+    <w:lsdException w:name="List Table 5 Dark" w:uiPriority="50"/>
+    <w:lsdException w:name="List Table 6 Colorful" w:uiPriority="51"/>
+    <w:lsdException w:name="List Table 7 Colorful" w:uiPriority="52"/>
+    <w:lsdException w:name="List Table 1 Light Accent 1" w:uiPriority="46"/>
+    <w:lsdException w:name="List Table 2 Accent 1" w:uiPriority="47"/>
+    <w:lsdException w:name="List Table 3 Accent 1" w:uiPriority="48"/>
+    <w:lsdException w:name="List Table 4 Accent 1" w:uiPriority="49"/>
+    <w:lsdException w:name="List Table 5 Dark Accent 1" w:uiPriority="50"/>
+    <w:lsdException w:name="List Table 6 Colorful Accent 1" w:uiPriority="51"/>
+    <w:lsdException w:name="List Table 7 Colorful Accent 1" w:uiPriority="52"/>
+    <w:lsdException w:name="List Table 1 Light Accent 2" w:uiPriority="46"/>
+    <w:lsdException w:name="List Table 2 Accent 2" w:uiPriority="47"/>
+    <w:lsdException w:name="List Table 3 Accent 2" w:uiPriority="48"/>
+    <w:lsdException w:name="List Table 4 Accent 2" w:uiPriority="49"/>
+    <w:lsdException w:name="List Table 5 Dark Accent 2" w:uiPriority="50"/>
+    <w:lsdException w:name="List Table 6 Colorful Accent 2" w:uiPriority="51"/>
+    <w:lsdException w:name="List Table 7 Colorful Accent 2" w:uiPriority="52"/>
+    <w:lsdException w:name="List Table 1 Light Accent 3" w:uiPriority="46"/>
+    <w:lsdException w:name="List Table 2 Accent 3" w:uiPriority="47"/>
+    <w:lsdException w:name="List Table 3 Accent 3" w:uiPriority="48"/>
+    <w:lsdException w:name="List Table 4 Accent 3" w:uiPriority="49"/>
+    <w:lsdException w:name="List Table 5 Dark Accent 3" w:uiPriority="50"/>
+    <w:lsdException w:name="List Table 6 Colorful Accent 3" w:uiPriority="51"/>
+    <w:lsdException w:name="List Table 7 Colorful Accent 3" w:uiPriority="52"/>
+    <w:lsdException w:name="List Table 1 Light Accent 4" w:uiPriority="46"/>
+    <w:lsdException w:name="List Table 2 Accent 4" w:uiPriority="47"/>
+    <w:lsdException w:name="List Table 3 Accent 4" w:uiPriority="48"/>
+    <w:lsdException w:name="List Table 4 Accent 4" w:uiPriority="49"/>
+    <w:lsdException w:name="List Table 5 Dark Accent 4" w:uiPriority="50"/>
+    <w:lsdException w:name="List Table 6 Colorful Accent 4" w:uiPriority="51"/>
+    <w:lsdException w:name="List Table 7 Colorful Accent 4" w:uiPriority="52"/>
+    <w:lsdException w:name="List Table 1 Light Accent 5" w:uiPriority="46"/>
+    <w:lsdException w:name="List Table 2 Accent 5" w:uiPriority="47"/>
+    <w:lsdException w:name="List Table 3 Accent 5" w:uiPriority="48"/>
+    <w:lsdException w:name="List Table 4 Accent 5" w:uiPriority="49"/>
+    <w:lsdException w:name="List Table 5 Dark Accent 5" w:uiPriority="50"/>
+    <w:lsdException w:name="List Table 6 Colorful Accent 5" w:uiPriority="51"/>
+    <w:lsdException w:name="List Table 7 Colorful Accent 5" w:uiPriority="52"/>
+    <w:lsdException w:name="List Table 1 Light Accent 6" w:uiPriority="46"/>
+    <w:lsdException w:name="List Table 2 Accent 6" w:uiPriority="47"/>
+    <w:lsdException w:name="List Table 3 Accent 6" w:uiPriority="48"/>
+    <w:lsdException w:name="List Table 4 Accent 6" w:uiPriority="49"/>
+    <w:lsdException w:name="List Table 5 Dark Accent 6" w:uiPriority="50"/>
+    <w:lsdException w:name="List Table 6 Colorful Accent 6" w:uiPriority="51"/>
+    <w:lsdException w:name="List Table 7 Colorful Accent 6" w:uiPriority="52"/>
+    <w:lsdException w:name="Mention" w:semiHidden="1" w:unhideWhenUsed="1"/>
+    <w:lsdException w:name="Smart Hyperlink" w:semiHidden="1" w:unhideWhenUsed="1"/>
   </w:latentStyles>
   <w:style w:type="paragraph" w:default="1" w:styleId="Normal">
     <w:name w:val="Normal"/>
@@ -6851,7 +6895,7 @@
 </file>
 
 <file path=customXml/itemProps1.xml><?xml version="1.0" encoding="utf-8"?>
-<ds:datastoreItem xmlns:ds="http://schemas.openxmlformats.org/officeDocument/2006/customXml" ds:itemID="{F2B5F2BA-9AD0-44E0-BBC4-DFA5FF7CC8E3}">
+<ds:datastoreItem xmlns:ds="http://schemas.openxmlformats.org/officeDocument/2006/customXml" ds:itemID="{28411E89-FA51-6546-A4E0-34E349D6201E}">
   <ds:schemaRefs>
     <ds:schemaRef ds:uri="http://schemas.openxmlformats.org/officeDocument/2006/bibliography"/>
   </ds:schemaRefs>

--- a/app/modules/ClinicAdmin/Form/FormNo8.docx
+++ b/app/modules/ClinicAdmin/Form/FormNo8.docx
@@ -1,6 +1,6 @@
 
 <file path=word/document.xml><?xml version="1.0" encoding="utf-8"?>
-<w:document xmlns:wpc="http://schemas.microsoft.com/office/word/2010/wordprocessingCanvas" xmlns:mo="http://schemas.microsoft.com/office/mac/office/2008/main" xmlns:mc="http://schemas.openxmlformats.org/markup-compatibility/2006" xmlns:mv="urn:schemas-microsoft-com:mac:vml" xmlns:o="urn:schemas-microsoft-com:office:office" xmlns:r="http://schemas.openxmlformats.org/officeDocument/2006/relationships" xmlns:m="http://schemas.openxmlformats.org/officeDocument/2006/math" xmlns:v="urn:schemas-microsoft-com:vml" xmlns:wp14="http://schemas.microsoft.com/office/word/2010/wordprocessingDrawing" xmlns:wp="http://schemas.openxmlformats.org/drawingml/2006/wordprocessingDrawing" xmlns:w10="urn:schemas-microsoft-com:office:word" xmlns:w="http://schemas.openxmlformats.org/wordprocessingml/2006/main" xmlns:w14="http://schemas.microsoft.com/office/word/2010/wordml" xmlns:w15="http://schemas.microsoft.com/office/word/2012/wordml" xmlns:wpg="http://schemas.microsoft.com/office/word/2010/wordprocessingGroup" xmlns:wpi="http://schemas.microsoft.com/office/word/2010/wordprocessingInk" xmlns:wne="http://schemas.microsoft.com/office/word/2006/wordml" xmlns:wps="http://schemas.microsoft.com/office/word/2010/wordprocessingShape" mc:Ignorable="w14 w15 wp14">
+<w:document xmlns:wpc="http://schemas.microsoft.com/office/word/2010/wordprocessingCanvas" xmlns:mc="http://schemas.openxmlformats.org/markup-compatibility/2006" xmlns:o="urn:schemas-microsoft-com:office:office" xmlns:r="http://schemas.openxmlformats.org/officeDocument/2006/relationships" xmlns:m="http://schemas.openxmlformats.org/officeDocument/2006/math" xmlns:v="urn:schemas-microsoft-com:vml" xmlns:wp14="http://schemas.microsoft.com/office/word/2010/wordprocessingDrawing" xmlns:wp="http://schemas.openxmlformats.org/drawingml/2006/wordprocessingDrawing" xmlns:w10="urn:schemas-microsoft-com:office:word" xmlns:w="http://schemas.openxmlformats.org/wordprocessingml/2006/main" xmlns:w14="http://schemas.microsoft.com/office/word/2010/wordml" xmlns:wpg="http://schemas.microsoft.com/office/word/2010/wordprocessingGroup" xmlns:wpi="http://schemas.microsoft.com/office/word/2010/wordprocessingInk" xmlns:wne="http://schemas.microsoft.com/office/word/2006/wordml" xmlns:wps="http://schemas.microsoft.com/office/word/2010/wordprocessingShape" mc:Ignorable="w14 wp14">
   <w:body>
     <w:p>
       <w:pPr>
@@ -1775,7 +1775,6 @@
               <w:rPr>
                 <w:rFonts w:ascii="TH SarabunPSK" w:eastAsia="Times New Roman" w:hAnsi="TH SarabunPSK" w:cs="TH SarabunPSK"/>
               </w:rPr>
-              <w:lastRenderedPageBreak/>
               <w:t>{no8419}</w:t>
             </w:r>
           </w:p>
@@ -1814,6 +1813,8 @@
               </w:rPr>
               <w:t>{no8426}</w:t>
             </w:r>
+            <w:bookmarkStart w:id="0" w:name="_GoBack"/>
+            <w:bookmarkEnd w:id="0"/>
           </w:p>
           <w:p>
             <w:pPr>
@@ -1866,6 +1867,7 @@
               <w:rPr>
                 <w:rFonts w:ascii="TH SarabunPSK" w:eastAsia="Times New Roman" w:hAnsi="TH SarabunPSK" w:cs="TH SarabunPSK"/>
               </w:rPr>
+              <w:lastRenderedPageBreak/>
               <w:t>{no8429}</w:t>
             </w:r>
           </w:p>
@@ -5698,83 +5700,6 @@
           </w:p>
         </w:tc>
       </w:tr>
-      <w:tr>
-        <w:trPr>
-          <w:tblCellSpacing w:w="15" w:type="dxa"/>
-        </w:trPr>
-        <w:tc>
-          <w:tcPr>
-            <w:tcW w:w="271" w:type="dxa"/>
-            <w:vAlign w:val="center"/>
-          </w:tcPr>
-          <w:p>
-            <w:pPr>
-              <w:rPr>
-                <w:rFonts w:ascii="TH SarabunPSK" w:eastAsia="Times New Roman" w:hAnsi="TH SarabunPSK" w:cs="TH SarabunPSK"/>
-              </w:rPr>
-            </w:pPr>
-          </w:p>
-        </w:tc>
-        <w:tc>
-          <w:tcPr>
-            <w:tcW w:w="4379" w:type="dxa"/>
-            <w:vAlign w:val="center"/>
-          </w:tcPr>
-          <w:p>
-            <w:pPr>
-              <w:rPr>
-                <w:rFonts w:ascii="TH SarabunPSK" w:eastAsia="Times New Roman" w:hAnsi="TH SarabunPSK" w:cs="TH SarabunPSK"/>
-              </w:rPr>
-            </w:pPr>
-          </w:p>
-        </w:tc>
-        <w:tc>
-          <w:tcPr>
-            <w:tcW w:w="1140" w:type="dxa"/>
-            <w:vAlign w:val="center"/>
-          </w:tcPr>
-          <w:p>
-            <w:pPr>
-              <w:rPr>
-                <w:rFonts w:ascii="TH SarabunPSK" w:eastAsia="Times New Roman" w:hAnsi="TH SarabunPSK" w:cs="TH SarabunPSK" w:hint="cs"/>
-                <w:cs/>
-              </w:rPr>
-            </w:pPr>
-            <w:r>
-              <w:rPr>
-                <w:rFonts w:ascii="TH SarabunPSK" w:eastAsia="Times New Roman" w:hAnsi="TH SarabunPSK" w:cs="TH SarabunPSK" w:hint="cs"/>
-                <w:cs/>
-              </w:rPr>
-              <w:t>เบอร์โทรศัพท์</w:t>
-            </w:r>
-            <w:bookmarkStart w:id="0" w:name="_GoBack"/>
-            <w:bookmarkEnd w:id="0"/>
-          </w:p>
-        </w:tc>
-        <w:tc>
-          <w:tcPr>
-            <w:tcW w:w="3645" w:type="dxa"/>
-            <w:vAlign w:val="center"/>
-          </w:tcPr>
-          <w:p>
-            <w:pPr>
-              <w:rPr>
-                <w:rFonts w:ascii="TH SarabunPSK" w:eastAsia="Times New Roman" w:hAnsi="TH SarabunPSK" w:cs="TH SarabunPSK"/>
-                <w:b/>
-                <w:bCs/>
-              </w:rPr>
-            </w:pPr>
-            <w:r>
-              <w:rPr>
-                <w:rFonts w:ascii="TH SarabunPSK" w:eastAsia="Times New Roman" w:hAnsi="TH SarabunPSK" w:cs="TH SarabunPSK"/>
-                <w:b/>
-                <w:bCs/>
-              </w:rPr>
-              <w:t>{phone_approver}</w:t>
-            </w:r>
-          </w:p>
-        </w:tc>
-      </w:tr>
     </w:tbl>
     <w:p>
       <w:pPr>
@@ -5806,7 +5731,7 @@
 </file>
 
 <file path=word/numbering.xml><?xml version="1.0" encoding="utf-8"?>
-<w:numbering xmlns:wpc="http://schemas.microsoft.com/office/word/2010/wordprocessingCanvas" xmlns:mo="http://schemas.microsoft.com/office/mac/office/2008/main" xmlns:mc="http://schemas.openxmlformats.org/markup-compatibility/2006" xmlns:mv="urn:schemas-microsoft-com:mac:vml" xmlns:o="urn:schemas-microsoft-com:office:office" xmlns:r="http://schemas.openxmlformats.org/officeDocument/2006/relationships" xmlns:m="http://schemas.openxmlformats.org/officeDocument/2006/math" xmlns:v="urn:schemas-microsoft-com:vml" xmlns:wp14="http://schemas.microsoft.com/office/word/2010/wordprocessingDrawing" xmlns:wp="http://schemas.openxmlformats.org/drawingml/2006/wordprocessingDrawing" xmlns:w10="urn:schemas-microsoft-com:office:word" xmlns:w="http://schemas.openxmlformats.org/wordprocessingml/2006/main" xmlns:w14="http://schemas.microsoft.com/office/word/2010/wordml" xmlns:w15="http://schemas.microsoft.com/office/word/2012/wordml" xmlns:wpg="http://schemas.microsoft.com/office/word/2010/wordprocessingGroup" xmlns:wpi="http://schemas.microsoft.com/office/word/2010/wordprocessingInk" xmlns:wne="http://schemas.microsoft.com/office/word/2006/wordml" xmlns:wps="http://schemas.microsoft.com/office/word/2010/wordprocessingShape" mc:Ignorable="w14 w15 wp14">
+<w:numbering xmlns:wpc="http://schemas.microsoft.com/office/word/2010/wordprocessingCanvas" xmlns:mc="http://schemas.openxmlformats.org/markup-compatibility/2006" xmlns:o="urn:schemas-microsoft-com:office:office" xmlns:r="http://schemas.openxmlformats.org/officeDocument/2006/relationships" xmlns:m="http://schemas.openxmlformats.org/officeDocument/2006/math" xmlns:v="urn:schemas-microsoft-com:vml" xmlns:wp14="http://schemas.microsoft.com/office/word/2010/wordprocessingDrawing" xmlns:wp="http://schemas.openxmlformats.org/drawingml/2006/wordprocessingDrawing" xmlns:w10="urn:schemas-microsoft-com:office:word" xmlns:w="http://schemas.openxmlformats.org/wordprocessingml/2006/main" xmlns:w14="http://schemas.microsoft.com/office/word/2010/wordml" xmlns:wpg="http://schemas.microsoft.com/office/word/2010/wordprocessingGroup" xmlns:wpi="http://schemas.microsoft.com/office/word/2010/wordprocessingInk" xmlns:wne="http://schemas.microsoft.com/office/word/2006/wordml" xmlns:wps="http://schemas.microsoft.com/office/word/2010/wordprocessingShape" mc:Ignorable="w14 wp14">
   <w:abstractNum w:abstractNumId="0">
     <w:nsid w:val="12A31F4B"/>
     <w:multiLevelType w:val="hybridMultilevel"/>
@@ -6087,7 +6012,7 @@
 </file>
 
 <file path=word/styles.xml><?xml version="1.0" encoding="utf-8"?>
-<w:styles xmlns:mc="http://schemas.openxmlformats.org/markup-compatibility/2006" xmlns:r="http://schemas.openxmlformats.org/officeDocument/2006/relationships" xmlns:w="http://schemas.openxmlformats.org/wordprocessingml/2006/main" xmlns:w14="http://schemas.microsoft.com/office/word/2010/wordml" xmlns:w15="http://schemas.microsoft.com/office/word/2012/wordml" mc:Ignorable="w14 w15">
+<w:styles xmlns:mc="http://schemas.openxmlformats.org/markup-compatibility/2006" xmlns:r="http://schemas.openxmlformats.org/officeDocument/2006/relationships" xmlns:w="http://schemas.openxmlformats.org/wordprocessingml/2006/main" xmlns:w14="http://schemas.microsoft.com/office/word/2010/wordml" mc:Ignorable="w14">
   <w:docDefaults>
     <w:rPrDefault>
       <w:rPr>
@@ -6097,389 +6022,420 @@
     </w:rPrDefault>
     <w:pPrDefault/>
   </w:docDefaults>
-  <w:latentStyles w:defLockedState="0" w:defUIPriority="99" w:defSemiHidden="0" w:defUnhideWhenUsed="0" w:defQFormat="0" w:count="382">
-    <w:lsdException w:name="Normal" w:uiPriority="0" w:qFormat="1"/>
-    <w:lsdException w:name="heading 1" w:uiPriority="9" w:qFormat="1"/>
-    <w:lsdException w:name="heading 2" w:semiHidden="1" w:uiPriority="9" w:unhideWhenUsed="1" w:qFormat="1"/>
-    <w:lsdException w:name="heading 3" w:semiHidden="1" w:uiPriority="9" w:unhideWhenUsed="1" w:qFormat="1"/>
-    <w:lsdException w:name="heading 4" w:semiHidden="1" w:uiPriority="9" w:unhideWhenUsed="1" w:qFormat="1"/>
-    <w:lsdException w:name="heading 5" w:semiHidden="1" w:uiPriority="9" w:unhideWhenUsed="1" w:qFormat="1"/>
-    <w:lsdException w:name="heading 6" w:semiHidden="1" w:uiPriority="9" w:unhideWhenUsed="1" w:qFormat="1"/>
-    <w:lsdException w:name="heading 7" w:semiHidden="1" w:uiPriority="9" w:unhideWhenUsed="1" w:qFormat="1"/>
-    <w:lsdException w:name="heading 8" w:semiHidden="1" w:uiPriority="9" w:unhideWhenUsed="1" w:qFormat="1"/>
-    <w:lsdException w:name="heading 9" w:semiHidden="1" w:uiPriority="9" w:unhideWhenUsed="1" w:qFormat="1"/>
-    <w:lsdException w:name="index 1" w:semiHidden="1" w:unhideWhenUsed="1"/>
-    <w:lsdException w:name="index 2" w:semiHidden="1" w:unhideWhenUsed="1"/>
-    <w:lsdException w:name="index 3" w:semiHidden="1" w:unhideWhenUsed="1"/>
-    <w:lsdException w:name="index 4" w:semiHidden="1" w:unhideWhenUsed="1"/>
-    <w:lsdException w:name="index 5" w:semiHidden="1" w:unhideWhenUsed="1"/>
-    <w:lsdException w:name="index 6" w:semiHidden="1" w:unhideWhenUsed="1"/>
-    <w:lsdException w:name="index 7" w:semiHidden="1" w:unhideWhenUsed="1"/>
-    <w:lsdException w:name="index 8" w:semiHidden="1" w:unhideWhenUsed="1"/>
-    <w:lsdException w:name="index 9" w:semiHidden="1" w:unhideWhenUsed="1"/>
-    <w:lsdException w:name="toc 1" w:semiHidden="1" w:uiPriority="39" w:unhideWhenUsed="1"/>
-    <w:lsdException w:name="toc 2" w:semiHidden="1" w:uiPriority="39" w:unhideWhenUsed="1"/>
-    <w:lsdException w:name="toc 3" w:semiHidden="1" w:uiPriority="39" w:unhideWhenUsed="1"/>
-    <w:lsdException w:name="toc 4" w:semiHidden="1" w:uiPriority="39" w:unhideWhenUsed="1"/>
-    <w:lsdException w:name="toc 5" w:semiHidden="1" w:uiPriority="39" w:unhideWhenUsed="1"/>
-    <w:lsdException w:name="toc 6" w:semiHidden="1" w:uiPriority="39" w:unhideWhenUsed="1"/>
-    <w:lsdException w:name="toc 7" w:semiHidden="1" w:uiPriority="39" w:unhideWhenUsed="1"/>
-    <w:lsdException w:name="toc 8" w:semiHidden="1" w:uiPriority="39" w:unhideWhenUsed="1"/>
-    <w:lsdException w:name="toc 9" w:semiHidden="1" w:uiPriority="39" w:unhideWhenUsed="1"/>
-    <w:lsdException w:name="Normal Indent" w:semiHidden="1" w:unhideWhenUsed="1"/>
-    <w:lsdException w:name="footnote text" w:semiHidden="1" w:unhideWhenUsed="1"/>
-    <w:lsdException w:name="annotation text" w:semiHidden="1" w:unhideWhenUsed="1"/>
-    <w:lsdException w:name="header" w:semiHidden="1" w:unhideWhenUsed="1"/>
-    <w:lsdException w:name="footer" w:semiHidden="1" w:unhideWhenUsed="1"/>
-    <w:lsdException w:name="index heading" w:semiHidden="1" w:unhideWhenUsed="1"/>
-    <w:lsdException w:name="caption" w:semiHidden="1" w:uiPriority="35" w:unhideWhenUsed="1" w:qFormat="1"/>
-    <w:lsdException w:name="table of figures" w:semiHidden="1" w:unhideWhenUsed="1"/>
-    <w:lsdException w:name="envelope address" w:semiHidden="1" w:unhideWhenUsed="1"/>
-    <w:lsdException w:name="envelope return" w:semiHidden="1" w:unhideWhenUsed="1"/>
-    <w:lsdException w:name="footnote reference" w:semiHidden="1" w:unhideWhenUsed="1"/>
-    <w:lsdException w:name="annotation reference" w:semiHidden="1" w:unhideWhenUsed="1"/>
-    <w:lsdException w:name="line number" w:semiHidden="1" w:unhideWhenUsed="1"/>
-    <w:lsdException w:name="page number" w:semiHidden="1" w:unhideWhenUsed="1"/>
-    <w:lsdException w:name="endnote reference" w:semiHidden="1" w:unhideWhenUsed="1"/>
-    <w:lsdException w:name="endnote text" w:semiHidden="1" w:unhideWhenUsed="1"/>
-    <w:lsdException w:name="table of authorities" w:semiHidden="1" w:unhideWhenUsed="1"/>
-    <w:lsdException w:name="macro" w:semiHidden="1" w:unhideWhenUsed="1"/>
-    <w:lsdException w:name="toa heading" w:semiHidden="1" w:unhideWhenUsed="1"/>
-    <w:lsdException w:name="List" w:semiHidden="1" w:unhideWhenUsed="1"/>
-    <w:lsdException w:name="List Bullet" w:semiHidden="1" w:unhideWhenUsed="1"/>
-    <w:lsdException w:name="List Number" w:semiHidden="1" w:unhideWhenUsed="1"/>
-    <w:lsdException w:name="List 2" w:semiHidden="1" w:unhideWhenUsed="1"/>
-    <w:lsdException w:name="List 3" w:semiHidden="1" w:unhideWhenUsed="1"/>
-    <w:lsdException w:name="List 4" w:semiHidden="1" w:unhideWhenUsed="1"/>
-    <w:lsdException w:name="List 5" w:semiHidden="1" w:unhideWhenUsed="1"/>
-    <w:lsdException w:name="List Bullet 2" w:semiHidden="1" w:unhideWhenUsed="1"/>
-    <w:lsdException w:name="List Bullet 3" w:semiHidden="1" w:unhideWhenUsed="1"/>
-    <w:lsdException w:name="List Bullet 4" w:semiHidden="1" w:unhideWhenUsed="1"/>
-    <w:lsdException w:name="List Bullet 5" w:semiHidden="1" w:unhideWhenUsed="1"/>
-    <w:lsdException w:name="List Number 2" w:semiHidden="1" w:unhideWhenUsed="1"/>
-    <w:lsdException w:name="List Number 3" w:semiHidden="1" w:unhideWhenUsed="1"/>
-    <w:lsdException w:name="List Number 4" w:semiHidden="1" w:unhideWhenUsed="1"/>
-    <w:lsdException w:name="List Number 5" w:semiHidden="1" w:unhideWhenUsed="1"/>
-    <w:lsdException w:name="Title" w:uiPriority="10" w:qFormat="1"/>
-    <w:lsdException w:name="Closing" w:semiHidden="1" w:unhideWhenUsed="1"/>
-    <w:lsdException w:name="Signature" w:semiHidden="1" w:unhideWhenUsed="1"/>
-    <w:lsdException w:name="Default Paragraph Font" w:semiHidden="1" w:uiPriority="1" w:unhideWhenUsed="1"/>
-    <w:lsdException w:name="Body Text" w:semiHidden="1" w:unhideWhenUsed="1"/>
-    <w:lsdException w:name="Body Text Indent" w:semiHidden="1" w:unhideWhenUsed="1"/>
-    <w:lsdException w:name="List Continue" w:semiHidden="1" w:unhideWhenUsed="1"/>
-    <w:lsdException w:name="List Continue 2" w:semiHidden="1" w:unhideWhenUsed="1"/>
-    <w:lsdException w:name="List Continue 3" w:semiHidden="1" w:unhideWhenUsed="1"/>
-    <w:lsdException w:name="List Continue 4" w:semiHidden="1" w:unhideWhenUsed="1"/>
-    <w:lsdException w:name="List Continue 5" w:semiHidden="1" w:unhideWhenUsed="1"/>
-    <w:lsdException w:name="Message Header" w:semiHidden="1" w:unhideWhenUsed="1"/>
-    <w:lsdException w:name="Subtitle" w:uiPriority="11" w:qFormat="1"/>
-    <w:lsdException w:name="Salutation" w:semiHidden="1" w:unhideWhenUsed="1"/>
-    <w:lsdException w:name="Date" w:semiHidden="1" w:unhideWhenUsed="1"/>
-    <w:lsdException w:name="Body Text First Indent" w:semiHidden="1" w:unhideWhenUsed="1"/>
-    <w:lsdException w:name="Body Text First Indent 2" w:semiHidden="1" w:unhideWhenUsed="1"/>
-    <w:lsdException w:name="Note Heading" w:semiHidden="1" w:unhideWhenUsed="1"/>
-    <w:lsdException w:name="Body Text 2" w:semiHidden="1" w:unhideWhenUsed="1"/>
-    <w:lsdException w:name="Body Text 3" w:semiHidden="1" w:unhideWhenUsed="1"/>
-    <w:lsdException w:name="Body Text Indent 2" w:semiHidden="1" w:unhideWhenUsed="1"/>
-    <w:lsdException w:name="Body Text Indent 3" w:semiHidden="1" w:unhideWhenUsed="1"/>
-    <w:lsdException w:name="Block Text" w:semiHidden="1" w:unhideWhenUsed="1"/>
-    <w:lsdException w:name="Hyperlink" w:semiHidden="1" w:unhideWhenUsed="1"/>
-    <w:lsdException w:name="FollowedHyperlink" w:semiHidden="1" w:unhideWhenUsed="1"/>
-    <w:lsdException w:name="Strong" w:uiPriority="22" w:qFormat="1"/>
-    <w:lsdException w:name="Emphasis" w:uiPriority="20" w:qFormat="1"/>
-    <w:lsdException w:name="Document Map" w:semiHidden="1" w:unhideWhenUsed="1"/>
-    <w:lsdException w:name="Plain Text" w:semiHidden="1" w:unhideWhenUsed="1"/>
-    <w:lsdException w:name="E-mail Signature" w:semiHidden="1" w:unhideWhenUsed="1"/>
-    <w:lsdException w:name="HTML Top of Form" w:semiHidden="1" w:unhideWhenUsed="1"/>
-    <w:lsdException w:name="HTML Bottom of Form" w:semiHidden="1" w:unhideWhenUsed="1"/>
-    <w:lsdException w:name="Normal (Web)" w:semiHidden="1" w:unhideWhenUsed="1"/>
-    <w:lsdException w:name="HTML Acronym" w:semiHidden="1" w:unhideWhenUsed="1"/>
-    <w:lsdException w:name="HTML Address" w:semiHidden="1" w:unhideWhenUsed="1"/>
-    <w:lsdException w:name="HTML Cite" w:semiHidden="1" w:unhideWhenUsed="1"/>
-    <w:lsdException w:name="HTML Code" w:semiHidden="1" w:unhideWhenUsed="1"/>
-    <w:lsdException w:name="HTML Definition" w:semiHidden="1" w:unhideWhenUsed="1"/>
-    <w:lsdException w:name="HTML Keyboard" w:semiHidden="1" w:unhideWhenUsed="1"/>
-    <w:lsdException w:name="HTML Preformatted" w:semiHidden="1" w:unhideWhenUsed="1"/>
-    <w:lsdException w:name="HTML Sample" w:semiHidden="1" w:unhideWhenUsed="1"/>
-    <w:lsdException w:name="HTML Typewriter" w:semiHidden="1" w:unhideWhenUsed="1"/>
-    <w:lsdException w:name="HTML Variable" w:semiHidden="1" w:unhideWhenUsed="1"/>
-    <w:lsdException w:name="Normal Table" w:semiHidden="1" w:unhideWhenUsed="1"/>
-    <w:lsdException w:name="annotation subject" w:semiHidden="1" w:unhideWhenUsed="1"/>
-    <w:lsdException w:name="No List" w:semiHidden="1" w:unhideWhenUsed="1"/>
-    <w:lsdException w:name="Outline List 1" w:semiHidden="1" w:unhideWhenUsed="1"/>
-    <w:lsdException w:name="Outline List 2" w:semiHidden="1" w:unhideWhenUsed="1"/>
-    <w:lsdException w:name="Outline List 3" w:semiHidden="1" w:unhideWhenUsed="1"/>
-    <w:lsdException w:name="Table Simple 1" w:semiHidden="1" w:unhideWhenUsed="1"/>
-    <w:lsdException w:name="Table Simple 2" w:semiHidden="1" w:unhideWhenUsed="1"/>
-    <w:lsdException w:name="Table Simple 3" w:semiHidden="1" w:unhideWhenUsed="1"/>
-    <w:lsdException w:name="Table Classic 1" w:semiHidden="1" w:unhideWhenUsed="1"/>
-    <w:lsdException w:name="Table Classic 2" w:semiHidden="1" w:unhideWhenUsed="1"/>
-    <w:lsdException w:name="Table Classic 3" w:semiHidden="1" w:unhideWhenUsed="1"/>
-    <w:lsdException w:name="Table Classic 4" w:semiHidden="1" w:unhideWhenUsed="1"/>
-    <w:lsdException w:name="Table Colorful 1" w:semiHidden="1" w:unhideWhenUsed="1"/>
-    <w:lsdException w:name="Table Colorful 2" w:semiHidden="1" w:unhideWhenUsed="1"/>
-    <w:lsdException w:name="Table Colorful 3" w:semiHidden="1" w:unhideWhenUsed="1"/>
-    <w:lsdException w:name="Table Columns 1" w:semiHidden="1" w:unhideWhenUsed="1"/>
-    <w:lsdException w:name="Table Columns 2" w:semiHidden="1" w:unhideWhenUsed="1"/>
-    <w:lsdException w:name="Table Columns 3" w:semiHidden="1" w:unhideWhenUsed="1"/>
-    <w:lsdException w:name="Table Columns 4" w:semiHidden="1" w:unhideWhenUsed="1"/>
-    <w:lsdException w:name="Table Columns 5" w:semiHidden="1" w:unhideWhenUsed="1"/>
-    <w:lsdException w:name="Table Grid 1" w:semiHidden="1" w:unhideWhenUsed="1"/>
-    <w:lsdException w:name="Table Grid 2" w:semiHidden="1" w:unhideWhenUsed="1"/>
-    <w:lsdException w:name="Table Grid 3" w:semiHidden="1" w:unhideWhenUsed="1"/>
-    <w:lsdException w:name="Table Grid 4" w:semiHidden="1" w:unhideWhenUsed="1"/>
-    <w:lsdException w:name="Table Grid 5" w:semiHidden="1" w:unhideWhenUsed="1"/>
-    <w:lsdException w:name="Table Grid 6" w:semiHidden="1" w:unhideWhenUsed="1"/>
-    <w:lsdException w:name="Table Grid 7" w:semiHidden="1" w:unhideWhenUsed="1"/>
-    <w:lsdException w:name="Table Grid 8" w:semiHidden="1" w:unhideWhenUsed="1"/>
-    <w:lsdException w:name="Table List 1" w:semiHidden="1" w:unhideWhenUsed="1"/>
-    <w:lsdException w:name="Table List 2" w:semiHidden="1" w:unhideWhenUsed="1"/>
-    <w:lsdException w:name="Table List 3" w:semiHidden="1" w:unhideWhenUsed="1"/>
-    <w:lsdException w:name="Table List 4" w:semiHidden="1" w:unhideWhenUsed="1"/>
-    <w:lsdException w:name="Table List 5" w:semiHidden="1" w:unhideWhenUsed="1"/>
-    <w:lsdException w:name="Table List 6" w:semiHidden="1" w:unhideWhenUsed="1"/>
-    <w:lsdException w:name="Table List 7" w:semiHidden="1" w:unhideWhenUsed="1"/>
-    <w:lsdException w:name="Table List 8" w:semiHidden="1" w:unhideWhenUsed="1"/>
-    <w:lsdException w:name="Table 3D effects 1" w:semiHidden="1" w:unhideWhenUsed="1"/>
-    <w:lsdException w:name="Table 3D effects 2" w:semiHidden="1" w:unhideWhenUsed="1"/>
-    <w:lsdException w:name="Table 3D effects 3" w:semiHidden="1" w:unhideWhenUsed="1"/>
-    <w:lsdException w:name="Table Contemporary" w:semiHidden="1" w:unhideWhenUsed="1"/>
-    <w:lsdException w:name="Table Elegant" w:semiHidden="1" w:unhideWhenUsed="1"/>
-    <w:lsdException w:name="Table Professional" w:semiHidden="1" w:unhideWhenUsed="1"/>
-    <w:lsdException w:name="Table Subtle 1" w:semiHidden="1" w:unhideWhenUsed="1"/>
-    <w:lsdException w:name="Table Subtle 2" w:semiHidden="1" w:unhideWhenUsed="1"/>
-    <w:lsdException w:name="Table Web 1" w:semiHidden="1" w:unhideWhenUsed="1"/>
-    <w:lsdException w:name="Table Web 2" w:semiHidden="1" w:unhideWhenUsed="1"/>
-    <w:lsdException w:name="Table Web 3" w:semiHidden="1" w:unhideWhenUsed="1"/>
-    <w:lsdException w:name="Balloon Text" w:semiHidden="1" w:unhideWhenUsed="1"/>
-    <w:lsdException w:name="Table Grid" w:uiPriority="59"/>
-    <w:lsdException w:name="Table Theme" w:semiHidden="1" w:unhideWhenUsed="1"/>
-    <w:lsdException w:name="Note Level 1" w:semiHidden="1" w:unhideWhenUsed="1"/>
-    <w:lsdException w:name="Note Level 2" w:semiHidden="1" w:unhideWhenUsed="1"/>
-    <w:lsdException w:name="Note Level 3" w:semiHidden="1" w:unhideWhenUsed="1"/>
-    <w:lsdException w:name="Note Level 4" w:semiHidden="1" w:unhideWhenUsed="1"/>
-    <w:lsdException w:name="Note Level 5" w:semiHidden="1" w:unhideWhenUsed="1"/>
-    <w:lsdException w:name="Note Level 6" w:semiHidden="1" w:unhideWhenUsed="1"/>
-    <w:lsdException w:name="Note Level 7" w:semiHidden="1" w:unhideWhenUsed="1"/>
-    <w:lsdException w:name="Note Level 8" w:semiHidden="1" w:unhideWhenUsed="1"/>
-    <w:lsdException w:name="Note Level 9" w:semiHidden="1" w:unhideWhenUsed="1"/>
-    <w:lsdException w:name="Placeholder Text" w:semiHidden="1"/>
-    <w:lsdException w:name="No Spacing" w:uiPriority="1" w:qFormat="1"/>
-    <w:lsdException w:name="Light Shading" w:uiPriority="60"/>
-    <w:lsdException w:name="Light List" w:uiPriority="61"/>
-    <w:lsdException w:name="Light Grid" w:uiPriority="62"/>
-    <w:lsdException w:name="Medium Shading 1" w:uiPriority="63"/>
-    <w:lsdException w:name="Medium Shading 2" w:uiPriority="64"/>
-    <w:lsdException w:name="Medium List 1" w:uiPriority="65"/>
-    <w:lsdException w:name="Medium List 2" w:uiPriority="66"/>
-    <w:lsdException w:name="Medium Grid 1" w:uiPriority="67"/>
-    <w:lsdException w:name="Medium Grid 2" w:uiPriority="68"/>
-    <w:lsdException w:name="Medium Grid 3" w:uiPriority="69"/>
-    <w:lsdException w:name="Dark List" w:uiPriority="70"/>
-    <w:lsdException w:name="Colorful Shading" w:uiPriority="71"/>
-    <w:lsdException w:name="Colorful List" w:uiPriority="72"/>
-    <w:lsdException w:name="Colorful Grid" w:uiPriority="73"/>
-    <w:lsdException w:name="Light Shading Accent 1" w:uiPriority="60"/>
-    <w:lsdException w:name="Light List Accent 1" w:uiPriority="61"/>
-    <w:lsdException w:name="Light Grid Accent 1" w:uiPriority="62"/>
-    <w:lsdException w:name="Medium Shading 1 Accent 1" w:uiPriority="63"/>
-    <w:lsdException w:name="Medium Shading 2 Accent 1" w:uiPriority="64"/>
-    <w:lsdException w:name="Medium List 1 Accent 1" w:uiPriority="65"/>
-    <w:lsdException w:name="Revision" w:semiHidden="1"/>
-    <w:lsdException w:name="List Paragraph" w:uiPriority="34" w:qFormat="1"/>
-    <w:lsdException w:name="Quote" w:uiPriority="29" w:qFormat="1"/>
-    <w:lsdException w:name="Intense Quote" w:uiPriority="30" w:qFormat="1"/>
-    <w:lsdException w:name="Medium List 2 Accent 1" w:uiPriority="66"/>
-    <w:lsdException w:name="Medium Grid 1 Accent 1" w:uiPriority="67"/>
-    <w:lsdException w:name="Medium Grid 2 Accent 1" w:uiPriority="68"/>
-    <w:lsdException w:name="Medium Grid 3 Accent 1" w:uiPriority="69"/>
-    <w:lsdException w:name="Dark List Accent 1" w:uiPriority="70"/>
-    <w:lsdException w:name="Colorful Shading Accent 1" w:uiPriority="71"/>
-    <w:lsdException w:name="Colorful List Accent 1" w:uiPriority="72"/>
-    <w:lsdException w:name="Colorful Grid Accent 1" w:uiPriority="73"/>
-    <w:lsdException w:name="Light Shading Accent 2" w:uiPriority="60"/>
-    <w:lsdException w:name="Light List Accent 2" w:uiPriority="61"/>
-    <w:lsdException w:name="Light Grid Accent 2" w:uiPriority="62"/>
-    <w:lsdException w:name="Medium Shading 1 Accent 2" w:uiPriority="63"/>
-    <w:lsdException w:name="Medium Shading 2 Accent 2" w:uiPriority="64"/>
-    <w:lsdException w:name="Medium List 1 Accent 2" w:uiPriority="65"/>
-    <w:lsdException w:name="Medium List 2 Accent 2" w:uiPriority="66"/>
-    <w:lsdException w:name="Medium Grid 1 Accent 2" w:uiPriority="67"/>
-    <w:lsdException w:name="Medium Grid 2 Accent 2" w:uiPriority="68"/>
-    <w:lsdException w:name="Medium Grid 3 Accent 2" w:uiPriority="69"/>
-    <w:lsdException w:name="Dark List Accent 2" w:uiPriority="70"/>
-    <w:lsdException w:name="Colorful Shading Accent 2" w:uiPriority="71"/>
-    <w:lsdException w:name="Colorful List Accent 2" w:uiPriority="72"/>
-    <w:lsdException w:name="Colorful Grid Accent 2" w:uiPriority="73"/>
-    <w:lsdException w:name="Light Shading Accent 3" w:uiPriority="60"/>
-    <w:lsdException w:name="Light List Accent 3" w:uiPriority="61"/>
-    <w:lsdException w:name="Light Grid Accent 3" w:uiPriority="62"/>
-    <w:lsdException w:name="Medium Shading 1 Accent 3" w:uiPriority="63"/>
-    <w:lsdException w:name="Medium Shading 2 Accent 3" w:uiPriority="64"/>
-    <w:lsdException w:name="Medium List 1 Accent 3" w:uiPriority="65"/>
-    <w:lsdException w:name="Medium List 2 Accent 3" w:uiPriority="66"/>
-    <w:lsdException w:name="Medium Grid 1 Accent 3" w:uiPriority="67"/>
-    <w:lsdException w:name="Medium Grid 2 Accent 3" w:uiPriority="68"/>
-    <w:lsdException w:name="Medium Grid 3 Accent 3" w:uiPriority="69"/>
-    <w:lsdException w:name="Dark List Accent 3" w:uiPriority="70"/>
-    <w:lsdException w:name="Colorful Shading Accent 3" w:uiPriority="71"/>
-    <w:lsdException w:name="Colorful List Accent 3" w:uiPriority="72"/>
-    <w:lsdException w:name="Colorful Grid Accent 3" w:uiPriority="73"/>
-    <w:lsdException w:name="Light Shading Accent 4" w:uiPriority="60"/>
-    <w:lsdException w:name="Light List Accent 4" w:uiPriority="61"/>
-    <w:lsdException w:name="Light Grid Accent 4" w:uiPriority="62"/>
-    <w:lsdException w:name="Medium Shading 1 Accent 4" w:uiPriority="63"/>
-    <w:lsdException w:name="Medium Shading 2 Accent 4" w:uiPriority="64"/>
-    <w:lsdException w:name="Medium List 1 Accent 4" w:uiPriority="65"/>
-    <w:lsdException w:name="Medium List 2 Accent 4" w:uiPriority="66"/>
-    <w:lsdException w:name="Medium Grid 1 Accent 4" w:uiPriority="67"/>
-    <w:lsdException w:name="Medium Grid 2 Accent 4" w:uiPriority="68"/>
-    <w:lsdException w:name="Medium Grid 3 Accent 4" w:uiPriority="69"/>
-    <w:lsdException w:name="Dark List Accent 4" w:uiPriority="70"/>
-    <w:lsdException w:name="Colorful Shading Accent 4" w:uiPriority="71"/>
-    <w:lsdException w:name="Colorful List Accent 4" w:uiPriority="72"/>
-    <w:lsdException w:name="Colorful Grid Accent 4" w:uiPriority="73"/>
-    <w:lsdException w:name="Light Shading Accent 5" w:uiPriority="60"/>
-    <w:lsdException w:name="Light List Accent 5" w:uiPriority="61"/>
-    <w:lsdException w:name="Light Grid Accent 5" w:uiPriority="62"/>
-    <w:lsdException w:name="Medium Shading 1 Accent 5" w:uiPriority="63"/>
-    <w:lsdException w:name="Medium Shading 2 Accent 5" w:uiPriority="64"/>
-    <w:lsdException w:name="Medium List 1 Accent 5" w:uiPriority="65"/>
-    <w:lsdException w:name="Medium List 2 Accent 5" w:uiPriority="66"/>
-    <w:lsdException w:name="Medium Grid 1 Accent 5" w:uiPriority="67"/>
-    <w:lsdException w:name="Medium Grid 2 Accent 5" w:uiPriority="68"/>
-    <w:lsdException w:name="Medium Grid 3 Accent 5" w:uiPriority="69"/>
-    <w:lsdException w:name="Dark List Accent 5" w:uiPriority="70"/>
-    <w:lsdException w:name="Colorful Shading Accent 5" w:uiPriority="71"/>
-    <w:lsdException w:name="Colorful List Accent 5" w:uiPriority="72"/>
-    <w:lsdException w:name="Colorful Grid Accent 5" w:uiPriority="73"/>
-    <w:lsdException w:name="Light Shading Accent 6" w:uiPriority="60"/>
-    <w:lsdException w:name="Light List Accent 6" w:uiPriority="61"/>
-    <w:lsdException w:name="Light Grid Accent 6" w:uiPriority="62"/>
-    <w:lsdException w:name="Medium Shading 1 Accent 6" w:uiPriority="63"/>
-    <w:lsdException w:name="Medium Shading 2 Accent 6" w:uiPriority="64"/>
-    <w:lsdException w:name="Medium List 1 Accent 6" w:uiPriority="65"/>
-    <w:lsdException w:name="Medium List 2 Accent 6" w:uiPriority="66"/>
-    <w:lsdException w:name="Medium Grid 1 Accent 6" w:uiPriority="67"/>
-    <w:lsdException w:name="Medium Grid 2 Accent 6" w:uiPriority="68"/>
-    <w:lsdException w:name="Medium Grid 3 Accent 6" w:uiPriority="69"/>
-    <w:lsdException w:name="Dark List Accent 6" w:uiPriority="70"/>
-    <w:lsdException w:name="Colorful Shading Accent 6" w:uiPriority="71"/>
-    <w:lsdException w:name="Colorful List Accent 6" w:uiPriority="72"/>
-    <w:lsdException w:name="Colorful Grid Accent 6" w:uiPriority="73"/>
-    <w:lsdException w:name="Subtle Emphasis" w:uiPriority="19" w:qFormat="1"/>
-    <w:lsdException w:name="Intense Emphasis" w:uiPriority="21" w:qFormat="1"/>
-    <w:lsdException w:name="Subtle Reference" w:uiPriority="31" w:qFormat="1"/>
-    <w:lsdException w:name="Intense Reference" w:uiPriority="32" w:qFormat="1"/>
-    <w:lsdException w:name="Book Title" w:uiPriority="33" w:qFormat="1"/>
-    <w:lsdException w:name="Bibliography" w:semiHidden="1" w:uiPriority="37" w:unhideWhenUsed="1"/>
-    <w:lsdException w:name="TOC Heading" w:semiHidden="1" w:uiPriority="39" w:unhideWhenUsed="1" w:qFormat="1"/>
-    <w:lsdException w:name="Plain Table 1" w:uiPriority="41"/>
-    <w:lsdException w:name="Plain Table 2" w:uiPriority="42"/>
-    <w:lsdException w:name="Plain Table 3" w:uiPriority="43"/>
-    <w:lsdException w:name="Plain Table 4" w:uiPriority="44"/>
-    <w:lsdException w:name="Plain Table 5" w:uiPriority="45"/>
-    <w:lsdException w:name="Grid Table Light" w:uiPriority="40"/>
-    <w:lsdException w:name="Grid Table 1 Light" w:uiPriority="46"/>
-    <w:lsdException w:name="Grid Table 2" w:uiPriority="47"/>
-    <w:lsdException w:name="Grid Table 3" w:uiPriority="48"/>
-    <w:lsdException w:name="Grid Table 4" w:uiPriority="49"/>
-    <w:lsdException w:name="Grid Table 5 Dark" w:uiPriority="50"/>
-    <w:lsdException w:name="Grid Table 6 Colorful" w:uiPriority="51"/>
-    <w:lsdException w:name="Grid Table 7 Colorful" w:uiPriority="52"/>
-    <w:lsdException w:name="Grid Table 1 Light Accent 1" w:uiPriority="46"/>
-    <w:lsdException w:name="Grid Table 2 Accent 1" w:uiPriority="47"/>
-    <w:lsdException w:name="Grid Table 3 Accent 1" w:uiPriority="48"/>
-    <w:lsdException w:name="Grid Table 4 Accent 1" w:uiPriority="49"/>
-    <w:lsdException w:name="Grid Table 5 Dark Accent 1" w:uiPriority="50"/>
-    <w:lsdException w:name="Grid Table 6 Colorful Accent 1" w:uiPriority="51"/>
-    <w:lsdException w:name="Grid Table 7 Colorful Accent 1" w:uiPriority="52"/>
-    <w:lsdException w:name="Grid Table 1 Light Accent 2" w:uiPriority="46"/>
-    <w:lsdException w:name="Grid Table 2 Accent 2" w:uiPriority="47"/>
-    <w:lsdException w:name="Grid Table 3 Accent 2" w:uiPriority="48"/>
-    <w:lsdException w:name="Grid Table 4 Accent 2" w:uiPriority="49"/>
-    <w:lsdException w:name="Grid Table 5 Dark Accent 2" w:uiPriority="50"/>
-    <w:lsdException w:name="Grid Table 6 Colorful Accent 2" w:uiPriority="51"/>
-    <w:lsdException w:name="Grid Table 7 Colorful Accent 2" w:uiPriority="52"/>
-    <w:lsdException w:name="Grid Table 1 Light Accent 3" w:uiPriority="46"/>
-    <w:lsdException w:name="Grid Table 2 Accent 3" w:uiPriority="47"/>
-    <w:lsdException w:name="Grid Table 3 Accent 3" w:uiPriority="48"/>
-    <w:lsdException w:name="Grid Table 4 Accent 3" w:uiPriority="49"/>
-    <w:lsdException w:name="Grid Table 5 Dark Accent 3" w:uiPriority="50"/>
-    <w:lsdException w:name="Grid Table 6 Colorful Accent 3" w:uiPriority="51"/>
-    <w:lsdException w:name="Grid Table 7 Colorful Accent 3" w:uiPriority="52"/>
-    <w:lsdException w:name="Grid Table 1 Light Accent 4" w:uiPriority="46"/>
-    <w:lsdException w:name="Grid Table 2 Accent 4" w:uiPriority="47"/>
-    <w:lsdException w:name="Grid Table 3 Accent 4" w:uiPriority="48"/>
-    <w:lsdException w:name="Grid Table 4 Accent 4" w:uiPriority="49"/>
-    <w:lsdException w:name="Grid Table 5 Dark Accent 4" w:uiPriority="50"/>
-    <w:lsdException w:name="Grid Table 6 Colorful Accent 4" w:uiPriority="51"/>
-    <w:lsdException w:name="Grid Table 7 Colorful Accent 4" w:uiPriority="52"/>
-    <w:lsdException w:name="Grid Table 1 Light Accent 5" w:uiPriority="46"/>
-    <w:lsdException w:name="Grid Table 2 Accent 5" w:uiPriority="47"/>
-    <w:lsdException w:name="Grid Table 3 Accent 5" w:uiPriority="48"/>
-    <w:lsdException w:name="Grid Table 4 Accent 5" w:uiPriority="49"/>
-    <w:lsdException w:name="Grid Table 5 Dark Accent 5" w:uiPriority="50"/>
-    <w:lsdException w:name="Grid Table 6 Colorful Accent 5" w:uiPriority="51"/>
-    <w:lsdException w:name="Grid Table 7 Colorful Accent 5" w:uiPriority="52"/>
-    <w:lsdException w:name="Grid Table 1 Light Accent 6" w:uiPriority="46"/>
-    <w:lsdException w:name="Grid Table 2 Accent 6" w:uiPriority="47"/>
-    <w:lsdException w:name="Grid Table 3 Accent 6" w:uiPriority="48"/>
-    <w:lsdException w:name="Grid Table 4 Accent 6" w:uiPriority="49"/>
-    <w:lsdException w:name="Grid Table 5 Dark Accent 6" w:uiPriority="50"/>
-    <w:lsdException w:name="Grid Table 6 Colorful Accent 6" w:uiPriority="51"/>
-    <w:lsdException w:name="Grid Table 7 Colorful Accent 6" w:uiPriority="52"/>
-    <w:lsdException w:name="List Table 1 Light" w:uiPriority="46"/>
-    <w:lsdException w:name="List Table 2" w:uiPriority="47"/>
-    <w:lsdException w:name="List Table 3" w:uiPriority="48"/>
-    <w:lsdException w:name="List Table 4" w:uiPriority="49"/>
-    <w:lsdException w:name="List Table 5 Dark" w:uiPriority="50"/>
-    <w:lsdException w:name="List Table 6 Colorful" w:uiPriority="51"/>
-    <w:lsdException w:name="List Table 7 Colorful" w:uiPriority="52"/>
-    <w:lsdException w:name="List Table 1 Light Accent 1" w:uiPriority="46"/>
-    <w:lsdException w:name="List Table 2 Accent 1" w:uiPriority="47"/>
-    <w:lsdException w:name="List Table 3 Accent 1" w:uiPriority="48"/>
-    <w:lsdException w:name="List Table 4 Accent 1" w:uiPriority="49"/>
-    <w:lsdException w:name="List Table 5 Dark Accent 1" w:uiPriority="50"/>
-    <w:lsdException w:name="List Table 6 Colorful Accent 1" w:uiPriority="51"/>
-    <w:lsdException w:name="List Table 7 Colorful Accent 1" w:uiPriority="52"/>
-    <w:lsdException w:name="List Table 1 Light Accent 2" w:uiPriority="46"/>
-    <w:lsdException w:name="List Table 2 Accent 2" w:uiPriority="47"/>
-    <w:lsdException w:name="List Table 3 Accent 2" w:uiPriority="48"/>
-    <w:lsdException w:name="List Table 4 Accent 2" w:uiPriority="49"/>
-    <w:lsdException w:name="List Table 5 Dark Accent 2" w:uiPriority="50"/>
-    <w:lsdException w:name="List Table 6 Colorful Accent 2" w:uiPriority="51"/>
-    <w:lsdException w:name="List Table 7 Colorful Accent 2" w:uiPriority="52"/>
-    <w:lsdException w:name="List Table 1 Light Accent 3" w:uiPriority="46"/>
-    <w:lsdException w:name="List Table 2 Accent 3" w:uiPriority="47"/>
-    <w:lsdException w:name="List Table 3 Accent 3" w:uiPriority="48"/>
-    <w:lsdException w:name="List Table 4 Accent 3" w:uiPriority="49"/>
-    <w:lsdException w:name="List Table 5 Dark Accent 3" w:uiPriority="50"/>
-    <w:lsdException w:name="List Table 6 Colorful Accent 3" w:uiPriority="51"/>
-    <w:lsdException w:name="List Table 7 Colorful Accent 3" w:uiPriority="52"/>
-    <w:lsdException w:name="List Table 1 Light Accent 4" w:uiPriority="46"/>
-    <w:lsdException w:name="List Table 2 Accent 4" w:uiPriority="47"/>
-    <w:lsdException w:name="List Table 3 Accent 4" w:uiPriority="48"/>
-    <w:lsdException w:name="List Table 4 Accent 4" w:uiPriority="49"/>
-    <w:lsdException w:name="List Table 5 Dark Accent 4" w:uiPriority="50"/>
-    <w:lsdException w:name="List Table 6 Colorful Accent 4" w:uiPriority="51"/>
-    <w:lsdException w:name="List Table 7 Colorful Accent 4" w:uiPriority="52"/>
-    <w:lsdException w:name="List Table 1 Light Accent 5" w:uiPriority="46"/>
-    <w:lsdException w:name="List Table 2 Accent 5" w:uiPriority="47"/>
-    <w:lsdException w:name="List Table 3 Accent 5" w:uiPriority="48"/>
-    <w:lsdException w:name="List Table 4 Accent 5" w:uiPriority="49"/>
-    <w:lsdException w:name="List Table 5 Dark Accent 5" w:uiPriority="50"/>
-    <w:lsdException w:name="List Table 6 Colorful Accent 5" w:uiPriority="51"/>
-    <w:lsdException w:name="List Table 7 Colorful Accent 5" w:uiPriority="52"/>
-    <w:lsdException w:name="List Table 1 Light Accent 6" w:uiPriority="46"/>
-    <w:lsdException w:name="List Table 2 Accent 6" w:uiPriority="47"/>
-    <w:lsdException w:name="List Table 3 Accent 6" w:uiPriority="48"/>
-    <w:lsdException w:name="List Table 4 Accent 6" w:uiPriority="49"/>
-    <w:lsdException w:name="List Table 5 Dark Accent 6" w:uiPriority="50"/>
-    <w:lsdException w:name="List Table 6 Colorful Accent 6" w:uiPriority="51"/>
-    <w:lsdException w:name="List Table 7 Colorful Accent 6" w:uiPriority="52"/>
-    <w:lsdException w:name="Mention" w:semiHidden="1" w:unhideWhenUsed="1"/>
-    <w:lsdException w:name="Smart Hyperlink" w:semiHidden="1" w:unhideWhenUsed="1"/>
+  <w:latentStyles w:defLockedState="0" w:defUIPriority="99" w:defSemiHidden="1" w:defUnhideWhenUsed="1" w:defQFormat="0" w:count="267">
+    <w:lsdException w:name="Normal" w:semiHidden="0" w:uiPriority="0" w:unhideWhenUsed="0" w:qFormat="1"/>
+    <w:lsdException w:name="heading 1" w:semiHidden="0" w:uiPriority="9" w:unhideWhenUsed="0" w:qFormat="1"/>
+    <w:lsdException w:name="heading 2" w:uiPriority="9" w:qFormat="1"/>
+    <w:lsdException w:name="heading 3" w:uiPriority="9" w:qFormat="1"/>
+    <w:lsdException w:name="heading 4" w:uiPriority="9" w:qFormat="1"/>
+    <w:lsdException w:name="heading 5" w:uiPriority="9" w:qFormat="1"/>
+    <w:lsdException w:name="heading 6" w:uiPriority="9" w:qFormat="1"/>
+    <w:lsdException w:name="heading 7" w:uiPriority="9" w:qFormat="1"/>
+    <w:lsdException w:name="heading 8" w:uiPriority="9" w:qFormat="1"/>
+    <w:lsdException w:name="heading 9" w:uiPriority="9" w:qFormat="1"/>
+    <w:lsdException w:name="toc 1" w:uiPriority="39"/>
+    <w:lsdException w:name="toc 2" w:uiPriority="39"/>
+    <w:lsdException w:name="toc 3" w:uiPriority="39"/>
+    <w:lsdException w:name="toc 4" w:uiPriority="39"/>
+    <w:lsdException w:name="toc 5" w:uiPriority="39"/>
+    <w:lsdException w:name="toc 6" w:uiPriority="39"/>
+    <w:lsdException w:name="toc 7" w:uiPriority="39"/>
+    <w:lsdException w:name="toc 8" w:uiPriority="39"/>
+    <w:lsdException w:name="toc 9" w:uiPriority="39"/>
+    <w:lsdException w:name="caption" w:uiPriority="35" w:qFormat="1"/>
+    <w:lsdException w:name="Title" w:semiHidden="0" w:uiPriority="10" w:unhideWhenUsed="0" w:qFormat="1"/>
+    <w:lsdException w:name="Default Paragraph Font" w:uiPriority="1"/>
+    <w:lsdException w:name="Subtitle" w:semiHidden="0" w:uiPriority="11" w:unhideWhenUsed="0" w:qFormat="1"/>
+    <w:lsdException w:name="Strong" w:semiHidden="0" w:uiPriority="22" w:unhideWhenUsed="0" w:qFormat="1"/>
+    <w:lsdException w:name="Emphasis" w:semiHidden="0" w:uiPriority="20" w:unhideWhenUsed="0" w:qFormat="1"/>
+    <w:lsdException w:name="Table Grid" w:semiHidden="0" w:uiPriority="59" w:unhideWhenUsed="0"/>
+    <w:lsdException w:name="Placeholder Text" w:unhideWhenUsed="0"/>
+    <w:lsdException w:name="No Spacing" w:semiHidden="0" w:uiPriority="1" w:unhideWhenUsed="0" w:qFormat="1"/>
+    <w:lsdException w:name="Light Shading" w:semiHidden="0" w:uiPriority="60" w:unhideWhenUsed="0"/>
+    <w:lsdException w:name="Light List" w:semiHidden="0" w:uiPriority="61" w:unhideWhenUsed="0"/>
+    <w:lsdException w:name="Light Grid" w:semiHidden="0" w:uiPriority="62" w:unhideWhenUsed="0"/>
+    <w:lsdException w:name="Medium Shading 1" w:semiHidden="0" w:uiPriority="63" w:unhideWhenUsed="0"/>
+    <w:lsdException w:name="Medium Shading 2" w:semiHidden="0" w:uiPriority="64" w:unhideWhenUsed="0"/>
+    <w:lsdException w:name="Medium List 1" w:semiHidden="0" w:uiPriority="65" w:unhideWhenUsed="0"/>
+    <w:lsdException w:name="Medium List 2" w:semiHidden="0" w:uiPriority="66" w:unhideWhenUsed="0"/>
+    <w:lsdException w:name="Medium Grid 1" w:semiHidden="0" w:uiPriority="67" w:unhideWhenUsed="0"/>
+    <w:lsdException w:name="Medium Grid 2" w:semiHidden="0" w:uiPriority="68" w:unhideWhenUsed="0"/>
+    <w:lsdException w:name="Medium Grid 3" w:semiHidden="0" w:uiPriority="69" w:unhideWhenUsed="0"/>
+    <w:lsdException w:name="Dark List" w:semiHidden="0" w:uiPriority="70" w:unhideWhenUsed="0"/>
+    <w:lsdException w:name="Colorful Shading" w:semiHidden="0" w:uiPriority="71" w:unhideWhenUsed="0"/>
+    <w:lsdException w:name="Colorful List" w:semiHidden="0" w:uiPriority="72" w:unhideWhenUsed="0"/>
+    <w:lsdException w:name="Colorful Grid" w:semiHidden="0" w:uiPriority="73" w:unhideWhenUsed="0"/>
+    <w:lsdException w:name="Light Shading Accent 1" w:semiHidden="0" w:uiPriority="60" w:unhideWhenUsed="0"/>
+    <w:lsdException w:name="Light List Accent 1" w:semiHidden="0" w:uiPriority="61" w:unhideWhenUsed="0"/>
+    <w:lsdException w:name="Light Grid Accent 1" w:semiHidden="0" w:uiPriority="62" w:unhideWhenUsed="0"/>
+    <w:lsdException w:name="Medium Shading 1 Accent 1" w:semiHidden="0" w:uiPriority="63" w:unhideWhenUsed="0"/>
+    <w:lsdException w:name="Medium Shading 2 Accent 1" w:semiHidden="0" w:uiPriority="64" w:unhideWhenUsed="0"/>
+    <w:lsdException w:name="Medium List 1 Accent 1" w:semiHidden="0" w:uiPriority="65" w:unhideWhenUsed="0"/>
+    <w:lsdException w:name="Revision" w:unhideWhenUsed="0"/>
+    <w:lsdException w:name="List Paragraph" w:semiHidden="0" w:uiPriority="34" w:unhideWhenUsed="0" w:qFormat="1"/>
+    <w:lsdException w:name="Quote" w:semiHidden="0" w:uiPriority="29" w:unhideWhenUsed="0" w:qFormat="1"/>
+    <w:lsdException w:name="Intense Quote" w:semiHidden="0" w:uiPriority="30" w:unhideWhenUsed="0" w:qFormat="1"/>
+    <w:lsdException w:name="Medium List 2 Accent 1" w:semiHidden="0" w:uiPriority="66" w:unhideWhenUsed="0"/>
+    <w:lsdException w:name="Medium Grid 1 Accent 1" w:semiHidden="0" w:uiPriority="67" w:unhideWhenUsed="0"/>
+    <w:lsdException w:name="Medium Grid 2 Accent 1" w:semiHidden="0" w:uiPriority="68" w:unhideWhenUsed="0"/>
+    <w:lsdException w:name="Medium Grid 3 Accent 1" w:semiHidden="0" w:uiPriority="69" w:unhideWhenUsed="0"/>
+    <w:lsdException w:name="Dark List Accent 1" w:semiHidden="0" w:uiPriority="70" w:unhideWhenUsed="0"/>
+    <w:lsdException w:name="Colorful Shading Accent 1" w:semiHidden="0" w:uiPriority="71" w:unhideWhenUsed="0"/>
+    <w:lsdException w:name="Colorful List Accent 1" w:semiHidden="0" w:uiPriority="72" w:unhideWhenUsed="0"/>
+    <w:lsdException w:name="Colorful Grid Accent 1" w:semiHidden="0" w:uiPriority="73" w:unhideWhenUsed="0"/>
+    <w:lsdException w:name="Light Shading Accent 2" w:semiHidden="0" w:uiPriority="60" w:unhideWhenUsed="0"/>
+    <w:lsdException w:name="Light List Accent 2" w:semiHidden="0" w:uiPriority="61" w:unhideWhenUsed="0"/>
+    <w:lsdException w:name="Light Grid Accent 2" w:semiHidden="0" w:uiPriority="62" w:unhideWhenUsed="0"/>
+    <w:lsdException w:name="Medium Shading 1 Accent 2" w:semiHidden="0" w:uiPriority="63" w:unhideWhenUsed="0"/>
+    <w:lsdException w:name="Medium Shading 2 Accent 2" w:semiHidden="0" w:uiPriority="64" w:unhideWhenUsed="0"/>
+    <w:lsdException w:name="Medium List 1 Accent 2" w:semiHidden="0" w:uiPriority="65" w:unhideWhenUsed="0"/>
+    <w:lsdException w:name="Medium List 2 Accent 2" w:semiHidden="0" w:uiPriority="66" w:unhideWhenUsed="0"/>
+    <w:lsdException w:name="Medium Grid 1 Accent 2" w:semiHidden="0" w:uiPriority="67" w:unhideWhenUsed="0"/>
+    <w:lsdException w:name="Medium Grid 2 Accent 2" w:semiHidden="0" w:uiPriority="68" w:unhideWhenUsed="0"/>
+    <w:lsdException w:name="Medium Grid 3 Accent 2" w:semiHidden="0" w:uiPriority="69" w:unhideWhenUsed="0"/>
+    <w:lsdException w:name="Dark List Accent 2" w:semiHidden="0" w:uiPriority="70" w:unhideWhenUsed="0"/>
+    <w:lsdException w:name="Colorful Shading Accent 2" w:semiHidden="0" w:uiPriority="71" w:unhideWhenUsed="0"/>
+    <w:lsdException w:name="Colorful List Accent 2" w:semiHidden="0" w:uiPriority="72" w:unhideWhenUsed="0"/>
+    <w:lsdException w:name="Colorful Grid Accent 2" w:semiHidden="0" w:uiPriority="73" w:unhideWhenUsed="0"/>
+    <w:lsdException w:name="Light Shading Accent 3" w:semiHidden="0" w:uiPriority="60" w:unhideWhenUsed="0"/>
+    <w:lsdException w:name="Light List Accent 3" w:semiHidden="0" w:uiPriority="61" w:unhideWhenUsed="0"/>
+    <w:lsdException w:name="Light Grid Accent 3" w:semiHidden="0" w:uiPriority="62" w:unhideWhenUsed="0"/>
+    <w:lsdException w:name="Medium Shading 1 Accent 3" w:semiHidden="0" w:uiPriority="63" w:unhideWhenUsed="0"/>
+    <w:lsdException w:name="Medium Shading 2 Accent 3" w:semiHidden="0" w:uiPriority="64" w:unhideWhenUsed="0"/>
+    <w:lsdException w:name="Medium List 1 Accent 3" w:semiHidden="0" w:uiPriority="65" w:unhideWhenUsed="0"/>
+    <w:lsdException w:name="Medium List 2 Accent 3" w:semiHidden="0" w:uiPriority="66" w:unhideWhenUsed="0"/>
+    <w:lsdException w:name="Medium Grid 1 Accent 3" w:semiHidden="0" w:uiPriority="67" w:unhideWhenUsed="0"/>
+    <w:lsdException w:name="Medium Grid 2 Accent 3" w:semiHidden="0" w:uiPriority="68" w:unhideWhenUsed="0"/>
+    <w:lsdException w:name="Medium Grid 3 Accent 3" w:semiHidden="0" w:uiPriority="69" w:unhideWhenUsed="0"/>
+    <w:lsdException w:name="Dark List Accent 3" w:semiHidden="0" w:uiPriority="70" w:unhideWhenUsed="0"/>
+    <w:lsdException w:name="Colorful Shading Accent 3" w:semiHidden="0" w:uiPriority="71" w:unhideWhenUsed="0"/>
+    <w:lsdException w:name="Colorful List Accent 3" w:semiHidden="0" w:uiPriority="72" w:unhideWhenUsed="0"/>
+    <w:lsdException w:name="Colorful Grid Accent 3" w:semiHidden="0" w:uiPriority="73" w:unhideWhenUsed="0"/>
+    <w:lsdException w:name="Light Shading Accent 4" w:semiHidden="0" w:uiPriority="60" w:unhideWhenUsed="0"/>
+    <w:lsdException w:name="Light List Accent 4" w:semiHidden="0" w:uiPriority="61" w:unhideWhenUsed="0"/>
+    <w:lsdException w:name="Light Grid Accent 4" w:semiHidden="0" w:uiPriority="62" w:unhideWhenUsed="0"/>
+    <w:lsdException w:name="Medium Shading 1 Accent 4" w:semiHidden="0" w:uiPriority="63" w:unhideWhenUsed="0"/>
+    <w:lsdException w:name="Medium Shading 2 Accent 4" w:semiHidden="0" w:uiPriority="64" w:unhideWhenUsed="0"/>
+    <w:lsdException w:name="Medium List 1 Accent 4" w:semiHidden="0" w:uiPriority="65" w:unhideWhenUsed="0"/>
+    <w:lsdException w:name="Medium List 2 Accent 4" w:semiHidden="0" w:uiPriority="66" w:unhideWhenUsed="0"/>
+    <w:lsdException w:name="Medium Grid 1 Accent 4" w:semiHidden="0" w:uiPriority="67" w:unhideWhenUsed="0"/>
+    <w:lsdException w:name="Medium Grid 2 Accent 4" w:semiHidden="0" w:uiPriority="68" w:unhideWhenUsed="0"/>
+    <w:lsdException w:name="Medium Grid 3 Accent 4" w:semiHidden="0" w:uiPriority="69" w:unhideWhenUsed="0"/>
+    <w:lsdException w:name="Dark List Accent 4" w:semiHidden="0" w:uiPriority="70" w:unhideWhenUsed="0"/>
+    <w:lsdException w:name="Colorful Shading Accent 4" w:semiHidden="0" w:uiPriority="71" w:unhideWhenUsed="0"/>
+    <w:lsdException w:name="Colorful List Accent 4" w:semiHidden="0" w:uiPriority="72" w:unhideWhenUsed="0"/>
+    <w:lsdException w:name="Colorful Grid Accent 4" w:semiHidden="0" w:uiPriority="73" w:unhideWhenUsed="0"/>
+    <w:lsdException w:name="Light Shading Accent 5" w:semiHidden="0" w:uiPriority="60" w:unhideWhenUsed="0"/>
+    <w:lsdException w:name="Light List Accent 5" w:semiHidden="0" w:uiPriority="61" w:unhideWhenUsed="0"/>
+    <w:lsdException w:name="Light Grid Accent 5" w:semiHidden="0" w:uiPriority="62" w:unhideWhenUsed="0"/>
+    <w:lsdException w:name="Medium Shading 1 Accent 5" w:semiHidden="0" w:uiPriority="63" w:unhideWhenUsed="0"/>
+    <w:lsdException w:name="Medium Shading 2 Accent 5" w:semiHidden="0" w:uiPriority="64" w:unhideWhenUsed="0"/>
+    <w:lsdException w:name="Medium List 1 Accent 5" w:semiHidden="0" w:uiPriority="65" w:unhideWhenUsed="0"/>
+    <w:lsdException w:name="Medium List 2 Accent 5" w:semiHidden="0" w:uiPriority="66" w:unhideWhenUsed="0"/>
+    <w:lsdException w:name="Medium Grid 1 Accent 5" w:semiHidden="0" w:uiPriority="67" w:unhideWhenUsed="0"/>
+    <w:lsdException w:name="Medium Grid 2 Accent 5" w:semiHidden="0" w:uiPriority="68" w:unhideWhenUsed="0"/>
+    <w:lsdException w:name="Medium Grid 3 Accent 5" w:semiHidden="0" w:uiPriority="69" w:unhideWhenUsed="0"/>
+    <w:lsdException w:name="Dark List Accent 5" w:semiHidden="0" w:uiPriority="70" w:unhideWhenUsed="0"/>
+    <w:lsdException w:name="Colorful Shading Accent 5" w:semiHidden="0" w:uiPriority="71" w:unhideWhenUsed="0"/>
+    <w:lsdException w:name="Colorful List Accent 5" w:semiHidden="0" w:uiPriority="72" w:unhideWhenUsed="0"/>
+    <w:lsdException w:name="Colorful Grid Accent 5" w:semiHidden="0" w:uiPriority="73" w:unhideWhenUsed="0"/>
+    <w:lsdException w:name="Light Shading Accent 6" w:semiHidden="0" w:uiPriority="60" w:unhideWhenUsed="0"/>
+    <w:lsdException w:name="Light List Accent 6" w:semiHidden="0" w:uiPriority="61" w:unhideWhenUsed="0"/>
+    <w:lsdException w:name="Light Grid Accent 6" w:semiHidden="0" w:uiPriority="62" w:unhideWhenUsed="0"/>
+    <w:lsdException w:name="Medium Shading 1 Accent 6" w:semiHidden="0" w:uiPriority="63" w:unhideWhenUsed="0"/>
+    <w:lsdException w:name="Medium Shading 2 Accent 6" w:semiHidden="0" w:uiPriority="64" w:unhideWhenUsed="0"/>
+    <w:lsdException w:name="Medium List 1 Accent 6" w:semiHidden="0" w:uiPriority="65" w:unhideWhenUsed="0"/>
+    <w:lsdException w:name="Medium List 2 Accent 6" w:semiHidden="0" w:uiPriority="66" w:unhideWhenUsed="0"/>
+    <w:lsdException w:name="Medium Grid 1 Accent 6" w:semiHidden="0" w:uiPriority="67" w:unhideWhenUsed="0"/>
+    <w:lsdException w:name="Medium Grid 2 Accent 6" w:semiHidden="0" w:uiPriority="68" w:unhideWhenUsed="0"/>
+    <w:lsdException w:name="Medium Grid 3 Accent 6" w:semiHidden="0" w:uiPriority="69" w:unhideWhenUsed="0"/>
+    <w:lsdException w:name="Dark List Accent 6" w:semiHidden="0" w:uiPriority="70" w:unhideWhenUsed="0"/>
+    <w:lsdException w:name="Colorful Shading Accent 6" w:semiHidden="0" w:uiPriority="71" w:unhideWhenUsed="0"/>
+    <w:lsdException w:name="Colorful List Accent 6" w:semiHidden="0" w:uiPriority="72" w:unhideWhenUsed="0"/>
+    <w:lsdException w:name="Colorful Grid Accent 6" w:semiHidden="0" w:uiPriority="73" w:unhideWhenUsed="0"/>
+    <w:lsdException w:name="Subtle Emphasis" w:semiHidden="0" w:uiPriority="19" w:unhideWhenUsed="0" w:qFormat="1"/>
+    <w:lsdException w:name="Intense Emphasis" w:semiHidden="0" w:uiPriority="21" w:unhideWhenUsed="0" w:qFormat="1"/>
+    <w:lsdException w:name="Subtle Reference" w:semiHidden="0" w:uiPriority="31" w:unhideWhenUsed="0" w:qFormat="1"/>
+    <w:lsdException w:name="Intense Reference" w:semiHidden="0" w:uiPriority="32" w:unhideWhenUsed="0" w:qFormat="1"/>
+    <w:lsdException w:name="Book Title" w:semiHidden="0" w:uiPriority="33" w:unhideWhenUsed="0" w:qFormat="1"/>
+    <w:lsdException w:name="Bibliography" w:uiPriority="37"/>
+    <w:lsdException w:name="TOC Heading" w:uiPriority="39" w:qFormat="1"/>
+  </w:latentStyles>
+  <w:style w:type="paragraph" w:default="1" w:styleId="Normal">
+    <w:name w:val="Normal"/>
+    <w:qFormat/>
+    <w:rsid w:val="006575D7"/>
+    <w:rPr>
+      <w:rFonts w:ascii="Angsana New" w:eastAsiaTheme="minorEastAsia" w:hAnsi="Angsana New" w:cs="Angsana New"/>
+      <w:sz w:val="28"/>
+      <w:szCs w:val="28"/>
+    </w:rPr>
+  </w:style>
+  <w:style w:type="character" w:default="1" w:styleId="DefaultParagraphFont">
+    <w:name w:val="Default Paragraph Font"/>
+    <w:uiPriority w:val="1"/>
+    <w:semiHidden/>
+    <w:unhideWhenUsed/>
+  </w:style>
+  <w:style w:type="table" w:default="1" w:styleId="TableNormal">
+    <w:name w:val="Normal Table"/>
+    <w:uiPriority w:val="99"/>
+    <w:semiHidden/>
+    <w:unhideWhenUsed/>
+    <w:tblPr>
+      <w:tblInd w:w="0" w:type="dxa"/>
+      <w:tblCellMar>
+        <w:top w:w="0" w:type="dxa"/>
+        <w:left w:w="108" w:type="dxa"/>
+        <w:bottom w:w="0" w:type="dxa"/>
+        <w:right w:w="108" w:type="dxa"/>
+      </w:tblCellMar>
+    </w:tblPr>
+  </w:style>
+  <w:style w:type="numbering" w:default="1" w:styleId="NoList">
+    <w:name w:val="No List"/>
+    <w:uiPriority w:val="99"/>
+    <w:semiHidden/>
+    <w:unhideWhenUsed/>
+  </w:style>
+  <w:style w:type="paragraph" w:styleId="z-TopofForm">
+    <w:name w:val="HTML Top of Form"/>
+    <w:basedOn w:val="Normal"/>
+    <w:next w:val="Normal"/>
+    <w:link w:val="z-TopofFormChar"/>
+    <w:hidden/>
+    <w:uiPriority w:val="99"/>
+    <w:semiHidden/>
+    <w:unhideWhenUsed/>
+    <w:rsid w:val="006575D7"/>
+    <w:pPr>
+      <w:pBdr>
+        <w:bottom w:val="single" w:sz="6" w:space="1" w:color="auto"/>
+      </w:pBdr>
+      <w:jc w:val="center"/>
+    </w:pPr>
+    <w:rPr>
+      <w:rFonts w:ascii="Arial" w:hAnsi="Arial" w:cs="Cordia New"/>
+      <w:vanish/>
+      <w:sz w:val="16"/>
+      <w:szCs w:val="20"/>
+    </w:rPr>
+  </w:style>
+  <w:style w:type="character" w:customStyle="1" w:styleId="z-TopofFormChar">
+    <w:name w:val="z-Top of Form Char"/>
+    <w:basedOn w:val="DefaultParagraphFont"/>
+    <w:link w:val="z-TopofForm"/>
+    <w:uiPriority w:val="99"/>
+    <w:semiHidden/>
+    <w:rsid w:val="006575D7"/>
+    <w:rPr>
+      <w:rFonts w:ascii="Arial" w:eastAsiaTheme="minorEastAsia" w:hAnsi="Arial" w:cs="Cordia New"/>
+      <w:vanish/>
+      <w:sz w:val="16"/>
+    </w:rPr>
+  </w:style>
+  <w:style w:type="paragraph" w:styleId="z-BottomofForm">
+    <w:name w:val="HTML Bottom of Form"/>
+    <w:basedOn w:val="Normal"/>
+    <w:next w:val="Normal"/>
+    <w:link w:val="z-BottomofFormChar"/>
+    <w:hidden/>
+    <w:uiPriority w:val="99"/>
+    <w:semiHidden/>
+    <w:unhideWhenUsed/>
+    <w:rsid w:val="006575D7"/>
+    <w:pPr>
+      <w:pBdr>
+        <w:top w:val="single" w:sz="6" w:space="1" w:color="auto"/>
+      </w:pBdr>
+      <w:jc w:val="center"/>
+    </w:pPr>
+    <w:rPr>
+      <w:rFonts w:ascii="Arial" w:hAnsi="Arial" w:cs="Cordia New"/>
+      <w:vanish/>
+      <w:sz w:val="16"/>
+      <w:szCs w:val="20"/>
+    </w:rPr>
+  </w:style>
+  <w:style w:type="character" w:customStyle="1" w:styleId="z-BottomofFormChar">
+    <w:name w:val="z-Bottom of Form Char"/>
+    <w:basedOn w:val="DefaultParagraphFont"/>
+    <w:link w:val="z-BottomofForm"/>
+    <w:uiPriority w:val="99"/>
+    <w:semiHidden/>
+    <w:rsid w:val="006575D7"/>
+    <w:rPr>
+      <w:rFonts w:ascii="Arial" w:eastAsiaTheme="minorEastAsia" w:hAnsi="Arial" w:cs="Cordia New"/>
+      <w:vanish/>
+      <w:sz w:val="16"/>
+    </w:rPr>
+  </w:style>
+  <w:style w:type="paragraph" w:styleId="ListParagraph">
+    <w:name w:val="List Paragraph"/>
+    <w:basedOn w:val="Normal"/>
+    <w:uiPriority w:val="34"/>
+    <w:qFormat/>
+    <w:rsid w:val="00A41A65"/>
+    <w:pPr>
+      <w:ind w:left="720"/>
+      <w:contextualSpacing/>
+    </w:pPr>
+    <w:rPr>
+      <w:szCs w:val="35"/>
+    </w:rPr>
+  </w:style>
+</w:styles>
+</file>
+
+<file path=word/stylesWithEffects.xml><?xml version="1.0" encoding="utf-8"?>
+<w:styles xmlns:wpc="http://schemas.microsoft.com/office/word/2010/wordprocessingCanvas" xmlns:mc="http://schemas.openxmlformats.org/markup-compatibility/2006" xmlns:o="urn:schemas-microsoft-com:office:office" xmlns:r="http://schemas.openxmlformats.org/officeDocument/2006/relationships" xmlns:m="http://schemas.openxmlformats.org/officeDocument/2006/math" xmlns:v="urn:schemas-microsoft-com:vml" xmlns:wp14="http://schemas.microsoft.com/office/word/2010/wordprocessingDrawing" xmlns:wp="http://schemas.openxmlformats.org/drawingml/2006/wordprocessingDrawing" xmlns:w10="urn:schemas-microsoft-com:office:word" xmlns:w="http://schemas.openxmlformats.org/wordprocessingml/2006/main" xmlns:w14="http://schemas.microsoft.com/office/word/2010/wordml" xmlns:wpg="http://schemas.microsoft.com/office/word/2010/wordprocessingGroup" xmlns:wpi="http://schemas.microsoft.com/office/word/2010/wordprocessingInk" xmlns:wne="http://schemas.microsoft.com/office/word/2006/wordml" xmlns:wps="http://schemas.microsoft.com/office/word/2010/wordprocessingShape" mc:Ignorable="w14 wp14">
+  <w:docDefaults>
+    <w:rPrDefault>
+      <w:rPr>
+        <w:rFonts w:ascii="Times New Roman" w:eastAsia="Times New Roman" w:hAnsi="Times New Roman" w:cs="Times New Roman"/>
+        <w:lang w:val="en-US" w:eastAsia="en-US" w:bidi="th-TH"/>
+      </w:rPr>
+    </w:rPrDefault>
+    <w:pPrDefault/>
+  </w:docDefaults>
+  <w:latentStyles w:defLockedState="0" w:defUIPriority="99" w:defSemiHidden="1" w:defUnhideWhenUsed="1" w:defQFormat="0" w:count="267">
+    <w:lsdException w:name="Normal" w:semiHidden="0" w:uiPriority="0" w:unhideWhenUsed="0" w:qFormat="1"/>
+    <w:lsdException w:name="heading 1" w:semiHidden="0" w:uiPriority="9" w:unhideWhenUsed="0" w:qFormat="1"/>
+    <w:lsdException w:name="heading 2" w:uiPriority="9" w:qFormat="1"/>
+    <w:lsdException w:name="heading 3" w:uiPriority="9" w:qFormat="1"/>
+    <w:lsdException w:name="heading 4" w:uiPriority="9" w:qFormat="1"/>
+    <w:lsdException w:name="heading 5" w:uiPriority="9" w:qFormat="1"/>
+    <w:lsdException w:name="heading 6" w:uiPriority="9" w:qFormat="1"/>
+    <w:lsdException w:name="heading 7" w:uiPriority="9" w:qFormat="1"/>
+    <w:lsdException w:name="heading 8" w:uiPriority="9" w:qFormat="1"/>
+    <w:lsdException w:name="heading 9" w:uiPriority="9" w:qFormat="1"/>
+    <w:lsdException w:name="toc 1" w:uiPriority="39"/>
+    <w:lsdException w:name="toc 2" w:uiPriority="39"/>
+    <w:lsdException w:name="toc 3" w:uiPriority="39"/>
+    <w:lsdException w:name="toc 4" w:uiPriority="39"/>
+    <w:lsdException w:name="toc 5" w:uiPriority="39"/>
+    <w:lsdException w:name="toc 6" w:uiPriority="39"/>
+    <w:lsdException w:name="toc 7" w:uiPriority="39"/>
+    <w:lsdException w:name="toc 8" w:uiPriority="39"/>
+    <w:lsdException w:name="toc 9" w:uiPriority="39"/>
+    <w:lsdException w:name="caption" w:uiPriority="35" w:qFormat="1"/>
+    <w:lsdException w:name="Title" w:semiHidden="0" w:uiPriority="10" w:unhideWhenUsed="0" w:qFormat="1"/>
+    <w:lsdException w:name="Default Paragraph Font" w:uiPriority="1"/>
+    <w:lsdException w:name="Subtitle" w:semiHidden="0" w:uiPriority="11" w:unhideWhenUsed="0" w:qFormat="1"/>
+    <w:lsdException w:name="Strong" w:semiHidden="0" w:uiPriority="22" w:unhideWhenUsed="0" w:qFormat="1"/>
+    <w:lsdException w:name="Emphasis" w:semiHidden="0" w:uiPriority="20" w:unhideWhenUsed="0" w:qFormat="1"/>
+    <w:lsdException w:name="Table Grid" w:semiHidden="0" w:uiPriority="59" w:unhideWhenUsed="0"/>
+    <w:lsdException w:name="Placeholder Text" w:unhideWhenUsed="0"/>
+    <w:lsdException w:name="No Spacing" w:semiHidden="0" w:uiPriority="1" w:unhideWhenUsed="0" w:qFormat="1"/>
+    <w:lsdException w:name="Light Shading" w:semiHidden="0" w:uiPriority="60" w:unhideWhenUsed="0"/>
+    <w:lsdException w:name="Light List" w:semiHidden="0" w:uiPriority="61" w:unhideWhenUsed="0"/>
+    <w:lsdException w:name="Light Grid" w:semiHidden="0" w:uiPriority="62" w:unhideWhenUsed="0"/>
+    <w:lsdException w:name="Medium Shading 1" w:semiHidden="0" w:uiPriority="63" w:unhideWhenUsed="0"/>
+    <w:lsdException w:name="Medium Shading 2" w:semiHidden="0" w:uiPriority="64" w:unhideWhenUsed="0"/>
+    <w:lsdException w:name="Medium List 1" w:semiHidden="0" w:uiPriority="65" w:unhideWhenUsed="0"/>
+    <w:lsdException w:name="Medium List 2" w:semiHidden="0" w:uiPriority="66" w:unhideWhenUsed="0"/>
+    <w:lsdException w:name="Medium Grid 1" w:semiHidden="0" w:uiPriority="67" w:unhideWhenUsed="0"/>
+    <w:lsdException w:name="Medium Grid 2" w:semiHidden="0" w:uiPriority="68" w:unhideWhenUsed="0"/>
+    <w:lsdException w:name="Medium Grid 3" w:semiHidden="0" w:uiPriority="69" w:unhideWhenUsed="0"/>
+    <w:lsdException w:name="Dark List" w:semiHidden="0" w:uiPriority="70" w:unhideWhenUsed="0"/>
+    <w:lsdException w:name="Colorful Shading" w:semiHidden="0" w:uiPriority="71" w:unhideWhenUsed="0"/>
+    <w:lsdException w:name="Colorful List" w:semiHidden="0" w:uiPriority="72" w:unhideWhenUsed="0"/>
+    <w:lsdException w:name="Colorful Grid" w:semiHidden="0" w:uiPriority="73" w:unhideWhenUsed="0"/>
+    <w:lsdException w:name="Light Shading Accent 1" w:semiHidden="0" w:uiPriority="60" w:unhideWhenUsed="0"/>
+    <w:lsdException w:name="Light List Accent 1" w:semiHidden="0" w:uiPriority="61" w:unhideWhenUsed="0"/>
+    <w:lsdException w:name="Light Grid Accent 1" w:semiHidden="0" w:uiPriority="62" w:unhideWhenUsed="0"/>
+    <w:lsdException w:name="Medium Shading 1 Accent 1" w:semiHidden="0" w:uiPriority="63" w:unhideWhenUsed="0"/>
+    <w:lsdException w:name="Medium Shading 2 Accent 1" w:semiHidden="0" w:uiPriority="64" w:unhideWhenUsed="0"/>
+    <w:lsdException w:name="Medium List 1 Accent 1" w:semiHidden="0" w:uiPriority="65" w:unhideWhenUsed="0"/>
+    <w:lsdException w:name="Revision" w:unhideWhenUsed="0"/>
+    <w:lsdException w:name="List Paragraph" w:semiHidden="0" w:uiPriority="34" w:unhideWhenUsed="0" w:qFormat="1"/>
+    <w:lsdException w:name="Quote" w:semiHidden="0" w:uiPriority="29" w:unhideWhenUsed="0" w:qFormat="1"/>
+    <w:lsdException w:name="Intense Quote" w:semiHidden="0" w:uiPriority="30" w:unhideWhenUsed="0" w:qFormat="1"/>
+    <w:lsdException w:name="Medium List 2 Accent 1" w:semiHidden="0" w:uiPriority="66" w:unhideWhenUsed="0"/>
+    <w:lsdException w:name="Medium Grid 1 Accent 1" w:semiHidden="0" w:uiPriority="67" w:unhideWhenUsed="0"/>
+    <w:lsdException w:name="Medium Grid 2 Accent 1" w:semiHidden="0" w:uiPriority="68" w:unhideWhenUsed="0"/>
+    <w:lsdException w:name="Medium Grid 3 Accent 1" w:semiHidden="0" w:uiPriority="69" w:unhideWhenUsed="0"/>
+    <w:lsdException w:name="Dark List Accent 1" w:semiHidden="0" w:uiPriority="70" w:unhideWhenUsed="0"/>
+    <w:lsdException w:name="Colorful Shading Accent 1" w:semiHidden="0" w:uiPriority="71" w:unhideWhenUsed="0"/>
+    <w:lsdException w:name="Colorful List Accent 1" w:semiHidden="0" w:uiPriority="72" w:unhideWhenUsed="0"/>
+    <w:lsdException w:name="Colorful Grid Accent 1" w:semiHidden="0" w:uiPriority="73" w:unhideWhenUsed="0"/>
+    <w:lsdException w:name="Light Shading Accent 2" w:semiHidden="0" w:uiPriority="60" w:unhideWhenUsed="0"/>
+    <w:lsdException w:name="Light List Accent 2" w:semiHidden="0" w:uiPriority="61" w:unhideWhenUsed="0"/>
+    <w:lsdException w:name="Light Grid Accent 2" w:semiHidden="0" w:uiPriority="62" w:unhideWhenUsed="0"/>
+    <w:lsdException w:name="Medium Shading 1 Accent 2" w:semiHidden="0" w:uiPriority="63" w:unhideWhenUsed="0"/>
+    <w:lsdException w:name="Medium Shading 2 Accent 2" w:semiHidden="0" w:uiPriority="64" w:unhideWhenUsed="0"/>
+    <w:lsdException w:name="Medium List 1 Accent 2" w:semiHidden="0" w:uiPriority="65" w:unhideWhenUsed="0"/>
+    <w:lsdException w:name="Medium List 2 Accent 2" w:semiHidden="0" w:uiPriority="66" w:unhideWhenUsed="0"/>
+    <w:lsdException w:name="Medium Grid 1 Accent 2" w:semiHidden="0" w:uiPriority="67" w:unhideWhenUsed="0"/>
+    <w:lsdException w:name="Medium Grid 2 Accent 2" w:semiHidden="0" w:uiPriority="68" w:unhideWhenUsed="0"/>
+    <w:lsdException w:name="Medium Grid 3 Accent 2" w:semiHidden="0" w:uiPriority="69" w:unhideWhenUsed="0"/>
+    <w:lsdException w:name="Dark List Accent 2" w:semiHidden="0" w:uiPriority="70" w:unhideWhenUsed="0"/>
+    <w:lsdException w:name="Colorful Shading Accent 2" w:semiHidden="0" w:uiPriority="71" w:unhideWhenUsed="0"/>
+    <w:lsdException w:name="Colorful List Accent 2" w:semiHidden="0" w:uiPriority="72" w:unhideWhenUsed="0"/>
+    <w:lsdException w:name="Colorful Grid Accent 2" w:semiHidden="0" w:uiPriority="73" w:unhideWhenUsed="0"/>
+    <w:lsdException w:name="Light Shading Accent 3" w:semiHidden="0" w:uiPriority="60" w:unhideWhenUsed="0"/>
+    <w:lsdException w:name="Light List Accent 3" w:semiHidden="0" w:uiPriority="61" w:unhideWhenUsed="0"/>
+    <w:lsdException w:name="Light Grid Accent 3" w:semiHidden="0" w:uiPriority="62" w:unhideWhenUsed="0"/>
+    <w:lsdException w:name="Medium Shading 1 Accent 3" w:semiHidden="0" w:uiPriority="63" w:unhideWhenUsed="0"/>
+    <w:lsdException w:name="Medium Shading 2 Accent 3" w:semiHidden="0" w:uiPriority="64" w:unhideWhenUsed="0"/>
+    <w:lsdException w:name="Medium List 1 Accent 3" w:semiHidden="0" w:uiPriority="65" w:unhideWhenUsed="0"/>
+    <w:lsdException w:name="Medium List 2 Accent 3" w:semiHidden="0" w:uiPriority="66" w:unhideWhenUsed="0"/>
+    <w:lsdException w:name="Medium Grid 1 Accent 3" w:semiHidden="0" w:uiPriority="67" w:unhideWhenUsed="0"/>
+    <w:lsdException w:name="Medium Grid 2 Accent 3" w:semiHidden="0" w:uiPriority="68" w:unhideWhenUsed="0"/>
+    <w:lsdException w:name="Medium Grid 3 Accent 3" w:semiHidden="0" w:uiPriority="69" w:unhideWhenUsed="0"/>
+    <w:lsdException w:name="Dark List Accent 3" w:semiHidden="0" w:uiPriority="70" w:unhideWhenUsed="0"/>
+    <w:lsdException w:name="Colorful Shading Accent 3" w:semiHidden="0" w:uiPriority="71" w:unhideWhenUsed="0"/>
+    <w:lsdException w:name="Colorful List Accent 3" w:semiHidden="0" w:uiPriority="72" w:unhideWhenUsed="0"/>
+    <w:lsdException w:name="Colorful Grid Accent 3" w:semiHidden="0" w:uiPriority="73" w:unhideWhenUsed="0"/>
+    <w:lsdException w:name="Light Shading Accent 4" w:semiHidden="0" w:uiPriority="60" w:unhideWhenUsed="0"/>
+    <w:lsdException w:name="Light List Accent 4" w:semiHidden="0" w:uiPriority="61" w:unhideWhenUsed="0"/>
+    <w:lsdException w:name="Light Grid Accent 4" w:semiHidden="0" w:uiPriority="62" w:unhideWhenUsed="0"/>
+    <w:lsdException w:name="Medium Shading 1 Accent 4" w:semiHidden="0" w:uiPriority="63" w:unhideWhenUsed="0"/>
+    <w:lsdException w:name="Medium Shading 2 Accent 4" w:semiHidden="0" w:uiPriority="64" w:unhideWhenUsed="0"/>
+    <w:lsdException w:name="Medium List 1 Accent 4" w:semiHidden="0" w:uiPriority="65" w:unhideWhenUsed="0"/>
+    <w:lsdException w:name="Medium List 2 Accent 4" w:semiHidden="0" w:uiPriority="66" w:unhideWhenUsed="0"/>
+    <w:lsdException w:name="Medium Grid 1 Accent 4" w:semiHidden="0" w:uiPriority="67" w:unhideWhenUsed="0"/>
+    <w:lsdException w:name="Medium Grid 2 Accent 4" w:semiHidden="0" w:uiPriority="68" w:unhideWhenUsed="0"/>
+    <w:lsdException w:name="Medium Grid 3 Accent 4" w:semiHidden="0" w:uiPriority="69" w:unhideWhenUsed="0"/>
+    <w:lsdException w:name="Dark List Accent 4" w:semiHidden="0" w:uiPriority="70" w:unhideWhenUsed="0"/>
+    <w:lsdException w:name="Colorful Shading Accent 4" w:semiHidden="0" w:uiPriority="71" w:unhideWhenUsed="0"/>
+    <w:lsdException w:name="Colorful List Accent 4" w:semiHidden="0" w:uiPriority="72" w:unhideWhenUsed="0"/>
+    <w:lsdException w:name="Colorful Grid Accent 4" w:semiHidden="0" w:uiPriority="73" w:unhideWhenUsed="0"/>
+    <w:lsdException w:name="Light Shading Accent 5" w:semiHidden="0" w:uiPriority="60" w:unhideWhenUsed="0"/>
+    <w:lsdException w:name="Light List Accent 5" w:semiHidden="0" w:uiPriority="61" w:unhideWhenUsed="0"/>
+    <w:lsdException w:name="Light Grid Accent 5" w:semiHidden="0" w:uiPriority="62" w:unhideWhenUsed="0"/>
+    <w:lsdException w:name="Medium Shading 1 Accent 5" w:semiHidden="0" w:uiPriority="63" w:unhideWhenUsed="0"/>
+    <w:lsdException w:name="Medium Shading 2 Accent 5" w:semiHidden="0" w:uiPriority="64" w:unhideWhenUsed="0"/>
+    <w:lsdException w:name="Medium List 1 Accent 5" w:semiHidden="0" w:uiPriority="65" w:unhideWhenUsed="0"/>
+    <w:lsdException w:name="Medium List 2 Accent 5" w:semiHidden="0" w:uiPriority="66" w:unhideWhenUsed="0"/>
+    <w:lsdException w:name="Medium Grid 1 Accent 5" w:semiHidden="0" w:uiPriority="67" w:unhideWhenUsed="0"/>
+    <w:lsdException w:name="Medium Grid 2 Accent 5" w:semiHidden="0" w:uiPriority="68" w:unhideWhenUsed="0"/>
+    <w:lsdException w:name="Medium Grid 3 Accent 5" w:semiHidden="0" w:uiPriority="69" w:unhideWhenUsed="0"/>
+    <w:lsdException w:name="Dark List Accent 5" w:semiHidden="0" w:uiPriority="70" w:unhideWhenUsed="0"/>
+    <w:lsdException w:name="Colorful Shading Accent 5" w:semiHidden="0" w:uiPriority="71" w:unhideWhenUsed="0"/>
+    <w:lsdException w:name="Colorful List Accent 5" w:semiHidden="0" w:uiPriority="72" w:unhideWhenUsed="0"/>
+    <w:lsdException w:name="Colorful Grid Accent 5" w:semiHidden="0" w:uiPriority="73" w:unhideWhenUsed="0"/>
+    <w:lsdException w:name="Light Shading Accent 6" w:semiHidden="0" w:uiPriority="60" w:unhideWhenUsed="0"/>
+    <w:lsdException w:name="Light List Accent 6" w:semiHidden="0" w:uiPriority="61" w:unhideWhenUsed="0"/>
+    <w:lsdException w:name="Light Grid Accent 6" w:semiHidden="0" w:uiPriority="62" w:unhideWhenUsed="0"/>
+    <w:lsdException w:name="Medium Shading 1 Accent 6" w:semiHidden="0" w:uiPriority="63" w:unhideWhenUsed="0"/>
+    <w:lsdException w:name="Medium Shading 2 Accent 6" w:semiHidden="0" w:uiPriority="64" w:unhideWhenUsed="0"/>
+    <w:lsdException w:name="Medium List 1 Accent 6" w:semiHidden="0" w:uiPriority="65" w:unhideWhenUsed="0"/>
+    <w:lsdException w:name="Medium List 2 Accent 6" w:semiHidden="0" w:uiPriority="66" w:unhideWhenUsed="0"/>
+    <w:lsdException w:name="Medium Grid 1 Accent 6" w:semiHidden="0" w:uiPriority="67" w:unhideWhenUsed="0"/>
+    <w:lsdException w:name="Medium Grid 2 Accent 6" w:semiHidden="0" w:uiPriority="68" w:unhideWhenUsed="0"/>
+    <w:lsdException w:name="Medium Grid 3 Accent 6" w:semiHidden="0" w:uiPriority="69" w:unhideWhenUsed="0"/>
+    <w:lsdException w:name="Dark List Accent 6" w:semiHidden="0" w:uiPriority="70" w:unhideWhenUsed="0"/>
+    <w:lsdException w:name="Colorful Shading Accent 6" w:semiHidden="0" w:uiPriority="71" w:unhideWhenUsed="0"/>
+    <w:lsdException w:name="Colorful List Accent 6" w:semiHidden="0" w:uiPriority="72" w:unhideWhenUsed="0"/>
+    <w:lsdException w:name="Colorful Grid Accent 6" w:semiHidden="0" w:uiPriority="73" w:unhideWhenUsed="0"/>
+    <w:lsdException w:name="Subtle Emphasis" w:semiHidden="0" w:uiPriority="19" w:unhideWhenUsed="0" w:qFormat="1"/>
+    <w:lsdException w:name="Intense Emphasis" w:semiHidden="0" w:uiPriority="21" w:unhideWhenUsed="0" w:qFormat="1"/>
+    <w:lsdException w:name="Subtle Reference" w:semiHidden="0" w:uiPriority="31" w:unhideWhenUsed="0" w:qFormat="1"/>
+    <w:lsdException w:name="Intense Reference" w:semiHidden="0" w:uiPriority="32" w:unhideWhenUsed="0" w:qFormat="1"/>
+    <w:lsdException w:name="Book Title" w:semiHidden="0" w:uiPriority="33" w:unhideWhenUsed="0" w:qFormat="1"/>
+    <w:lsdException w:name="Bibliography" w:uiPriority="37"/>
+    <w:lsdException w:name="TOC Heading" w:uiPriority="39" w:qFormat="1"/>
   </w:latentStyles>
   <w:style w:type="paragraph" w:default="1" w:styleId="Normal">
     <w:name w:val="Normal"/>
@@ -6895,7 +6851,7 @@
 </file>
 
 <file path=customXml/itemProps1.xml><?xml version="1.0" encoding="utf-8"?>
-<ds:datastoreItem xmlns:ds="http://schemas.openxmlformats.org/officeDocument/2006/customXml" ds:itemID="{28411E89-FA51-6546-A4E0-34E349D6201E}">
+<ds:datastoreItem xmlns:ds="http://schemas.openxmlformats.org/officeDocument/2006/customXml" ds:itemID="{F2B5F2BA-9AD0-44E0-BBC4-DFA5FF7CC8E3}">
   <ds:schemaRefs>
     <ds:schemaRef ds:uri="http://schemas.openxmlformats.org/officeDocument/2006/bibliography"/>
   </ds:schemaRefs>
